--- a/KiwiSolution/KiwiSdiExec/廉政档案管理 使用说明.docx
+++ b/KiwiSolution/KiwiSdiExec/廉政档案管理 使用说明.docx
@@ -6,9 +6,6 @@
       <w:pPr>
         <w:pStyle w:val="1"/>
         <w:jc w:val="center"/>
-        <w:rPr>
-          <w:rFonts w:hint="eastAsia"/>
-        </w:rPr>
       </w:pPr>
       <w:r>
         <w:rPr>
@@ -25,9 +22,6 @@
           <w:numId w:val="1"/>
         </w:numPr>
         <w:ind w:firstLineChars="0"/>
-        <w:rPr>
-          <w:rFonts w:hint="eastAsia"/>
-        </w:rPr>
       </w:pPr>
       <w:r>
         <w:rPr>
@@ -44,9 +38,6 @@
           <w:numId w:val="2"/>
         </w:numPr>
         <w:ind w:firstLineChars="0"/>
-        <w:rPr>
-          <w:rFonts w:hint="eastAsia"/>
-        </w:rPr>
       </w:pPr>
       <w:r>
         <w:rPr>
@@ -77,9 +68,6 @@
       <w:pPr>
         <w:pStyle w:val="a3"/>
         <w:ind w:left="1140" w:firstLineChars="0" w:firstLine="0"/>
-        <w:rPr>
-          <w:rFonts w:hint="eastAsia"/>
-        </w:rPr>
       </w:pPr>
       <w:r>
         <w:rPr>
@@ -143,15 +131,49 @@
     </w:p>
     <w:p>
       <w:pPr>
+        <w:ind w:left="420"/>
+        <w:rPr>
+          <w:color w:val="FF0000"/>
+          <w:sz w:val="24"/>
+          <w:szCs w:val="24"/>
+        </w:rPr>
+      </w:pPr>
+      <w:r>
+        <w:rPr>
+          <w:rFonts w:hint="eastAsia"/>
+          <w:color w:val="FF0000"/>
+          <w:sz w:val="24"/>
+          <w:szCs w:val="24"/>
+        </w:rPr>
+        <w:t>注意：只有管理员用户</w:t>
+      </w:r>
+      <w:r>
+        <w:rPr>
+          <w:rFonts w:hint="eastAsia"/>
+          <w:color w:val="FF0000"/>
+          <w:sz w:val="24"/>
+          <w:szCs w:val="24"/>
+        </w:rPr>
+        <w:t>才有权限</w:t>
+      </w:r>
+      <w:r>
+        <w:rPr>
+          <w:rFonts w:hint="eastAsia"/>
+          <w:color w:val="FF0000"/>
+          <w:sz w:val="24"/>
+          <w:szCs w:val="24"/>
+        </w:rPr>
+        <w:t>初始化数据库</w:t>
+      </w:r>
+    </w:p>
+    <w:p>
+      <w:pPr>
         <w:pStyle w:val="a3"/>
         <w:numPr>
           <w:ilvl w:val="0"/>
           <w:numId w:val="3"/>
         </w:numPr>
         <w:ind w:firstLineChars="0"/>
-        <w:rPr>
-          <w:rFonts w:hint="eastAsia"/>
-        </w:rPr>
       </w:pPr>
       <w:r>
         <w:rPr>
@@ -168,9 +190,6 @@
           <w:numId w:val="3"/>
         </w:numPr>
         <w:ind w:firstLineChars="0"/>
-        <w:rPr>
-          <w:rFonts w:hint="eastAsia"/>
-        </w:rPr>
       </w:pPr>
       <w:r>
         <w:rPr>
@@ -183,9 +202,6 @@
       <w:pPr>
         <w:pStyle w:val="a3"/>
         <w:ind w:left="420" w:firstLineChars="0" w:firstLine="0"/>
-        <w:rPr>
-          <w:rFonts w:hint="eastAsia"/>
-        </w:rPr>
       </w:pPr>
       <w:r>
         <w:rPr>
@@ -249,20 +265,86 @@
     </w:p>
     <w:p>
       <w:pPr>
+        <w:ind w:firstLine="420"/>
+      </w:pPr>
+      <w:r>
+        <w:rPr>
+          <w:rFonts w:hint="eastAsia"/>
+          <w:color w:val="FF0000"/>
+          <w:sz w:val="24"/>
+          <w:szCs w:val="24"/>
+        </w:rPr>
+        <w:t>注意：</w:t>
+      </w:r>
+      <w:r>
+        <w:rPr>
+          <w:rFonts w:hint="eastAsia"/>
+          <w:color w:val="FF0000"/>
+          <w:sz w:val="24"/>
+          <w:szCs w:val="24"/>
+        </w:rPr>
+        <w:tab/>
+      </w:r>
+      <w:r>
+        <w:rPr>
+          <w:rFonts w:hint="eastAsia"/>
+          <w:color w:val="FF0000"/>
+          <w:sz w:val="24"/>
+          <w:szCs w:val="24"/>
+        </w:rPr>
+        <w:t>只有</w:t>
+      </w:r>
+      <w:r>
+        <w:rPr>
+          <w:rFonts w:hint="eastAsia"/>
+          <w:color w:val="FF0000"/>
+          <w:sz w:val="24"/>
+          <w:szCs w:val="24"/>
+        </w:rPr>
+        <w:t>管理员用户</w:t>
+      </w:r>
+      <w:r>
+        <w:rPr>
+          <w:rFonts w:hint="eastAsia"/>
+          <w:color w:val="FF0000"/>
+          <w:sz w:val="24"/>
+          <w:szCs w:val="24"/>
+        </w:rPr>
+        <w:t>才有权限</w:t>
+      </w:r>
+      <w:r>
+        <w:rPr>
+          <w:rFonts w:hint="eastAsia"/>
+          <w:color w:val="FF0000"/>
+          <w:sz w:val="24"/>
+          <w:szCs w:val="24"/>
+        </w:rPr>
+        <w:t>使用管理用户</w:t>
+      </w:r>
+      <w:r>
+        <w:rPr>
+          <w:rFonts w:hint="eastAsia"/>
+          <w:color w:val="FF0000"/>
+          <w:sz w:val="24"/>
+          <w:szCs w:val="24"/>
+        </w:rPr>
+        <w:t>功能</w:t>
+      </w:r>
+    </w:p>
+    <w:p>
+      <w:pPr>
         <w:pStyle w:val="a3"/>
         <w:numPr>
           <w:ilvl w:val="0"/>
           <w:numId w:val="4"/>
         </w:numPr>
         <w:ind w:firstLineChars="0"/>
-        <w:rPr>
-          <w:rFonts w:hint="eastAsia"/>
-        </w:rPr>
-      </w:pPr>
-      <w:r>
-        <w:rPr>
-          <w:rFonts w:hint="eastAsia"/>
-        </w:rPr>
+      </w:pPr>
+      <w:r>
+        <w:rPr>
+          <w:rFonts w:hint="eastAsia"/>
+        </w:rPr>
+        <w:lastRenderedPageBreak/>
         <w:t>点击工具</w:t>
       </w:r>
     </w:p>
@@ -274,9 +356,6 @@
           <w:numId w:val="4"/>
         </w:numPr>
         <w:ind w:firstLineChars="0"/>
-        <w:rPr>
-          <w:rFonts w:hint="eastAsia"/>
-        </w:rPr>
       </w:pPr>
       <w:r>
         <w:rPr>
@@ -293,15 +372,11 @@
           <w:numId w:val="4"/>
         </w:numPr>
         <w:ind w:firstLineChars="0"/>
-        <w:rPr>
-          <w:rFonts w:hint="eastAsia"/>
-        </w:rPr>
-      </w:pPr>
-      <w:r>
-        <w:rPr>
-          <w:rFonts w:hint="eastAsia"/>
-        </w:rPr>
-        <w:lastRenderedPageBreak/>
+      </w:pPr>
+      <w:r>
+        <w:rPr>
+          <w:rFonts w:hint="eastAsia"/>
+        </w:rPr>
         <w:t>输入新用户名和密码后，点击新增用户</w:t>
       </w:r>
     </w:p>
@@ -309,28 +384,115 @@
       <w:pPr>
         <w:ind w:left="420"/>
         <w:rPr>
-          <w:rFonts w:hint="eastAsia"/>
-          <w:sz w:val="24"/>
-          <w:szCs w:val="24"/>
-        </w:rPr>
-      </w:pPr>
-      <w:r>
-        <w:rPr>
-          <w:rFonts w:hint="eastAsia"/>
           <w:color w:val="FF0000"/>
           <w:sz w:val="24"/>
           <w:szCs w:val="24"/>
         </w:rPr>
-        <w:t>注意：新增用户后初始化数据库将会连同用户一起删除！！</w:t>
+      </w:pPr>
+      <w:r>
+        <w:rPr>
+          <w:rFonts w:hint="eastAsia"/>
+          <w:color w:val="FF0000"/>
+          <w:sz w:val="24"/>
+          <w:szCs w:val="24"/>
+        </w:rPr>
+        <w:t>注意：</w:t>
+      </w:r>
+      <w:r>
+        <w:rPr>
+          <w:rFonts w:hint="eastAsia"/>
+          <w:color w:val="FF0000"/>
+          <w:sz w:val="24"/>
+          <w:szCs w:val="24"/>
+        </w:rPr>
+        <w:tab/>
+      </w:r>
+      <w:r>
+        <w:rPr>
+          <w:rFonts w:hint="eastAsia"/>
+          <w:color w:val="FF0000"/>
+          <w:sz w:val="24"/>
+          <w:szCs w:val="24"/>
+        </w:rPr>
+        <w:t>新增用户后</w:t>
+      </w:r>
+      <w:r>
+        <w:rPr>
+          <w:rFonts w:hint="eastAsia"/>
+          <w:color w:val="FF0000"/>
+          <w:sz w:val="24"/>
+          <w:szCs w:val="24"/>
+        </w:rPr>
+        <w:t>如果</w:t>
+      </w:r>
+      <w:r>
+        <w:rPr>
+          <w:rFonts w:hint="eastAsia"/>
+          <w:color w:val="FF0000"/>
+          <w:sz w:val="24"/>
+          <w:szCs w:val="24"/>
+        </w:rPr>
+        <w:t>初始化数据库</w:t>
+      </w:r>
+      <w:r>
+        <w:rPr>
+          <w:rFonts w:hint="eastAsia"/>
+          <w:color w:val="FF0000"/>
+          <w:sz w:val="24"/>
+          <w:szCs w:val="24"/>
+        </w:rPr>
+        <w:t>，那么</w:t>
+      </w:r>
+      <w:r>
+        <w:rPr>
+          <w:rFonts w:hint="eastAsia"/>
+          <w:color w:val="FF0000"/>
+          <w:sz w:val="24"/>
+          <w:szCs w:val="24"/>
+        </w:rPr>
+        <w:t>将会</w:t>
+      </w:r>
+      <w:r>
+        <w:rPr>
+          <w:rFonts w:hint="eastAsia"/>
+          <w:color w:val="FF0000"/>
+          <w:sz w:val="24"/>
+          <w:szCs w:val="24"/>
+        </w:rPr>
+        <w:t>将除管理员用户外的一切用户全部</w:t>
+      </w:r>
+      <w:r>
+        <w:rPr>
+          <w:rFonts w:hint="eastAsia"/>
+          <w:color w:val="FF0000"/>
+          <w:sz w:val="24"/>
+          <w:szCs w:val="24"/>
+        </w:rPr>
+        <w:t>删除</w:t>
+      </w:r>
+      <w:r>
+        <w:rPr>
+          <w:rFonts w:hint="eastAsia"/>
+          <w:color w:val="FF0000"/>
+          <w:sz w:val="24"/>
+          <w:szCs w:val="24"/>
+        </w:rPr>
+        <w:t>！！</w:t>
+      </w:r>
+      <w:r>
+        <w:rPr>
+          <w:rFonts w:hint="eastAsia"/>
+          <w:color w:val="FF0000"/>
+          <w:sz w:val="24"/>
+          <w:szCs w:val="24"/>
+        </w:rPr>
+        <w:t>（包括新增加的用户）</w:t>
       </w:r>
     </w:p>
     <w:p>
       <w:pPr>
         <w:pStyle w:val="a3"/>
         <w:ind w:left="1140" w:firstLineChars="0" w:firstLine="0"/>
-        <w:rPr>
-          <w:rFonts w:hint="eastAsia"/>
-        </w:rPr>
       </w:pPr>
       <w:r>
         <w:rPr>
@@ -381,9 +543,6 @@
           <w:numId w:val="1"/>
         </w:numPr>
         <w:ind w:firstLineChars="0"/>
-        <w:rPr>
-          <w:rFonts w:hint="eastAsia"/>
-        </w:rPr>
       </w:pPr>
       <w:r>
         <w:rPr>
@@ -396,9 +555,6 @@
       <w:pPr>
         <w:pStyle w:val="a3"/>
         <w:ind w:left="420" w:firstLineChars="0" w:firstLine="0"/>
-        <w:rPr>
-          <w:rFonts w:hint="eastAsia"/>
-        </w:rPr>
       </w:pPr>
       <w:r>
         <w:rPr>
@@ -449,9 +605,6 @@
           <w:numId w:val="1"/>
         </w:numPr>
         <w:ind w:firstLineChars="0"/>
-        <w:rPr>
-          <w:rFonts w:hint="eastAsia"/>
-        </w:rPr>
       </w:pPr>
       <w:r>
         <w:rPr>
@@ -464,14 +617,12 @@
       <w:pPr>
         <w:pStyle w:val="a3"/>
         <w:ind w:left="420" w:firstLineChars="0" w:firstLine="0"/>
-        <w:rPr>
-          <w:rFonts w:hint="eastAsia"/>
-        </w:rPr>
       </w:pPr>
       <w:r>
         <w:rPr>
           <w:noProof/>
         </w:rPr>
+        <w:lastRenderedPageBreak/>
         <w:drawing>
           <wp:inline distT="0" distB="0" distL="0" distR="0" wp14:anchorId="710345FA" wp14:editId="197B37BC">
             <wp:extent cx="3333750" cy="1704975"/>
@@ -520,49 +671,30 @@
       <w:pPr>
         <w:pStyle w:val="a3"/>
         <w:ind w:left="420" w:firstLineChars="0" w:firstLine="0"/>
-        <w:rPr>
-          <w:rFonts w:hint="eastAsia"/>
-        </w:rPr>
       </w:pPr>
     </w:p>
     <w:p>
       <w:pPr>
         <w:pStyle w:val="a3"/>
         <w:ind w:left="420" w:firstLineChars="0" w:firstLine="0"/>
-        <w:rPr>
-          <w:rFonts w:hint="eastAsia"/>
-        </w:rPr>
       </w:pPr>
     </w:p>
     <w:p>
       <w:pPr>
         <w:pStyle w:val="a3"/>
         <w:ind w:left="420" w:firstLineChars="0" w:firstLine="0"/>
-        <w:rPr>
-          <w:rFonts w:hint="eastAsia"/>
-        </w:rPr>
-      </w:pPr>
-      <w:r>
-        <w:rPr>
-          <w:rFonts w:hint="eastAsia"/>
-        </w:rPr>
-        <w:lastRenderedPageBreak/>
-        <w:t>点击新增单位，</w:t>
-      </w:r>
-      <w:r>
-        <w:rPr>
-          <w:rFonts w:hint="eastAsia"/>
-        </w:rPr>
-        <w:t>尽量信息填写完整</w:t>
+      </w:pPr>
+      <w:r>
+        <w:rPr>
+          <w:rFonts w:hint="eastAsia"/>
+        </w:rPr>
+        <w:t>点击新增单位，尽量信息填写完整</w:t>
       </w:r>
     </w:p>
     <w:p>
       <w:pPr>
         <w:pStyle w:val="a3"/>
         <w:ind w:left="420" w:firstLineChars="0" w:firstLine="0"/>
-        <w:rPr>
-          <w:rFonts w:hint="eastAsia"/>
-        </w:rPr>
       </w:pPr>
       <w:r>
         <w:rPr>
@@ -575,9 +707,6 @@
       <w:pPr>
         <w:pStyle w:val="a3"/>
         <w:ind w:left="420" w:firstLineChars="0" w:firstLine="0"/>
-        <w:rPr>
-          <w:rFonts w:hint="eastAsia"/>
-        </w:rPr>
       </w:pPr>
       <w:r>
         <w:rPr>
@@ -628,9 +757,6 @@
           <w:numId w:val="1"/>
         </w:numPr>
         <w:ind w:firstLineChars="0"/>
-        <w:rPr>
-          <w:rFonts w:hint="eastAsia"/>
-        </w:rPr>
       </w:pPr>
       <w:r>
         <w:rPr>
@@ -643,9 +769,6 @@
       <w:pPr>
         <w:pStyle w:val="a3"/>
         <w:ind w:left="420" w:firstLineChars="0" w:firstLine="0"/>
-        <w:rPr>
-          <w:rFonts w:hint="eastAsia"/>
-        </w:rPr>
       </w:pPr>
       <w:r>
         <w:rPr>
@@ -663,22 +786,13 @@
         <w:rPr>
           <w:rFonts w:hint="eastAsia"/>
         </w:rPr>
-        <w:t>）</w:t>
-      </w:r>
-      <w:r>
-        <w:rPr>
-          <w:rFonts w:hint="eastAsia"/>
-        </w:rPr>
-        <w:t>点击新增人员</w:t>
+        <w:t>）点击新增人员</w:t>
       </w:r>
     </w:p>
     <w:p>
       <w:pPr>
         <w:pStyle w:val="a3"/>
         <w:ind w:left="420" w:firstLineChars="0" w:firstLine="0"/>
-        <w:rPr>
-          <w:rFonts w:hint="eastAsia"/>
-        </w:rPr>
       </w:pPr>
       <w:r>
         <w:rPr>
@@ -732,9 +846,6 @@
       <w:pPr>
         <w:pStyle w:val="a3"/>
         <w:ind w:left="420" w:firstLineChars="0" w:firstLine="0"/>
-        <w:rPr>
-          <w:rFonts w:hint="eastAsia"/>
-        </w:rPr>
       </w:pPr>
       <w:r>
         <w:rPr>
@@ -759,14 +870,12 @@
       <w:pPr>
         <w:pStyle w:val="a3"/>
         <w:ind w:left="420" w:firstLineChars="0" w:firstLine="0"/>
-        <w:rPr>
-          <w:rFonts w:hint="eastAsia"/>
-        </w:rPr>
       </w:pPr>
       <w:r>
         <w:rPr>
           <w:noProof/>
         </w:rPr>
+        <w:lastRenderedPageBreak/>
         <w:drawing>
           <wp:inline distT="0" distB="0" distL="0" distR="0" wp14:anchorId="5EA60BE7" wp14:editId="229E2181">
             <wp:extent cx="3943350" cy="2692413"/>
@@ -812,24 +921,15 @@
           <w:numId w:val="1"/>
         </w:numPr>
         <w:ind w:firstLineChars="0"/>
-        <w:rPr>
-          <w:rFonts w:hint="eastAsia"/>
-        </w:rPr>
-      </w:pPr>
-      <w:r>
-        <w:rPr>
-          <w:rFonts w:hint="eastAsia"/>
-        </w:rPr>
-        <w:lastRenderedPageBreak/>
+      </w:pPr>
+      <w:r>
+        <w:rPr>
+          <w:rFonts w:hint="eastAsia"/>
+        </w:rPr>
         <w:t>新建廉政档案</w:t>
       </w:r>
     </w:p>
     <w:p>
-      <w:pPr>
-        <w:rPr>
-          <w:rFonts w:hint="eastAsia"/>
-        </w:rPr>
-      </w:pPr>
       <w:r>
         <w:rPr>
           <w:rFonts w:hint="eastAsia"/>
@@ -846,21 +946,10 @@
         <w:rPr>
           <w:rFonts w:hint="eastAsia"/>
         </w:rPr>
-        <w:t>）</w:t>
-      </w:r>
-      <w:r>
-        <w:rPr>
-          <w:rFonts w:hint="eastAsia"/>
-        </w:rPr>
-        <w:t>双击相应单位，点击人员，如：保卫科，张三。</w:t>
-      </w:r>
-    </w:p>
-    <w:p>
-      <w:pPr>
-        <w:rPr>
-          <w:rFonts w:hint="eastAsia"/>
-        </w:rPr>
-      </w:pPr>
+        <w:t>）双击相应单位，点击人员，如：保卫科，张三。</w:t>
+      </w:r>
+    </w:p>
+    <w:p>
       <w:r>
         <w:rPr>
           <w:rFonts w:hint="eastAsia"/>
@@ -875,11 +964,6 @@
       </w:r>
     </w:p>
     <w:p>
-      <w:pPr>
-        <w:rPr>
-          <w:rFonts w:hint="eastAsia"/>
-        </w:rPr>
-      </w:pPr>
       <w:r>
         <w:rPr>
           <w:noProof/>
@@ -929,9 +1013,6 @@
           <w:numId w:val="3"/>
         </w:numPr>
         <w:ind w:firstLineChars="0"/>
-        <w:rPr>
-          <w:rFonts w:hint="eastAsia"/>
-        </w:rPr>
       </w:pPr>
       <w:r>
         <w:rPr>
@@ -943,13 +1024,7 @@
         <w:rPr>
           <w:rFonts w:hint="eastAsia"/>
         </w:rPr>
-        <w:t>，弹</w:t>
-      </w:r>
-      <w:r>
-        <w:rPr>
-          <w:rFonts w:hint="eastAsia"/>
-        </w:rPr>
-        <w:t>对话框</w:t>
+        <w:t>，弹对话框</w:t>
       </w:r>
       <w:r>
         <w:rPr>
@@ -961,7 +1036,6 @@
     <w:p>
       <w:pPr>
         <w:rPr>
-          <w:rFonts w:hint="eastAsia"/>
           <w:color w:val="FF0000"/>
           <w:sz w:val="24"/>
           <w:szCs w:val="24"/>
@@ -976,13 +1050,62 @@
         </w:rPr>
         <w:t>注意：说明为“个人填写”的表格均需填写。</w:t>
       </w:r>
-    </w:p>
-    <w:p>
-      <w:pPr>
-        <w:rPr>
-          <w:rFonts w:hint="eastAsia"/>
-        </w:rPr>
-      </w:pPr>
+      <w:r>
+        <w:rPr>
+          <w:rFonts w:hint="eastAsia"/>
+          <w:color w:val="FF0000"/>
+          <w:sz w:val="24"/>
+          <w:szCs w:val="24"/>
+        </w:rPr>
+        <w:t>（表</w:t>
+      </w:r>
+      <w:r>
+        <w:rPr>
+          <w:rFonts w:hint="eastAsia"/>
+          <w:color w:val="FF0000"/>
+          <w:sz w:val="24"/>
+          <w:szCs w:val="24"/>
+        </w:rPr>
+        <w:t>1</w:t>
+      </w:r>
+      <w:r>
+        <w:rPr>
+          <w:rFonts w:hint="eastAsia"/>
+          <w:color w:val="FF0000"/>
+          <w:sz w:val="24"/>
+          <w:szCs w:val="24"/>
+        </w:rPr>
+        <w:t>和表</w:t>
+      </w:r>
+      <w:r>
+        <w:rPr>
+          <w:rFonts w:hint="eastAsia"/>
+          <w:color w:val="FF0000"/>
+          <w:sz w:val="24"/>
+          <w:szCs w:val="24"/>
+        </w:rPr>
+        <w:t>2-1</w:t>
+      </w:r>
+      <w:r>
+        <w:rPr>
+          <w:rFonts w:hint="eastAsia"/>
+          <w:color w:val="FF0000"/>
+          <w:sz w:val="24"/>
+          <w:szCs w:val="24"/>
+        </w:rPr>
+        <w:t>均填写完成的人员才会在右边显示档案情况</w:t>
+      </w:r>
+      <w:r>
+        <w:rPr>
+          <w:rFonts w:hint="eastAsia"/>
+          <w:color w:val="FF0000"/>
+          <w:sz w:val="24"/>
+          <w:szCs w:val="24"/>
+        </w:rPr>
+        <w:t>）</w:t>
+      </w:r>
+    </w:p>
+    <w:p>
       <w:r>
         <w:rPr>
           <w:noProof/>
@@ -1032,15 +1155,11 @@
       </w:r>
     </w:p>
     <w:p>
-      <w:pPr>
-        <w:rPr>
-          <w:rFonts w:hint="eastAsia"/>
-        </w:rPr>
-      </w:pPr>
       <w:r>
         <w:rPr>
           <w:noProof/>
         </w:rPr>
+        <w:lastRenderedPageBreak/>
         <w:drawing>
           <wp:inline distT="0" distB="0" distL="0" distR="0" wp14:anchorId="5501FF81" wp14:editId="48B3E436">
             <wp:extent cx="4695825" cy="3431564"/>
@@ -1086,15 +1205,11 @@
           <w:numId w:val="3"/>
         </w:numPr>
         <w:ind w:firstLineChars="0"/>
-        <w:rPr>
-          <w:rFonts w:hint="eastAsia"/>
-        </w:rPr>
-      </w:pPr>
-      <w:r>
-        <w:rPr>
-          <w:rFonts w:hint="eastAsia"/>
-        </w:rPr>
-        <w:lastRenderedPageBreak/>
+      </w:pPr>
+      <w:r>
+        <w:rPr>
+          <w:rFonts w:hint="eastAsia"/>
+        </w:rPr>
         <w:t>选中表格，点击确定，填写档案。</w:t>
       </w:r>
       <w:r>
@@ -1107,17 +1222,9 @@
     <w:p>
       <w:pPr>
         <w:ind w:left="420"/>
-        <w:rPr>
-          <w:rFonts w:hint="eastAsia"/>
-        </w:rPr>
-      </w:pPr>
-    </w:p>
-    <w:p>
-      <w:pPr>
-        <w:rPr>
-          <w:rFonts w:hint="eastAsia"/>
-        </w:rPr>
-      </w:pPr>
+      </w:pPr>
+    </w:p>
+    <w:p>
       <w:r>
         <w:rPr>
           <w:noProof/>
@@ -1159,20 +1266,8 @@
         </w:drawing>
       </w:r>
     </w:p>
-    <w:p>
-      <w:pPr>
-        <w:rPr>
-          <w:rFonts w:hint="eastAsia"/>
-        </w:rPr>
-      </w:pPr>
-    </w:p>
-    <w:p>
-      <w:pPr>
-        <w:rPr>
-          <w:rFonts w:hint="eastAsia"/>
-        </w:rPr>
-      </w:pPr>
-    </w:p>
+    <w:p/>
+    <w:p/>
     <w:p>
       <w:pPr>
         <w:pStyle w:val="a3"/>
@@ -1181,9 +1276,6 @@
           <w:numId w:val="3"/>
         </w:numPr>
         <w:ind w:firstLineChars="0"/>
-        <w:rPr>
-          <w:rFonts w:hint="eastAsia"/>
-        </w:rPr>
       </w:pPr>
       <w:r>
         <w:rPr>
@@ -1192,26 +1284,9 @@
         <w:t>填写完成后，点击保存。关闭</w:t>
       </w:r>
     </w:p>
-    <w:p>
-      <w:pPr>
-        <w:rPr>
-          <w:rFonts w:hint="eastAsia"/>
-        </w:rPr>
-      </w:pPr>
-    </w:p>
-    <w:p>
-      <w:pPr>
-        <w:rPr>
-          <w:rFonts w:hint="eastAsia"/>
-        </w:rPr>
-      </w:pPr>
-    </w:p>
-    <w:p>
-      <w:pPr>
-        <w:rPr>
-          <w:rFonts w:hint="eastAsia"/>
-        </w:rPr>
-      </w:pPr>
+    <w:p/>
+    <w:p/>
+    <w:p>
       <w:r>
         <w:rPr>
           <w:noProof/>
@@ -1253,41 +1328,11 @@
         </w:drawing>
       </w:r>
     </w:p>
-    <w:p>
-      <w:pPr>
-        <w:rPr>
-          <w:rFonts w:hint="eastAsia"/>
-        </w:rPr>
-      </w:pPr>
-    </w:p>
-    <w:p>
-      <w:pPr>
-        <w:rPr>
-          <w:rFonts w:hint="eastAsia"/>
-        </w:rPr>
-      </w:pPr>
-    </w:p>
-    <w:p>
-      <w:pPr>
-        <w:rPr>
-          <w:rFonts w:hint="eastAsia"/>
-        </w:rPr>
-      </w:pPr>
-    </w:p>
-    <w:p>
-      <w:pPr>
-        <w:rPr>
-          <w:rFonts w:hint="eastAsia"/>
-        </w:rPr>
-      </w:pPr>
-    </w:p>
-    <w:p>
-      <w:pPr>
-        <w:rPr>
-          <w:rFonts w:hint="eastAsia"/>
-        </w:rPr>
-      </w:pPr>
-    </w:p>
+    <w:p/>
+    <w:p/>
+    <w:p/>
+    <w:p/>
+    <w:p/>
     <w:p>
       <w:pPr>
         <w:pStyle w:val="a3"/>
@@ -1296,15 +1341,11 @@
           <w:numId w:val="3"/>
         </w:numPr>
         <w:ind w:firstLineChars="0"/>
-        <w:rPr>
-          <w:rFonts w:hint="eastAsia"/>
-        </w:rPr>
-      </w:pPr>
-      <w:r>
-        <w:rPr>
-          <w:rFonts w:hint="eastAsia"/>
-        </w:rPr>
-        <w:lastRenderedPageBreak/>
+      </w:pPr>
+      <w:r>
+        <w:rPr>
+          <w:rFonts w:hint="eastAsia"/>
+        </w:rPr>
         <w:t>继续填写表格</w:t>
       </w:r>
       <w:r>
@@ -1318,9 +1359,6 @@
       <w:pPr>
         <w:pStyle w:val="a3"/>
         <w:ind w:left="1140" w:firstLineChars="0" w:firstLine="0"/>
-        <w:rPr>
-          <w:rFonts w:hint="eastAsia"/>
-        </w:rPr>
       </w:pPr>
       <w:r>
         <w:rPr>
@@ -1366,11 +1404,6 @@
       </w:r>
     </w:p>
     <w:p>
-      <w:pPr>
-        <w:rPr>
-          <w:rFonts w:hint="eastAsia"/>
-        </w:rPr>
-      </w:pPr>
       <w:r>
         <w:rPr>
           <w:noProof/>
@@ -1420,9 +1453,6 @@
           <w:numId w:val="3"/>
         </w:numPr>
         <w:ind w:firstLineChars="0"/>
-        <w:rPr>
-          <w:rFonts w:hint="eastAsia"/>
-        </w:rPr>
       </w:pPr>
       <w:r>
         <w:rPr>
@@ -1444,15 +1474,11 @@
       </w:r>
     </w:p>
     <w:p>
-      <w:pPr>
-        <w:rPr>
-          <w:rFonts w:hint="eastAsia"/>
-        </w:rPr>
-      </w:pPr>
       <w:r>
         <w:rPr>
           <w:noProof/>
         </w:rPr>
+        <w:lastRenderedPageBreak/>
         <w:drawing>
           <wp:inline distT="0" distB="0" distL="0" distR="0" wp14:anchorId="0A3E5828" wp14:editId="3FDEDE57">
             <wp:extent cx="5274310" cy="4205408"/>
@@ -1490,13 +1516,7 @@
         </w:drawing>
       </w:r>
     </w:p>
-    <w:p>
-      <w:pPr>
-        <w:rPr>
-          <w:rFonts w:hint="eastAsia"/>
-        </w:rPr>
-      </w:pPr>
-    </w:p>
+    <w:p/>
     <w:p>
       <w:pPr>
         <w:pStyle w:val="a3"/>
@@ -1505,15 +1525,11 @@
           <w:numId w:val="1"/>
         </w:numPr>
         <w:ind w:firstLineChars="0"/>
-        <w:rPr>
-          <w:rFonts w:hint="eastAsia"/>
-        </w:rPr>
-      </w:pPr>
-      <w:r>
-        <w:rPr>
-          <w:rFonts w:hint="eastAsia"/>
-        </w:rPr>
-        <w:lastRenderedPageBreak/>
+      </w:pPr>
+      <w:r>
+        <w:rPr>
+          <w:rFonts w:hint="eastAsia"/>
+        </w:rPr>
         <w:t>附件添加</w:t>
       </w:r>
     </w:p>
@@ -1525,9 +1541,6 @@
           <w:numId w:val="7"/>
         </w:numPr>
         <w:ind w:firstLineChars="0"/>
-        <w:rPr>
-          <w:rFonts w:hint="eastAsia"/>
-        </w:rPr>
       </w:pPr>
       <w:r>
         <w:rPr>
@@ -1540,9 +1553,6 @@
       <w:pPr>
         <w:pStyle w:val="a3"/>
         <w:ind w:left="720" w:firstLineChars="0" w:firstLine="0"/>
-        <w:rPr>
-          <w:rFonts w:hint="eastAsia"/>
-        </w:rPr>
       </w:pPr>
       <w:r>
         <w:rPr>
@@ -1566,13 +1576,7 @@
         <w:rPr>
           <w:rFonts w:hint="eastAsia"/>
         </w:rPr>
-        <w:t>添加附件后，表格会显</w:t>
-      </w:r>
-      <w:r>
-        <w:rPr>
-          <w:rFonts w:hint="eastAsia"/>
-        </w:rPr>
-        <w:t>示附件内容</w:t>
+        <w:t>添加附件后，表格会显示附件内容</w:t>
       </w:r>
       <w:r>
         <w:rPr>
@@ -1582,11 +1586,6 @@
       </w:r>
     </w:p>
     <w:p>
-      <w:pPr>
-        <w:rPr>
-          <w:rFonts w:hint="eastAsia"/>
-        </w:rPr>
-      </w:pPr>
       <w:r>
         <w:rPr>
           <w:noProof/>
@@ -1629,15 +1628,11 @@
       </w:r>
     </w:p>
     <w:p>
-      <w:pPr>
-        <w:rPr>
-          <w:rFonts w:hint="eastAsia"/>
-        </w:rPr>
-      </w:pPr>
-      <w:r>
-        <w:rPr>
-          <w:rFonts w:hint="eastAsia"/>
-        </w:rPr>
+      <w:r>
+        <w:rPr>
+          <w:rFonts w:hint="eastAsia"/>
+        </w:rPr>
+        <w:lastRenderedPageBreak/>
         <w:t>打印</w:t>
       </w:r>
       <w:proofErr w:type="gramStart"/>
@@ -1662,11 +1657,6 @@
       </w:r>
     </w:p>
     <w:p>
-      <w:pPr>
-        <w:rPr>
-          <w:rFonts w:hint="eastAsia"/>
-        </w:rPr>
-      </w:pPr>
       <w:r>
         <w:rPr>
           <w:noProof/>
@@ -1715,34 +1705,10 @@
         </w:drawing>
       </w:r>
     </w:p>
-    <w:p>
-      <w:pPr>
-        <w:rPr>
-          <w:rFonts w:hint="eastAsia"/>
-        </w:rPr>
-      </w:pPr>
-    </w:p>
-    <w:p>
-      <w:pPr>
-        <w:rPr>
-          <w:rFonts w:hint="eastAsia"/>
-        </w:rPr>
-      </w:pPr>
-    </w:p>
-    <w:p>
-      <w:pPr>
-        <w:rPr>
-          <w:rFonts w:hint="eastAsia"/>
-        </w:rPr>
-      </w:pPr>
-    </w:p>
-    <w:p>
-      <w:pPr>
-        <w:rPr>
-          <w:rFonts w:hint="eastAsia"/>
-        </w:rPr>
-      </w:pPr>
-    </w:p>
+    <w:p/>
+    <w:p/>
+    <w:p/>
+    <w:p/>
     <w:p>
       <w:pPr>
         <w:pStyle w:val="a3"/>
@@ -1751,9 +1717,6 @@
           <w:numId w:val="7"/>
         </w:numPr>
         <w:ind w:firstLineChars="0"/>
-        <w:rPr>
-          <w:rFonts w:hint="eastAsia"/>
-        </w:rPr>
       </w:pPr>
       <w:r>
         <w:rPr>
@@ -1763,11 +1726,6 @@
       </w:r>
     </w:p>
     <w:p>
-      <w:pPr>
-        <w:rPr>
-          <w:rFonts w:hint="eastAsia"/>
-        </w:rPr>
-      </w:pPr>
       <w:r>
         <w:rPr>
           <w:rFonts w:hint="eastAsia"/>
@@ -1806,11 +1764,6 @@
       </w:r>
     </w:p>
     <w:p>
-      <w:pPr>
-        <w:rPr>
-          <w:rFonts w:hint="eastAsia"/>
-        </w:rPr>
-      </w:pPr>
       <w:r>
         <w:rPr>
           <w:noProof/>
@@ -1853,11 +1806,6 @@
       </w:r>
     </w:p>
     <w:p>
-      <w:pPr>
-        <w:rPr>
-          <w:rFonts w:hint="eastAsia"/>
-        </w:rPr>
-      </w:pPr>
       <w:r>
         <w:rPr>
           <w:rFonts w:hint="eastAsia"/>
@@ -1872,15 +1820,11 @@
       </w:r>
     </w:p>
     <w:p>
-      <w:pPr>
-        <w:rPr>
-          <w:rFonts w:hint="eastAsia"/>
-        </w:rPr>
-      </w:pPr>
       <w:r>
         <w:rPr>
           <w:noProof/>
         </w:rPr>
+        <w:lastRenderedPageBreak/>
         <w:drawing>
           <wp:inline distT="0" distB="0" distL="0" distR="0" wp14:anchorId="724333F2" wp14:editId="2D84638B">
             <wp:extent cx="4600575" cy="2371725"/>
@@ -1919,11 +1863,6 @@
       </w:r>
     </w:p>
     <w:p>
-      <w:pPr>
-        <w:rPr>
-          <w:rFonts w:hint="eastAsia"/>
-        </w:rPr>
-      </w:pPr>
       <w:r>
         <w:rPr>
           <w:rFonts w:hint="eastAsia"/>
@@ -1945,9 +1884,6 @@
           <w:numId w:val="8"/>
         </w:numPr>
         <w:ind w:firstLineChars="0"/>
-        <w:rPr>
-          <w:rFonts w:hint="eastAsia"/>
-        </w:rPr>
       </w:pPr>
       <w:r>
         <w:rPr>
@@ -1960,9 +1896,6 @@
       <w:pPr>
         <w:pStyle w:val="a3"/>
         <w:ind w:left="360" w:firstLineChars="0" w:firstLine="0"/>
-        <w:rPr>
-          <w:rFonts w:hint="eastAsia"/>
-        </w:rPr>
       </w:pPr>
       <w:r>
         <w:rPr>
@@ -2014,45 +1947,30 @@
       <w:pPr>
         <w:pStyle w:val="a3"/>
         <w:ind w:left="360" w:firstLineChars="0" w:firstLine="0"/>
-        <w:rPr>
-          <w:rFonts w:hint="eastAsia"/>
-        </w:rPr>
       </w:pPr>
     </w:p>
     <w:p>
       <w:pPr>
         <w:pStyle w:val="a3"/>
         <w:ind w:left="360" w:firstLineChars="0" w:firstLine="0"/>
-        <w:rPr>
-          <w:rFonts w:hint="eastAsia"/>
-        </w:rPr>
       </w:pPr>
     </w:p>
     <w:p>
       <w:pPr>
         <w:pStyle w:val="a3"/>
         <w:ind w:left="360" w:firstLineChars="0" w:firstLine="0"/>
-        <w:rPr>
-          <w:rFonts w:hint="eastAsia"/>
-        </w:rPr>
       </w:pPr>
     </w:p>
     <w:p>
       <w:pPr>
         <w:pStyle w:val="a3"/>
         <w:ind w:left="360" w:firstLineChars="0" w:firstLine="0"/>
-        <w:rPr>
-          <w:rFonts w:hint="eastAsia"/>
-        </w:rPr>
       </w:pPr>
     </w:p>
     <w:p>
       <w:pPr>
         <w:pStyle w:val="a3"/>
         <w:ind w:left="360" w:firstLineChars="0" w:firstLine="0"/>
-        <w:rPr>
-          <w:rFonts w:hint="eastAsia"/>
-        </w:rPr>
       </w:pPr>
     </w:p>
     <w:p>
@@ -2063,37 +1981,25 @@
           <w:numId w:val="8"/>
         </w:numPr>
         <w:ind w:firstLineChars="0"/>
-        <w:rPr>
-          <w:rFonts w:hint="eastAsia"/>
-        </w:rPr>
-      </w:pPr>
-      <w:r>
-        <w:rPr>
-          <w:rFonts w:hint="eastAsia"/>
+      </w:pPr>
+      <w:r>
+        <w:rPr>
+          <w:rFonts w:hint="eastAsia"/>
+        </w:rPr>
+        <w:t>点击打印，附件即可打印成功。</w:t>
+      </w:r>
+    </w:p>
+    <w:p/>
+    <w:p>
+      <w:pPr>
+        <w:pStyle w:val="a3"/>
+        <w:ind w:left="360" w:firstLineChars="0" w:firstLine="0"/>
+      </w:pPr>
+      <w:r>
+        <w:rPr>
+          <w:noProof/>
         </w:rPr>
         <w:lastRenderedPageBreak/>
-        <w:t>点击打印，附件即可打印成功。</w:t>
-      </w:r>
-    </w:p>
-    <w:p>
-      <w:pPr>
-        <w:rPr>
-          <w:rFonts w:hint="eastAsia"/>
-        </w:rPr>
-      </w:pPr>
-    </w:p>
-    <w:p>
-      <w:pPr>
-        <w:pStyle w:val="a3"/>
-        <w:ind w:left="360" w:firstLineChars="0" w:firstLine="0"/>
-        <w:rPr>
-          <w:rFonts w:hint="eastAsia"/>
-        </w:rPr>
-      </w:pPr>
-      <w:r>
-        <w:rPr>
-          <w:noProof/>
-        </w:rPr>
         <w:drawing>
           <wp:inline distT="0" distB="0" distL="0" distR="0" wp14:anchorId="089CD092" wp14:editId="02FA32AE">
             <wp:extent cx="5274310" cy="3665768"/>
@@ -2131,13 +2037,7 @@
         </w:drawing>
       </w:r>
     </w:p>
-    <w:p>
-      <w:pPr>
-        <w:rPr>
-          <w:rFonts w:hint="eastAsia"/>
-        </w:rPr>
-      </w:pPr>
-    </w:p>
+    <w:p/>
     <w:p>
       <w:pPr>
         <w:pStyle w:val="a3"/>
@@ -2146,9 +2046,6 @@
           <w:numId w:val="1"/>
         </w:numPr>
         <w:ind w:firstLineChars="0"/>
-        <w:rPr>
-          <w:rFonts w:hint="eastAsia"/>
-        </w:rPr>
       </w:pPr>
       <w:r>
         <w:rPr>
@@ -2161,9 +2058,6 @@
       <w:pPr>
         <w:pStyle w:val="a3"/>
         <w:ind w:left="420" w:firstLineChars="0" w:firstLine="0"/>
-        <w:rPr>
-          <w:rFonts w:hint="eastAsia"/>
-        </w:rPr>
       </w:pPr>
       <w:r>
         <w:rPr>
@@ -2175,31 +2069,19 @@
         <w:rPr>
           <w:rFonts w:hint="eastAsia"/>
         </w:rPr>
-        <w:t>张三的档案情况中，廉政电子档案中的档案操作将会显示</w:t>
-      </w:r>
-      <w:r>
-        <w:rPr>
-          <w:rFonts w:hint="eastAsia"/>
-        </w:rPr>
-        <w:t>“查阅修改”，若需修改，点击“查阅修改”即可。</w:t>
+        <w:t>张三的档案情况中，廉政电子档案中的档案操作将会显示“查阅修改”，若需修改，点击“查阅修改”即可。</w:t>
       </w:r>
     </w:p>
     <w:p>
       <w:pPr>
         <w:pStyle w:val="a3"/>
         <w:ind w:left="420" w:firstLineChars="0" w:firstLine="0"/>
-        <w:rPr>
-          <w:rFonts w:hint="eastAsia"/>
-        </w:rPr>
       </w:pPr>
     </w:p>
     <w:p>
       <w:pPr>
         <w:pStyle w:val="a3"/>
         <w:ind w:left="420" w:firstLineChars="0" w:firstLine="0"/>
-        <w:rPr>
-          <w:rFonts w:hint="eastAsia"/>
-        </w:rPr>
       </w:pPr>
       <w:r>
         <w:rPr>
@@ -2246,63 +2128,42 @@
       <w:pPr>
         <w:pStyle w:val="a3"/>
         <w:ind w:left="420" w:firstLineChars="0" w:firstLine="0"/>
-        <w:rPr>
-          <w:rFonts w:hint="eastAsia"/>
-        </w:rPr>
       </w:pPr>
     </w:p>
     <w:p>
       <w:pPr>
         <w:pStyle w:val="a3"/>
         <w:ind w:left="420" w:firstLineChars="0" w:firstLine="0"/>
-        <w:rPr>
-          <w:rFonts w:hint="eastAsia"/>
-        </w:rPr>
       </w:pPr>
     </w:p>
     <w:p>
       <w:pPr>
         <w:pStyle w:val="a3"/>
         <w:ind w:left="420" w:firstLineChars="0" w:firstLine="0"/>
-        <w:rPr>
-          <w:rFonts w:hint="eastAsia"/>
-        </w:rPr>
       </w:pPr>
     </w:p>
     <w:p>
       <w:pPr>
         <w:pStyle w:val="a3"/>
         <w:ind w:left="420" w:firstLineChars="0" w:firstLine="0"/>
-        <w:rPr>
-          <w:rFonts w:hint="eastAsia"/>
-        </w:rPr>
       </w:pPr>
     </w:p>
     <w:p>
       <w:pPr>
         <w:pStyle w:val="a3"/>
         <w:ind w:left="420" w:firstLineChars="0" w:firstLine="0"/>
-        <w:rPr>
-          <w:rFonts w:hint="eastAsia"/>
-        </w:rPr>
       </w:pPr>
     </w:p>
     <w:p>
       <w:pPr>
         <w:pStyle w:val="a3"/>
         <w:ind w:left="420" w:firstLineChars="0" w:firstLine="0"/>
-        <w:rPr>
-          <w:rFonts w:hint="eastAsia"/>
-        </w:rPr>
       </w:pPr>
     </w:p>
     <w:p>
       <w:pPr>
         <w:pStyle w:val="a3"/>
         <w:ind w:left="420" w:firstLineChars="0" w:firstLine="0"/>
-        <w:rPr>
-          <w:rFonts w:hint="eastAsia"/>
-        </w:rPr>
       </w:pPr>
     </w:p>
     <w:p>
@@ -2313,35 +2174,20 @@
           <w:numId w:val="1"/>
         </w:numPr>
         <w:ind w:firstLineChars="0"/>
-        <w:rPr>
-          <w:rFonts w:hint="eastAsia"/>
-        </w:rPr>
-      </w:pPr>
-      <w:r>
-        <w:rPr>
-          <w:rFonts w:hint="eastAsia"/>
-        </w:rPr>
-        <w:lastRenderedPageBreak/>
+      </w:pPr>
+      <w:r>
+        <w:rPr>
+          <w:rFonts w:hint="eastAsia"/>
+        </w:rPr>
         <w:t>档案查看</w:t>
       </w:r>
     </w:p>
     <w:p>
-      <w:pPr>
-        <w:rPr>
-          <w:rFonts w:hint="eastAsia"/>
-        </w:rPr>
-      </w:pPr>
-      <w:r>
-        <w:rPr>
-          <w:rFonts w:hint="eastAsia"/>
-        </w:rPr>
-        <w:t>双击单位，单击人员，会在组织结构</w:t>
-      </w:r>
-      <w:r>
-        <w:rPr>
-          <w:rFonts w:hint="eastAsia"/>
-        </w:rPr>
-        <w:t>右侧显示</w:t>
+      <w:r>
+        <w:rPr>
+          <w:rFonts w:hint="eastAsia"/>
+        </w:rPr>
+        <w:t>双击单位，单击人员，会在组织结构右侧显示</w:t>
       </w:r>
       <w:proofErr w:type="gramStart"/>
       <w:r>
@@ -2358,15 +2204,7 @@
         <w:t>档案情况。</w:t>
       </w:r>
     </w:p>
-    <w:p>
-      <w:pPr>
-        <w:rPr>
-          <w:rFonts w:hint="eastAsia"/>
-        </w:rPr>
-      </w:pPr>
-      <w:bookmarkStart w:id="0" w:name="_GoBack"/>
-      <w:bookmarkEnd w:id="0"/>
-    </w:p>
+    <w:p/>
     <w:p>
       <w:pPr>
         <w:rPr>
@@ -2414,6 +2252,571 @@
         </w:drawing>
       </w:r>
     </w:p>
+    <w:p>
+      <w:pPr>
+        <w:rPr>
+          <w:rFonts w:hint="eastAsia"/>
+        </w:rPr>
+      </w:pPr>
+    </w:p>
+    <w:p>
+      <w:pPr>
+        <w:rPr>
+          <w:rFonts w:hint="eastAsia"/>
+        </w:rPr>
+      </w:pPr>
+    </w:p>
+    <w:p>
+      <w:pPr>
+        <w:rPr>
+          <w:rFonts w:hint="eastAsia"/>
+        </w:rPr>
+      </w:pPr>
+    </w:p>
+    <w:p>
+      <w:pPr>
+        <w:rPr>
+          <w:rFonts w:hint="eastAsia"/>
+        </w:rPr>
+      </w:pPr>
+    </w:p>
+    <w:p>
+      <w:pPr>
+        <w:rPr>
+          <w:rFonts w:hint="eastAsia"/>
+        </w:rPr>
+      </w:pPr>
+    </w:p>
+    <w:p>
+      <w:pPr>
+        <w:rPr>
+          <w:rFonts w:hint="eastAsia"/>
+        </w:rPr>
+      </w:pPr>
+    </w:p>
+    <w:p>
+      <w:pPr>
+        <w:rPr>
+          <w:rFonts w:hint="eastAsia"/>
+        </w:rPr>
+      </w:pPr>
+      <w:r>
+        <w:rPr>
+          <w:rFonts w:hint="eastAsia"/>
+        </w:rPr>
+        <w:t>十一、统计分析</w:t>
+      </w:r>
+    </w:p>
+    <w:p>
+      <w:pPr>
+        <w:rPr>
+          <w:rFonts w:hint="eastAsia"/>
+        </w:rPr>
+      </w:pPr>
+      <w:r>
+        <w:rPr>
+          <w:noProof/>
+        </w:rPr>
+        <w:drawing>
+          <wp:inline distT="0" distB="0" distL="0" distR="0" wp14:anchorId="6C353B7B" wp14:editId="650EF8D1">
+            <wp:extent cx="4390476" cy="2419048"/>
+            <wp:effectExtent l="0" t="0" r="0" b="635"/>
+            <wp:docPr id="2" name="图片 2"/>
+            <wp:cNvGraphicFramePr>
+              <a:graphicFrameLocks xmlns:a="http://schemas.openxmlformats.org/drawingml/2006/main" noChangeAspect="1"/>
+            </wp:cNvGraphicFramePr>
+            <a:graphic xmlns:a="http://schemas.openxmlformats.org/drawingml/2006/main">
+              <a:graphicData uri="http://schemas.openxmlformats.org/drawingml/2006/picture">
+                <pic:pic xmlns:pic="http://schemas.openxmlformats.org/drawingml/2006/picture">
+                  <pic:nvPicPr>
+                    <pic:cNvPr id="0" name=""/>
+                    <pic:cNvPicPr/>
+                  </pic:nvPicPr>
+                  <pic:blipFill>
+                    <a:blip r:embed="rId27"/>
+                    <a:stretch>
+                      <a:fillRect/>
+                    </a:stretch>
+                  </pic:blipFill>
+                  <pic:spPr>
+                    <a:xfrm>
+                      <a:off x="0" y="0"/>
+                      <a:ext cx="4390476" cy="2419048"/>
+                    </a:xfrm>
+                    <a:prstGeom prst="rect">
+                      <a:avLst/>
+                    </a:prstGeom>
+                  </pic:spPr>
+                </pic:pic>
+              </a:graphicData>
+            </a:graphic>
+          </wp:inline>
+        </w:drawing>
+      </w:r>
+    </w:p>
+    <w:p>
+      <w:pPr>
+        <w:pStyle w:val="a3"/>
+        <w:numPr>
+          <w:ilvl w:val="0"/>
+          <w:numId w:val="9"/>
+        </w:numPr>
+        <w:ind w:firstLineChars="0"/>
+        <w:rPr>
+          <w:rFonts w:hint="eastAsia"/>
+        </w:rPr>
+      </w:pPr>
+      <w:r>
+        <w:rPr>
+          <w:rFonts w:hint="eastAsia"/>
+        </w:rPr>
+        <w:t>按职级统计</w:t>
+      </w:r>
+    </w:p>
+    <w:p>
+      <w:pPr>
+        <w:ind w:left="420"/>
+        <w:rPr>
+          <w:rFonts w:hint="eastAsia"/>
+          <w:color w:val="FF0000"/>
+          <w:sz w:val="24"/>
+          <w:szCs w:val="24"/>
+        </w:rPr>
+      </w:pPr>
+      <w:r>
+        <w:rPr>
+          <w:rFonts w:hint="eastAsia"/>
+          <w:color w:val="FF0000"/>
+          <w:sz w:val="24"/>
+          <w:szCs w:val="24"/>
+        </w:rPr>
+        <w:t>注意：如若框内为空白则是统计全部人员</w:t>
+      </w:r>
+    </w:p>
+    <w:p>
+      <w:pPr>
+        <w:rPr>
+          <w:rFonts w:hint="eastAsia"/>
+        </w:rPr>
+      </w:pPr>
+      <w:r>
+        <w:rPr>
+          <w:noProof/>
+        </w:rPr>
+        <w:lastRenderedPageBreak/>
+        <w:drawing>
+          <wp:inline distT="0" distB="0" distL="0" distR="0" wp14:anchorId="3AF313C4" wp14:editId="1A4A1B06">
+            <wp:extent cx="2400000" cy="3333334"/>
+            <wp:effectExtent l="0" t="0" r="635" b="635"/>
+            <wp:docPr id="12" name="图片 12"/>
+            <wp:cNvGraphicFramePr>
+              <a:graphicFrameLocks xmlns:a="http://schemas.openxmlformats.org/drawingml/2006/main" noChangeAspect="1"/>
+            </wp:cNvGraphicFramePr>
+            <a:graphic xmlns:a="http://schemas.openxmlformats.org/drawingml/2006/main">
+              <a:graphicData uri="http://schemas.openxmlformats.org/drawingml/2006/picture">
+                <pic:pic xmlns:pic="http://schemas.openxmlformats.org/drawingml/2006/picture">
+                  <pic:nvPicPr>
+                    <pic:cNvPr id="0" name=""/>
+                    <pic:cNvPicPr/>
+                  </pic:nvPicPr>
+                  <pic:blipFill>
+                    <a:blip r:embed="rId28"/>
+                    <a:stretch>
+                      <a:fillRect/>
+                    </a:stretch>
+                  </pic:blipFill>
+                  <pic:spPr>
+                    <a:xfrm>
+                      <a:off x="0" y="0"/>
+                      <a:ext cx="2400000" cy="3333334"/>
+                    </a:xfrm>
+                    <a:prstGeom prst="rect">
+                      <a:avLst/>
+                    </a:prstGeom>
+                  </pic:spPr>
+                </pic:pic>
+              </a:graphicData>
+            </a:graphic>
+          </wp:inline>
+        </w:drawing>
+      </w:r>
+      <w:r>
+        <w:rPr>
+          <w:rFonts w:hint="eastAsia"/>
+        </w:rPr>
+        <w:t xml:space="preserve">   </w:t>
+      </w:r>
+      <w:r>
+        <w:rPr>
+          <w:noProof/>
+        </w:rPr>
+        <w:drawing>
+          <wp:inline distT="0" distB="0" distL="0" distR="0" wp14:anchorId="27FB8056" wp14:editId="76771DD5">
+            <wp:extent cx="2438095" cy="2771429"/>
+            <wp:effectExtent l="0" t="0" r="635" b="0"/>
+            <wp:docPr id="13" name="图片 13"/>
+            <wp:cNvGraphicFramePr>
+              <a:graphicFrameLocks xmlns:a="http://schemas.openxmlformats.org/drawingml/2006/main" noChangeAspect="1"/>
+            </wp:cNvGraphicFramePr>
+            <a:graphic xmlns:a="http://schemas.openxmlformats.org/drawingml/2006/main">
+              <a:graphicData uri="http://schemas.openxmlformats.org/drawingml/2006/picture">
+                <pic:pic xmlns:pic="http://schemas.openxmlformats.org/drawingml/2006/picture">
+                  <pic:nvPicPr>
+                    <pic:cNvPr id="0" name=""/>
+                    <pic:cNvPicPr/>
+                  </pic:nvPicPr>
+                  <pic:blipFill>
+                    <a:blip r:embed="rId29"/>
+                    <a:stretch>
+                      <a:fillRect/>
+                    </a:stretch>
+                  </pic:blipFill>
+                  <pic:spPr>
+                    <a:xfrm>
+                      <a:off x="0" y="0"/>
+                      <a:ext cx="2438095" cy="2771429"/>
+                    </a:xfrm>
+                    <a:prstGeom prst="rect">
+                      <a:avLst/>
+                    </a:prstGeom>
+                  </pic:spPr>
+                </pic:pic>
+              </a:graphicData>
+            </a:graphic>
+          </wp:inline>
+        </w:drawing>
+      </w:r>
+    </w:p>
+    <w:p>
+      <w:pPr>
+        <w:rPr>
+          <w:rFonts w:hint="eastAsia"/>
+        </w:rPr>
+      </w:pPr>
+    </w:p>
+    <w:p>
+      <w:pPr>
+        <w:rPr>
+          <w:rFonts w:hint="eastAsia"/>
+        </w:rPr>
+      </w:pPr>
+      <w:r>
+        <w:rPr>
+          <w:rFonts w:hint="eastAsia"/>
+        </w:rPr>
+        <w:t>点击三角形图标切换选择单位</w:t>
+      </w:r>
+    </w:p>
+    <w:p>
+      <w:pPr>
+        <w:rPr>
+          <w:rFonts w:hint="eastAsia"/>
+          <w:color w:val="FF0000"/>
+          <w:sz w:val="24"/>
+          <w:szCs w:val="24"/>
+        </w:rPr>
+      </w:pPr>
+      <w:r>
+        <w:rPr>
+          <w:rFonts w:hint="eastAsia"/>
+          <w:color w:val="FF0000"/>
+          <w:sz w:val="24"/>
+          <w:szCs w:val="24"/>
+        </w:rPr>
+        <w:t>注意：切换单位以后应当再次点击</w:t>
+      </w:r>
+      <w:r>
+        <w:rPr>
+          <w:rFonts w:hint="eastAsia"/>
+          <w:color w:val="FF0000"/>
+          <w:sz w:val="24"/>
+          <w:szCs w:val="24"/>
+        </w:rPr>
+        <w:t xml:space="preserve"> </w:t>
+      </w:r>
+      <w:r>
+        <w:rPr>
+          <w:rFonts w:hint="eastAsia"/>
+          <w:color w:val="FF0000"/>
+          <w:sz w:val="24"/>
+          <w:szCs w:val="24"/>
+        </w:rPr>
+        <w:t>“</w:t>
+      </w:r>
+      <w:r>
+        <w:rPr>
+          <w:rFonts w:hint="eastAsia"/>
+          <w:color w:val="FF0000"/>
+          <w:sz w:val="24"/>
+          <w:szCs w:val="24"/>
+        </w:rPr>
+        <w:t>按职级统计</w:t>
+      </w:r>
+      <w:r>
+        <w:rPr>
+          <w:rFonts w:hint="eastAsia"/>
+          <w:color w:val="FF0000"/>
+          <w:sz w:val="24"/>
+          <w:szCs w:val="24"/>
+        </w:rPr>
+        <w:t>”</w:t>
+      </w:r>
+      <w:r>
+        <w:rPr>
+          <w:rFonts w:hint="eastAsia"/>
+          <w:color w:val="FF0000"/>
+          <w:sz w:val="24"/>
+          <w:szCs w:val="24"/>
+        </w:rPr>
+        <w:t xml:space="preserve"> </w:t>
+      </w:r>
+      <w:r>
+        <w:rPr>
+          <w:rFonts w:hint="eastAsia"/>
+          <w:color w:val="FF0000"/>
+          <w:sz w:val="24"/>
+          <w:szCs w:val="24"/>
+        </w:rPr>
+        <w:t>才会显示切换后的统计数据</w:t>
+      </w:r>
+    </w:p>
+    <w:p>
+      <w:pPr>
+        <w:rPr>
+          <w:rFonts w:hint="eastAsia"/>
+        </w:rPr>
+      </w:pPr>
+    </w:p>
+    <w:p>
+      <w:pPr>
+        <w:rPr>
+          <w:rFonts w:hint="eastAsia"/>
+        </w:rPr>
+      </w:pPr>
+      <w:r>
+        <w:rPr>
+          <w:noProof/>
+        </w:rPr>
+        <w:drawing>
+          <wp:inline distT="0" distB="0" distL="0" distR="0" wp14:anchorId="5BE6C0E3" wp14:editId="385E15B3">
+            <wp:extent cx="2533334" cy="2323810"/>
+            <wp:effectExtent l="0" t="0" r="635" b="635"/>
+            <wp:docPr id="18" name="图片 18"/>
+            <wp:cNvGraphicFramePr>
+              <a:graphicFrameLocks xmlns:a="http://schemas.openxmlformats.org/drawingml/2006/main" noChangeAspect="1"/>
+            </wp:cNvGraphicFramePr>
+            <a:graphic xmlns:a="http://schemas.openxmlformats.org/drawingml/2006/main">
+              <a:graphicData uri="http://schemas.openxmlformats.org/drawingml/2006/picture">
+                <pic:pic xmlns:pic="http://schemas.openxmlformats.org/drawingml/2006/picture">
+                  <pic:nvPicPr>
+                    <pic:cNvPr id="0" name=""/>
+                    <pic:cNvPicPr/>
+                  </pic:nvPicPr>
+                  <pic:blipFill>
+                    <a:blip r:embed="rId30"/>
+                    <a:stretch>
+                      <a:fillRect/>
+                    </a:stretch>
+                  </pic:blipFill>
+                  <pic:spPr>
+                    <a:xfrm>
+                      <a:off x="0" y="0"/>
+                      <a:ext cx="2533334" cy="2323810"/>
+                    </a:xfrm>
+                    <a:prstGeom prst="rect">
+                      <a:avLst/>
+                    </a:prstGeom>
+                  </pic:spPr>
+                </pic:pic>
+              </a:graphicData>
+            </a:graphic>
+          </wp:inline>
+        </w:drawing>
+      </w:r>
+    </w:p>
+    <w:p>
+      <w:pPr>
+        <w:rPr>
+          <w:rFonts w:hint="eastAsia"/>
+        </w:rPr>
+      </w:pPr>
+    </w:p>
+    <w:p>
+      <w:pPr>
+        <w:rPr>
+          <w:rFonts w:hint="eastAsia"/>
+        </w:rPr>
+      </w:pPr>
+      <w:r>
+        <w:rPr>
+          <w:rFonts w:hint="eastAsia"/>
+          <w:color w:val="FF0000"/>
+          <w:sz w:val="24"/>
+          <w:szCs w:val="24"/>
+        </w:rPr>
+        <w:t>按年龄统计、按学历统计、按政治面貌统计、按档案上交情况统计</w:t>
+      </w:r>
+      <w:r>
+        <w:rPr>
+          <w:rFonts w:hint="eastAsia"/>
+          <w:color w:val="FF0000"/>
+          <w:sz w:val="24"/>
+          <w:szCs w:val="24"/>
+        </w:rPr>
+        <w:t>、按档案分类情况统计</w:t>
+      </w:r>
+      <w:r>
+        <w:rPr>
+          <w:rFonts w:hint="eastAsia"/>
+        </w:rPr>
+        <w:t>都与</w:t>
+      </w:r>
+      <w:r>
+        <w:rPr>
+          <w:rFonts w:hint="eastAsia"/>
+          <w:color w:val="FF0000"/>
+          <w:sz w:val="24"/>
+          <w:szCs w:val="24"/>
+        </w:rPr>
+        <w:t>按职位统计</w:t>
+      </w:r>
+      <w:r>
+        <w:rPr>
+          <w:rFonts w:hint="eastAsia"/>
+        </w:rPr>
+        <w:t>使用方法相同</w:t>
+      </w:r>
+    </w:p>
+    <w:p>
+      <w:pPr>
+        <w:rPr>
+          <w:rFonts w:hint="eastAsia"/>
+        </w:rPr>
+      </w:pPr>
+      <w:r>
+        <w:rPr>
+          <w:rFonts w:hint="eastAsia"/>
+        </w:rPr>
+        <w:t>（</w:t>
+      </w:r>
+      <w:r>
+        <w:rPr>
+          <w:rFonts w:hint="eastAsia"/>
+        </w:rPr>
+        <w:t>2</w:t>
+      </w:r>
+      <w:r>
+        <w:rPr>
+          <w:rFonts w:hint="eastAsia"/>
+        </w:rPr>
+        <w:t>）、按惩处条件统计</w:t>
+      </w:r>
+    </w:p>
+    <w:p>
+      <w:pPr>
+        <w:rPr>
+          <w:rFonts w:hint="eastAsia"/>
+        </w:rPr>
+      </w:pPr>
+      <w:r>
+        <w:rPr>
+          <w:noProof/>
+        </w:rPr>
+        <w:lastRenderedPageBreak/>
+        <w:drawing>
+          <wp:inline distT="0" distB="0" distL="0" distR="0" wp14:anchorId="1D9DA033" wp14:editId="78354978">
+            <wp:extent cx="2457379" cy="2333625"/>
+            <wp:effectExtent l="0" t="0" r="635" b="0"/>
+            <wp:docPr id="30" name="图片 30"/>
+            <wp:cNvGraphicFramePr>
+              <a:graphicFrameLocks xmlns:a="http://schemas.openxmlformats.org/drawingml/2006/main" noChangeAspect="1"/>
+            </wp:cNvGraphicFramePr>
+            <a:graphic xmlns:a="http://schemas.openxmlformats.org/drawingml/2006/main">
+              <a:graphicData uri="http://schemas.openxmlformats.org/drawingml/2006/picture">
+                <pic:pic xmlns:pic="http://schemas.openxmlformats.org/drawingml/2006/picture">
+                  <pic:nvPicPr>
+                    <pic:cNvPr id="0" name=""/>
+                    <pic:cNvPicPr/>
+                  </pic:nvPicPr>
+                  <pic:blipFill>
+                    <a:blip r:embed="rId31"/>
+                    <a:stretch>
+                      <a:fillRect/>
+                    </a:stretch>
+                  </pic:blipFill>
+                  <pic:spPr>
+                    <a:xfrm>
+                      <a:off x="0" y="0"/>
+                      <a:ext cx="2465337" cy="2341182"/>
+                    </a:xfrm>
+                    <a:prstGeom prst="rect">
+                      <a:avLst/>
+                    </a:prstGeom>
+                  </pic:spPr>
+                </pic:pic>
+              </a:graphicData>
+            </a:graphic>
+          </wp:inline>
+        </w:drawing>
+      </w:r>
+    </w:p>
+    <w:p>
+      <w:r>
+        <w:rPr>
+          <w:noProof/>
+        </w:rPr>
+        <w:drawing>
+          <wp:inline distT="0" distB="0" distL="0" distR="0">
+            <wp:extent cx="5274310" cy="3391006"/>
+            <wp:effectExtent l="0" t="0" r="2540" b="0"/>
+            <wp:docPr id="31" name="图片 31" descr="C:\Users\teng\Desktop\QQ截图20171115183737.png"/>
+            <wp:cNvGraphicFramePr>
+              <a:graphicFrameLocks xmlns:a="http://schemas.openxmlformats.org/drawingml/2006/main" noChangeAspect="1"/>
+            </wp:cNvGraphicFramePr>
+            <a:graphic xmlns:a="http://schemas.openxmlformats.org/drawingml/2006/main">
+              <a:graphicData uri="http://schemas.openxmlformats.org/drawingml/2006/picture">
+                <pic:pic xmlns:pic="http://schemas.openxmlformats.org/drawingml/2006/picture">
+                  <pic:nvPicPr>
+                    <pic:cNvPr id="0" name="Picture 1" descr="C:\Users\teng\Desktop\QQ截图20171115183737.png"/>
+                    <pic:cNvPicPr>
+                      <a:picLocks noChangeAspect="1" noChangeArrowheads="1"/>
+                    </pic:cNvPicPr>
+                  </pic:nvPicPr>
+                  <pic:blipFill>
+                    <a:blip r:embed="rId32">
+                      <a:extLst>
+                        <a:ext uri="{28A0092B-C50C-407E-A947-70E740481C1C}">
+                          <a14:useLocalDpi xmlns:a14="http://schemas.microsoft.com/office/drawing/2010/main" val="0"/>
+                        </a:ext>
+                      </a:extLst>
+                    </a:blip>
+                    <a:srcRect/>
+                    <a:stretch>
+                      <a:fillRect/>
+                    </a:stretch>
+                  </pic:blipFill>
+                  <pic:spPr bwMode="auto">
+                    <a:xfrm>
+                      <a:off x="0" y="0"/>
+                      <a:ext cx="5274310" cy="3391006"/>
+                    </a:xfrm>
+                    <a:prstGeom prst="rect">
+                      <a:avLst/>
+                    </a:prstGeom>
+                    <a:noFill/>
+                    <a:ln>
+                      <a:noFill/>
+                    </a:ln>
+                  </pic:spPr>
+                </pic:pic>
+              </a:graphicData>
+            </a:graphic>
+          </wp:inline>
+        </w:drawing>
+      </w:r>
+      <w:bookmarkStart w:id="0" w:name="_GoBack"/>
+      <w:bookmarkEnd w:id="0"/>
+    </w:p>
     <w:sectPr>
       <w:pgSz w:w="11906" w:h="16838"/>
       <w:pgMar w:top="1440" w:right="1800" w:bottom="1440" w:left="1800" w:header="851" w:footer="992" w:gutter="0"/>
@@ -3135,6 +3538,95 @@
       <w:lvlJc w:val="right"/>
       <w:pPr>
         <w:ind w:left="4200" w:hanging="420"/>
+      </w:pPr>
+    </w:lvl>
+  </w:abstractNum>
+  <w:abstractNum w:abstractNumId="8">
+    <w:nsid w:val="5C810A18"/>
+    <w:multiLevelType w:val="hybridMultilevel"/>
+    <w:tmpl w:val="43965272"/>
+    <w:lvl w:ilvl="0" w:tplc="35E03958">
+      <w:start w:val="1"/>
+      <w:numFmt w:val="decimal"/>
+      <w:lvlText w:val="（%1）"/>
+      <w:lvlJc w:val="left"/>
+      <w:pPr>
+        <w:ind w:left="720" w:hanging="720"/>
+      </w:pPr>
+      <w:rPr>
+        <w:rFonts w:hint="default"/>
+      </w:rPr>
+    </w:lvl>
+    <w:lvl w:ilvl="1" w:tplc="04090019" w:tentative="1">
+      <w:start w:val="1"/>
+      <w:numFmt w:val="lowerLetter"/>
+      <w:lvlText w:val="%2)"/>
+      <w:lvlJc w:val="left"/>
+      <w:pPr>
+        <w:ind w:left="840" w:hanging="420"/>
+      </w:pPr>
+    </w:lvl>
+    <w:lvl w:ilvl="2" w:tplc="0409001B" w:tentative="1">
+      <w:start w:val="1"/>
+      <w:numFmt w:val="lowerRoman"/>
+      <w:lvlText w:val="%3."/>
+      <w:lvlJc w:val="right"/>
+      <w:pPr>
+        <w:ind w:left="1260" w:hanging="420"/>
+      </w:pPr>
+    </w:lvl>
+    <w:lvl w:ilvl="3" w:tplc="0409000F" w:tentative="1">
+      <w:start w:val="1"/>
+      <w:numFmt w:val="decimal"/>
+      <w:lvlText w:val="%4."/>
+      <w:lvlJc w:val="left"/>
+      <w:pPr>
+        <w:ind w:left="1680" w:hanging="420"/>
+      </w:pPr>
+    </w:lvl>
+    <w:lvl w:ilvl="4" w:tplc="04090019" w:tentative="1">
+      <w:start w:val="1"/>
+      <w:numFmt w:val="lowerLetter"/>
+      <w:lvlText w:val="%5)"/>
+      <w:lvlJc w:val="left"/>
+      <w:pPr>
+        <w:ind w:left="2100" w:hanging="420"/>
+      </w:pPr>
+    </w:lvl>
+    <w:lvl w:ilvl="5" w:tplc="0409001B" w:tentative="1">
+      <w:start w:val="1"/>
+      <w:numFmt w:val="lowerRoman"/>
+      <w:lvlText w:val="%6."/>
+      <w:lvlJc w:val="right"/>
+      <w:pPr>
+        <w:ind w:left="2520" w:hanging="420"/>
+      </w:pPr>
+    </w:lvl>
+    <w:lvl w:ilvl="6" w:tplc="0409000F" w:tentative="1">
+      <w:start w:val="1"/>
+      <w:numFmt w:val="decimal"/>
+      <w:lvlText w:val="%7."/>
+      <w:lvlJc w:val="left"/>
+      <w:pPr>
+        <w:ind w:left="2940" w:hanging="420"/>
+      </w:pPr>
+    </w:lvl>
+    <w:lvl w:ilvl="7" w:tplc="04090019" w:tentative="1">
+      <w:start w:val="1"/>
+      <w:numFmt w:val="lowerLetter"/>
+      <w:lvlText w:val="%8)"/>
+      <w:lvlJc w:val="left"/>
+      <w:pPr>
+        <w:ind w:left="3360" w:hanging="420"/>
+      </w:pPr>
+    </w:lvl>
+    <w:lvl w:ilvl="8" w:tplc="0409001B" w:tentative="1">
+      <w:start w:val="1"/>
+      <w:numFmt w:val="lowerRoman"/>
+      <w:lvlText w:val="%9."/>
+      <w:lvlJc w:val="right"/>
+      <w:pPr>
+        <w:ind w:left="3780" w:hanging="420"/>
       </w:pPr>
     </w:lvl>
   </w:abstractNum>
@@ -3161,6 +3653,9 @@
   </w:num>
   <w:num w:numId="8">
     <w:abstractNumId w:val="0"/>
+  </w:num>
+  <w:num w:numId="9">
+    <w:abstractNumId w:val="8"/>
   </w:num>
 </w:numbering>
 </file>
@@ -3979,7 +4474,7 @@
 </file>
 
 <file path=customXml/itemProps1.xml><?xml version="1.0" encoding="utf-8"?>
-<ds:datastoreItem xmlns:ds="http://schemas.openxmlformats.org/officeDocument/2006/customXml" ds:itemID="{9D461A73-BBE6-4294-9B74-63A5DF4C3DC2}">
+<ds:datastoreItem xmlns:ds="http://schemas.openxmlformats.org/officeDocument/2006/customXml" ds:itemID="{BB54B0E3-383A-4D97-B64A-FFAA1DA03464}">
   <ds:schemaRefs>
     <ds:schemaRef ds:uri="http://schemas.openxmlformats.org/officeDocument/2006/bibliography"/>
   </ds:schemaRefs>

--- a/KiwiSolution/KiwiSdiExec/廉政档案管理 使用说明.docx
+++ b/KiwiSolution/KiwiSdiExec/廉政档案管理 使用说明.docx
@@ -6,29 +6,1161 @@
       <w:pPr>
         <w:pStyle w:val="1"/>
         <w:jc w:val="center"/>
-      </w:pPr>
+        <w:rPr>
+          <w:rFonts w:hint="eastAsia"/>
+        </w:rPr>
+      </w:pPr>
+      <w:bookmarkStart w:id="0" w:name="_Toc498535608"/>
       <w:r>
         <w:rPr>
           <w:rFonts w:hint="eastAsia"/>
         </w:rPr>
         <w:t>使用说明</w:t>
       </w:r>
-    </w:p>
-    <w:p>
-      <w:pPr>
-        <w:pStyle w:val="a3"/>
-        <w:numPr>
-          <w:ilvl w:val="0"/>
-          <w:numId w:val="1"/>
-        </w:numPr>
-        <w:ind w:firstLineChars="0"/>
-      </w:pPr>
-      <w:r>
-        <w:rPr>
-          <w:rFonts w:hint="eastAsia"/>
-        </w:rPr>
-        <w:t>登陆</w:t>
-      </w:r>
+      <w:bookmarkEnd w:id="0"/>
+    </w:p>
+    <w:sdt>
+      <w:sdtPr>
+        <w:rPr>
+          <w:lang w:val="zh-CN"/>
+        </w:rPr>
+        <w:id w:val="-154527810"/>
+        <w:docPartObj>
+          <w:docPartGallery w:val="Table of Contents"/>
+          <w:docPartUnique/>
+        </w:docPartObj>
+      </w:sdtPr>
+      <w:sdtEndPr>
+        <w:rPr>
+          <w:rFonts w:asciiTheme="minorHAnsi" w:eastAsiaTheme="minorEastAsia" w:hAnsiTheme="minorHAnsi" w:cstheme="minorBidi"/>
+          <w:color w:val="auto"/>
+          <w:kern w:val="2"/>
+          <w:sz w:val="21"/>
+          <w:szCs w:val="22"/>
+        </w:rPr>
+      </w:sdtEndPr>
+      <w:sdtContent>
+        <w:p>
+          <w:pPr>
+            <w:pStyle w:val="TOC"/>
+          </w:pPr>
+          <w:r>
+            <w:rPr>
+              <w:lang w:val="zh-CN"/>
+            </w:rPr>
+            <w:t>目录</w:t>
+          </w:r>
+        </w:p>
+        <w:p>
+          <w:pPr>
+            <w:pStyle w:val="10"/>
+            <w:tabs>
+              <w:tab w:val="right" w:leader="dot" w:pos="8296"/>
+            </w:tabs>
+            <w:rPr>
+              <w:noProof/>
+            </w:rPr>
+          </w:pPr>
+          <w:r>
+            <w:fldChar w:fldCharType="begin"/>
+          </w:r>
+          <w:r>
+            <w:instrText xml:space="preserve"> TOC \o "1-3" \h \z \u </w:instrText>
+          </w:r>
+          <w:r>
+            <w:fldChar w:fldCharType="separate"/>
+          </w:r>
+          <w:hyperlink w:anchor="_Toc498535608" w:history="1">
+            <w:r>
+              <w:rPr>
+                <w:rStyle w:val="a6"/>
+                <w:rFonts w:hint="eastAsia"/>
+                <w:noProof/>
+              </w:rPr>
+              <w:t>使用说明</w:t>
+            </w:r>
+            <w:r>
+              <w:rPr>
+                <w:noProof/>
+                <w:webHidden/>
+              </w:rPr>
+              <w:tab/>
+            </w:r>
+            <w:r>
+              <w:rPr>
+                <w:noProof/>
+                <w:webHidden/>
+              </w:rPr>
+              <w:fldChar w:fldCharType="begin"/>
+            </w:r>
+            <w:r>
+              <w:rPr>
+                <w:noProof/>
+                <w:webHidden/>
+              </w:rPr>
+              <w:instrText xml:space="preserve"> PAGEREF _Toc498535608 \h </w:instrText>
+            </w:r>
+            <w:r>
+              <w:rPr>
+                <w:noProof/>
+                <w:webHidden/>
+              </w:rPr>
+            </w:r>
+            <w:r>
+              <w:rPr>
+                <w:noProof/>
+                <w:webHidden/>
+              </w:rPr>
+              <w:fldChar w:fldCharType="separate"/>
+            </w:r>
+            <w:r>
+              <w:rPr>
+                <w:noProof/>
+                <w:webHidden/>
+              </w:rPr>
+              <w:t>1</w:t>
+            </w:r>
+            <w:r>
+              <w:rPr>
+                <w:noProof/>
+                <w:webHidden/>
+              </w:rPr>
+              <w:fldChar w:fldCharType="end"/>
+            </w:r>
+          </w:hyperlink>
+        </w:p>
+        <w:p>
+          <w:pPr>
+            <w:pStyle w:val="2"/>
+            <w:tabs>
+              <w:tab w:val="right" w:leader="dot" w:pos="8296"/>
+            </w:tabs>
+            <w:rPr>
+              <w:noProof/>
+            </w:rPr>
+          </w:pPr>
+          <w:hyperlink w:anchor="_Toc498535609" w:history="1">
+            <w:r>
+              <w:rPr>
+                <w:rStyle w:val="a6"/>
+                <w:rFonts w:hint="eastAsia"/>
+                <w:smallCaps/>
+                <w:noProof/>
+                <w:spacing w:val="5"/>
+              </w:rPr>
+              <w:t>登录</w:t>
+            </w:r>
+            <w:r>
+              <w:rPr>
+                <w:noProof/>
+                <w:webHidden/>
+              </w:rPr>
+              <w:tab/>
+            </w:r>
+            <w:r>
+              <w:rPr>
+                <w:noProof/>
+                <w:webHidden/>
+              </w:rPr>
+              <w:fldChar w:fldCharType="begin"/>
+            </w:r>
+            <w:r>
+              <w:rPr>
+                <w:noProof/>
+                <w:webHidden/>
+              </w:rPr>
+              <w:instrText xml:space="preserve"> PAGEREF _Toc498535609 \h </w:instrText>
+            </w:r>
+            <w:r>
+              <w:rPr>
+                <w:noProof/>
+                <w:webHidden/>
+              </w:rPr>
+            </w:r>
+            <w:r>
+              <w:rPr>
+                <w:noProof/>
+                <w:webHidden/>
+              </w:rPr>
+              <w:fldChar w:fldCharType="separate"/>
+            </w:r>
+            <w:r>
+              <w:rPr>
+                <w:noProof/>
+                <w:webHidden/>
+              </w:rPr>
+              <w:t>1</w:t>
+            </w:r>
+            <w:r>
+              <w:rPr>
+                <w:noProof/>
+                <w:webHidden/>
+              </w:rPr>
+              <w:fldChar w:fldCharType="end"/>
+            </w:r>
+          </w:hyperlink>
+        </w:p>
+        <w:p>
+          <w:pPr>
+            <w:pStyle w:val="2"/>
+            <w:tabs>
+              <w:tab w:val="right" w:leader="dot" w:pos="8296"/>
+            </w:tabs>
+            <w:rPr>
+              <w:noProof/>
+            </w:rPr>
+          </w:pPr>
+          <w:hyperlink w:anchor="_Toc498535610" w:history="1">
+            <w:r>
+              <w:rPr>
+                <w:rStyle w:val="a6"/>
+                <w:rFonts w:hint="eastAsia"/>
+                <w:noProof/>
+              </w:rPr>
+              <w:t>初始化数据库</w:t>
+            </w:r>
+            <w:r>
+              <w:rPr>
+                <w:noProof/>
+                <w:webHidden/>
+              </w:rPr>
+              <w:tab/>
+            </w:r>
+            <w:r>
+              <w:rPr>
+                <w:noProof/>
+                <w:webHidden/>
+              </w:rPr>
+              <w:fldChar w:fldCharType="begin"/>
+            </w:r>
+            <w:r>
+              <w:rPr>
+                <w:noProof/>
+                <w:webHidden/>
+              </w:rPr>
+              <w:instrText xml:space="preserve"> PAGEREF _Toc498535610 \h </w:instrText>
+            </w:r>
+            <w:r>
+              <w:rPr>
+                <w:noProof/>
+                <w:webHidden/>
+              </w:rPr>
+            </w:r>
+            <w:r>
+              <w:rPr>
+                <w:noProof/>
+                <w:webHidden/>
+              </w:rPr>
+              <w:fldChar w:fldCharType="separate"/>
+            </w:r>
+            <w:r>
+              <w:rPr>
+                <w:noProof/>
+                <w:webHidden/>
+              </w:rPr>
+              <w:t>1</w:t>
+            </w:r>
+            <w:r>
+              <w:rPr>
+                <w:noProof/>
+                <w:webHidden/>
+              </w:rPr>
+              <w:fldChar w:fldCharType="end"/>
+            </w:r>
+          </w:hyperlink>
+        </w:p>
+        <w:p>
+          <w:pPr>
+            <w:pStyle w:val="2"/>
+            <w:tabs>
+              <w:tab w:val="right" w:leader="dot" w:pos="8296"/>
+            </w:tabs>
+            <w:rPr>
+              <w:noProof/>
+            </w:rPr>
+          </w:pPr>
+          <w:hyperlink w:anchor="_Toc498535611" w:history="1">
+            <w:r>
+              <w:rPr>
+                <w:rStyle w:val="a6"/>
+                <w:rFonts w:hint="eastAsia"/>
+                <w:noProof/>
+              </w:rPr>
+              <w:t>添加用户</w:t>
+            </w:r>
+            <w:r>
+              <w:rPr>
+                <w:noProof/>
+                <w:webHidden/>
+              </w:rPr>
+              <w:tab/>
+            </w:r>
+            <w:r>
+              <w:rPr>
+                <w:noProof/>
+                <w:webHidden/>
+              </w:rPr>
+              <w:fldChar w:fldCharType="begin"/>
+            </w:r>
+            <w:r>
+              <w:rPr>
+                <w:noProof/>
+                <w:webHidden/>
+              </w:rPr>
+              <w:instrText xml:space="preserve"> PAGEREF _Toc498535611 \h </w:instrText>
+            </w:r>
+            <w:r>
+              <w:rPr>
+                <w:noProof/>
+                <w:webHidden/>
+              </w:rPr>
+            </w:r>
+            <w:r>
+              <w:rPr>
+                <w:noProof/>
+                <w:webHidden/>
+              </w:rPr>
+              <w:fldChar w:fldCharType="separate"/>
+            </w:r>
+            <w:r>
+              <w:rPr>
+                <w:noProof/>
+                <w:webHidden/>
+              </w:rPr>
+              <w:t>2</w:t>
+            </w:r>
+            <w:r>
+              <w:rPr>
+                <w:noProof/>
+                <w:webHidden/>
+              </w:rPr>
+              <w:fldChar w:fldCharType="end"/>
+            </w:r>
+          </w:hyperlink>
+        </w:p>
+        <w:p>
+          <w:pPr>
+            <w:pStyle w:val="2"/>
+            <w:tabs>
+              <w:tab w:val="right" w:leader="dot" w:pos="8296"/>
+            </w:tabs>
+            <w:rPr>
+              <w:noProof/>
+            </w:rPr>
+          </w:pPr>
+          <w:hyperlink w:anchor="_Toc498535612" w:history="1">
+            <w:r>
+              <w:rPr>
+                <w:rStyle w:val="a6"/>
+                <w:rFonts w:hint="eastAsia"/>
+                <w:noProof/>
+              </w:rPr>
+              <w:t>使用新用户名登陆</w:t>
+            </w:r>
+            <w:r>
+              <w:rPr>
+                <w:noProof/>
+                <w:webHidden/>
+              </w:rPr>
+              <w:tab/>
+            </w:r>
+            <w:r>
+              <w:rPr>
+                <w:noProof/>
+                <w:webHidden/>
+              </w:rPr>
+              <w:fldChar w:fldCharType="begin"/>
+            </w:r>
+            <w:r>
+              <w:rPr>
+                <w:noProof/>
+                <w:webHidden/>
+              </w:rPr>
+              <w:instrText xml:space="preserve"> PAGEREF _Toc498535612 \h </w:instrText>
+            </w:r>
+            <w:r>
+              <w:rPr>
+                <w:noProof/>
+                <w:webHidden/>
+              </w:rPr>
+            </w:r>
+            <w:r>
+              <w:rPr>
+                <w:noProof/>
+                <w:webHidden/>
+              </w:rPr>
+              <w:fldChar w:fldCharType="separate"/>
+            </w:r>
+            <w:r>
+              <w:rPr>
+                <w:noProof/>
+                <w:webHidden/>
+              </w:rPr>
+              <w:t>2</w:t>
+            </w:r>
+            <w:r>
+              <w:rPr>
+                <w:noProof/>
+                <w:webHidden/>
+              </w:rPr>
+              <w:fldChar w:fldCharType="end"/>
+            </w:r>
+          </w:hyperlink>
+        </w:p>
+        <w:p>
+          <w:pPr>
+            <w:pStyle w:val="2"/>
+            <w:tabs>
+              <w:tab w:val="right" w:leader="dot" w:pos="8296"/>
+            </w:tabs>
+            <w:rPr>
+              <w:noProof/>
+            </w:rPr>
+          </w:pPr>
+          <w:hyperlink w:anchor="_Toc498535613" w:history="1">
+            <w:r>
+              <w:rPr>
+                <w:rStyle w:val="a6"/>
+                <w:rFonts w:hint="eastAsia"/>
+                <w:noProof/>
+              </w:rPr>
+              <w:t>新增单位</w:t>
+            </w:r>
+            <w:r>
+              <w:rPr>
+                <w:noProof/>
+                <w:webHidden/>
+              </w:rPr>
+              <w:tab/>
+            </w:r>
+            <w:r>
+              <w:rPr>
+                <w:noProof/>
+                <w:webHidden/>
+              </w:rPr>
+              <w:fldChar w:fldCharType="begin"/>
+            </w:r>
+            <w:r>
+              <w:rPr>
+                <w:noProof/>
+                <w:webHidden/>
+              </w:rPr>
+              <w:instrText xml:space="preserve"> PAGEREF _Toc498535613 \h </w:instrText>
+            </w:r>
+            <w:r>
+              <w:rPr>
+                <w:noProof/>
+                <w:webHidden/>
+              </w:rPr>
+            </w:r>
+            <w:r>
+              <w:rPr>
+                <w:noProof/>
+                <w:webHidden/>
+              </w:rPr>
+              <w:fldChar w:fldCharType="separate"/>
+            </w:r>
+            <w:r>
+              <w:rPr>
+                <w:noProof/>
+                <w:webHidden/>
+              </w:rPr>
+              <w:t>3</w:t>
+            </w:r>
+            <w:r>
+              <w:rPr>
+                <w:noProof/>
+                <w:webHidden/>
+              </w:rPr>
+              <w:fldChar w:fldCharType="end"/>
+            </w:r>
+          </w:hyperlink>
+        </w:p>
+        <w:p>
+          <w:pPr>
+            <w:pStyle w:val="2"/>
+            <w:tabs>
+              <w:tab w:val="right" w:leader="dot" w:pos="8296"/>
+            </w:tabs>
+            <w:rPr>
+              <w:noProof/>
+            </w:rPr>
+          </w:pPr>
+          <w:hyperlink w:anchor="_Toc498535614" w:history="1">
+            <w:r>
+              <w:rPr>
+                <w:rStyle w:val="a6"/>
+                <w:rFonts w:hint="eastAsia"/>
+                <w:noProof/>
+              </w:rPr>
+              <w:t>新增人员</w:t>
+            </w:r>
+            <w:r>
+              <w:rPr>
+                <w:noProof/>
+                <w:webHidden/>
+              </w:rPr>
+              <w:tab/>
+            </w:r>
+            <w:r>
+              <w:rPr>
+                <w:noProof/>
+                <w:webHidden/>
+              </w:rPr>
+              <w:fldChar w:fldCharType="begin"/>
+            </w:r>
+            <w:r>
+              <w:rPr>
+                <w:noProof/>
+                <w:webHidden/>
+              </w:rPr>
+              <w:instrText xml:space="preserve"> PAGEREF _Toc498535614 \h </w:instrText>
+            </w:r>
+            <w:r>
+              <w:rPr>
+                <w:noProof/>
+                <w:webHidden/>
+              </w:rPr>
+            </w:r>
+            <w:r>
+              <w:rPr>
+                <w:noProof/>
+                <w:webHidden/>
+              </w:rPr>
+              <w:fldChar w:fldCharType="separate"/>
+            </w:r>
+            <w:r>
+              <w:rPr>
+                <w:noProof/>
+                <w:webHidden/>
+              </w:rPr>
+              <w:t>4</w:t>
+            </w:r>
+            <w:r>
+              <w:rPr>
+                <w:noProof/>
+                <w:webHidden/>
+              </w:rPr>
+              <w:fldChar w:fldCharType="end"/>
+            </w:r>
+          </w:hyperlink>
+        </w:p>
+        <w:p>
+          <w:pPr>
+            <w:pStyle w:val="2"/>
+            <w:tabs>
+              <w:tab w:val="right" w:leader="dot" w:pos="8296"/>
+            </w:tabs>
+            <w:rPr>
+              <w:noProof/>
+            </w:rPr>
+          </w:pPr>
+          <w:hyperlink w:anchor="_Toc498535615" w:history="1">
+            <w:r>
+              <w:rPr>
+                <w:rStyle w:val="a6"/>
+                <w:rFonts w:hint="eastAsia"/>
+                <w:noProof/>
+              </w:rPr>
+              <w:t>新建廉政档案</w:t>
+            </w:r>
+            <w:r>
+              <w:rPr>
+                <w:noProof/>
+                <w:webHidden/>
+              </w:rPr>
+              <w:tab/>
+            </w:r>
+            <w:r>
+              <w:rPr>
+                <w:noProof/>
+                <w:webHidden/>
+              </w:rPr>
+              <w:fldChar w:fldCharType="begin"/>
+            </w:r>
+            <w:r>
+              <w:rPr>
+                <w:noProof/>
+                <w:webHidden/>
+              </w:rPr>
+              <w:instrText xml:space="preserve"> PAGEREF _Toc498535615 \h </w:instrText>
+            </w:r>
+            <w:r>
+              <w:rPr>
+                <w:noProof/>
+                <w:webHidden/>
+              </w:rPr>
+            </w:r>
+            <w:r>
+              <w:rPr>
+                <w:noProof/>
+                <w:webHidden/>
+              </w:rPr>
+              <w:fldChar w:fldCharType="separate"/>
+            </w:r>
+            <w:r>
+              <w:rPr>
+                <w:noProof/>
+                <w:webHidden/>
+              </w:rPr>
+              <w:t>5</w:t>
+            </w:r>
+            <w:r>
+              <w:rPr>
+                <w:noProof/>
+                <w:webHidden/>
+              </w:rPr>
+              <w:fldChar w:fldCharType="end"/>
+            </w:r>
+          </w:hyperlink>
+        </w:p>
+        <w:p>
+          <w:pPr>
+            <w:pStyle w:val="2"/>
+            <w:tabs>
+              <w:tab w:val="right" w:leader="dot" w:pos="8296"/>
+            </w:tabs>
+            <w:rPr>
+              <w:noProof/>
+            </w:rPr>
+          </w:pPr>
+          <w:hyperlink w:anchor="_Toc498535616" w:history="1">
+            <w:r>
+              <w:rPr>
+                <w:rStyle w:val="a6"/>
+                <w:rFonts w:hint="eastAsia"/>
+                <w:noProof/>
+              </w:rPr>
+              <w:t>附件添加</w:t>
+            </w:r>
+            <w:r>
+              <w:rPr>
+                <w:noProof/>
+                <w:webHidden/>
+              </w:rPr>
+              <w:tab/>
+            </w:r>
+            <w:r>
+              <w:rPr>
+                <w:noProof/>
+                <w:webHidden/>
+              </w:rPr>
+              <w:fldChar w:fldCharType="begin"/>
+            </w:r>
+            <w:r>
+              <w:rPr>
+                <w:noProof/>
+                <w:webHidden/>
+              </w:rPr>
+              <w:instrText xml:space="preserve"> PAGEREF _Toc498535616 \h </w:instrText>
+            </w:r>
+            <w:r>
+              <w:rPr>
+                <w:noProof/>
+                <w:webHidden/>
+              </w:rPr>
+            </w:r>
+            <w:r>
+              <w:rPr>
+                <w:noProof/>
+                <w:webHidden/>
+              </w:rPr>
+              <w:fldChar w:fldCharType="separate"/>
+            </w:r>
+            <w:r>
+              <w:rPr>
+                <w:noProof/>
+                <w:webHidden/>
+              </w:rPr>
+              <w:t>8</w:t>
+            </w:r>
+            <w:r>
+              <w:rPr>
+                <w:noProof/>
+                <w:webHidden/>
+              </w:rPr>
+              <w:fldChar w:fldCharType="end"/>
+            </w:r>
+          </w:hyperlink>
+        </w:p>
+        <w:p>
+          <w:pPr>
+            <w:pStyle w:val="2"/>
+            <w:tabs>
+              <w:tab w:val="right" w:leader="dot" w:pos="8296"/>
+            </w:tabs>
+            <w:rPr>
+              <w:noProof/>
+            </w:rPr>
+          </w:pPr>
+          <w:hyperlink w:anchor="_Toc498535617" w:history="1">
+            <w:r>
+              <w:rPr>
+                <w:rStyle w:val="a6"/>
+                <w:rFonts w:hint="eastAsia"/>
+                <w:noProof/>
+              </w:rPr>
+              <w:t>档案查阅修改</w:t>
+            </w:r>
+            <w:r>
+              <w:rPr>
+                <w:noProof/>
+                <w:webHidden/>
+              </w:rPr>
+              <w:tab/>
+            </w:r>
+            <w:r>
+              <w:rPr>
+                <w:noProof/>
+                <w:webHidden/>
+              </w:rPr>
+              <w:fldChar w:fldCharType="begin"/>
+            </w:r>
+            <w:r>
+              <w:rPr>
+                <w:noProof/>
+                <w:webHidden/>
+              </w:rPr>
+              <w:instrText xml:space="preserve"> PAGEREF _Toc498535617 \h </w:instrText>
+            </w:r>
+            <w:r>
+              <w:rPr>
+                <w:noProof/>
+                <w:webHidden/>
+              </w:rPr>
+            </w:r>
+            <w:r>
+              <w:rPr>
+                <w:noProof/>
+                <w:webHidden/>
+              </w:rPr>
+              <w:fldChar w:fldCharType="separate"/>
+            </w:r>
+            <w:r>
+              <w:rPr>
+                <w:noProof/>
+                <w:webHidden/>
+              </w:rPr>
+              <w:t>11</w:t>
+            </w:r>
+            <w:r>
+              <w:rPr>
+                <w:noProof/>
+                <w:webHidden/>
+              </w:rPr>
+              <w:fldChar w:fldCharType="end"/>
+            </w:r>
+          </w:hyperlink>
+        </w:p>
+        <w:p>
+          <w:pPr>
+            <w:pStyle w:val="2"/>
+            <w:tabs>
+              <w:tab w:val="right" w:leader="dot" w:pos="8296"/>
+            </w:tabs>
+            <w:rPr>
+              <w:noProof/>
+            </w:rPr>
+          </w:pPr>
+          <w:hyperlink w:anchor="_Toc498535618" w:history="1">
+            <w:r>
+              <w:rPr>
+                <w:rStyle w:val="a6"/>
+                <w:rFonts w:hint="eastAsia"/>
+                <w:noProof/>
+              </w:rPr>
+              <w:t>档案查看</w:t>
+            </w:r>
+            <w:r>
+              <w:rPr>
+                <w:noProof/>
+                <w:webHidden/>
+              </w:rPr>
+              <w:tab/>
+            </w:r>
+            <w:r>
+              <w:rPr>
+                <w:noProof/>
+                <w:webHidden/>
+              </w:rPr>
+              <w:fldChar w:fldCharType="begin"/>
+            </w:r>
+            <w:r>
+              <w:rPr>
+                <w:noProof/>
+                <w:webHidden/>
+              </w:rPr>
+              <w:instrText xml:space="preserve"> PAGEREF _Toc498535618 \h </w:instrText>
+            </w:r>
+            <w:r>
+              <w:rPr>
+                <w:noProof/>
+                <w:webHidden/>
+              </w:rPr>
+            </w:r>
+            <w:r>
+              <w:rPr>
+                <w:noProof/>
+                <w:webHidden/>
+              </w:rPr>
+              <w:fldChar w:fldCharType="separate"/>
+            </w:r>
+            <w:r>
+              <w:rPr>
+                <w:noProof/>
+                <w:webHidden/>
+              </w:rPr>
+              <w:t>12</w:t>
+            </w:r>
+            <w:r>
+              <w:rPr>
+                <w:noProof/>
+                <w:webHidden/>
+              </w:rPr>
+              <w:fldChar w:fldCharType="end"/>
+            </w:r>
+          </w:hyperlink>
+        </w:p>
+        <w:p>
+          <w:pPr>
+            <w:pStyle w:val="2"/>
+            <w:tabs>
+              <w:tab w:val="right" w:leader="dot" w:pos="8296"/>
+            </w:tabs>
+            <w:rPr>
+              <w:noProof/>
+            </w:rPr>
+          </w:pPr>
+          <w:hyperlink w:anchor="_Toc498535619" w:history="1">
+            <w:r>
+              <w:rPr>
+                <w:rStyle w:val="a6"/>
+                <w:rFonts w:hint="eastAsia"/>
+                <w:noProof/>
+              </w:rPr>
+              <w:t>统计分析</w:t>
+            </w:r>
+            <w:r>
+              <w:rPr>
+                <w:noProof/>
+                <w:webHidden/>
+              </w:rPr>
+              <w:tab/>
+            </w:r>
+            <w:r>
+              <w:rPr>
+                <w:noProof/>
+                <w:webHidden/>
+              </w:rPr>
+              <w:fldChar w:fldCharType="begin"/>
+            </w:r>
+            <w:r>
+              <w:rPr>
+                <w:noProof/>
+                <w:webHidden/>
+              </w:rPr>
+              <w:instrText xml:space="preserve"> PAGEREF _Toc498535619 \h </w:instrText>
+            </w:r>
+            <w:r>
+              <w:rPr>
+                <w:noProof/>
+                <w:webHidden/>
+              </w:rPr>
+            </w:r>
+            <w:r>
+              <w:rPr>
+                <w:noProof/>
+                <w:webHidden/>
+              </w:rPr>
+              <w:fldChar w:fldCharType="separate"/>
+            </w:r>
+            <w:r>
+              <w:rPr>
+                <w:noProof/>
+                <w:webHidden/>
+              </w:rPr>
+              <w:t>12</w:t>
+            </w:r>
+            <w:r>
+              <w:rPr>
+                <w:noProof/>
+                <w:webHidden/>
+              </w:rPr>
+              <w:fldChar w:fldCharType="end"/>
+            </w:r>
+          </w:hyperlink>
+        </w:p>
+        <w:p>
+          <w:pPr>
+            <w:rPr>
+              <w:rFonts w:hint="eastAsia"/>
+            </w:rPr>
+          </w:pPr>
+          <w:r>
+            <w:rPr>
+              <w:b/>
+              <w:bCs/>
+              <w:lang w:val="zh-CN"/>
+            </w:rPr>
+            <w:fldChar w:fldCharType="end"/>
+          </w:r>
+        </w:p>
+        <w:p>
+          <w:pPr>
+            <w:rPr>
+              <w:rFonts w:hint="eastAsia"/>
+            </w:rPr>
+          </w:pPr>
+        </w:p>
+        <w:p>
+          <w:pPr>
+            <w:rPr>
+              <w:rFonts w:hint="eastAsia"/>
+            </w:rPr>
+          </w:pPr>
+        </w:p>
+        <w:p>
+          <w:pPr>
+            <w:rPr>
+              <w:rFonts w:hint="eastAsia"/>
+            </w:rPr>
+          </w:pPr>
+        </w:p>
+        <w:p>
+          <w:pPr>
+            <w:rPr>
+              <w:rFonts w:hint="eastAsia"/>
+              <w:b/>
+              <w:bCs/>
+              <w:lang w:val="zh-CN"/>
+            </w:rPr>
+          </w:pPr>
+        </w:p>
+      </w:sdtContent>
+    </w:sdt>
+    <w:p>
+      <w:pPr>
+        <w:rPr>
+          <w:rFonts w:hint="eastAsia"/>
+          <w:b/>
+          <w:bCs/>
+          <w:lang w:val="zh-CN"/>
+        </w:rPr>
+      </w:pPr>
+    </w:p>
+    <w:p>
+      <w:pPr>
+        <w:rPr>
+          <w:rFonts w:hint="eastAsia"/>
+          <w:b/>
+          <w:bCs/>
+          <w:lang w:val="zh-CN"/>
+        </w:rPr>
+      </w:pPr>
+    </w:p>
+    <w:p>
+      <w:pPr>
+        <w:rPr>
+          <w:rFonts w:hint="eastAsia"/>
+          <w:b/>
+          <w:bCs/>
+          <w:lang w:val="zh-CN"/>
+        </w:rPr>
+      </w:pPr>
+    </w:p>
+    <w:p>
+      <w:pPr>
+        <w:rPr>
+          <w:rFonts w:hint="eastAsia"/>
+          <w:b/>
+          <w:bCs/>
+          <w:lang w:val="zh-CN"/>
+        </w:rPr>
+      </w:pPr>
+    </w:p>
+    <w:p>
+      <w:pPr>
+        <w:rPr>
+          <w:rFonts w:hint="eastAsia"/>
+          <w:b/>
+          <w:bCs/>
+          <w:lang w:val="zh-CN"/>
+        </w:rPr>
+      </w:pPr>
+    </w:p>
+    <w:p>
+      <w:pPr>
+        <w:rPr>
+          <w:rFonts w:hint="eastAsia"/>
+          <w:b/>
+          <w:bCs/>
+          <w:lang w:val="zh-CN"/>
+        </w:rPr>
+      </w:pPr>
+    </w:p>
+    <w:p>
+      <w:pPr>
+        <w:rPr>
+          <w:rFonts w:hint="eastAsia"/>
+          <w:b/>
+          <w:bCs/>
+          <w:lang w:val="zh-CN"/>
+        </w:rPr>
+      </w:pPr>
+    </w:p>
+    <w:p>
+      <w:pPr>
+        <w:rPr>
+          <w:rFonts w:hint="eastAsia"/>
+          <w:b/>
+          <w:bCs/>
+          <w:lang w:val="zh-CN"/>
+        </w:rPr>
+      </w:pPr>
+    </w:p>
+    <w:p>
+      <w:pPr>
+        <w:rPr>
+          <w:rFonts w:hint="eastAsia"/>
+          <w:b/>
+          <w:bCs/>
+          <w:lang w:val="zh-CN"/>
+        </w:rPr>
+      </w:pPr>
+    </w:p>
+    <w:p>
+      <w:pPr>
+        <w:rPr>
+          <w:rFonts w:hint="eastAsia"/>
+          <w:b/>
+          <w:bCs/>
+          <w:lang w:val="zh-CN"/>
+        </w:rPr>
+      </w:pPr>
+    </w:p>
+    <w:p>
+      <w:pPr>
+        <w:rPr>
+          <w:rFonts w:hint="eastAsia"/>
+          <w:b/>
+          <w:bCs/>
+          <w:lang w:val="zh-CN"/>
+        </w:rPr>
+      </w:pPr>
+    </w:p>
+    <w:p>
+      <w:pPr>
+        <w:rPr>
+          <w:rFonts w:hint="eastAsia"/>
+          <w:b/>
+          <w:bCs/>
+          <w:lang w:val="zh-CN"/>
+        </w:rPr>
+      </w:pPr>
+    </w:p>
+    <w:p>
+      <w:pPr>
+        <w:rPr>
+          <w:rFonts w:hint="eastAsia"/>
+          <w:b/>
+          <w:bCs/>
+          <w:lang w:val="zh-CN"/>
+        </w:rPr>
+      </w:pPr>
+    </w:p>
+    <w:p>
+      <w:pPr>
+        <w:rPr>
+          <w:rFonts w:hint="eastAsia"/>
+          <w:b/>
+          <w:bCs/>
+          <w:lang w:val="zh-CN"/>
+        </w:rPr>
+      </w:pPr>
+    </w:p>
+    <w:p>
+      <w:pPr>
+        <w:rPr>
+          <w:rFonts w:hint="eastAsia"/>
+          <w:b/>
+          <w:bCs/>
+          <w:lang w:val="zh-CN"/>
+        </w:rPr>
+      </w:pPr>
+    </w:p>
+    <w:p>
+      <w:pPr>
+        <w:rPr>
+          <w:rFonts w:hint="eastAsia"/>
+          <w:b/>
+          <w:bCs/>
+          <w:lang w:val="zh-CN"/>
+        </w:rPr>
+      </w:pPr>
+    </w:p>
+    <w:p>
+      <w:pPr>
+        <w:rPr>
+          <w:rFonts w:hint="eastAsia"/>
+          <w:b/>
+          <w:bCs/>
+          <w:lang w:val="zh-CN"/>
+        </w:rPr>
+      </w:pPr>
+    </w:p>
+    <w:p>
+      <w:pPr>
+        <w:rPr>
+          <w:rFonts w:hint="eastAsia"/>
+          <w:b/>
+          <w:bCs/>
+          <w:lang w:val="zh-CN"/>
+        </w:rPr>
+      </w:pPr>
+    </w:p>
+    <w:p>
+      <w:pPr>
+        <w:rPr>
+          <w:rFonts w:hint="eastAsia"/>
+          <w:b/>
+          <w:bCs/>
+          <w:lang w:val="zh-CN"/>
+        </w:rPr>
+      </w:pPr>
+    </w:p>
+    <w:p>
+      <w:pPr>
+        <w:rPr>
+          <w:rStyle w:val="a7"/>
+          <w:rFonts w:hint="eastAsia"/>
+        </w:rPr>
+      </w:pPr>
+    </w:p>
+    <w:p>
+      <w:pPr>
+        <w:pStyle w:val="a8"/>
+        <w:jc w:val="left"/>
+        <w:rPr>
+          <w:rStyle w:val="a7"/>
+        </w:rPr>
+      </w:pPr>
+      <w:bookmarkStart w:id="1" w:name="_Toc498535609"/>
+      <w:r>
+        <w:rPr>
+          <w:rStyle w:val="a7"/>
+          <w:rFonts w:hint="eastAsia"/>
+        </w:rPr>
+        <w:lastRenderedPageBreak/>
+        <w:t>一、</w:t>
+      </w:r>
+      <w:r>
+        <w:rPr>
+          <w:rStyle w:val="a7"/>
+          <w:rFonts w:hint="eastAsia"/>
+        </w:rPr>
+        <w:t>登录</w:t>
+      </w:r>
+      <w:bookmarkEnd w:id="1"/>
     </w:p>
     <w:p>
       <w:pPr>
@@ -68,441 +1200,22 @@
       <w:pPr>
         <w:pStyle w:val="a3"/>
         <w:ind w:left="1140" w:firstLineChars="0" w:firstLine="0"/>
+        <w:rPr>
+          <w:rStyle w:val="a5"/>
+          <w:rFonts w:hint="eastAsia"/>
+          <w:b w:val="0"/>
+          <w:bCs w:val="0"/>
+        </w:rPr>
       </w:pPr>
       <w:r>
         <w:rPr>
           <w:noProof/>
         </w:rPr>
         <w:drawing>
-          <wp:inline distT="0" distB="0" distL="0" distR="0" wp14:anchorId="5841251E" wp14:editId="05C01E03">
+          <wp:inline distT="0" distB="0" distL="0" distR="0" wp14:anchorId="6882D04B" wp14:editId="7D7DCB1F">
             <wp:extent cx="4148920" cy="2895600"/>
             <wp:effectExtent l="0" t="0" r="4445" b="0"/>
             <wp:docPr id="1" name="图片 1"/>
-            <wp:cNvGraphicFramePr>
-              <a:graphicFrameLocks xmlns:a="http://schemas.openxmlformats.org/drawingml/2006/main" noChangeAspect="1"/>
-            </wp:cNvGraphicFramePr>
-            <a:graphic xmlns:a="http://schemas.openxmlformats.org/drawingml/2006/main">
-              <a:graphicData uri="http://schemas.openxmlformats.org/drawingml/2006/picture">
-                <pic:pic xmlns:pic="http://schemas.openxmlformats.org/drawingml/2006/picture">
-                  <pic:nvPicPr>
-                    <pic:cNvPr id="0" name=""/>
-                    <pic:cNvPicPr/>
-                  </pic:nvPicPr>
-                  <pic:blipFill>
-                    <a:blip r:embed="rId7"/>
-                    <a:stretch>
-                      <a:fillRect/>
-                    </a:stretch>
-                  </pic:blipFill>
-                  <pic:spPr>
-                    <a:xfrm>
-                      <a:off x="0" y="0"/>
-                      <a:ext cx="4153861" cy="2899049"/>
-                    </a:xfrm>
-                    <a:prstGeom prst="rect">
-                      <a:avLst/>
-                    </a:prstGeom>
-                  </pic:spPr>
-                </pic:pic>
-              </a:graphicData>
-            </a:graphic>
-          </wp:inline>
-        </w:drawing>
-      </w:r>
-    </w:p>
-    <w:p>
-      <w:pPr>
-        <w:pStyle w:val="a3"/>
-        <w:numPr>
-          <w:ilvl w:val="0"/>
-          <w:numId w:val="1"/>
-        </w:numPr>
-        <w:ind w:firstLineChars="0"/>
-        <w:rPr>
-          <w:rFonts w:hint="eastAsia"/>
-        </w:rPr>
-      </w:pPr>
-      <w:r>
-        <w:rPr>
-          <w:rFonts w:hint="eastAsia"/>
-        </w:rPr>
-        <w:t>初始化数据库</w:t>
-      </w:r>
-    </w:p>
-    <w:p>
-      <w:pPr>
-        <w:ind w:left="420"/>
-        <w:rPr>
-          <w:color w:val="FF0000"/>
-          <w:sz w:val="24"/>
-          <w:szCs w:val="24"/>
-        </w:rPr>
-      </w:pPr>
-      <w:r>
-        <w:rPr>
-          <w:rFonts w:hint="eastAsia"/>
-          <w:color w:val="FF0000"/>
-          <w:sz w:val="24"/>
-          <w:szCs w:val="24"/>
-        </w:rPr>
-        <w:t>注意：只有管理员用户</w:t>
-      </w:r>
-      <w:r>
-        <w:rPr>
-          <w:rFonts w:hint="eastAsia"/>
-          <w:color w:val="FF0000"/>
-          <w:sz w:val="24"/>
-          <w:szCs w:val="24"/>
-        </w:rPr>
-        <w:t>才有权限</w:t>
-      </w:r>
-      <w:r>
-        <w:rPr>
-          <w:rFonts w:hint="eastAsia"/>
-          <w:color w:val="FF0000"/>
-          <w:sz w:val="24"/>
-          <w:szCs w:val="24"/>
-        </w:rPr>
-        <w:t>初始化数据库</w:t>
-      </w:r>
-    </w:p>
-    <w:p>
-      <w:pPr>
-        <w:pStyle w:val="a3"/>
-        <w:numPr>
-          <w:ilvl w:val="0"/>
-          <w:numId w:val="3"/>
-        </w:numPr>
-        <w:ind w:firstLineChars="0"/>
-      </w:pPr>
-      <w:r>
-        <w:rPr>
-          <w:rFonts w:hint="eastAsia"/>
-        </w:rPr>
-        <w:t>点击工具</w:t>
-      </w:r>
-    </w:p>
-    <w:p>
-      <w:pPr>
-        <w:pStyle w:val="a3"/>
-        <w:numPr>
-          <w:ilvl w:val="0"/>
-          <w:numId w:val="3"/>
-        </w:numPr>
-        <w:ind w:firstLineChars="0"/>
-      </w:pPr>
-      <w:r>
-        <w:rPr>
-          <w:rFonts w:hint="eastAsia"/>
-        </w:rPr>
-        <w:t>点击初始化数据库</w:t>
-      </w:r>
-    </w:p>
-    <w:p>
-      <w:pPr>
-        <w:pStyle w:val="a3"/>
-        <w:ind w:left="420" w:firstLineChars="0" w:firstLine="0"/>
-      </w:pPr>
-      <w:r>
-        <w:rPr>
-          <w:noProof/>
-        </w:rPr>
-        <w:drawing>
-          <wp:inline distT="0" distB="0" distL="0" distR="0" wp14:anchorId="337198F1" wp14:editId="69E0E208">
-            <wp:extent cx="5274310" cy="3195109"/>
-            <wp:effectExtent l="0" t="0" r="2540" b="5715"/>
-            <wp:docPr id="3" name="图片 3"/>
-            <wp:cNvGraphicFramePr>
-              <a:graphicFrameLocks xmlns:a="http://schemas.openxmlformats.org/drawingml/2006/main" noChangeAspect="1"/>
-            </wp:cNvGraphicFramePr>
-            <a:graphic xmlns:a="http://schemas.openxmlformats.org/drawingml/2006/main">
-              <a:graphicData uri="http://schemas.openxmlformats.org/drawingml/2006/picture">
-                <pic:pic xmlns:pic="http://schemas.openxmlformats.org/drawingml/2006/picture">
-                  <pic:nvPicPr>
-                    <pic:cNvPr id="0" name=""/>
-                    <pic:cNvPicPr/>
-                  </pic:nvPicPr>
-                  <pic:blipFill>
-                    <a:blip r:embed="rId8"/>
-                    <a:stretch>
-                      <a:fillRect/>
-                    </a:stretch>
-                  </pic:blipFill>
-                  <pic:spPr>
-                    <a:xfrm>
-                      <a:off x="0" y="0"/>
-                      <a:ext cx="5274310" cy="3195109"/>
-                    </a:xfrm>
-                    <a:prstGeom prst="rect">
-                      <a:avLst/>
-                    </a:prstGeom>
-                  </pic:spPr>
-                </pic:pic>
-              </a:graphicData>
-            </a:graphic>
-          </wp:inline>
-        </w:drawing>
-      </w:r>
-    </w:p>
-    <w:p>
-      <w:pPr>
-        <w:pStyle w:val="a3"/>
-        <w:numPr>
-          <w:ilvl w:val="0"/>
-          <w:numId w:val="1"/>
-        </w:numPr>
-        <w:ind w:firstLineChars="0"/>
-        <w:rPr>
-          <w:rFonts w:hint="eastAsia"/>
-        </w:rPr>
-      </w:pPr>
-      <w:r>
-        <w:rPr>
-          <w:rFonts w:hint="eastAsia"/>
-        </w:rPr>
-        <w:t>添加用户</w:t>
-      </w:r>
-    </w:p>
-    <w:p>
-      <w:pPr>
-        <w:ind w:firstLine="420"/>
-      </w:pPr>
-      <w:r>
-        <w:rPr>
-          <w:rFonts w:hint="eastAsia"/>
-          <w:color w:val="FF0000"/>
-          <w:sz w:val="24"/>
-          <w:szCs w:val="24"/>
-        </w:rPr>
-        <w:t>注意：</w:t>
-      </w:r>
-      <w:r>
-        <w:rPr>
-          <w:rFonts w:hint="eastAsia"/>
-          <w:color w:val="FF0000"/>
-          <w:sz w:val="24"/>
-          <w:szCs w:val="24"/>
-        </w:rPr>
-        <w:tab/>
-      </w:r>
-      <w:r>
-        <w:rPr>
-          <w:rFonts w:hint="eastAsia"/>
-          <w:color w:val="FF0000"/>
-          <w:sz w:val="24"/>
-          <w:szCs w:val="24"/>
-        </w:rPr>
-        <w:t>只有</w:t>
-      </w:r>
-      <w:r>
-        <w:rPr>
-          <w:rFonts w:hint="eastAsia"/>
-          <w:color w:val="FF0000"/>
-          <w:sz w:val="24"/>
-          <w:szCs w:val="24"/>
-        </w:rPr>
-        <w:t>管理员用户</w:t>
-      </w:r>
-      <w:r>
-        <w:rPr>
-          <w:rFonts w:hint="eastAsia"/>
-          <w:color w:val="FF0000"/>
-          <w:sz w:val="24"/>
-          <w:szCs w:val="24"/>
-        </w:rPr>
-        <w:t>才有权限</w:t>
-      </w:r>
-      <w:r>
-        <w:rPr>
-          <w:rFonts w:hint="eastAsia"/>
-          <w:color w:val="FF0000"/>
-          <w:sz w:val="24"/>
-          <w:szCs w:val="24"/>
-        </w:rPr>
-        <w:t>使用管理用户</w:t>
-      </w:r>
-      <w:r>
-        <w:rPr>
-          <w:rFonts w:hint="eastAsia"/>
-          <w:color w:val="FF0000"/>
-          <w:sz w:val="24"/>
-          <w:szCs w:val="24"/>
-        </w:rPr>
-        <w:t>功能</w:t>
-      </w:r>
-    </w:p>
-    <w:p>
-      <w:pPr>
-        <w:pStyle w:val="a3"/>
-        <w:numPr>
-          <w:ilvl w:val="0"/>
-          <w:numId w:val="4"/>
-        </w:numPr>
-        <w:ind w:firstLineChars="0"/>
-      </w:pPr>
-      <w:r>
-        <w:rPr>
-          <w:rFonts w:hint="eastAsia"/>
-        </w:rPr>
-        <w:lastRenderedPageBreak/>
-        <w:t>点击工具</w:t>
-      </w:r>
-    </w:p>
-    <w:p>
-      <w:pPr>
-        <w:pStyle w:val="a3"/>
-        <w:numPr>
-          <w:ilvl w:val="0"/>
-          <w:numId w:val="4"/>
-        </w:numPr>
-        <w:ind w:firstLineChars="0"/>
-      </w:pPr>
-      <w:r>
-        <w:rPr>
-          <w:rFonts w:hint="eastAsia"/>
-        </w:rPr>
-        <w:t>点击管理用户</w:t>
-      </w:r>
-    </w:p>
-    <w:p>
-      <w:pPr>
-        <w:pStyle w:val="a3"/>
-        <w:numPr>
-          <w:ilvl w:val="0"/>
-          <w:numId w:val="4"/>
-        </w:numPr>
-        <w:ind w:firstLineChars="0"/>
-      </w:pPr>
-      <w:r>
-        <w:rPr>
-          <w:rFonts w:hint="eastAsia"/>
-        </w:rPr>
-        <w:t>输入新用户名和密码后，点击新增用户</w:t>
-      </w:r>
-    </w:p>
-    <w:p>
-      <w:pPr>
-        <w:ind w:left="420"/>
-        <w:rPr>
-          <w:color w:val="FF0000"/>
-          <w:sz w:val="24"/>
-          <w:szCs w:val="24"/>
-        </w:rPr>
-      </w:pPr>
-      <w:r>
-        <w:rPr>
-          <w:rFonts w:hint="eastAsia"/>
-          <w:color w:val="FF0000"/>
-          <w:sz w:val="24"/>
-          <w:szCs w:val="24"/>
-        </w:rPr>
-        <w:t>注意：</w:t>
-      </w:r>
-      <w:r>
-        <w:rPr>
-          <w:rFonts w:hint="eastAsia"/>
-          <w:color w:val="FF0000"/>
-          <w:sz w:val="24"/>
-          <w:szCs w:val="24"/>
-        </w:rPr>
-        <w:tab/>
-      </w:r>
-      <w:r>
-        <w:rPr>
-          <w:rFonts w:hint="eastAsia"/>
-          <w:color w:val="FF0000"/>
-          <w:sz w:val="24"/>
-          <w:szCs w:val="24"/>
-        </w:rPr>
-        <w:t>新增用户后</w:t>
-      </w:r>
-      <w:r>
-        <w:rPr>
-          <w:rFonts w:hint="eastAsia"/>
-          <w:color w:val="FF0000"/>
-          <w:sz w:val="24"/>
-          <w:szCs w:val="24"/>
-        </w:rPr>
-        <w:t>如果</w:t>
-      </w:r>
-      <w:r>
-        <w:rPr>
-          <w:rFonts w:hint="eastAsia"/>
-          <w:color w:val="FF0000"/>
-          <w:sz w:val="24"/>
-          <w:szCs w:val="24"/>
-        </w:rPr>
-        <w:t>初始化数据库</w:t>
-      </w:r>
-      <w:r>
-        <w:rPr>
-          <w:rFonts w:hint="eastAsia"/>
-          <w:color w:val="FF0000"/>
-          <w:sz w:val="24"/>
-          <w:szCs w:val="24"/>
-        </w:rPr>
-        <w:t>，那么</w:t>
-      </w:r>
-      <w:r>
-        <w:rPr>
-          <w:rFonts w:hint="eastAsia"/>
-          <w:color w:val="FF0000"/>
-          <w:sz w:val="24"/>
-          <w:szCs w:val="24"/>
-        </w:rPr>
-        <w:t>将会</w:t>
-      </w:r>
-      <w:r>
-        <w:rPr>
-          <w:rFonts w:hint="eastAsia"/>
-          <w:color w:val="FF0000"/>
-          <w:sz w:val="24"/>
-          <w:szCs w:val="24"/>
-        </w:rPr>
-        <w:t>将除管理员用户外的一切用户全部</w:t>
-      </w:r>
-      <w:r>
-        <w:rPr>
-          <w:rFonts w:hint="eastAsia"/>
-          <w:color w:val="FF0000"/>
-          <w:sz w:val="24"/>
-          <w:szCs w:val="24"/>
-        </w:rPr>
-        <w:t>删除</w:t>
-      </w:r>
-      <w:r>
-        <w:rPr>
-          <w:rFonts w:hint="eastAsia"/>
-          <w:color w:val="FF0000"/>
-          <w:sz w:val="24"/>
-          <w:szCs w:val="24"/>
-        </w:rPr>
-        <w:t>！！</w:t>
-      </w:r>
-      <w:r>
-        <w:rPr>
-          <w:rFonts w:hint="eastAsia"/>
-          <w:color w:val="FF0000"/>
-          <w:sz w:val="24"/>
-          <w:szCs w:val="24"/>
-        </w:rPr>
-        <w:t>（包括新增加的用户）</w:t>
-      </w:r>
-    </w:p>
-    <w:p>
-      <w:pPr>
-        <w:pStyle w:val="a3"/>
-        <w:ind w:left="1140" w:firstLineChars="0" w:firstLine="0"/>
-      </w:pPr>
-      <w:r>
-        <w:rPr>
-          <w:noProof/>
-        </w:rPr>
-        <w:drawing>
-          <wp:inline distT="0" distB="0" distL="0" distR="0" wp14:anchorId="0A1BD6E5" wp14:editId="690FBA33">
-            <wp:extent cx="3886200" cy="2609850"/>
-            <wp:effectExtent l="0" t="0" r="0" b="0"/>
-            <wp:docPr id="4" name="图片 4"/>
             <wp:cNvGraphicFramePr>
               <a:graphicFrameLocks xmlns:a="http://schemas.openxmlformats.org/drawingml/2006/main" noChangeAspect="1"/>
             </wp:cNvGraphicFramePr>
@@ -522,6 +1235,481 @@
                   <pic:spPr>
                     <a:xfrm>
                       <a:off x="0" y="0"/>
+                      <a:ext cx="4153861" cy="2899049"/>
+                    </a:xfrm>
+                    <a:prstGeom prst="rect">
+                      <a:avLst/>
+                    </a:prstGeom>
+                  </pic:spPr>
+                </pic:pic>
+              </a:graphicData>
+            </a:graphic>
+          </wp:inline>
+        </w:drawing>
+      </w:r>
+    </w:p>
+    <w:p>
+      <w:pPr>
+        <w:pStyle w:val="a8"/>
+        <w:jc w:val="left"/>
+        <w:rPr>
+          <w:rStyle w:val="a7"/>
+          <w:rFonts w:hint="eastAsia"/>
+        </w:rPr>
+      </w:pPr>
+      <w:bookmarkStart w:id="2" w:name="_Toc498535610"/>
+      <w:r>
+        <w:rPr>
+          <w:rStyle w:val="a7"/>
+          <w:rFonts w:hint="eastAsia"/>
+        </w:rPr>
+        <w:t>二、</w:t>
+      </w:r>
+      <w:r>
+        <w:rPr>
+          <w:rStyle w:val="a7"/>
+          <w:rFonts w:hint="eastAsia"/>
+        </w:rPr>
+        <w:t>初始化数据库</w:t>
+      </w:r>
+      <w:bookmarkEnd w:id="2"/>
+    </w:p>
+    <w:p>
+      <w:pPr>
+        <w:ind w:left="420"/>
+        <w:rPr>
+          <w:color w:val="FF0000"/>
+          <w:sz w:val="24"/>
+          <w:szCs w:val="24"/>
+        </w:rPr>
+      </w:pPr>
+      <w:r>
+        <w:rPr>
+          <w:rFonts w:hint="eastAsia"/>
+          <w:color w:val="FF0000"/>
+          <w:sz w:val="24"/>
+          <w:szCs w:val="24"/>
+        </w:rPr>
+        <w:t>注意：只有管理员用户</w:t>
+      </w:r>
+      <w:r>
+        <w:rPr>
+          <w:rFonts w:hint="eastAsia"/>
+          <w:color w:val="FF0000"/>
+          <w:sz w:val="24"/>
+          <w:szCs w:val="24"/>
+        </w:rPr>
+        <w:t>才有权限</w:t>
+      </w:r>
+      <w:r>
+        <w:rPr>
+          <w:rFonts w:hint="eastAsia"/>
+          <w:color w:val="FF0000"/>
+          <w:sz w:val="24"/>
+          <w:szCs w:val="24"/>
+        </w:rPr>
+        <w:t>初始化数据库</w:t>
+      </w:r>
+    </w:p>
+    <w:p>
+      <w:pPr>
+        <w:pStyle w:val="a3"/>
+        <w:numPr>
+          <w:ilvl w:val="0"/>
+          <w:numId w:val="3"/>
+        </w:numPr>
+        <w:ind w:firstLineChars="0"/>
+      </w:pPr>
+      <w:r>
+        <w:rPr>
+          <w:rFonts w:hint="eastAsia"/>
+        </w:rPr>
+        <w:t>点击工具</w:t>
+      </w:r>
+    </w:p>
+    <w:p>
+      <w:pPr>
+        <w:pStyle w:val="a3"/>
+        <w:numPr>
+          <w:ilvl w:val="0"/>
+          <w:numId w:val="3"/>
+        </w:numPr>
+        <w:ind w:firstLineChars="0"/>
+      </w:pPr>
+      <w:r>
+        <w:rPr>
+          <w:rFonts w:hint="eastAsia"/>
+        </w:rPr>
+        <w:t>点击初始化数据库</w:t>
+      </w:r>
+    </w:p>
+    <w:p>
+      <w:pPr>
+        <w:pStyle w:val="a3"/>
+        <w:ind w:left="420" w:firstLineChars="0" w:firstLine="0"/>
+        <w:rPr>
+          <w:rStyle w:val="a5"/>
+          <w:rFonts w:hint="eastAsia"/>
+          <w:b w:val="0"/>
+          <w:bCs w:val="0"/>
+        </w:rPr>
+      </w:pPr>
+      <w:r>
+        <w:rPr>
+          <w:noProof/>
+        </w:rPr>
+        <w:drawing>
+          <wp:inline distT="0" distB="0" distL="0" distR="0" wp14:anchorId="65B29068" wp14:editId="0E5AD608">
+            <wp:extent cx="5274310" cy="3195109"/>
+            <wp:effectExtent l="0" t="0" r="2540" b="5715"/>
+            <wp:docPr id="3" name="图片 3"/>
+            <wp:cNvGraphicFramePr>
+              <a:graphicFrameLocks xmlns:a="http://schemas.openxmlformats.org/drawingml/2006/main" noChangeAspect="1"/>
+            </wp:cNvGraphicFramePr>
+            <a:graphic xmlns:a="http://schemas.openxmlformats.org/drawingml/2006/main">
+              <a:graphicData uri="http://schemas.openxmlformats.org/drawingml/2006/picture">
+                <pic:pic xmlns:pic="http://schemas.openxmlformats.org/drawingml/2006/picture">
+                  <pic:nvPicPr>
+                    <pic:cNvPr id="0" name=""/>
+                    <pic:cNvPicPr/>
+                  </pic:nvPicPr>
+                  <pic:blipFill>
+                    <a:blip r:embed="rId10"/>
+                    <a:stretch>
+                      <a:fillRect/>
+                    </a:stretch>
+                  </pic:blipFill>
+                  <pic:spPr>
+                    <a:xfrm>
+                      <a:off x="0" y="0"/>
+                      <a:ext cx="5274310" cy="3195109"/>
+                    </a:xfrm>
+                    <a:prstGeom prst="rect">
+                      <a:avLst/>
+                    </a:prstGeom>
+                  </pic:spPr>
+                </pic:pic>
+              </a:graphicData>
+            </a:graphic>
+          </wp:inline>
+        </w:drawing>
+      </w:r>
+    </w:p>
+    <w:p>
+      <w:pPr>
+        <w:pStyle w:val="a3"/>
+        <w:ind w:left="420" w:firstLineChars="0" w:firstLine="0"/>
+        <w:rPr>
+          <w:rStyle w:val="a5"/>
+          <w:rFonts w:hint="eastAsia"/>
+          <w:b w:val="0"/>
+          <w:bCs w:val="0"/>
+        </w:rPr>
+      </w:pPr>
+    </w:p>
+    <w:p>
+      <w:pPr>
+        <w:pStyle w:val="a3"/>
+        <w:ind w:left="420" w:firstLineChars="0" w:firstLine="0"/>
+        <w:rPr>
+          <w:rStyle w:val="a5"/>
+          <w:rFonts w:hint="eastAsia"/>
+          <w:b w:val="0"/>
+          <w:bCs w:val="0"/>
+        </w:rPr>
+      </w:pPr>
+    </w:p>
+    <w:p>
+      <w:pPr>
+        <w:pStyle w:val="a8"/>
+        <w:jc w:val="left"/>
+        <w:rPr>
+          <w:rStyle w:val="a7"/>
+          <w:rFonts w:hint="eastAsia"/>
+        </w:rPr>
+      </w:pPr>
+      <w:bookmarkStart w:id="3" w:name="_Toc498535611"/>
+      <w:r>
+        <w:rPr>
+          <w:rStyle w:val="a7"/>
+          <w:rFonts w:hint="eastAsia"/>
+        </w:rPr>
+        <w:lastRenderedPageBreak/>
+        <w:t>三、</w:t>
+      </w:r>
+      <w:r>
+        <w:rPr>
+          <w:rStyle w:val="a7"/>
+          <w:rFonts w:hint="eastAsia"/>
+        </w:rPr>
+        <w:t>添加用户</w:t>
+      </w:r>
+      <w:bookmarkEnd w:id="3"/>
+    </w:p>
+    <w:p>
+      <w:pPr>
+        <w:ind w:firstLine="420"/>
+      </w:pPr>
+      <w:r>
+        <w:rPr>
+          <w:rFonts w:hint="eastAsia"/>
+          <w:color w:val="FF0000"/>
+          <w:sz w:val="24"/>
+          <w:szCs w:val="24"/>
+        </w:rPr>
+        <w:t>注意：</w:t>
+      </w:r>
+      <w:r>
+        <w:rPr>
+          <w:rFonts w:hint="eastAsia"/>
+          <w:color w:val="FF0000"/>
+          <w:sz w:val="24"/>
+          <w:szCs w:val="24"/>
+        </w:rPr>
+        <w:tab/>
+      </w:r>
+      <w:r>
+        <w:rPr>
+          <w:rFonts w:hint="eastAsia"/>
+          <w:color w:val="FF0000"/>
+          <w:sz w:val="24"/>
+          <w:szCs w:val="24"/>
+        </w:rPr>
+        <w:t>只有</w:t>
+      </w:r>
+      <w:r>
+        <w:rPr>
+          <w:rFonts w:hint="eastAsia"/>
+          <w:color w:val="FF0000"/>
+          <w:sz w:val="24"/>
+          <w:szCs w:val="24"/>
+        </w:rPr>
+        <w:t>管理员用户</w:t>
+      </w:r>
+      <w:r>
+        <w:rPr>
+          <w:rFonts w:hint="eastAsia"/>
+          <w:color w:val="FF0000"/>
+          <w:sz w:val="24"/>
+          <w:szCs w:val="24"/>
+        </w:rPr>
+        <w:t>才有权限</w:t>
+      </w:r>
+      <w:r>
+        <w:rPr>
+          <w:rFonts w:hint="eastAsia"/>
+          <w:color w:val="FF0000"/>
+          <w:sz w:val="24"/>
+          <w:szCs w:val="24"/>
+        </w:rPr>
+        <w:t>使用管理用户</w:t>
+      </w:r>
+      <w:r>
+        <w:rPr>
+          <w:rFonts w:hint="eastAsia"/>
+          <w:color w:val="FF0000"/>
+          <w:sz w:val="24"/>
+          <w:szCs w:val="24"/>
+        </w:rPr>
+        <w:t>功能</w:t>
+      </w:r>
+    </w:p>
+    <w:p>
+      <w:pPr>
+        <w:pStyle w:val="a3"/>
+        <w:numPr>
+          <w:ilvl w:val="0"/>
+          <w:numId w:val="4"/>
+        </w:numPr>
+        <w:ind w:firstLineChars="0"/>
+      </w:pPr>
+      <w:r>
+        <w:rPr>
+          <w:rFonts w:hint="eastAsia"/>
+        </w:rPr>
+        <w:t>点击工具</w:t>
+      </w:r>
+    </w:p>
+    <w:p>
+      <w:pPr>
+        <w:pStyle w:val="a3"/>
+        <w:numPr>
+          <w:ilvl w:val="0"/>
+          <w:numId w:val="4"/>
+        </w:numPr>
+        <w:ind w:firstLineChars="0"/>
+      </w:pPr>
+      <w:r>
+        <w:rPr>
+          <w:rFonts w:hint="eastAsia"/>
+        </w:rPr>
+        <w:t>点击管理用户</w:t>
+      </w:r>
+    </w:p>
+    <w:p>
+      <w:pPr>
+        <w:pStyle w:val="a3"/>
+        <w:numPr>
+          <w:ilvl w:val="0"/>
+          <w:numId w:val="4"/>
+        </w:numPr>
+        <w:ind w:firstLineChars="0"/>
+      </w:pPr>
+      <w:r>
+        <w:rPr>
+          <w:rFonts w:hint="eastAsia"/>
+        </w:rPr>
+        <w:t>输入新用户名和密码后，点击新增用户</w:t>
+      </w:r>
+    </w:p>
+    <w:p>
+      <w:pPr>
+        <w:ind w:left="420"/>
+        <w:rPr>
+          <w:color w:val="FF0000"/>
+          <w:sz w:val="24"/>
+          <w:szCs w:val="24"/>
+        </w:rPr>
+      </w:pPr>
+      <w:r>
+        <w:rPr>
+          <w:rFonts w:hint="eastAsia"/>
+          <w:color w:val="FF0000"/>
+          <w:sz w:val="24"/>
+          <w:szCs w:val="24"/>
+        </w:rPr>
+        <w:t>注意：</w:t>
+      </w:r>
+      <w:r>
+        <w:rPr>
+          <w:rFonts w:hint="eastAsia"/>
+          <w:color w:val="FF0000"/>
+          <w:sz w:val="24"/>
+          <w:szCs w:val="24"/>
+        </w:rPr>
+        <w:tab/>
+      </w:r>
+      <w:r>
+        <w:rPr>
+          <w:rFonts w:hint="eastAsia"/>
+          <w:color w:val="FF0000"/>
+          <w:sz w:val="24"/>
+          <w:szCs w:val="24"/>
+        </w:rPr>
+        <w:t>新增用户后</w:t>
+      </w:r>
+      <w:r>
+        <w:rPr>
+          <w:rFonts w:hint="eastAsia"/>
+          <w:color w:val="FF0000"/>
+          <w:sz w:val="24"/>
+          <w:szCs w:val="24"/>
+        </w:rPr>
+        <w:t>如果</w:t>
+      </w:r>
+      <w:r>
+        <w:rPr>
+          <w:rFonts w:hint="eastAsia"/>
+          <w:color w:val="FF0000"/>
+          <w:sz w:val="24"/>
+          <w:szCs w:val="24"/>
+        </w:rPr>
+        <w:t>初始化数据库</w:t>
+      </w:r>
+      <w:r>
+        <w:rPr>
+          <w:rFonts w:hint="eastAsia"/>
+          <w:color w:val="FF0000"/>
+          <w:sz w:val="24"/>
+          <w:szCs w:val="24"/>
+        </w:rPr>
+        <w:t>，那么</w:t>
+      </w:r>
+      <w:r>
+        <w:rPr>
+          <w:rFonts w:hint="eastAsia"/>
+          <w:color w:val="FF0000"/>
+          <w:sz w:val="24"/>
+          <w:szCs w:val="24"/>
+        </w:rPr>
+        <w:t>将会</w:t>
+      </w:r>
+      <w:r>
+        <w:rPr>
+          <w:rFonts w:hint="eastAsia"/>
+          <w:color w:val="FF0000"/>
+          <w:sz w:val="24"/>
+          <w:szCs w:val="24"/>
+        </w:rPr>
+        <w:t>将除管理员用户外的一切用户全部</w:t>
+      </w:r>
+      <w:r>
+        <w:rPr>
+          <w:rFonts w:hint="eastAsia"/>
+          <w:color w:val="FF0000"/>
+          <w:sz w:val="24"/>
+          <w:szCs w:val="24"/>
+        </w:rPr>
+        <w:t>删除</w:t>
+      </w:r>
+      <w:r>
+        <w:rPr>
+          <w:rFonts w:hint="eastAsia"/>
+          <w:color w:val="FF0000"/>
+          <w:sz w:val="24"/>
+          <w:szCs w:val="24"/>
+        </w:rPr>
+        <w:t>！！</w:t>
+      </w:r>
+      <w:r>
+        <w:rPr>
+          <w:rFonts w:hint="eastAsia"/>
+          <w:color w:val="FF0000"/>
+          <w:sz w:val="24"/>
+          <w:szCs w:val="24"/>
+        </w:rPr>
+        <w:t>（包括新增加的用户）</w:t>
+      </w:r>
+    </w:p>
+    <w:p>
+      <w:pPr>
+        <w:pStyle w:val="a3"/>
+        <w:ind w:left="1140" w:firstLineChars="0" w:firstLine="0"/>
+        <w:rPr>
+          <w:rStyle w:val="a5"/>
+          <w:rFonts w:hint="eastAsia"/>
+          <w:b w:val="0"/>
+          <w:bCs w:val="0"/>
+        </w:rPr>
+      </w:pPr>
+      <w:r>
+        <w:rPr>
+          <w:noProof/>
+        </w:rPr>
+        <w:drawing>
+          <wp:inline distT="0" distB="0" distL="0" distR="0" wp14:anchorId="76B209D6" wp14:editId="27305C44">
+            <wp:extent cx="3886200" cy="2609850"/>
+            <wp:effectExtent l="0" t="0" r="0" b="0"/>
+            <wp:docPr id="4" name="图片 4"/>
+            <wp:cNvGraphicFramePr>
+              <a:graphicFrameLocks xmlns:a="http://schemas.openxmlformats.org/drawingml/2006/main" noChangeAspect="1"/>
+            </wp:cNvGraphicFramePr>
+            <a:graphic xmlns:a="http://schemas.openxmlformats.org/drawingml/2006/main">
+              <a:graphicData uri="http://schemas.openxmlformats.org/drawingml/2006/picture">
+                <pic:pic xmlns:pic="http://schemas.openxmlformats.org/drawingml/2006/picture">
+                  <pic:nvPicPr>
+                    <pic:cNvPr id="0" name=""/>
+                    <pic:cNvPicPr/>
+                  </pic:nvPicPr>
+                  <pic:blipFill>
+                    <a:blip r:embed="rId11"/>
+                    <a:stretch>
+                      <a:fillRect/>
+                    </a:stretch>
+                  </pic:blipFill>
+                  <pic:spPr>
+                    <a:xfrm>
+                      <a:off x="0" y="0"/>
                       <a:ext cx="3886200" cy="2609850"/>
                     </a:xfrm>
                     <a:prstGeom prst="rect">
@@ -537,31 +1725,53 @@
     </w:p>
     <w:p>
       <w:pPr>
-        <w:pStyle w:val="a3"/>
-        <w:numPr>
-          <w:ilvl w:val="0"/>
-          <w:numId w:val="1"/>
-        </w:numPr>
-        <w:ind w:firstLineChars="0"/>
-      </w:pPr>
-      <w:r>
-        <w:rPr>
+        <w:pStyle w:val="a8"/>
+        <w:jc w:val="left"/>
+        <w:rPr>
+          <w:rStyle w:val="a7"/>
+        </w:rPr>
+      </w:pPr>
+      <w:bookmarkStart w:id="4" w:name="_Toc498535612"/>
+      <w:r>
+        <w:rPr>
+          <w:rStyle w:val="a7"/>
+          <w:rFonts w:hint="eastAsia"/>
+        </w:rPr>
+        <w:t>四、</w:t>
+      </w:r>
+      <w:r>
+        <w:rPr>
+          <w:rStyle w:val="a7"/>
           <w:rFonts w:hint="eastAsia"/>
         </w:rPr>
         <w:t>使用新用户名登陆</w:t>
       </w:r>
+      <w:bookmarkEnd w:id="4"/>
+    </w:p>
+    <w:p>
+      <w:pPr>
+        <w:rPr>
+          <w:rStyle w:val="a5"/>
+        </w:rPr>
+      </w:pPr>
     </w:p>
     <w:p>
       <w:pPr>
         <w:pStyle w:val="a3"/>
         <w:ind w:left="420" w:firstLineChars="0" w:firstLine="0"/>
+        <w:rPr>
+          <w:rStyle w:val="a5"/>
+          <w:rFonts w:hint="eastAsia"/>
+          <w:b w:val="0"/>
+          <w:bCs w:val="0"/>
+        </w:rPr>
       </w:pPr>
       <w:r>
         <w:rPr>
           <w:noProof/>
         </w:rPr>
         <w:drawing>
-          <wp:inline distT="0" distB="0" distL="0" distR="0" wp14:anchorId="451A055C" wp14:editId="124C6787">
+          <wp:inline distT="0" distB="0" distL="0" distR="0" wp14:anchorId="2B55C31F" wp14:editId="142B56B4">
             <wp:extent cx="4148920" cy="2895600"/>
             <wp:effectExtent l="0" t="0" r="4445" b="0"/>
             <wp:docPr id="5" name="图片 5"/>
@@ -576,7 +1786,7 @@
                     <pic:cNvPicPr/>
                   </pic:nvPicPr>
                   <pic:blipFill>
-                    <a:blip r:embed="rId7"/>
+                    <a:blip r:embed="rId9"/>
                     <a:stretch>
                       <a:fillRect/>
                     </a:stretch>
@@ -600,31 +1810,73 @@
     <w:p>
       <w:pPr>
         <w:pStyle w:val="a3"/>
-        <w:numPr>
-          <w:ilvl w:val="0"/>
-          <w:numId w:val="1"/>
-        </w:numPr>
-        <w:ind w:firstLineChars="0"/>
-      </w:pPr>
-      <w:r>
-        <w:rPr>
+        <w:ind w:left="420" w:firstLineChars="0" w:firstLine="0"/>
+        <w:rPr>
+          <w:rStyle w:val="a5"/>
+          <w:rFonts w:hint="eastAsia"/>
+          <w:b w:val="0"/>
+          <w:bCs w:val="0"/>
+        </w:rPr>
+      </w:pPr>
+    </w:p>
+    <w:p>
+      <w:pPr>
+        <w:pStyle w:val="a3"/>
+        <w:ind w:left="420" w:firstLineChars="0" w:firstLine="0"/>
+        <w:rPr>
+          <w:rStyle w:val="a5"/>
+          <w:rFonts w:hint="eastAsia"/>
+          <w:b w:val="0"/>
+          <w:bCs w:val="0"/>
+        </w:rPr>
+      </w:pPr>
+    </w:p>
+    <w:p>
+      <w:pPr>
+        <w:pStyle w:val="a8"/>
+        <w:jc w:val="left"/>
+        <w:rPr>
+          <w:rStyle w:val="a7"/>
+        </w:rPr>
+      </w:pPr>
+      <w:bookmarkStart w:id="5" w:name="_Toc498535613"/>
+      <w:r>
+        <w:rPr>
+          <w:rStyle w:val="a7"/>
+          <w:rFonts w:hint="eastAsia"/>
+        </w:rPr>
+        <w:lastRenderedPageBreak/>
+        <w:t>五、</w:t>
+      </w:r>
+      <w:r>
+        <w:rPr>
+          <w:rStyle w:val="a7"/>
           <w:rFonts w:hint="eastAsia"/>
         </w:rPr>
         <w:t>新增单位</w:t>
       </w:r>
+      <w:bookmarkEnd w:id="5"/>
     </w:p>
     <w:p>
       <w:pPr>
         <w:pStyle w:val="a3"/>
         <w:ind w:left="420" w:firstLineChars="0" w:firstLine="0"/>
+        <w:rPr>
+          <w:rStyle w:val="a5"/>
+        </w:rPr>
+      </w:pPr>
+    </w:p>
+    <w:p>
+      <w:pPr>
+        <w:pStyle w:val="a3"/>
+        <w:ind w:left="420" w:firstLineChars="0" w:firstLine="0"/>
       </w:pPr>
       <w:r>
         <w:rPr>
           <w:noProof/>
         </w:rPr>
-        <w:lastRenderedPageBreak/>
         <w:drawing>
-          <wp:inline distT="0" distB="0" distL="0" distR="0" wp14:anchorId="710345FA" wp14:editId="197B37BC">
+          <wp:inline distT="0" distB="0" distL="0" distR="0" wp14:anchorId="298F7D02" wp14:editId="00BB8AC6">
             <wp:extent cx="3333750" cy="1704975"/>
             <wp:effectExtent l="0" t="0" r="0" b="9525"/>
             <wp:docPr id="6" name="图片 6"/>
@@ -639,7 +1891,7 @@
                     <pic:cNvPicPr/>
                   </pic:nvPicPr>
                   <pic:blipFill rotWithShape="1">
-                    <a:blip r:embed="rId10"/>
+                    <a:blip r:embed="rId12"/>
                     <a:srcRect t="24225" r="1961" b="25352"/>
                     <a:stretch/>
                   </pic:blipFill>
@@ -707,13 +1959,16 @@
       <w:pPr>
         <w:pStyle w:val="a3"/>
         <w:ind w:left="420" w:firstLineChars="0" w:firstLine="0"/>
+        <w:rPr>
+          <w:rFonts w:hint="eastAsia"/>
+        </w:rPr>
       </w:pPr>
       <w:r>
         <w:rPr>
           <w:noProof/>
         </w:rPr>
         <w:drawing>
-          <wp:inline distT="0" distB="0" distL="0" distR="0" wp14:anchorId="3C0B5991" wp14:editId="068B1004">
+          <wp:inline distT="0" distB="0" distL="0" distR="0" wp14:anchorId="35C787A0" wp14:editId="42AAD9B8">
             <wp:extent cx="4572000" cy="3133725"/>
             <wp:effectExtent l="0" t="0" r="0" b="9525"/>
             <wp:docPr id="8" name="图片 8"/>
@@ -728,7 +1983,7 @@
                     <pic:cNvPicPr/>
                   </pic:nvPicPr>
                   <pic:blipFill>
-                    <a:blip r:embed="rId11"/>
+                    <a:blip r:embed="rId13"/>
                     <a:stretch>
                       <a:fillRect/>
                     </a:stretch>
@@ -752,18 +2007,128 @@
     <w:p>
       <w:pPr>
         <w:pStyle w:val="a3"/>
-        <w:numPr>
-          <w:ilvl w:val="0"/>
-          <w:numId w:val="1"/>
-        </w:numPr>
-        <w:ind w:firstLineChars="0"/>
-      </w:pPr>
-      <w:r>
-        <w:rPr>
+        <w:ind w:left="420" w:firstLineChars="0" w:firstLine="0"/>
+        <w:rPr>
+          <w:rFonts w:hint="eastAsia"/>
+        </w:rPr>
+      </w:pPr>
+    </w:p>
+    <w:p>
+      <w:pPr>
+        <w:pStyle w:val="a3"/>
+        <w:ind w:left="420" w:firstLineChars="0" w:firstLine="0"/>
+        <w:rPr>
+          <w:rFonts w:hint="eastAsia"/>
+        </w:rPr>
+      </w:pPr>
+    </w:p>
+    <w:p>
+      <w:pPr>
+        <w:pStyle w:val="a3"/>
+        <w:ind w:left="420" w:firstLineChars="0" w:firstLine="0"/>
+        <w:rPr>
+          <w:rFonts w:hint="eastAsia"/>
+        </w:rPr>
+      </w:pPr>
+    </w:p>
+    <w:p>
+      <w:pPr>
+        <w:pStyle w:val="a3"/>
+        <w:ind w:left="420" w:firstLineChars="0" w:firstLine="0"/>
+        <w:rPr>
+          <w:rFonts w:hint="eastAsia"/>
+        </w:rPr>
+      </w:pPr>
+    </w:p>
+    <w:p>
+      <w:pPr>
+        <w:pStyle w:val="a3"/>
+        <w:ind w:left="420" w:firstLineChars="0" w:firstLine="0"/>
+        <w:rPr>
+          <w:rFonts w:hint="eastAsia"/>
+        </w:rPr>
+      </w:pPr>
+    </w:p>
+    <w:p>
+      <w:pPr>
+        <w:pStyle w:val="a3"/>
+        <w:ind w:left="420" w:firstLineChars="0" w:firstLine="0"/>
+        <w:rPr>
+          <w:rFonts w:hint="eastAsia"/>
+        </w:rPr>
+      </w:pPr>
+    </w:p>
+    <w:p>
+      <w:pPr>
+        <w:pStyle w:val="a3"/>
+        <w:ind w:left="420" w:firstLineChars="0" w:firstLine="0"/>
+        <w:rPr>
+          <w:rFonts w:hint="eastAsia"/>
+        </w:rPr>
+      </w:pPr>
+    </w:p>
+    <w:p>
+      <w:pPr>
+        <w:pStyle w:val="a3"/>
+        <w:ind w:left="420" w:firstLineChars="0" w:firstLine="0"/>
+        <w:rPr>
+          <w:rFonts w:hint="eastAsia"/>
+        </w:rPr>
+      </w:pPr>
+    </w:p>
+    <w:p>
+      <w:pPr>
+        <w:pStyle w:val="a3"/>
+        <w:ind w:left="420" w:firstLineChars="0" w:firstLine="0"/>
+        <w:rPr>
+          <w:rFonts w:hint="eastAsia"/>
+        </w:rPr>
+      </w:pPr>
+    </w:p>
+    <w:p>
+      <w:pPr>
+        <w:pStyle w:val="a3"/>
+        <w:ind w:left="420" w:firstLineChars="0" w:firstLine="0"/>
+        <w:rPr>
+          <w:rFonts w:hint="eastAsia"/>
+        </w:rPr>
+      </w:pPr>
+    </w:p>
+    <w:p>
+      <w:pPr>
+        <w:pStyle w:val="a3"/>
+        <w:ind w:left="420" w:firstLineChars="0" w:firstLine="0"/>
+        <w:rPr>
+          <w:rFonts w:hint="eastAsia"/>
+        </w:rPr>
+      </w:pPr>
+    </w:p>
+    <w:p>
+      <w:pPr>
+        <w:pStyle w:val="a8"/>
+        <w:jc w:val="left"/>
+        <w:rPr>
+          <w:rStyle w:val="a7"/>
+          <w:rFonts w:hint="eastAsia"/>
+        </w:rPr>
+      </w:pPr>
+      <w:bookmarkStart w:id="6" w:name="_Toc498535614"/>
+      <w:r>
+        <w:rPr>
+          <w:rStyle w:val="a7"/>
+          <w:rFonts w:hint="eastAsia"/>
+        </w:rPr>
+        <w:lastRenderedPageBreak/>
+        <w:t>六、</w:t>
+      </w:r>
+      <w:r>
+        <w:rPr>
+          <w:rStyle w:val="a7"/>
           <w:rFonts w:hint="eastAsia"/>
         </w:rPr>
         <w:t>新增人员</w:t>
       </w:r>
+      <w:bookmarkEnd w:id="6"/>
     </w:p>
     <w:p>
       <w:pPr>
@@ -799,7 +2164,7 @@
           <w:noProof/>
         </w:rPr>
         <w:drawing>
-          <wp:inline distT="0" distB="0" distL="0" distR="0" wp14:anchorId="3CE692B6" wp14:editId="74973079">
+          <wp:inline distT="0" distB="0" distL="0" distR="0" wp14:anchorId="2F6F4FEC" wp14:editId="5C59CFAC">
             <wp:extent cx="2238375" cy="1428750"/>
             <wp:effectExtent l="0" t="0" r="9525" b="0"/>
             <wp:docPr id="10" name="图片 10"/>
@@ -814,7 +2179,7 @@
                     <pic:cNvPicPr/>
                   </pic:nvPicPr>
                   <pic:blipFill rotWithShape="1">
-                    <a:blip r:embed="rId12"/>
+                    <a:blip r:embed="rId14"/>
                     <a:srcRect r="2084" b="38524"/>
                     <a:stretch/>
                   </pic:blipFill>
@@ -870,14 +2235,19 @@
       <w:pPr>
         <w:pStyle w:val="a3"/>
         <w:ind w:left="420" w:firstLineChars="0" w:firstLine="0"/>
+        <w:rPr>
+          <w:rStyle w:val="a5"/>
+          <w:rFonts w:hint="eastAsia"/>
+          <w:b w:val="0"/>
+          <w:bCs w:val="0"/>
+        </w:rPr>
       </w:pPr>
       <w:r>
         <w:rPr>
           <w:noProof/>
         </w:rPr>
-        <w:lastRenderedPageBreak/>
         <w:drawing>
-          <wp:inline distT="0" distB="0" distL="0" distR="0" wp14:anchorId="5EA60BE7" wp14:editId="229E2181">
+          <wp:inline distT="0" distB="0" distL="0" distR="0" wp14:anchorId="4BF93168" wp14:editId="31E94F0E">
             <wp:extent cx="3943350" cy="2692413"/>
             <wp:effectExtent l="0" t="0" r="0" b="0"/>
             <wp:docPr id="9" name="图片 9"/>
@@ -892,7 +2262,7 @@
                     <pic:cNvPicPr/>
                   </pic:nvPicPr>
                   <pic:blipFill>
-                    <a:blip r:embed="rId13"/>
+                    <a:blip r:embed="rId15"/>
                     <a:stretch>
                       <a:fillRect/>
                     </a:stretch>
@@ -916,18 +2286,220 @@
     <w:p>
       <w:pPr>
         <w:pStyle w:val="a3"/>
-        <w:numPr>
-          <w:ilvl w:val="0"/>
-          <w:numId w:val="1"/>
-        </w:numPr>
-        <w:ind w:firstLineChars="0"/>
-      </w:pPr>
-      <w:r>
-        <w:rPr>
+        <w:ind w:left="420" w:firstLineChars="0" w:firstLine="0"/>
+        <w:rPr>
+          <w:rStyle w:val="a5"/>
+          <w:rFonts w:hint="eastAsia"/>
+          <w:b w:val="0"/>
+          <w:bCs w:val="0"/>
+        </w:rPr>
+      </w:pPr>
+    </w:p>
+    <w:p>
+      <w:pPr>
+        <w:pStyle w:val="a3"/>
+        <w:ind w:left="420" w:firstLineChars="0" w:firstLine="0"/>
+        <w:rPr>
+          <w:rStyle w:val="a5"/>
+          <w:rFonts w:hint="eastAsia"/>
+          <w:b w:val="0"/>
+          <w:bCs w:val="0"/>
+        </w:rPr>
+      </w:pPr>
+    </w:p>
+    <w:p>
+      <w:pPr>
+        <w:pStyle w:val="a3"/>
+        <w:ind w:left="420" w:firstLineChars="0" w:firstLine="0"/>
+        <w:rPr>
+          <w:rStyle w:val="a5"/>
+          <w:rFonts w:hint="eastAsia"/>
+          <w:b w:val="0"/>
+          <w:bCs w:val="0"/>
+        </w:rPr>
+      </w:pPr>
+    </w:p>
+    <w:p>
+      <w:pPr>
+        <w:pStyle w:val="a3"/>
+        <w:ind w:left="420" w:firstLineChars="0" w:firstLine="0"/>
+        <w:rPr>
+          <w:rStyle w:val="a5"/>
+          <w:rFonts w:hint="eastAsia"/>
+          <w:b w:val="0"/>
+          <w:bCs w:val="0"/>
+        </w:rPr>
+      </w:pPr>
+    </w:p>
+    <w:p>
+      <w:pPr>
+        <w:pStyle w:val="a3"/>
+        <w:ind w:left="420" w:firstLineChars="0" w:firstLine="0"/>
+        <w:rPr>
+          <w:rStyle w:val="a5"/>
+          <w:rFonts w:hint="eastAsia"/>
+          <w:b w:val="0"/>
+          <w:bCs w:val="0"/>
+        </w:rPr>
+      </w:pPr>
+    </w:p>
+    <w:p>
+      <w:pPr>
+        <w:pStyle w:val="a3"/>
+        <w:ind w:left="420" w:firstLineChars="0" w:firstLine="0"/>
+        <w:rPr>
+          <w:rStyle w:val="a5"/>
+          <w:rFonts w:hint="eastAsia"/>
+          <w:b w:val="0"/>
+          <w:bCs w:val="0"/>
+        </w:rPr>
+      </w:pPr>
+    </w:p>
+    <w:p>
+      <w:pPr>
+        <w:pStyle w:val="a3"/>
+        <w:ind w:left="420" w:firstLineChars="0" w:firstLine="0"/>
+        <w:rPr>
+          <w:rStyle w:val="a5"/>
+          <w:rFonts w:hint="eastAsia"/>
+          <w:b w:val="0"/>
+          <w:bCs w:val="0"/>
+        </w:rPr>
+      </w:pPr>
+    </w:p>
+    <w:p>
+      <w:pPr>
+        <w:pStyle w:val="a3"/>
+        <w:ind w:left="420" w:firstLineChars="0" w:firstLine="0"/>
+        <w:rPr>
+          <w:rStyle w:val="a5"/>
+          <w:rFonts w:hint="eastAsia"/>
+          <w:b w:val="0"/>
+          <w:bCs w:val="0"/>
+        </w:rPr>
+      </w:pPr>
+    </w:p>
+    <w:p>
+      <w:pPr>
+        <w:pStyle w:val="a3"/>
+        <w:ind w:left="420" w:firstLineChars="0" w:firstLine="0"/>
+        <w:rPr>
+          <w:rStyle w:val="a5"/>
+          <w:rFonts w:hint="eastAsia"/>
+          <w:b w:val="0"/>
+          <w:bCs w:val="0"/>
+        </w:rPr>
+      </w:pPr>
+    </w:p>
+    <w:p>
+      <w:pPr>
+        <w:pStyle w:val="a3"/>
+        <w:ind w:left="420" w:firstLineChars="0" w:firstLine="0"/>
+        <w:rPr>
+          <w:rStyle w:val="a5"/>
+          <w:rFonts w:hint="eastAsia"/>
+          <w:b w:val="0"/>
+          <w:bCs w:val="0"/>
+        </w:rPr>
+      </w:pPr>
+    </w:p>
+    <w:p>
+      <w:pPr>
+        <w:pStyle w:val="a3"/>
+        <w:ind w:left="420" w:firstLineChars="0" w:firstLine="0"/>
+        <w:rPr>
+          <w:rStyle w:val="a5"/>
+          <w:rFonts w:hint="eastAsia"/>
+          <w:b w:val="0"/>
+          <w:bCs w:val="0"/>
+        </w:rPr>
+      </w:pPr>
+    </w:p>
+    <w:p>
+      <w:pPr>
+        <w:pStyle w:val="a3"/>
+        <w:ind w:left="420" w:firstLineChars="0" w:firstLine="0"/>
+        <w:rPr>
+          <w:rStyle w:val="a5"/>
+          <w:rFonts w:hint="eastAsia"/>
+          <w:b w:val="0"/>
+          <w:bCs w:val="0"/>
+        </w:rPr>
+      </w:pPr>
+    </w:p>
+    <w:p>
+      <w:pPr>
+        <w:pStyle w:val="a3"/>
+        <w:ind w:left="420" w:firstLineChars="0" w:firstLine="0"/>
+        <w:rPr>
+          <w:rStyle w:val="a5"/>
+          <w:rFonts w:hint="eastAsia"/>
+          <w:b w:val="0"/>
+          <w:bCs w:val="0"/>
+        </w:rPr>
+      </w:pPr>
+    </w:p>
+    <w:p>
+      <w:pPr>
+        <w:pStyle w:val="a3"/>
+        <w:ind w:left="420" w:firstLineChars="0" w:firstLine="0"/>
+        <w:rPr>
+          <w:rStyle w:val="a5"/>
+          <w:rFonts w:hint="eastAsia"/>
+          <w:b w:val="0"/>
+          <w:bCs w:val="0"/>
+        </w:rPr>
+      </w:pPr>
+    </w:p>
+    <w:p>
+      <w:pPr>
+        <w:pStyle w:val="a3"/>
+        <w:ind w:left="420" w:firstLineChars="0" w:firstLine="0"/>
+        <w:rPr>
+          <w:rStyle w:val="a5"/>
+          <w:rFonts w:hint="eastAsia"/>
+          <w:b w:val="0"/>
+          <w:bCs w:val="0"/>
+        </w:rPr>
+      </w:pPr>
+    </w:p>
+    <w:p>
+      <w:pPr>
+        <w:pStyle w:val="a3"/>
+        <w:ind w:left="420" w:firstLineChars="0" w:firstLine="0"/>
+        <w:rPr>
+          <w:rStyle w:val="a5"/>
+          <w:b w:val="0"/>
+          <w:bCs w:val="0"/>
+        </w:rPr>
+      </w:pPr>
+    </w:p>
+    <w:p>
+      <w:pPr>
+        <w:pStyle w:val="a8"/>
+        <w:jc w:val="left"/>
+        <w:rPr>
+          <w:rStyle w:val="a7"/>
+          <w:rFonts w:hint="eastAsia"/>
+        </w:rPr>
+      </w:pPr>
+      <w:bookmarkStart w:id="7" w:name="_Toc498535615"/>
+      <w:r>
+        <w:rPr>
+          <w:rStyle w:val="a7"/>
+          <w:rFonts w:hint="eastAsia"/>
+        </w:rPr>
+        <w:lastRenderedPageBreak/>
+        <w:t>七、</w:t>
+      </w:r>
+      <w:r>
+        <w:rPr>
+          <w:rStyle w:val="a7"/>
           <w:rFonts w:hint="eastAsia"/>
         </w:rPr>
         <w:t>新建廉政档案</w:t>
       </w:r>
+      <w:bookmarkEnd w:id="7"/>
     </w:p>
     <w:p>
       <w:r>
@@ -969,7 +2541,7 @@
           <w:noProof/>
         </w:rPr>
         <w:drawing>
-          <wp:inline distT="0" distB="0" distL="0" distR="0" wp14:anchorId="7C64D8A1" wp14:editId="43D78476">
+          <wp:inline distT="0" distB="0" distL="0" distR="0" wp14:anchorId="7E562FAD" wp14:editId="4B6FF051">
             <wp:extent cx="5267325" cy="2724150"/>
             <wp:effectExtent l="0" t="0" r="9525" b="0"/>
             <wp:docPr id="14" name="图片 14"/>
@@ -984,7 +2556,7 @@
                     <pic:cNvPicPr/>
                   </pic:nvPicPr>
                   <pic:blipFill>
-                    <a:blip r:embed="rId14"/>
+                    <a:blip r:embed="rId16"/>
                     <a:stretch>
                       <a:fillRect/>
                     </a:stretch>
@@ -1006,14 +2578,24 @@
       </w:r>
     </w:p>
     <w:p>
-      <w:pPr>
-        <w:pStyle w:val="a3"/>
-        <w:numPr>
-          <w:ilvl w:val="0"/>
-          <w:numId w:val="3"/>
-        </w:numPr>
-        <w:ind w:firstLineChars="0"/>
-      </w:pPr>
+      <w:r>
+        <w:rPr>
+          <w:rFonts w:hint="eastAsia"/>
+        </w:rPr>
+        <w:t>（</w:t>
+      </w:r>
+      <w:r>
+        <w:rPr>
+          <w:rFonts w:hint="eastAsia"/>
+        </w:rPr>
+        <w:t>2</w:t>
+      </w:r>
+      <w:r>
+        <w:rPr>
+          <w:rFonts w:hint="eastAsia"/>
+        </w:rPr>
+        <w:t>）</w:t>
+      </w:r>
       <w:r>
         <w:rPr>
           <w:rFonts w:hint="eastAsia"/>
@@ -1111,7 +2693,7 @@
           <w:noProof/>
         </w:rPr>
         <w:drawing>
-          <wp:inline distT="0" distB="0" distL="0" distR="0" wp14:anchorId="76ABCCD4" wp14:editId="37DDDA07">
+          <wp:inline distT="0" distB="0" distL="0" distR="0" wp14:anchorId="20631FA1" wp14:editId="15C132EA">
             <wp:extent cx="2238375" cy="1428750"/>
             <wp:effectExtent l="0" t="0" r="9525" b="0"/>
             <wp:docPr id="11" name="图片 11"/>
@@ -1126,7 +2708,7 @@
                     <pic:cNvPicPr/>
                   </pic:nvPicPr>
                   <pic:blipFill rotWithShape="1">
-                    <a:blip r:embed="rId12"/>
+                    <a:blip r:embed="rId14"/>
                     <a:srcRect r="2084" b="38524"/>
                     <a:stretch/>
                   </pic:blipFill>
@@ -1153,149 +2735,15 @@
           </wp:inline>
         </w:drawing>
       </w:r>
-    </w:p>
-    <w:p>
       <w:r>
         <w:rPr>
           <w:noProof/>
         </w:rPr>
-        <w:lastRenderedPageBreak/>
         <w:drawing>
-          <wp:inline distT="0" distB="0" distL="0" distR="0" wp14:anchorId="5501FF81" wp14:editId="48B3E436">
-            <wp:extent cx="4695825" cy="3431564"/>
+          <wp:inline distT="0" distB="0" distL="0" distR="0" wp14:anchorId="2FCB032A" wp14:editId="1A453907">
+            <wp:extent cx="3871161" cy="2828925"/>
             <wp:effectExtent l="0" t="0" r="0" b="0"/>
             <wp:docPr id="15" name="图片 15"/>
-            <wp:cNvGraphicFramePr>
-              <a:graphicFrameLocks xmlns:a="http://schemas.openxmlformats.org/drawingml/2006/main" noChangeAspect="1"/>
-            </wp:cNvGraphicFramePr>
-            <a:graphic xmlns:a="http://schemas.openxmlformats.org/drawingml/2006/main">
-              <a:graphicData uri="http://schemas.openxmlformats.org/drawingml/2006/picture">
-                <pic:pic xmlns:pic="http://schemas.openxmlformats.org/drawingml/2006/picture">
-                  <pic:nvPicPr>
-                    <pic:cNvPr id="0" name=""/>
-                    <pic:cNvPicPr/>
-                  </pic:nvPicPr>
-                  <pic:blipFill>
-                    <a:blip r:embed="rId15"/>
-                    <a:stretch>
-                      <a:fillRect/>
-                    </a:stretch>
-                  </pic:blipFill>
-                  <pic:spPr>
-                    <a:xfrm>
-                      <a:off x="0" y="0"/>
-                      <a:ext cx="4695825" cy="3431564"/>
-                    </a:xfrm>
-                    <a:prstGeom prst="rect">
-                      <a:avLst/>
-                    </a:prstGeom>
-                  </pic:spPr>
-                </pic:pic>
-              </a:graphicData>
-            </a:graphic>
-          </wp:inline>
-        </w:drawing>
-      </w:r>
-    </w:p>
-    <w:p>
-      <w:pPr>
-        <w:pStyle w:val="a3"/>
-        <w:numPr>
-          <w:ilvl w:val="0"/>
-          <w:numId w:val="3"/>
-        </w:numPr>
-        <w:ind w:firstLineChars="0"/>
-      </w:pPr>
-      <w:r>
-        <w:rPr>
-          <w:rFonts w:hint="eastAsia"/>
-        </w:rPr>
-        <w:t>选中表格，点击确定，填写档案。</w:t>
-      </w:r>
-      <w:r>
-        <w:rPr>
-          <w:rFonts w:hint="eastAsia"/>
-        </w:rPr>
-        <w:t xml:space="preserve"> </w:t>
-      </w:r>
-    </w:p>
-    <w:p>
-      <w:pPr>
-        <w:ind w:left="420"/>
-      </w:pPr>
-    </w:p>
-    <w:p>
-      <w:r>
-        <w:rPr>
-          <w:noProof/>
-        </w:rPr>
-        <w:drawing>
-          <wp:inline distT="0" distB="0" distL="0" distR="0" wp14:anchorId="167DCED8" wp14:editId="38A54722">
-            <wp:extent cx="5274310" cy="4412961"/>
-            <wp:effectExtent l="0" t="0" r="2540" b="6985"/>
-            <wp:docPr id="17" name="图片 17"/>
-            <wp:cNvGraphicFramePr>
-              <a:graphicFrameLocks xmlns:a="http://schemas.openxmlformats.org/drawingml/2006/main" noChangeAspect="1"/>
-            </wp:cNvGraphicFramePr>
-            <a:graphic xmlns:a="http://schemas.openxmlformats.org/drawingml/2006/main">
-              <a:graphicData uri="http://schemas.openxmlformats.org/drawingml/2006/picture">
-                <pic:pic xmlns:pic="http://schemas.openxmlformats.org/drawingml/2006/picture">
-                  <pic:nvPicPr>
-                    <pic:cNvPr id="0" name=""/>
-                    <pic:cNvPicPr/>
-                  </pic:nvPicPr>
-                  <pic:blipFill>
-                    <a:blip r:embed="rId16"/>
-                    <a:stretch>
-                      <a:fillRect/>
-                    </a:stretch>
-                  </pic:blipFill>
-                  <pic:spPr>
-                    <a:xfrm>
-                      <a:off x="0" y="0"/>
-                      <a:ext cx="5274310" cy="4412961"/>
-                    </a:xfrm>
-                    <a:prstGeom prst="rect">
-                      <a:avLst/>
-                    </a:prstGeom>
-                  </pic:spPr>
-                </pic:pic>
-              </a:graphicData>
-            </a:graphic>
-          </wp:inline>
-        </w:drawing>
-      </w:r>
-    </w:p>
-    <w:p/>
-    <w:p/>
-    <w:p>
-      <w:pPr>
-        <w:pStyle w:val="a3"/>
-        <w:numPr>
-          <w:ilvl w:val="0"/>
-          <w:numId w:val="3"/>
-        </w:numPr>
-        <w:ind w:firstLineChars="0"/>
-      </w:pPr>
-      <w:r>
-        <w:rPr>
-          <w:rFonts w:hint="eastAsia"/>
-        </w:rPr>
-        <w:t>填写完成后，点击保存。关闭</w:t>
-      </w:r>
-    </w:p>
-    <w:p/>
-    <w:p/>
-    <w:p>
-      <w:r>
-        <w:rPr>
-          <w:noProof/>
-        </w:rPr>
-        <w:drawing>
-          <wp:inline distT="0" distB="0" distL="0" distR="0" wp14:anchorId="26817819" wp14:editId="4A254BE0">
-            <wp:extent cx="5274310" cy="1590839"/>
-            <wp:effectExtent l="0" t="0" r="2540" b="9525"/>
-            <wp:docPr id="19" name="图片 19"/>
             <wp:cNvGraphicFramePr>
               <a:graphicFrameLocks xmlns:a="http://schemas.openxmlformats.org/drawingml/2006/main" noChangeAspect="1"/>
             </wp:cNvGraphicFramePr>
@@ -1315,7 +2763,7 @@
                   <pic:spPr>
                     <a:xfrm>
                       <a:off x="0" y="0"/>
-                      <a:ext cx="5274310" cy="1590839"/>
+                      <a:ext cx="3877294" cy="2833407"/>
                     </a:xfrm>
                     <a:prstGeom prst="rect">
                       <a:avLst/>
@@ -1328,11 +2776,6 @@
         </w:drawing>
       </w:r>
     </w:p>
-    <w:p/>
-    <w:p/>
-    <w:p/>
-    <w:p/>
-    <w:p/>
     <w:p>
       <w:pPr>
         <w:pStyle w:val="a3"/>
@@ -1346,62 +2789,20 @@
         <w:rPr>
           <w:rFonts w:hint="eastAsia"/>
         </w:rPr>
-        <w:t>继续填写表格</w:t>
-      </w:r>
-      <w:r>
-        <w:rPr>
-          <w:rFonts w:hint="eastAsia"/>
-        </w:rPr>
-        <w:t>2-1</w:t>
-      </w:r>
-    </w:p>
-    <w:p>
-      <w:pPr>
-        <w:pStyle w:val="a3"/>
-        <w:ind w:left="1140" w:firstLineChars="0" w:firstLine="0"/>
-      </w:pPr>
-      <w:r>
-        <w:rPr>
-          <w:rFonts w:hint="eastAsia"/>
-        </w:rPr>
-        <w:t>同上述步骤（</w:t>
-      </w:r>
-      <w:r>
-        <w:rPr>
-          <w:rFonts w:hint="eastAsia"/>
-        </w:rPr>
-        <w:t>3</w:t>
-      </w:r>
-      <w:r>
-        <w:rPr>
-          <w:rFonts w:hint="eastAsia"/>
-        </w:rPr>
-        <w:t>），（</w:t>
-      </w:r>
-      <w:r>
-        <w:rPr>
-          <w:rFonts w:hint="eastAsia"/>
-        </w:rPr>
-        <w:t>4</w:t>
-      </w:r>
-      <w:r>
-        <w:rPr>
-          <w:rFonts w:hint="eastAsia"/>
-        </w:rPr>
-        <w:t>），（</w:t>
-      </w:r>
-      <w:r>
-        <w:rPr>
-          <w:rFonts w:hint="eastAsia"/>
-        </w:rPr>
-        <w:t>5</w:t>
-      </w:r>
-      <w:r>
-        <w:rPr>
-          <w:rFonts w:hint="eastAsia"/>
-        </w:rPr>
-        <w:t>）</w:t>
-      </w:r>
+        <w:lastRenderedPageBreak/>
+        <w:t>选中表格，点击确定，填写档案。</w:t>
+      </w:r>
+      <w:r>
+        <w:rPr>
+          <w:rFonts w:hint="eastAsia"/>
+        </w:rPr>
+        <w:t xml:space="preserve"> </w:t>
+      </w:r>
+    </w:p>
+    <w:p>
+      <w:pPr>
+        <w:ind w:left="420"/>
+      </w:pPr>
     </w:p>
     <w:p>
       <w:r>
@@ -1409,10 +2810,10 @@
           <w:noProof/>
         </w:rPr>
         <w:drawing>
-          <wp:inline distT="0" distB="0" distL="0" distR="0" wp14:anchorId="4ABD5A5D" wp14:editId="0FB38534">
-            <wp:extent cx="4829175" cy="3429000"/>
-            <wp:effectExtent l="0" t="0" r="9525" b="0"/>
-            <wp:docPr id="20" name="图片 20"/>
+          <wp:inline distT="0" distB="0" distL="0" distR="0" wp14:anchorId="6CA9820E" wp14:editId="3DEF3BFC">
+            <wp:extent cx="5274310" cy="4412961"/>
+            <wp:effectExtent l="0" t="0" r="2540" b="6985"/>
+            <wp:docPr id="17" name="图片 17"/>
             <wp:cNvGraphicFramePr>
               <a:graphicFrameLocks xmlns:a="http://schemas.openxmlformats.org/drawingml/2006/main" noChangeAspect="1"/>
             </wp:cNvGraphicFramePr>
@@ -1432,7 +2833,7 @@
                   <pic:spPr>
                     <a:xfrm>
                       <a:off x="0" y="0"/>
-                      <a:ext cx="4829175" cy="3429000"/>
+                      <a:ext cx="5274310" cy="4412961"/>
                     </a:xfrm>
                     <a:prstGeom prst="rect">
                       <a:avLst/>
@@ -1445,6 +2846,8 @@
         </w:drawing>
       </w:r>
     </w:p>
+    <w:p/>
+    <w:p/>
     <w:p>
       <w:pPr>
         <w:pStyle w:val="a3"/>
@@ -1458,32 +2861,21 @@
         <w:rPr>
           <w:rFonts w:hint="eastAsia"/>
         </w:rPr>
-        <w:t>表格</w:t>
-      </w:r>
-      <w:r>
-        <w:rPr>
-          <w:rFonts w:hint="eastAsia"/>
-        </w:rPr>
-        <w:t>2-1</w:t>
-      </w:r>
-      <w:r>
-        <w:rPr>
-          <w:rFonts w:hint="eastAsia"/>
-        </w:rPr>
-        <w:t>填写完后，张三档案情况将显示如下：</w:t>
-      </w:r>
-    </w:p>
+        <w:t>填写完成后，点击保存。关闭</w:t>
+      </w:r>
+    </w:p>
+    <w:p/>
+    <w:p/>
     <w:p>
       <w:r>
         <w:rPr>
           <w:noProof/>
         </w:rPr>
-        <w:lastRenderedPageBreak/>
         <w:drawing>
-          <wp:inline distT="0" distB="0" distL="0" distR="0" wp14:anchorId="0A3E5828" wp14:editId="3FDEDE57">
-            <wp:extent cx="5274310" cy="4205408"/>
-            <wp:effectExtent l="0" t="0" r="2540" b="5080"/>
-            <wp:docPr id="21" name="图片 21"/>
+          <wp:inline distT="0" distB="0" distL="0" distR="0" wp14:anchorId="1DDD17C7" wp14:editId="45E5EFFB">
+            <wp:extent cx="5274310" cy="1590839"/>
+            <wp:effectExtent l="0" t="0" r="2540" b="9525"/>
+            <wp:docPr id="19" name="图片 19"/>
             <wp:cNvGraphicFramePr>
               <a:graphicFrameLocks xmlns:a="http://schemas.openxmlformats.org/drawingml/2006/main" noChangeAspect="1"/>
             </wp:cNvGraphicFramePr>
@@ -1503,7 +2895,7 @@
                   <pic:spPr>
                     <a:xfrm>
                       <a:off x="0" y="0"/>
-                      <a:ext cx="5274310" cy="4205408"/>
+                      <a:ext cx="5274310" cy="1590839"/>
                     </a:xfrm>
                     <a:prstGeom prst="rect">
                       <a:avLst/>
@@ -1517,12 +2909,16 @@
       </w:r>
     </w:p>
     <w:p/>
+    <w:p/>
+    <w:p/>
+    <w:p/>
+    <w:p/>
     <w:p>
       <w:pPr>
         <w:pStyle w:val="a3"/>
         <w:numPr>
           <w:ilvl w:val="0"/>
-          <w:numId w:val="1"/>
+          <w:numId w:val="3"/>
         </w:numPr>
         <w:ind w:firstLineChars="0"/>
       </w:pPr>
@@ -1530,35 +2926,50 @@
         <w:rPr>
           <w:rFonts w:hint="eastAsia"/>
         </w:rPr>
-        <w:t>附件添加</w:t>
-      </w:r>
-    </w:p>
-    <w:p>
-      <w:pPr>
-        <w:pStyle w:val="a3"/>
-        <w:numPr>
-          <w:ilvl w:val="0"/>
-          <w:numId w:val="7"/>
-        </w:numPr>
-        <w:ind w:firstLineChars="0"/>
-      </w:pPr>
-      <w:r>
-        <w:rPr>
-          <w:rFonts w:hint="eastAsia"/>
-        </w:rPr>
-        <w:t>第一种附件添加</w:t>
-      </w:r>
-    </w:p>
-    <w:p>
-      <w:pPr>
-        <w:pStyle w:val="a3"/>
-        <w:ind w:left="720" w:firstLineChars="0" w:firstLine="0"/>
-      </w:pPr>
-      <w:r>
-        <w:rPr>
-          <w:rFonts w:hint="eastAsia"/>
-        </w:rPr>
-        <w:t>如表</w:t>
+        <w:lastRenderedPageBreak/>
+        <w:t>继续填写表格</w:t>
+      </w:r>
+      <w:r>
+        <w:rPr>
+          <w:rFonts w:hint="eastAsia"/>
+        </w:rPr>
+        <w:t>2-1</w:t>
+      </w:r>
+    </w:p>
+    <w:p>
+      <w:pPr>
+        <w:pStyle w:val="a3"/>
+        <w:ind w:left="1140" w:firstLineChars="0" w:firstLine="0"/>
+      </w:pPr>
+      <w:r>
+        <w:rPr>
+          <w:rFonts w:hint="eastAsia"/>
+        </w:rPr>
+        <w:t>同上述步骤（</w:t>
+      </w:r>
+      <w:r>
+        <w:rPr>
+          <w:rFonts w:hint="eastAsia"/>
+        </w:rPr>
+        <w:t>3</w:t>
+      </w:r>
+      <w:r>
+        <w:rPr>
+          <w:rFonts w:hint="eastAsia"/>
+        </w:rPr>
+        <w:t>），（</w:t>
+      </w:r>
+      <w:r>
+        <w:rPr>
+          <w:rFonts w:hint="eastAsia"/>
+        </w:rPr>
+        <w:t>4</w:t>
+      </w:r>
+      <w:r>
+        <w:rPr>
+          <w:rFonts w:hint="eastAsia"/>
+        </w:rPr>
+        <w:t>），（</w:t>
       </w:r>
       <w:r>
         <w:rPr>
@@ -1570,19 +2981,7 @@
         <w:rPr>
           <w:rFonts w:hint="eastAsia"/>
         </w:rPr>
-        <w:t>：</w:t>
-      </w:r>
-      <w:r>
-        <w:rPr>
-          <w:rFonts w:hint="eastAsia"/>
-        </w:rPr>
-        <w:t>添加附件后，表格会显示附件内容</w:t>
-      </w:r>
-      <w:r>
-        <w:rPr>
-          <w:rFonts w:asciiTheme="minorEastAsia" w:hAnsiTheme="minorEastAsia" w:hint="eastAsia"/>
-        </w:rPr>
-        <w:t>↓</w:t>
+        <w:t>）</w:t>
       </w:r>
     </w:p>
     <w:p>
@@ -1591,10 +2990,10 @@
           <w:noProof/>
         </w:rPr>
         <w:drawing>
-          <wp:inline distT="0" distB="0" distL="0" distR="0" wp14:anchorId="4BFEC266" wp14:editId="2088854C">
-            <wp:extent cx="5274310" cy="3372750"/>
-            <wp:effectExtent l="0" t="0" r="2540" b="0"/>
-            <wp:docPr id="22" name="图片 22"/>
+          <wp:inline distT="0" distB="0" distL="0" distR="0" wp14:anchorId="21343CFD" wp14:editId="6C14705A">
+            <wp:extent cx="4829175" cy="3429000"/>
+            <wp:effectExtent l="0" t="0" r="9525" b="0"/>
+            <wp:docPr id="20" name="图片 20"/>
             <wp:cNvGraphicFramePr>
               <a:graphicFrameLocks xmlns:a="http://schemas.openxmlformats.org/drawingml/2006/main" noChangeAspect="1"/>
             </wp:cNvGraphicFramePr>
@@ -1614,6 +3013,204 @@
                   <pic:spPr>
                     <a:xfrm>
                       <a:off x="0" y="0"/>
+                      <a:ext cx="4829175" cy="3429000"/>
+                    </a:xfrm>
+                    <a:prstGeom prst="rect">
+                      <a:avLst/>
+                    </a:prstGeom>
+                  </pic:spPr>
+                </pic:pic>
+              </a:graphicData>
+            </a:graphic>
+          </wp:inline>
+        </w:drawing>
+      </w:r>
+    </w:p>
+    <w:p>
+      <w:pPr>
+        <w:pStyle w:val="a3"/>
+        <w:numPr>
+          <w:ilvl w:val="0"/>
+          <w:numId w:val="3"/>
+        </w:numPr>
+        <w:ind w:firstLineChars="0"/>
+      </w:pPr>
+      <w:r>
+        <w:rPr>
+          <w:rFonts w:hint="eastAsia"/>
+        </w:rPr>
+        <w:t>表格</w:t>
+      </w:r>
+      <w:r>
+        <w:rPr>
+          <w:rFonts w:hint="eastAsia"/>
+        </w:rPr>
+        <w:t>2-1</w:t>
+      </w:r>
+      <w:r>
+        <w:rPr>
+          <w:rFonts w:hint="eastAsia"/>
+        </w:rPr>
+        <w:t>填写完后，张三档案情况将显示如下：</w:t>
+      </w:r>
+    </w:p>
+    <w:p>
+      <w:pPr>
+        <w:rPr>
+          <w:rStyle w:val="a5"/>
+          <w:rFonts w:hint="eastAsia"/>
+          <w:b w:val="0"/>
+          <w:bCs w:val="0"/>
+        </w:rPr>
+      </w:pPr>
+      <w:r>
+        <w:rPr>
+          <w:noProof/>
+        </w:rPr>
+        <w:drawing>
+          <wp:inline distT="0" distB="0" distL="0" distR="0" wp14:anchorId="6727209B" wp14:editId="631ADA82">
+            <wp:extent cx="5274310" cy="4205408"/>
+            <wp:effectExtent l="0" t="0" r="2540" b="5080"/>
+            <wp:docPr id="21" name="图片 21"/>
+            <wp:cNvGraphicFramePr>
+              <a:graphicFrameLocks xmlns:a="http://schemas.openxmlformats.org/drawingml/2006/main" noChangeAspect="1"/>
+            </wp:cNvGraphicFramePr>
+            <a:graphic xmlns:a="http://schemas.openxmlformats.org/drawingml/2006/main">
+              <a:graphicData uri="http://schemas.openxmlformats.org/drawingml/2006/picture">
+                <pic:pic xmlns:pic="http://schemas.openxmlformats.org/drawingml/2006/picture">
+                  <pic:nvPicPr>
+                    <pic:cNvPr id="0" name=""/>
+                    <pic:cNvPicPr/>
+                  </pic:nvPicPr>
+                  <pic:blipFill>
+                    <a:blip r:embed="rId21"/>
+                    <a:stretch>
+                      <a:fillRect/>
+                    </a:stretch>
+                  </pic:blipFill>
+                  <pic:spPr>
+                    <a:xfrm>
+                      <a:off x="0" y="0"/>
+                      <a:ext cx="5274310" cy="4205408"/>
+                    </a:xfrm>
+                    <a:prstGeom prst="rect">
+                      <a:avLst/>
+                    </a:prstGeom>
+                  </pic:spPr>
+                </pic:pic>
+              </a:graphicData>
+            </a:graphic>
+          </wp:inline>
+        </w:drawing>
+      </w:r>
+    </w:p>
+    <w:p>
+      <w:pPr>
+        <w:pStyle w:val="a8"/>
+        <w:jc w:val="left"/>
+        <w:rPr>
+          <w:rStyle w:val="a7"/>
+        </w:rPr>
+      </w:pPr>
+      <w:bookmarkStart w:id="8" w:name="_Toc498535616"/>
+      <w:r>
+        <w:rPr>
+          <w:rStyle w:val="a7"/>
+          <w:rFonts w:hint="eastAsia"/>
+        </w:rPr>
+        <w:lastRenderedPageBreak/>
+        <w:t>八、</w:t>
+      </w:r>
+      <w:r>
+        <w:rPr>
+          <w:rStyle w:val="a7"/>
+          <w:rFonts w:hint="eastAsia"/>
+        </w:rPr>
+        <w:t>附件添加</w:t>
+      </w:r>
+      <w:bookmarkEnd w:id="8"/>
+    </w:p>
+    <w:p>
+      <w:pPr>
+        <w:pStyle w:val="a3"/>
+        <w:numPr>
+          <w:ilvl w:val="0"/>
+          <w:numId w:val="7"/>
+        </w:numPr>
+        <w:ind w:firstLineChars="0"/>
+      </w:pPr>
+      <w:r>
+        <w:rPr>
+          <w:rFonts w:hint="eastAsia"/>
+        </w:rPr>
+        <w:t>第一种附件添加</w:t>
+      </w:r>
+    </w:p>
+    <w:p>
+      <w:pPr>
+        <w:pStyle w:val="a3"/>
+        <w:ind w:left="720" w:firstLineChars="0" w:firstLine="0"/>
+      </w:pPr>
+      <w:r>
+        <w:rPr>
+          <w:rFonts w:hint="eastAsia"/>
+        </w:rPr>
+        <w:t>如表</w:t>
+      </w:r>
+      <w:r>
+        <w:rPr>
+          <w:rFonts w:hint="eastAsia"/>
+        </w:rPr>
+        <w:t>5</w:t>
+      </w:r>
+      <w:r>
+        <w:rPr>
+          <w:rFonts w:hint="eastAsia"/>
+        </w:rPr>
+        <w:t>：</w:t>
+      </w:r>
+      <w:r>
+        <w:rPr>
+          <w:rFonts w:hint="eastAsia"/>
+        </w:rPr>
+        <w:t>添加附件后，表格会显示附件内容</w:t>
+      </w:r>
+      <w:r>
+        <w:rPr>
+          <w:rFonts w:asciiTheme="minorEastAsia" w:hAnsiTheme="minorEastAsia" w:hint="eastAsia"/>
+        </w:rPr>
+        <w:t>↓</w:t>
+      </w:r>
+    </w:p>
+    <w:p>
+      <w:r>
+        <w:rPr>
+          <w:noProof/>
+        </w:rPr>
+        <w:drawing>
+          <wp:inline distT="0" distB="0" distL="0" distR="0" wp14:anchorId="183DA544" wp14:editId="0FF9D4BC">
+            <wp:extent cx="5274310" cy="3372750"/>
+            <wp:effectExtent l="0" t="0" r="2540" b="0"/>
+            <wp:docPr id="22" name="图片 22"/>
+            <wp:cNvGraphicFramePr>
+              <a:graphicFrameLocks xmlns:a="http://schemas.openxmlformats.org/drawingml/2006/main" noChangeAspect="1"/>
+            </wp:cNvGraphicFramePr>
+            <a:graphic xmlns:a="http://schemas.openxmlformats.org/drawingml/2006/main">
+              <a:graphicData uri="http://schemas.openxmlformats.org/drawingml/2006/picture">
+                <pic:pic xmlns:pic="http://schemas.openxmlformats.org/drawingml/2006/picture">
+                  <pic:nvPicPr>
+                    <pic:cNvPr id="0" name=""/>
+                    <pic:cNvPicPr/>
+                  </pic:nvPicPr>
+                  <pic:blipFill>
+                    <a:blip r:embed="rId22"/>
+                    <a:stretch>
+                      <a:fillRect/>
+                    </a:stretch>
+                  </pic:blipFill>
+                  <pic:spPr>
+                    <a:xfrm>
+                      <a:off x="0" y="0"/>
                       <a:ext cx="5274310" cy="3372750"/>
                     </a:xfrm>
                     <a:prstGeom prst="rect">
@@ -1632,7 +3229,6 @@
         <w:rPr>
           <w:rFonts w:hint="eastAsia"/>
         </w:rPr>
-        <w:lastRenderedPageBreak/>
         <w:t>打印</w:t>
       </w:r>
       <w:proofErr w:type="gramStart"/>
@@ -1662,7 +3258,7 @@
           <w:noProof/>
         </w:rPr>
         <w:drawing>
-          <wp:inline distT="0" distB="0" distL="0" distR="0" wp14:anchorId="38A8F60A" wp14:editId="543A157B">
+          <wp:inline distT="0" distB="0" distL="0" distR="0" wp14:anchorId="7E62D828" wp14:editId="310B68A6">
             <wp:extent cx="4791075" cy="3733800"/>
             <wp:effectExtent l="0" t="0" r="9525" b="0"/>
             <wp:docPr id="23" name="图片 23"/>
@@ -1677,7 +3273,7 @@
                     <pic:cNvPicPr/>
                   </pic:nvPicPr>
                   <pic:blipFill rotWithShape="1">
-                    <a:blip r:embed="rId21"/>
+                    <a:blip r:embed="rId23"/>
                     <a:srcRect t="15401" b="4108"/>
                     <a:stretch/>
                   </pic:blipFill>
@@ -1769,7 +3365,7 @@
           <w:noProof/>
         </w:rPr>
         <w:drawing>
-          <wp:inline distT="0" distB="0" distL="0" distR="0" wp14:anchorId="24039700" wp14:editId="453E4706">
+          <wp:inline distT="0" distB="0" distL="0" distR="0" wp14:anchorId="1DBA745C" wp14:editId="150EAEEA">
             <wp:extent cx="5274310" cy="1913769"/>
             <wp:effectExtent l="0" t="0" r="2540" b="0"/>
             <wp:docPr id="24" name="图片 24"/>
@@ -1784,7 +3380,7 @@
                     <pic:cNvPicPr/>
                   </pic:nvPicPr>
                   <pic:blipFill>
-                    <a:blip r:embed="rId22"/>
+                    <a:blip r:embed="rId24"/>
                     <a:stretch>
                       <a:fillRect/>
                     </a:stretch>
@@ -1824,9 +3420,8 @@
         <w:rPr>
           <w:noProof/>
         </w:rPr>
-        <w:lastRenderedPageBreak/>
         <w:drawing>
-          <wp:inline distT="0" distB="0" distL="0" distR="0" wp14:anchorId="724333F2" wp14:editId="2D84638B">
+          <wp:inline distT="0" distB="0" distL="0" distR="0" wp14:anchorId="6F58F10A" wp14:editId="42240904">
             <wp:extent cx="4600575" cy="2371725"/>
             <wp:effectExtent l="0" t="0" r="9525" b="9525"/>
             <wp:docPr id="25" name="图片 25"/>
@@ -1841,7 +3436,7 @@
                     <pic:cNvPicPr/>
                   </pic:nvPicPr>
                   <pic:blipFill>
-                    <a:blip r:embed="rId23"/>
+                    <a:blip r:embed="rId25"/>
                     <a:stretch>
                       <a:fillRect/>
                     </a:stretch>
@@ -1902,7 +3497,7 @@
           <w:noProof/>
         </w:rPr>
         <w:drawing>
-          <wp:inline distT="0" distB="0" distL="0" distR="0" wp14:anchorId="300685BB" wp14:editId="054530DA">
+          <wp:inline distT="0" distB="0" distL="0" distR="0" wp14:anchorId="7B7AA602" wp14:editId="2B3F867A">
             <wp:extent cx="5274310" cy="1913255"/>
             <wp:effectExtent l="19050" t="19050" r="21590" b="10795"/>
             <wp:docPr id="26" name="图片 26"/>
@@ -1917,7 +3512,7 @@
                     <pic:cNvPicPr/>
                   </pic:nvPicPr>
                   <pic:blipFill>
-                    <a:blip r:embed="rId22"/>
+                    <a:blip r:embed="rId24"/>
                     <a:stretch>
                       <a:fillRect/>
                     </a:stretch>
@@ -1999,227 +3594,11 @@
         <w:rPr>
           <w:noProof/>
         </w:rPr>
-        <w:lastRenderedPageBreak/>
         <w:drawing>
-          <wp:inline distT="0" distB="0" distL="0" distR="0" wp14:anchorId="089CD092" wp14:editId="02FA32AE">
+          <wp:inline distT="0" distB="0" distL="0" distR="0" wp14:anchorId="3F16B170" wp14:editId="64A1FB97">
             <wp:extent cx="5274310" cy="3665768"/>
             <wp:effectExtent l="0" t="0" r="2540" b="0"/>
             <wp:docPr id="27" name="图片 27"/>
-            <wp:cNvGraphicFramePr>
-              <a:graphicFrameLocks xmlns:a="http://schemas.openxmlformats.org/drawingml/2006/main" noChangeAspect="1"/>
-            </wp:cNvGraphicFramePr>
-            <a:graphic xmlns:a="http://schemas.openxmlformats.org/drawingml/2006/main">
-              <a:graphicData uri="http://schemas.openxmlformats.org/drawingml/2006/picture">
-                <pic:pic xmlns:pic="http://schemas.openxmlformats.org/drawingml/2006/picture">
-                  <pic:nvPicPr>
-                    <pic:cNvPr id="0" name=""/>
-                    <pic:cNvPicPr/>
-                  </pic:nvPicPr>
-                  <pic:blipFill>
-                    <a:blip r:embed="rId24"/>
-                    <a:stretch>
-                      <a:fillRect/>
-                    </a:stretch>
-                  </pic:blipFill>
-                  <pic:spPr>
-                    <a:xfrm>
-                      <a:off x="0" y="0"/>
-                      <a:ext cx="5274310" cy="3665768"/>
-                    </a:xfrm>
-                    <a:prstGeom prst="rect">
-                      <a:avLst/>
-                    </a:prstGeom>
-                  </pic:spPr>
-                </pic:pic>
-              </a:graphicData>
-            </a:graphic>
-          </wp:inline>
-        </w:drawing>
-      </w:r>
-    </w:p>
-    <w:p/>
-    <w:p>
-      <w:pPr>
-        <w:pStyle w:val="a3"/>
-        <w:numPr>
-          <w:ilvl w:val="0"/>
-          <w:numId w:val="1"/>
-        </w:numPr>
-        <w:ind w:firstLineChars="0"/>
-      </w:pPr>
-      <w:r>
-        <w:rPr>
-          <w:rFonts w:hint="eastAsia"/>
-        </w:rPr>
-        <w:t>档案查阅修改</w:t>
-      </w:r>
-    </w:p>
-    <w:p>
-      <w:pPr>
-        <w:pStyle w:val="a3"/>
-        <w:ind w:left="420" w:firstLineChars="0" w:firstLine="0"/>
-      </w:pPr>
-      <w:r>
-        <w:rPr>
-          <w:rFonts w:hint="eastAsia"/>
-        </w:rPr>
-        <w:t>档案填写完成后，</w:t>
-      </w:r>
-      <w:r>
-        <w:rPr>
-          <w:rFonts w:hint="eastAsia"/>
-        </w:rPr>
-        <w:t>张三的档案情况中，廉政电子档案中的档案操作将会显示“查阅修改”，若需修改，点击“查阅修改”即可。</w:t>
-      </w:r>
-    </w:p>
-    <w:p>
-      <w:pPr>
-        <w:pStyle w:val="a3"/>
-        <w:ind w:left="420" w:firstLineChars="0" w:firstLine="0"/>
-      </w:pPr>
-    </w:p>
-    <w:p>
-      <w:pPr>
-        <w:pStyle w:val="a3"/>
-        <w:ind w:left="420" w:firstLineChars="0" w:firstLine="0"/>
-      </w:pPr>
-      <w:r>
-        <w:rPr>
-          <w:noProof/>
-        </w:rPr>
-        <w:drawing>
-          <wp:inline distT="0" distB="0" distL="0" distR="0" wp14:anchorId="3E39C8EC" wp14:editId="5D27DF87">
-            <wp:extent cx="5274310" cy="2178705"/>
-            <wp:effectExtent l="0" t="0" r="2540" b="0"/>
-            <wp:docPr id="28" name="图片 28"/>
-            <wp:cNvGraphicFramePr>
-              <a:graphicFrameLocks xmlns:a="http://schemas.openxmlformats.org/drawingml/2006/main" noChangeAspect="1"/>
-            </wp:cNvGraphicFramePr>
-            <a:graphic xmlns:a="http://schemas.openxmlformats.org/drawingml/2006/main">
-              <a:graphicData uri="http://schemas.openxmlformats.org/drawingml/2006/picture">
-                <pic:pic xmlns:pic="http://schemas.openxmlformats.org/drawingml/2006/picture">
-                  <pic:nvPicPr>
-                    <pic:cNvPr id="0" name=""/>
-                    <pic:cNvPicPr/>
-                  </pic:nvPicPr>
-                  <pic:blipFill>
-                    <a:blip r:embed="rId25"/>
-                    <a:stretch>
-                      <a:fillRect/>
-                    </a:stretch>
-                  </pic:blipFill>
-                  <pic:spPr>
-                    <a:xfrm>
-                      <a:off x="0" y="0"/>
-                      <a:ext cx="5274310" cy="2178705"/>
-                    </a:xfrm>
-                    <a:prstGeom prst="rect">
-                      <a:avLst/>
-                    </a:prstGeom>
-                  </pic:spPr>
-                </pic:pic>
-              </a:graphicData>
-            </a:graphic>
-          </wp:inline>
-        </w:drawing>
-      </w:r>
-    </w:p>
-    <w:p>
-      <w:pPr>
-        <w:pStyle w:val="a3"/>
-        <w:ind w:left="420" w:firstLineChars="0" w:firstLine="0"/>
-      </w:pPr>
-    </w:p>
-    <w:p>
-      <w:pPr>
-        <w:pStyle w:val="a3"/>
-        <w:ind w:left="420" w:firstLineChars="0" w:firstLine="0"/>
-      </w:pPr>
-    </w:p>
-    <w:p>
-      <w:pPr>
-        <w:pStyle w:val="a3"/>
-        <w:ind w:left="420" w:firstLineChars="0" w:firstLine="0"/>
-      </w:pPr>
-    </w:p>
-    <w:p>
-      <w:pPr>
-        <w:pStyle w:val="a3"/>
-        <w:ind w:left="420" w:firstLineChars="0" w:firstLine="0"/>
-      </w:pPr>
-    </w:p>
-    <w:p>
-      <w:pPr>
-        <w:pStyle w:val="a3"/>
-        <w:ind w:left="420" w:firstLineChars="0" w:firstLine="0"/>
-      </w:pPr>
-    </w:p>
-    <w:p>
-      <w:pPr>
-        <w:pStyle w:val="a3"/>
-        <w:ind w:left="420" w:firstLineChars="0" w:firstLine="0"/>
-      </w:pPr>
-    </w:p>
-    <w:p>
-      <w:pPr>
-        <w:pStyle w:val="a3"/>
-        <w:ind w:left="420" w:firstLineChars="0" w:firstLine="0"/>
-      </w:pPr>
-    </w:p>
-    <w:p>
-      <w:pPr>
-        <w:pStyle w:val="a3"/>
-        <w:numPr>
-          <w:ilvl w:val="0"/>
-          <w:numId w:val="1"/>
-        </w:numPr>
-        <w:ind w:firstLineChars="0"/>
-      </w:pPr>
-      <w:r>
-        <w:rPr>
-          <w:rFonts w:hint="eastAsia"/>
-        </w:rPr>
-        <w:t>档案查看</w:t>
-      </w:r>
-    </w:p>
-    <w:p>
-      <w:r>
-        <w:rPr>
-          <w:rFonts w:hint="eastAsia"/>
-        </w:rPr>
-        <w:t>双击单位，单击人员，会在组织结构右侧显示</w:t>
-      </w:r>
-      <w:proofErr w:type="gramStart"/>
-      <w:r>
-        <w:rPr>
-          <w:rFonts w:hint="eastAsia"/>
-        </w:rPr>
-        <w:t>此人员</w:t>
-      </w:r>
-      <w:proofErr w:type="gramEnd"/>
-      <w:r>
-        <w:rPr>
-          <w:rFonts w:hint="eastAsia"/>
-        </w:rPr>
-        <w:t>档案情况。</w:t>
-      </w:r>
-    </w:p>
-    <w:p/>
-    <w:p>
-      <w:pPr>
-        <w:rPr>
-          <w:rFonts w:hint="eastAsia"/>
-        </w:rPr>
-      </w:pPr>
-      <w:r>
-        <w:rPr>
-          <w:noProof/>
-        </w:rPr>
-        <w:drawing>
-          <wp:inline distT="0" distB="0" distL="0" distR="0" wp14:anchorId="19A39859" wp14:editId="0A3EEBE7">
-            <wp:extent cx="5274310" cy="1958332"/>
-            <wp:effectExtent l="0" t="0" r="2540" b="4445"/>
-            <wp:docPr id="29" name="图片 29"/>
             <wp:cNvGraphicFramePr>
               <a:graphicFrameLocks xmlns:a="http://schemas.openxmlformats.org/drawingml/2006/main" noChangeAspect="1"/>
             </wp:cNvGraphicFramePr>
@@ -2239,7 +3618,7 @@
                   <pic:spPr>
                     <a:xfrm>
                       <a:off x="0" y="0"/>
-                      <a:ext cx="5274310" cy="1958332"/>
+                      <a:ext cx="5274310" cy="3665768"/>
                     </a:xfrm>
                     <a:prstGeom prst="rect">
                       <a:avLst/>
@@ -2255,62 +3634,68 @@
     <w:p>
       <w:pPr>
         <w:rPr>
-          <w:rFonts w:hint="eastAsia"/>
-        </w:rPr>
-      </w:pPr>
-    </w:p>
-    <w:p>
-      <w:pPr>
-        <w:rPr>
-          <w:rFonts w:hint="eastAsia"/>
-        </w:rPr>
-      </w:pPr>
-    </w:p>
-    <w:p>
-      <w:pPr>
-        <w:rPr>
-          <w:rFonts w:hint="eastAsia"/>
-        </w:rPr>
-      </w:pPr>
-    </w:p>
-    <w:p>
-      <w:pPr>
-        <w:rPr>
-          <w:rFonts w:hint="eastAsia"/>
-        </w:rPr>
-      </w:pPr>
-    </w:p>
-    <w:p>
-      <w:pPr>
-        <w:rPr>
-          <w:rFonts w:hint="eastAsia"/>
-        </w:rPr>
-      </w:pPr>
-    </w:p>
-    <w:p>
-      <w:pPr>
-        <w:rPr>
-          <w:rFonts w:hint="eastAsia"/>
-        </w:rPr>
-      </w:pPr>
-    </w:p>
-    <w:p>
-      <w:pPr>
-        <w:rPr>
-          <w:rFonts w:hint="eastAsia"/>
-        </w:rPr>
-      </w:pPr>
-      <w:r>
-        <w:rPr>
-          <w:rFonts w:hint="eastAsia"/>
-        </w:rPr>
-        <w:t>十一、统计分析</w:t>
-      </w:r>
-    </w:p>
-    <w:p>
-      <w:pPr>
-        <w:rPr>
-          <w:rFonts w:hint="eastAsia"/>
+          <w:rStyle w:val="a5"/>
+        </w:rPr>
+      </w:pPr>
+    </w:p>
+    <w:p>
+      <w:pPr>
+        <w:pStyle w:val="a8"/>
+        <w:jc w:val="left"/>
+        <w:rPr>
+          <w:rFonts w:hint="eastAsia"/>
+        </w:rPr>
+      </w:pPr>
+      <w:bookmarkStart w:id="9" w:name="_Toc498535617"/>
+      <w:r>
+        <w:rPr>
+          <w:rStyle w:val="a5"/>
+          <w:rFonts w:hint="eastAsia"/>
+        </w:rPr>
+        <w:t>九、</w:t>
+      </w:r>
+      <w:r>
+        <w:rPr>
+          <w:rStyle w:val="a5"/>
+          <w:rFonts w:hint="eastAsia"/>
+        </w:rPr>
+        <w:t>档案查阅修改</w:t>
+      </w:r>
+      <w:bookmarkEnd w:id="9"/>
+    </w:p>
+    <w:p>
+      <w:pPr>
+        <w:pStyle w:val="a3"/>
+        <w:ind w:left="420" w:firstLineChars="0" w:firstLine="0"/>
+      </w:pPr>
+      <w:r>
+        <w:rPr>
+          <w:rFonts w:hint="eastAsia"/>
+        </w:rPr>
+        <w:t>档案填写完成后，</w:t>
+      </w:r>
+      <w:r>
+        <w:rPr>
+          <w:rFonts w:hint="eastAsia"/>
+        </w:rPr>
+        <w:t>张三的档案情况中，廉政电子档案中的档案操作将会显示“查阅修改”，若需修改，点击“查阅修改”即可。</w:t>
+      </w:r>
+    </w:p>
+    <w:p>
+      <w:pPr>
+        <w:pStyle w:val="a3"/>
+        <w:ind w:left="420" w:firstLineChars="0" w:firstLine="0"/>
+      </w:pPr>
+    </w:p>
+    <w:p>
+      <w:pPr>
+        <w:pStyle w:val="a3"/>
+        <w:ind w:left="420" w:firstLineChars="0" w:firstLine="0"/>
+        <w:rPr>
+          <w:rStyle w:val="a5"/>
+          <w:rFonts w:hint="eastAsia"/>
+          <w:b w:val="0"/>
+          <w:bCs w:val="0"/>
         </w:rPr>
       </w:pPr>
       <w:r>
@@ -2318,10 +3703,10 @@
           <w:noProof/>
         </w:rPr>
         <w:drawing>
-          <wp:inline distT="0" distB="0" distL="0" distR="0" wp14:anchorId="6C353B7B" wp14:editId="650EF8D1">
-            <wp:extent cx="4390476" cy="2419048"/>
-            <wp:effectExtent l="0" t="0" r="0" b="635"/>
-            <wp:docPr id="2" name="图片 2"/>
+          <wp:inline distT="0" distB="0" distL="0" distR="0" wp14:anchorId="00F3090E" wp14:editId="06AF1B28">
+            <wp:extent cx="5274310" cy="2178705"/>
+            <wp:effectExtent l="0" t="0" r="2540" b="0"/>
+            <wp:docPr id="28" name="图片 28"/>
             <wp:cNvGraphicFramePr>
               <a:graphicFrameLocks xmlns:a="http://schemas.openxmlformats.org/drawingml/2006/main" noChangeAspect="1"/>
             </wp:cNvGraphicFramePr>
@@ -2341,7 +3726,7 @@
                   <pic:spPr>
                     <a:xfrm>
                       <a:off x="0" y="0"/>
-                      <a:ext cx="4390476" cy="2419048"/>
+                      <a:ext cx="5274310" cy="2178705"/>
                     </a:xfrm>
                     <a:prstGeom prst="rect">
                       <a:avLst/>
@@ -2357,42 +3742,87 @@
     <w:p>
       <w:pPr>
         <w:pStyle w:val="a3"/>
-        <w:numPr>
-          <w:ilvl w:val="0"/>
-          <w:numId w:val="9"/>
-        </w:numPr>
-        <w:ind w:firstLineChars="0"/>
-        <w:rPr>
-          <w:rFonts w:hint="eastAsia"/>
-        </w:rPr>
-      </w:pPr>
-      <w:r>
-        <w:rPr>
-          <w:rFonts w:hint="eastAsia"/>
-        </w:rPr>
-        <w:t>按职级统计</w:t>
-      </w:r>
-    </w:p>
-    <w:p>
-      <w:pPr>
-        <w:ind w:left="420"/>
-        <w:rPr>
-          <w:rFonts w:hint="eastAsia"/>
-          <w:color w:val="FF0000"/>
-          <w:sz w:val="24"/>
-          <w:szCs w:val="24"/>
-        </w:rPr>
-      </w:pPr>
-      <w:r>
-        <w:rPr>
-          <w:rFonts w:hint="eastAsia"/>
-          <w:color w:val="FF0000"/>
-          <w:sz w:val="24"/>
-          <w:szCs w:val="24"/>
-        </w:rPr>
-        <w:t>注意：如若框内为空白则是统计全部人员</w:t>
-      </w:r>
-    </w:p>
+        <w:ind w:left="420" w:firstLineChars="0" w:firstLine="0"/>
+        <w:rPr>
+          <w:rStyle w:val="a5"/>
+          <w:rFonts w:hint="eastAsia"/>
+          <w:b w:val="0"/>
+          <w:bCs w:val="0"/>
+        </w:rPr>
+      </w:pPr>
+    </w:p>
+    <w:p>
+      <w:pPr>
+        <w:pStyle w:val="a3"/>
+        <w:ind w:left="420" w:firstLineChars="0" w:firstLine="0"/>
+        <w:rPr>
+          <w:rStyle w:val="a5"/>
+          <w:rFonts w:hint="eastAsia"/>
+          <w:b w:val="0"/>
+          <w:bCs w:val="0"/>
+        </w:rPr>
+      </w:pPr>
+    </w:p>
+    <w:p>
+      <w:pPr>
+        <w:pStyle w:val="a3"/>
+        <w:ind w:left="420" w:firstLineChars="0" w:firstLine="0"/>
+        <w:rPr>
+          <w:rStyle w:val="a5"/>
+          <w:b w:val="0"/>
+          <w:bCs w:val="0"/>
+        </w:rPr>
+      </w:pPr>
+    </w:p>
+    <w:p>
+      <w:pPr>
+        <w:pStyle w:val="a8"/>
+        <w:jc w:val="left"/>
+        <w:rPr>
+          <w:rFonts w:hint="eastAsia"/>
+        </w:rPr>
+      </w:pPr>
+      <w:bookmarkStart w:id="10" w:name="_Toc498535618"/>
+      <w:r>
+        <w:rPr>
+          <w:rStyle w:val="a5"/>
+          <w:rFonts w:hint="eastAsia"/>
+        </w:rPr>
+        <w:lastRenderedPageBreak/>
+        <w:t>十、</w:t>
+      </w:r>
+      <w:r>
+        <w:rPr>
+          <w:rStyle w:val="a5"/>
+          <w:rFonts w:hint="eastAsia"/>
+        </w:rPr>
+        <w:t>档案查看</w:t>
+      </w:r>
+      <w:bookmarkEnd w:id="10"/>
+    </w:p>
+    <w:p>
+      <w:r>
+        <w:rPr>
+          <w:rFonts w:hint="eastAsia"/>
+        </w:rPr>
+        <w:t>双击单位，单击人员，会在组织结构右侧显示</w:t>
+      </w:r>
+      <w:proofErr w:type="gramStart"/>
+      <w:r>
+        <w:rPr>
+          <w:rFonts w:hint="eastAsia"/>
+        </w:rPr>
+        <w:t>此人员</w:t>
+      </w:r>
+      <w:proofErr w:type="gramEnd"/>
+      <w:r>
+        <w:rPr>
+          <w:rFonts w:hint="eastAsia"/>
+        </w:rPr>
+        <w:t>档案情况。</w:t>
+      </w:r>
+    </w:p>
+    <w:p/>
     <w:p>
       <w:pPr>
         <w:rPr>
@@ -2403,12 +3833,11 @@
         <w:rPr>
           <w:noProof/>
         </w:rPr>
-        <w:lastRenderedPageBreak/>
         <w:drawing>
-          <wp:inline distT="0" distB="0" distL="0" distR="0" wp14:anchorId="3AF313C4" wp14:editId="1A4A1B06">
-            <wp:extent cx="2400000" cy="3333334"/>
-            <wp:effectExtent l="0" t="0" r="635" b="635"/>
-            <wp:docPr id="12" name="图片 12"/>
+          <wp:inline distT="0" distB="0" distL="0" distR="0" wp14:anchorId="23BBD1E2" wp14:editId="776F9F51">
+            <wp:extent cx="5274310" cy="1958332"/>
+            <wp:effectExtent l="0" t="0" r="2540" b="4445"/>
+            <wp:docPr id="29" name="图片 29"/>
             <wp:cNvGraphicFramePr>
               <a:graphicFrameLocks xmlns:a="http://schemas.openxmlformats.org/drawingml/2006/main" noChangeAspect="1"/>
             </wp:cNvGraphicFramePr>
@@ -2428,7 +3857,7 @@
                   <pic:spPr>
                     <a:xfrm>
                       <a:off x="0" y="0"/>
-                      <a:ext cx="2400000" cy="3333334"/>
+                      <a:ext cx="5274310" cy="1958332"/>
                     </a:xfrm>
                     <a:prstGeom prst="rect">
                       <a:avLst/>
@@ -2440,21 +3869,128 @@
           </wp:inline>
         </w:drawing>
       </w:r>
-      <w:r>
-        <w:rPr>
-          <w:rFonts w:hint="eastAsia"/>
-        </w:rPr>
-        <w:t xml:space="preserve">   </w:t>
-      </w:r>
+    </w:p>
+    <w:p>
+      <w:pPr>
+        <w:rPr>
+          <w:rFonts w:hint="eastAsia"/>
+        </w:rPr>
+      </w:pPr>
+    </w:p>
+    <w:p>
+      <w:pPr>
+        <w:rPr>
+          <w:rFonts w:hint="eastAsia"/>
+        </w:rPr>
+      </w:pPr>
+    </w:p>
+    <w:p>
+      <w:pPr>
+        <w:rPr>
+          <w:rFonts w:hint="eastAsia"/>
+        </w:rPr>
+      </w:pPr>
+    </w:p>
+    <w:p>
+      <w:pPr>
+        <w:rPr>
+          <w:rFonts w:hint="eastAsia"/>
+        </w:rPr>
+      </w:pPr>
+    </w:p>
+    <w:p>
+      <w:pPr>
+        <w:rPr>
+          <w:rFonts w:hint="eastAsia"/>
+        </w:rPr>
+      </w:pPr>
+    </w:p>
+    <w:p>
+      <w:pPr>
+        <w:rPr>
+          <w:rFonts w:hint="eastAsia"/>
+        </w:rPr>
+      </w:pPr>
+    </w:p>
+    <w:p>
+      <w:pPr>
+        <w:rPr>
+          <w:rFonts w:hint="eastAsia"/>
+        </w:rPr>
+      </w:pPr>
+    </w:p>
+    <w:p>
+      <w:pPr>
+        <w:rPr>
+          <w:rFonts w:hint="eastAsia"/>
+        </w:rPr>
+      </w:pPr>
+    </w:p>
+    <w:p>
+      <w:pPr>
+        <w:rPr>
+          <w:rFonts w:hint="eastAsia"/>
+        </w:rPr>
+      </w:pPr>
+    </w:p>
+    <w:p>
+      <w:pPr>
+        <w:rPr>
+          <w:rFonts w:hint="eastAsia"/>
+        </w:rPr>
+      </w:pPr>
+    </w:p>
+    <w:p>
+      <w:pPr>
+        <w:rPr>
+          <w:rStyle w:val="a5"/>
+          <w:rFonts w:hint="eastAsia"/>
+        </w:rPr>
+      </w:pPr>
+    </w:p>
+    <w:p>
+      <w:pPr>
+        <w:pStyle w:val="a8"/>
+        <w:jc w:val="left"/>
+        <w:rPr>
+          <w:rStyle w:val="a7"/>
+          <w:rFonts w:hint="eastAsia"/>
+        </w:rPr>
+      </w:pPr>
+      <w:bookmarkStart w:id="11" w:name="_Toc498535619"/>
+      <w:bookmarkStart w:id="12" w:name="_GoBack"/>
+      <w:bookmarkEnd w:id="12"/>
+      <w:r>
+        <w:rPr>
+          <w:rStyle w:val="a7"/>
+          <w:rFonts w:hint="eastAsia"/>
+        </w:rPr>
+        <w:t>十一、</w:t>
+      </w:r>
+      <w:r>
+        <w:rPr>
+          <w:rStyle w:val="a7"/>
+          <w:rFonts w:hint="eastAsia"/>
+        </w:rPr>
+        <w:t>统计分析</w:t>
+      </w:r>
+      <w:bookmarkEnd w:id="11"/>
+    </w:p>
+    <w:p>
+      <w:pPr>
+        <w:rPr>
+          <w:rFonts w:hint="eastAsia"/>
+        </w:rPr>
+      </w:pPr>
       <w:r>
         <w:rPr>
           <w:noProof/>
         </w:rPr>
         <w:drawing>
-          <wp:inline distT="0" distB="0" distL="0" distR="0" wp14:anchorId="27FB8056" wp14:editId="76771DD5">
-            <wp:extent cx="2438095" cy="2771429"/>
-            <wp:effectExtent l="0" t="0" r="635" b="0"/>
-            <wp:docPr id="13" name="图片 13"/>
+          <wp:inline distT="0" distB="0" distL="0" distR="0" wp14:anchorId="6C353B7B" wp14:editId="650EF8D1">
+            <wp:extent cx="4390476" cy="2419048"/>
+            <wp:effectExtent l="0" t="0" r="0" b="635"/>
+            <wp:docPr id="2" name="图片 2"/>
             <wp:cNvGraphicFramePr>
               <a:graphicFrameLocks xmlns:a="http://schemas.openxmlformats.org/drawingml/2006/main" noChangeAspect="1"/>
             </wp:cNvGraphicFramePr>
@@ -2474,7 +4010,7 @@
                   <pic:spPr>
                     <a:xfrm>
                       <a:off x="0" y="0"/>
-                      <a:ext cx="2438095" cy="2771429"/>
+                      <a:ext cx="4390476" cy="2419048"/>
                     </a:xfrm>
                     <a:prstGeom prst="rect">
                       <a:avLst/>
@@ -2489,26 +4025,26 @@
     </w:p>
     <w:p>
       <w:pPr>
-        <w:rPr>
-          <w:rFonts w:hint="eastAsia"/>
-        </w:rPr>
-      </w:pPr>
-    </w:p>
-    <w:p>
-      <w:pPr>
-        <w:rPr>
-          <w:rFonts w:hint="eastAsia"/>
-        </w:rPr>
-      </w:pPr>
-      <w:r>
-        <w:rPr>
-          <w:rFonts w:hint="eastAsia"/>
-        </w:rPr>
-        <w:t>点击三角形图标切换选择单位</w:t>
-      </w:r>
-    </w:p>
-    <w:p>
-      <w:pPr>
+        <w:pStyle w:val="a3"/>
+        <w:numPr>
+          <w:ilvl w:val="0"/>
+          <w:numId w:val="9"/>
+        </w:numPr>
+        <w:ind w:firstLineChars="0"/>
+        <w:rPr>
+          <w:rFonts w:hint="eastAsia"/>
+        </w:rPr>
+      </w:pPr>
+      <w:r>
+        <w:rPr>
+          <w:rFonts w:hint="eastAsia"/>
+        </w:rPr>
+        <w:t>按职级统计</w:t>
+      </w:r>
+    </w:p>
+    <w:p>
+      <w:pPr>
+        <w:ind w:left="420"/>
         <w:rPr>
           <w:rFonts w:hint="eastAsia"/>
           <w:color w:val="FF0000"/>
@@ -2523,69 +4059,8 @@
           <w:sz w:val="24"/>
           <w:szCs w:val="24"/>
         </w:rPr>
-        <w:t>注意：切换单位以后应当再次点击</w:t>
-      </w:r>
-      <w:r>
-        <w:rPr>
-          <w:rFonts w:hint="eastAsia"/>
-          <w:color w:val="FF0000"/>
-          <w:sz w:val="24"/>
-          <w:szCs w:val="24"/>
-        </w:rPr>
-        <w:t xml:space="preserve"> </w:t>
-      </w:r>
-      <w:r>
-        <w:rPr>
-          <w:rFonts w:hint="eastAsia"/>
-          <w:color w:val="FF0000"/>
-          <w:sz w:val="24"/>
-          <w:szCs w:val="24"/>
-        </w:rPr>
-        <w:t>“</w:t>
-      </w:r>
-      <w:r>
-        <w:rPr>
-          <w:rFonts w:hint="eastAsia"/>
-          <w:color w:val="FF0000"/>
-          <w:sz w:val="24"/>
-          <w:szCs w:val="24"/>
-        </w:rPr>
-        <w:t>按职级统计</w:t>
-      </w:r>
-      <w:r>
-        <w:rPr>
-          <w:rFonts w:hint="eastAsia"/>
-          <w:color w:val="FF0000"/>
-          <w:sz w:val="24"/>
-          <w:szCs w:val="24"/>
-        </w:rPr>
-        <w:t>”</w:t>
-      </w:r>
-      <w:r>
-        <w:rPr>
-          <w:rFonts w:hint="eastAsia"/>
-          <w:color w:val="FF0000"/>
-          <w:sz w:val="24"/>
-          <w:szCs w:val="24"/>
-        </w:rPr>
-        <w:t xml:space="preserve"> </w:t>
-      </w:r>
-      <w:r>
-        <w:rPr>
-          <w:rFonts w:hint="eastAsia"/>
-          <w:color w:val="FF0000"/>
-          <w:sz w:val="24"/>
-          <w:szCs w:val="24"/>
-        </w:rPr>
-        <w:t>才会显示切换后的统计数据</w:t>
-      </w:r>
-    </w:p>
-    <w:p>
-      <w:pPr>
-        <w:rPr>
-          <w:rFonts w:hint="eastAsia"/>
-        </w:rPr>
-      </w:pPr>
+        <w:t>注意：如若框内为空白则是统计全部人员</w:t>
+      </w:r>
     </w:p>
     <w:p>
       <w:pPr>
@@ -2597,11 +4072,12 @@
         <w:rPr>
           <w:noProof/>
         </w:rPr>
+        <w:lastRenderedPageBreak/>
         <w:drawing>
-          <wp:inline distT="0" distB="0" distL="0" distR="0" wp14:anchorId="5BE6C0E3" wp14:editId="385E15B3">
-            <wp:extent cx="2533334" cy="2323810"/>
+          <wp:inline distT="0" distB="0" distL="0" distR="0" wp14:anchorId="3AF313C4" wp14:editId="1A4A1B06">
+            <wp:extent cx="2400000" cy="3333334"/>
             <wp:effectExtent l="0" t="0" r="635" b="635"/>
-            <wp:docPr id="18" name="图片 18"/>
+            <wp:docPr id="12" name="图片 12"/>
             <wp:cNvGraphicFramePr>
               <a:graphicFrameLocks xmlns:a="http://schemas.openxmlformats.org/drawingml/2006/main" noChangeAspect="1"/>
             </wp:cNvGraphicFramePr>
@@ -2621,7 +4097,7 @@
                   <pic:spPr>
                     <a:xfrm>
                       <a:off x="0" y="0"/>
-                      <a:ext cx="2533334" cy="2323810"/>
+                      <a:ext cx="2400000" cy="3333334"/>
                     </a:xfrm>
                     <a:prstGeom prst="rect">
                       <a:avLst/>
@@ -2633,101 +4109,21 @@
           </wp:inline>
         </w:drawing>
       </w:r>
-    </w:p>
-    <w:p>
-      <w:pPr>
-        <w:rPr>
-          <w:rFonts w:hint="eastAsia"/>
-        </w:rPr>
-      </w:pPr>
-    </w:p>
-    <w:p>
-      <w:pPr>
-        <w:rPr>
-          <w:rFonts w:hint="eastAsia"/>
-        </w:rPr>
-      </w:pPr>
-      <w:r>
-        <w:rPr>
-          <w:rFonts w:hint="eastAsia"/>
-          <w:color w:val="FF0000"/>
-          <w:sz w:val="24"/>
-          <w:szCs w:val="24"/>
-        </w:rPr>
-        <w:t>按年龄统计、按学历统计、按政治面貌统计、按档案上交情况统计</w:t>
-      </w:r>
-      <w:r>
-        <w:rPr>
-          <w:rFonts w:hint="eastAsia"/>
-          <w:color w:val="FF0000"/>
-          <w:sz w:val="24"/>
-          <w:szCs w:val="24"/>
-        </w:rPr>
-        <w:t>、按档案分类情况统计</w:t>
-      </w:r>
-      <w:r>
-        <w:rPr>
-          <w:rFonts w:hint="eastAsia"/>
-        </w:rPr>
-        <w:t>都与</w:t>
-      </w:r>
-      <w:r>
-        <w:rPr>
-          <w:rFonts w:hint="eastAsia"/>
-          <w:color w:val="FF0000"/>
-          <w:sz w:val="24"/>
-          <w:szCs w:val="24"/>
-        </w:rPr>
-        <w:t>按职位统计</w:t>
-      </w:r>
-      <w:r>
-        <w:rPr>
-          <w:rFonts w:hint="eastAsia"/>
-        </w:rPr>
-        <w:t>使用方法相同</w:t>
-      </w:r>
-    </w:p>
-    <w:p>
-      <w:pPr>
-        <w:rPr>
-          <w:rFonts w:hint="eastAsia"/>
-        </w:rPr>
-      </w:pPr>
-      <w:r>
-        <w:rPr>
-          <w:rFonts w:hint="eastAsia"/>
-        </w:rPr>
-        <w:t>（</w:t>
-      </w:r>
-      <w:r>
-        <w:rPr>
-          <w:rFonts w:hint="eastAsia"/>
-        </w:rPr>
-        <w:t>2</w:t>
-      </w:r>
-      <w:r>
-        <w:rPr>
-          <w:rFonts w:hint="eastAsia"/>
-        </w:rPr>
-        <w:t>）、按惩处条件统计</w:t>
-      </w:r>
-    </w:p>
-    <w:p>
-      <w:pPr>
-        <w:rPr>
-          <w:rFonts w:hint="eastAsia"/>
-        </w:rPr>
-      </w:pPr>
+      <w:r>
+        <w:rPr>
+          <w:rFonts w:hint="eastAsia"/>
+        </w:rPr>
+        <w:t xml:space="preserve">   </w:t>
+      </w:r>
       <w:r>
         <w:rPr>
           <w:noProof/>
         </w:rPr>
-        <w:lastRenderedPageBreak/>
         <w:drawing>
-          <wp:inline distT="0" distB="0" distL="0" distR="0" wp14:anchorId="1D9DA033" wp14:editId="78354978">
-            <wp:extent cx="2457379" cy="2333625"/>
+          <wp:inline distT="0" distB="0" distL="0" distR="0" wp14:anchorId="27FB8056" wp14:editId="76771DD5">
+            <wp:extent cx="2438095" cy="2771429"/>
             <wp:effectExtent l="0" t="0" r="635" b="0"/>
-            <wp:docPr id="30" name="图片 30"/>
+            <wp:docPr id="13" name="图片 13"/>
             <wp:cNvGraphicFramePr>
               <a:graphicFrameLocks xmlns:a="http://schemas.openxmlformats.org/drawingml/2006/main" noChangeAspect="1"/>
             </wp:cNvGraphicFramePr>
@@ -2747,6 +4143,279 @@
                   <pic:spPr>
                     <a:xfrm>
                       <a:off x="0" y="0"/>
+                      <a:ext cx="2438095" cy="2771429"/>
+                    </a:xfrm>
+                    <a:prstGeom prst="rect">
+                      <a:avLst/>
+                    </a:prstGeom>
+                  </pic:spPr>
+                </pic:pic>
+              </a:graphicData>
+            </a:graphic>
+          </wp:inline>
+        </w:drawing>
+      </w:r>
+    </w:p>
+    <w:p>
+      <w:pPr>
+        <w:rPr>
+          <w:rFonts w:hint="eastAsia"/>
+        </w:rPr>
+      </w:pPr>
+    </w:p>
+    <w:p>
+      <w:pPr>
+        <w:rPr>
+          <w:rFonts w:hint="eastAsia"/>
+        </w:rPr>
+      </w:pPr>
+      <w:r>
+        <w:rPr>
+          <w:rFonts w:hint="eastAsia"/>
+        </w:rPr>
+        <w:t>点击三角形图标切换选择单位</w:t>
+      </w:r>
+    </w:p>
+    <w:p>
+      <w:pPr>
+        <w:rPr>
+          <w:rFonts w:hint="eastAsia"/>
+          <w:color w:val="FF0000"/>
+          <w:sz w:val="24"/>
+          <w:szCs w:val="24"/>
+        </w:rPr>
+      </w:pPr>
+      <w:r>
+        <w:rPr>
+          <w:rFonts w:hint="eastAsia"/>
+          <w:color w:val="FF0000"/>
+          <w:sz w:val="24"/>
+          <w:szCs w:val="24"/>
+        </w:rPr>
+        <w:t>注意：切换单位以后应当再次点击</w:t>
+      </w:r>
+      <w:r>
+        <w:rPr>
+          <w:rFonts w:hint="eastAsia"/>
+          <w:color w:val="FF0000"/>
+          <w:sz w:val="24"/>
+          <w:szCs w:val="24"/>
+        </w:rPr>
+        <w:t xml:space="preserve"> </w:t>
+      </w:r>
+      <w:r>
+        <w:rPr>
+          <w:rFonts w:hint="eastAsia"/>
+          <w:color w:val="FF0000"/>
+          <w:sz w:val="24"/>
+          <w:szCs w:val="24"/>
+        </w:rPr>
+        <w:t>“</w:t>
+      </w:r>
+      <w:r>
+        <w:rPr>
+          <w:rFonts w:hint="eastAsia"/>
+          <w:color w:val="FF0000"/>
+          <w:sz w:val="24"/>
+          <w:szCs w:val="24"/>
+        </w:rPr>
+        <w:t>按职级统计</w:t>
+      </w:r>
+      <w:r>
+        <w:rPr>
+          <w:rFonts w:hint="eastAsia"/>
+          <w:color w:val="FF0000"/>
+          <w:sz w:val="24"/>
+          <w:szCs w:val="24"/>
+        </w:rPr>
+        <w:t>”</w:t>
+      </w:r>
+      <w:r>
+        <w:rPr>
+          <w:rFonts w:hint="eastAsia"/>
+          <w:color w:val="FF0000"/>
+          <w:sz w:val="24"/>
+          <w:szCs w:val="24"/>
+        </w:rPr>
+        <w:t xml:space="preserve"> </w:t>
+      </w:r>
+      <w:r>
+        <w:rPr>
+          <w:rFonts w:hint="eastAsia"/>
+          <w:color w:val="FF0000"/>
+          <w:sz w:val="24"/>
+          <w:szCs w:val="24"/>
+        </w:rPr>
+        <w:t>才会显示切换后的统计数据</w:t>
+      </w:r>
+    </w:p>
+    <w:p>
+      <w:pPr>
+        <w:rPr>
+          <w:rFonts w:hint="eastAsia"/>
+        </w:rPr>
+      </w:pPr>
+    </w:p>
+    <w:p>
+      <w:pPr>
+        <w:rPr>
+          <w:rFonts w:hint="eastAsia"/>
+        </w:rPr>
+      </w:pPr>
+      <w:r>
+        <w:rPr>
+          <w:noProof/>
+        </w:rPr>
+        <w:drawing>
+          <wp:inline distT="0" distB="0" distL="0" distR="0" wp14:anchorId="5BE6C0E3" wp14:editId="385E15B3">
+            <wp:extent cx="2533334" cy="2323810"/>
+            <wp:effectExtent l="0" t="0" r="635" b="635"/>
+            <wp:docPr id="18" name="图片 18"/>
+            <wp:cNvGraphicFramePr>
+              <a:graphicFrameLocks xmlns:a="http://schemas.openxmlformats.org/drawingml/2006/main" noChangeAspect="1"/>
+            </wp:cNvGraphicFramePr>
+            <a:graphic xmlns:a="http://schemas.openxmlformats.org/drawingml/2006/main">
+              <a:graphicData uri="http://schemas.openxmlformats.org/drawingml/2006/picture">
+                <pic:pic xmlns:pic="http://schemas.openxmlformats.org/drawingml/2006/picture">
+                  <pic:nvPicPr>
+                    <pic:cNvPr id="0" name=""/>
+                    <pic:cNvPicPr/>
+                  </pic:nvPicPr>
+                  <pic:blipFill>
+                    <a:blip r:embed="rId32"/>
+                    <a:stretch>
+                      <a:fillRect/>
+                    </a:stretch>
+                  </pic:blipFill>
+                  <pic:spPr>
+                    <a:xfrm>
+                      <a:off x="0" y="0"/>
+                      <a:ext cx="2533334" cy="2323810"/>
+                    </a:xfrm>
+                    <a:prstGeom prst="rect">
+                      <a:avLst/>
+                    </a:prstGeom>
+                  </pic:spPr>
+                </pic:pic>
+              </a:graphicData>
+            </a:graphic>
+          </wp:inline>
+        </w:drawing>
+      </w:r>
+    </w:p>
+    <w:p>
+      <w:pPr>
+        <w:rPr>
+          <w:rFonts w:hint="eastAsia"/>
+        </w:rPr>
+      </w:pPr>
+    </w:p>
+    <w:p>
+      <w:pPr>
+        <w:rPr>
+          <w:rFonts w:hint="eastAsia"/>
+        </w:rPr>
+      </w:pPr>
+      <w:r>
+        <w:rPr>
+          <w:rFonts w:hint="eastAsia"/>
+          <w:color w:val="FF0000"/>
+          <w:sz w:val="24"/>
+          <w:szCs w:val="24"/>
+        </w:rPr>
+        <w:t>按年龄统计、按学历统计、按政治面貌统计、按档案上交情况统计</w:t>
+      </w:r>
+      <w:r>
+        <w:rPr>
+          <w:rFonts w:hint="eastAsia"/>
+          <w:color w:val="FF0000"/>
+          <w:sz w:val="24"/>
+          <w:szCs w:val="24"/>
+        </w:rPr>
+        <w:t>、按档案分类情况统计</w:t>
+      </w:r>
+      <w:r>
+        <w:rPr>
+          <w:rFonts w:hint="eastAsia"/>
+        </w:rPr>
+        <w:t>都与</w:t>
+      </w:r>
+      <w:r>
+        <w:rPr>
+          <w:rFonts w:hint="eastAsia"/>
+          <w:color w:val="FF0000"/>
+          <w:sz w:val="24"/>
+          <w:szCs w:val="24"/>
+        </w:rPr>
+        <w:t>按职位统计</w:t>
+      </w:r>
+      <w:r>
+        <w:rPr>
+          <w:rFonts w:hint="eastAsia"/>
+        </w:rPr>
+        <w:t>使用方法相同</w:t>
+      </w:r>
+    </w:p>
+    <w:p>
+      <w:pPr>
+        <w:rPr>
+          <w:rFonts w:hint="eastAsia"/>
+        </w:rPr>
+      </w:pPr>
+      <w:r>
+        <w:rPr>
+          <w:rFonts w:hint="eastAsia"/>
+        </w:rPr>
+        <w:t>（</w:t>
+      </w:r>
+      <w:r>
+        <w:rPr>
+          <w:rFonts w:hint="eastAsia"/>
+        </w:rPr>
+        <w:t>2</w:t>
+      </w:r>
+      <w:r>
+        <w:rPr>
+          <w:rFonts w:hint="eastAsia"/>
+        </w:rPr>
+        <w:t>）、按惩处条件统计</w:t>
+      </w:r>
+    </w:p>
+    <w:p>
+      <w:pPr>
+        <w:rPr>
+          <w:rFonts w:hint="eastAsia"/>
+        </w:rPr>
+      </w:pPr>
+      <w:r>
+        <w:rPr>
+          <w:noProof/>
+        </w:rPr>
+        <w:lastRenderedPageBreak/>
+        <w:drawing>
+          <wp:inline distT="0" distB="0" distL="0" distR="0" wp14:anchorId="1D9DA033" wp14:editId="78354978">
+            <wp:extent cx="2457379" cy="2333625"/>
+            <wp:effectExtent l="0" t="0" r="635" b="0"/>
+            <wp:docPr id="30" name="图片 30"/>
+            <wp:cNvGraphicFramePr>
+              <a:graphicFrameLocks xmlns:a="http://schemas.openxmlformats.org/drawingml/2006/main" noChangeAspect="1"/>
+            </wp:cNvGraphicFramePr>
+            <a:graphic xmlns:a="http://schemas.openxmlformats.org/drawingml/2006/main">
+              <a:graphicData uri="http://schemas.openxmlformats.org/drawingml/2006/picture">
+                <pic:pic xmlns:pic="http://schemas.openxmlformats.org/drawingml/2006/picture">
+                  <pic:nvPicPr>
+                    <pic:cNvPr id="0" name=""/>
+                    <pic:cNvPicPr/>
+                  </pic:nvPicPr>
+                  <pic:blipFill>
+                    <a:blip r:embed="rId33"/>
+                    <a:stretch>
+                      <a:fillRect/>
+                    </a:stretch>
+                  </pic:blipFill>
+                  <pic:spPr>
+                    <a:xfrm>
+                      <a:off x="0" y="0"/>
                       <a:ext cx="2465337" cy="2341182"/>
                     </a:xfrm>
                     <a:prstGeom prst="rect">
@@ -2783,7 +4452,7 @@
                     </pic:cNvPicPr>
                   </pic:nvPicPr>
                   <pic:blipFill>
-                    <a:blip r:embed="rId32">
+                    <a:blip r:embed="rId34">
                       <a:extLst>
                         <a:ext uri="{28A0092B-C50C-407E-A947-70E740481C1C}">
                           <a14:useLocalDpi xmlns:a14="http://schemas.microsoft.com/office/drawing/2010/main" val="0"/>
@@ -2814,10 +4483,9 @@
           </wp:inline>
         </w:drawing>
       </w:r>
-      <w:bookmarkStart w:id="0" w:name="_GoBack"/>
-      <w:bookmarkEnd w:id="0"/>
     </w:p>
     <w:sectPr>
+      <w:footerReference w:type="default" r:id="rId35"/>
       <w:pgSz w:w="11906" w:h="16838"/>
       <w:pgMar w:top="1440" w:right="1800" w:bottom="1440" w:left="1800" w:header="851" w:footer="992" w:gutter="0"/>
       <w:cols w:space="425"/>
@@ -2825,6 +4493,90 @@
     </w:sectPr>
   </w:body>
 </w:document>
+</file>
+
+<file path=word/endnotes.xml><?xml version="1.0" encoding="utf-8"?>
+<w:endnotes xmlns:wpc="http://schemas.microsoft.com/office/word/2010/wordprocessingCanvas" xmlns:mc="http://schemas.openxmlformats.org/markup-compatibility/2006" xmlns:o="urn:schemas-microsoft-com:office:office" xmlns:r="http://schemas.openxmlformats.org/officeDocument/2006/relationships" xmlns:m="http://schemas.openxmlformats.org/officeDocument/2006/math" xmlns:v="urn:schemas-microsoft-com:vml" xmlns:wp14="http://schemas.microsoft.com/office/word/2010/wordprocessingDrawing" xmlns:wp="http://schemas.openxmlformats.org/drawingml/2006/wordprocessingDrawing" xmlns:w10="urn:schemas-microsoft-com:office:word" xmlns:w="http://schemas.openxmlformats.org/wordprocessingml/2006/main" xmlns:w14="http://schemas.microsoft.com/office/word/2010/wordml" xmlns:wpg="http://schemas.microsoft.com/office/word/2010/wordprocessingGroup" xmlns:wpi="http://schemas.microsoft.com/office/word/2010/wordprocessingInk" xmlns:wne="http://schemas.microsoft.com/office/word/2006/wordml" xmlns:wps="http://schemas.microsoft.com/office/word/2010/wordprocessingShape" mc:Ignorable="w14 wp14">
+  <w:endnote w:type="separator" w:id="-1">
+    <w:p>
+      <w:r>
+        <w:separator/>
+      </w:r>
+    </w:p>
+  </w:endnote>
+  <w:endnote w:type="continuationSeparator" w:id="0">
+    <w:p>
+      <w:r>
+        <w:continuationSeparator/>
+      </w:r>
+    </w:p>
+  </w:endnote>
+</w:endnotes>
+</file>
+
+<file path=word/footer1.xml><?xml version="1.0" encoding="utf-8"?>
+<w:ftr xmlns:wpc="http://schemas.microsoft.com/office/word/2010/wordprocessingCanvas" xmlns:mc="http://schemas.openxmlformats.org/markup-compatibility/2006" xmlns:o="urn:schemas-microsoft-com:office:office" xmlns:r="http://schemas.openxmlformats.org/officeDocument/2006/relationships" xmlns:m="http://schemas.openxmlformats.org/officeDocument/2006/math" xmlns:v="urn:schemas-microsoft-com:vml" xmlns:wp14="http://schemas.microsoft.com/office/word/2010/wordprocessingDrawing" xmlns:wp="http://schemas.openxmlformats.org/drawingml/2006/wordprocessingDrawing" xmlns:w10="urn:schemas-microsoft-com:office:word" xmlns:w="http://schemas.openxmlformats.org/wordprocessingml/2006/main" xmlns:w14="http://schemas.microsoft.com/office/word/2010/wordml" xmlns:wpg="http://schemas.microsoft.com/office/word/2010/wordprocessingGroup" xmlns:wpi="http://schemas.microsoft.com/office/word/2010/wordprocessingInk" xmlns:wne="http://schemas.microsoft.com/office/word/2006/wordml" xmlns:wps="http://schemas.microsoft.com/office/word/2010/wordprocessingShape" mc:Ignorable="w14 wp14">
+  <w:sdt>
+    <w:sdtPr>
+      <w:id w:val="-1652279789"/>
+      <w:docPartObj>
+        <w:docPartGallery w:val="Page Numbers (Bottom of Page)"/>
+        <w:docPartUnique/>
+      </w:docPartObj>
+    </w:sdtPr>
+    <w:sdtContent>
+      <w:p>
+        <w:pPr>
+          <w:pStyle w:val="aa"/>
+          <w:jc w:val="center"/>
+        </w:pPr>
+        <w:r>
+          <w:fldChar w:fldCharType="begin"/>
+        </w:r>
+        <w:r>
+          <w:instrText>PAGE   \* MERGEFORMAT</w:instrText>
+        </w:r>
+        <w:r>
+          <w:fldChar w:fldCharType="separate"/>
+        </w:r>
+        <w:r>
+          <w:rPr>
+            <w:noProof/>
+            <w:lang w:val="zh-CN"/>
+          </w:rPr>
+          <w:t>12</w:t>
+        </w:r>
+        <w:r>
+          <w:fldChar w:fldCharType="end"/>
+        </w:r>
+      </w:p>
+    </w:sdtContent>
+  </w:sdt>
+  <w:p>
+    <w:pPr>
+      <w:pStyle w:val="aa"/>
+    </w:pPr>
+  </w:p>
+</w:ftr>
+</file>
+
+<file path=word/footnotes.xml><?xml version="1.0" encoding="utf-8"?>
+<w:footnotes xmlns:wpc="http://schemas.microsoft.com/office/word/2010/wordprocessingCanvas" xmlns:mc="http://schemas.openxmlformats.org/markup-compatibility/2006" xmlns:o="urn:schemas-microsoft-com:office:office" xmlns:r="http://schemas.openxmlformats.org/officeDocument/2006/relationships" xmlns:m="http://schemas.openxmlformats.org/officeDocument/2006/math" xmlns:v="urn:schemas-microsoft-com:vml" xmlns:wp14="http://schemas.microsoft.com/office/word/2010/wordprocessingDrawing" xmlns:wp="http://schemas.openxmlformats.org/drawingml/2006/wordprocessingDrawing" xmlns:w10="urn:schemas-microsoft-com:office:word" xmlns:w="http://schemas.openxmlformats.org/wordprocessingml/2006/main" xmlns:w14="http://schemas.microsoft.com/office/word/2010/wordml" xmlns:wpg="http://schemas.microsoft.com/office/word/2010/wordprocessingGroup" xmlns:wpi="http://schemas.microsoft.com/office/word/2010/wordprocessingInk" xmlns:wne="http://schemas.microsoft.com/office/word/2006/wordml" xmlns:wps="http://schemas.microsoft.com/office/word/2010/wordprocessingShape" mc:Ignorable="w14 wp14">
+  <w:footnote w:type="separator" w:id="-1">
+    <w:p>
+      <w:r>
+        <w:separator/>
+      </w:r>
+    </w:p>
+  </w:footnote>
+  <w:footnote w:type="continuationSeparator" w:id="0">
+    <w:p>
+      <w:r>
+        <w:continuationSeparator/>
+      </w:r>
+    </w:p>
+  </w:footnote>
+</w:footnotes>
 </file>
 
 <file path=word/numbering.xml><?xml version="1.0" encoding="utf-8"?>
@@ -3919,6 +5671,187 @@
       <w:szCs w:val="18"/>
     </w:rPr>
   </w:style>
+  <w:style w:type="character" w:styleId="a5">
+    <w:name w:val="Strong"/>
+    <w:basedOn w:val="a0"/>
+    <w:uiPriority w:val="22"/>
+    <w:qFormat/>
+    <w:rsid w:val="000E5C88"/>
+    <w:rPr>
+      <w:b/>
+      <w:bCs/>
+    </w:rPr>
+  </w:style>
+  <w:style w:type="paragraph" w:styleId="TOC">
+    <w:name w:val="TOC Heading"/>
+    <w:basedOn w:val="1"/>
+    <w:next w:val="a"/>
+    <w:uiPriority w:val="39"/>
+    <w:semiHidden/>
+    <w:unhideWhenUsed/>
+    <w:qFormat/>
+    <w:rsid w:val="000E5C88"/>
+    <w:pPr>
+      <w:widowControl/>
+      <w:spacing w:before="480" w:after="0" w:line="276" w:lineRule="auto"/>
+      <w:jc w:val="left"/>
+      <w:outlineLvl w:val="9"/>
+    </w:pPr>
+    <w:rPr>
+      <w:rFonts w:asciiTheme="majorHAnsi" w:eastAsiaTheme="majorEastAsia" w:hAnsiTheme="majorHAnsi" w:cstheme="majorBidi"/>
+      <w:color w:val="365F91" w:themeColor="accent1" w:themeShade="BF"/>
+      <w:kern w:val="0"/>
+      <w:sz w:val="28"/>
+      <w:szCs w:val="28"/>
+    </w:rPr>
+  </w:style>
+  <w:style w:type="paragraph" w:styleId="10">
+    <w:name w:val="toc 1"/>
+    <w:basedOn w:val="a"/>
+    <w:next w:val="a"/>
+    <w:autoRedefine/>
+    <w:uiPriority w:val="39"/>
+    <w:unhideWhenUsed/>
+    <w:rsid w:val="000E5C88"/>
+  </w:style>
+  <w:style w:type="character" w:styleId="a6">
+    <w:name w:val="Hyperlink"/>
+    <w:basedOn w:val="a0"/>
+    <w:uiPriority w:val="99"/>
+    <w:unhideWhenUsed/>
+    <w:rsid w:val="000E5C88"/>
+    <w:rPr>
+      <w:color w:val="0000FF" w:themeColor="hyperlink"/>
+      <w:u w:val="single"/>
+    </w:rPr>
+  </w:style>
+  <w:style w:type="character" w:styleId="a7">
+    <w:name w:val="Book Title"/>
+    <w:basedOn w:val="a0"/>
+    <w:uiPriority w:val="33"/>
+    <w:qFormat/>
+    <w:rsid w:val="00347898"/>
+    <w:rPr>
+      <w:b/>
+      <w:bCs/>
+      <w:smallCaps/>
+      <w:spacing w:val="5"/>
+    </w:rPr>
+  </w:style>
+  <w:style w:type="paragraph" w:styleId="a8">
+    <w:name w:val="Subtitle"/>
+    <w:basedOn w:val="a"/>
+    <w:next w:val="a"/>
+    <w:link w:val="Char0"/>
+    <w:uiPriority w:val="11"/>
+    <w:qFormat/>
+    <w:rsid w:val="00347898"/>
+    <w:pPr>
+      <w:spacing w:before="240" w:after="60" w:line="312" w:lineRule="auto"/>
+      <w:jc w:val="center"/>
+      <w:outlineLvl w:val="1"/>
+    </w:pPr>
+    <w:rPr>
+      <w:rFonts w:asciiTheme="majorHAnsi" w:eastAsia="宋体" w:hAnsiTheme="majorHAnsi" w:cstheme="majorBidi"/>
+      <w:b/>
+      <w:bCs/>
+      <w:kern w:val="28"/>
+      <w:sz w:val="32"/>
+      <w:szCs w:val="32"/>
+    </w:rPr>
+  </w:style>
+  <w:style w:type="character" w:customStyle="1" w:styleId="Char0">
+    <w:name w:val="副标题 Char"/>
+    <w:basedOn w:val="a0"/>
+    <w:link w:val="a8"/>
+    <w:uiPriority w:val="11"/>
+    <w:rsid w:val="00347898"/>
+    <w:rPr>
+      <w:rFonts w:asciiTheme="majorHAnsi" w:eastAsia="宋体" w:hAnsiTheme="majorHAnsi" w:cstheme="majorBidi"/>
+      <w:b/>
+      <w:bCs/>
+      <w:kern w:val="28"/>
+      <w:sz w:val="32"/>
+      <w:szCs w:val="32"/>
+    </w:rPr>
+  </w:style>
+  <w:style w:type="paragraph" w:styleId="2">
+    <w:name w:val="toc 2"/>
+    <w:basedOn w:val="a"/>
+    <w:next w:val="a"/>
+    <w:autoRedefine/>
+    <w:uiPriority w:val="39"/>
+    <w:unhideWhenUsed/>
+    <w:rsid w:val="00347898"/>
+    <w:pPr>
+      <w:ind w:leftChars="200" w:left="420"/>
+    </w:pPr>
+  </w:style>
+  <w:style w:type="paragraph" w:styleId="a9">
+    <w:name w:val="header"/>
+    <w:basedOn w:val="a"/>
+    <w:link w:val="Char1"/>
+    <w:uiPriority w:val="99"/>
+    <w:unhideWhenUsed/>
+    <w:rsid w:val="007E1339"/>
+    <w:pPr>
+      <w:pBdr>
+        <w:bottom w:val="single" w:sz="6" w:space="1" w:color="auto"/>
+      </w:pBdr>
+      <w:tabs>
+        <w:tab w:val="center" w:pos="4153"/>
+        <w:tab w:val="right" w:pos="8306"/>
+      </w:tabs>
+      <w:snapToGrid w:val="0"/>
+      <w:jc w:val="center"/>
+    </w:pPr>
+    <w:rPr>
+      <w:sz w:val="18"/>
+      <w:szCs w:val="18"/>
+    </w:rPr>
+  </w:style>
+  <w:style w:type="character" w:customStyle="1" w:styleId="Char1">
+    <w:name w:val="页眉 Char"/>
+    <w:basedOn w:val="a0"/>
+    <w:link w:val="a9"/>
+    <w:uiPriority w:val="99"/>
+    <w:rsid w:val="007E1339"/>
+    <w:rPr>
+      <w:sz w:val="18"/>
+      <w:szCs w:val="18"/>
+    </w:rPr>
+  </w:style>
+  <w:style w:type="paragraph" w:styleId="aa">
+    <w:name w:val="footer"/>
+    <w:basedOn w:val="a"/>
+    <w:link w:val="Char2"/>
+    <w:uiPriority w:val="99"/>
+    <w:unhideWhenUsed/>
+    <w:rsid w:val="007E1339"/>
+    <w:pPr>
+      <w:tabs>
+        <w:tab w:val="center" w:pos="4153"/>
+        <w:tab w:val="right" w:pos="8306"/>
+      </w:tabs>
+      <w:snapToGrid w:val="0"/>
+      <w:jc w:val="left"/>
+    </w:pPr>
+    <w:rPr>
+      <w:sz w:val="18"/>
+      <w:szCs w:val="18"/>
+    </w:rPr>
+  </w:style>
+  <w:style w:type="character" w:customStyle="1" w:styleId="Char2">
+    <w:name w:val="页脚 Char"/>
+    <w:basedOn w:val="a0"/>
+    <w:link w:val="aa"/>
+    <w:uiPriority w:val="99"/>
+    <w:rsid w:val="007E1339"/>
+    <w:rPr>
+      <w:sz w:val="18"/>
+      <w:szCs w:val="18"/>
+    </w:rPr>
+  </w:style>
 </w:styles>
 </file>
 
@@ -4176,6 +6109,187 @@
     <w:uiPriority w:val="99"/>
     <w:semiHidden/>
     <w:rsid w:val="00DD747B"/>
+    <w:rPr>
+      <w:sz w:val="18"/>
+      <w:szCs w:val="18"/>
+    </w:rPr>
+  </w:style>
+  <w:style w:type="character" w:styleId="a5">
+    <w:name w:val="Strong"/>
+    <w:basedOn w:val="a0"/>
+    <w:uiPriority w:val="22"/>
+    <w:qFormat/>
+    <w:rsid w:val="000E5C88"/>
+    <w:rPr>
+      <w:b/>
+      <w:bCs/>
+    </w:rPr>
+  </w:style>
+  <w:style w:type="paragraph" w:styleId="TOC">
+    <w:name w:val="TOC Heading"/>
+    <w:basedOn w:val="1"/>
+    <w:next w:val="a"/>
+    <w:uiPriority w:val="39"/>
+    <w:semiHidden/>
+    <w:unhideWhenUsed/>
+    <w:qFormat/>
+    <w:rsid w:val="000E5C88"/>
+    <w:pPr>
+      <w:widowControl/>
+      <w:spacing w:before="480" w:after="0" w:line="276" w:lineRule="auto"/>
+      <w:jc w:val="left"/>
+      <w:outlineLvl w:val="9"/>
+    </w:pPr>
+    <w:rPr>
+      <w:rFonts w:asciiTheme="majorHAnsi" w:eastAsiaTheme="majorEastAsia" w:hAnsiTheme="majorHAnsi" w:cstheme="majorBidi"/>
+      <w:color w:val="365F91" w:themeColor="accent1" w:themeShade="BF"/>
+      <w:kern w:val="0"/>
+      <w:sz w:val="28"/>
+      <w:szCs w:val="28"/>
+    </w:rPr>
+  </w:style>
+  <w:style w:type="paragraph" w:styleId="10">
+    <w:name w:val="toc 1"/>
+    <w:basedOn w:val="a"/>
+    <w:next w:val="a"/>
+    <w:autoRedefine/>
+    <w:uiPriority w:val="39"/>
+    <w:unhideWhenUsed/>
+    <w:rsid w:val="000E5C88"/>
+  </w:style>
+  <w:style w:type="character" w:styleId="a6">
+    <w:name w:val="Hyperlink"/>
+    <w:basedOn w:val="a0"/>
+    <w:uiPriority w:val="99"/>
+    <w:unhideWhenUsed/>
+    <w:rsid w:val="000E5C88"/>
+    <w:rPr>
+      <w:color w:val="0000FF" w:themeColor="hyperlink"/>
+      <w:u w:val="single"/>
+    </w:rPr>
+  </w:style>
+  <w:style w:type="character" w:styleId="a7">
+    <w:name w:val="Book Title"/>
+    <w:basedOn w:val="a0"/>
+    <w:uiPriority w:val="33"/>
+    <w:qFormat/>
+    <w:rsid w:val="00347898"/>
+    <w:rPr>
+      <w:b/>
+      <w:bCs/>
+      <w:smallCaps/>
+      <w:spacing w:val="5"/>
+    </w:rPr>
+  </w:style>
+  <w:style w:type="paragraph" w:styleId="a8">
+    <w:name w:val="Subtitle"/>
+    <w:basedOn w:val="a"/>
+    <w:next w:val="a"/>
+    <w:link w:val="Char0"/>
+    <w:uiPriority w:val="11"/>
+    <w:qFormat/>
+    <w:rsid w:val="00347898"/>
+    <w:pPr>
+      <w:spacing w:before="240" w:after="60" w:line="312" w:lineRule="auto"/>
+      <w:jc w:val="center"/>
+      <w:outlineLvl w:val="1"/>
+    </w:pPr>
+    <w:rPr>
+      <w:rFonts w:asciiTheme="majorHAnsi" w:eastAsia="宋体" w:hAnsiTheme="majorHAnsi" w:cstheme="majorBidi"/>
+      <w:b/>
+      <w:bCs/>
+      <w:kern w:val="28"/>
+      <w:sz w:val="32"/>
+      <w:szCs w:val="32"/>
+    </w:rPr>
+  </w:style>
+  <w:style w:type="character" w:customStyle="1" w:styleId="Char0">
+    <w:name w:val="副标题 Char"/>
+    <w:basedOn w:val="a0"/>
+    <w:link w:val="a8"/>
+    <w:uiPriority w:val="11"/>
+    <w:rsid w:val="00347898"/>
+    <w:rPr>
+      <w:rFonts w:asciiTheme="majorHAnsi" w:eastAsia="宋体" w:hAnsiTheme="majorHAnsi" w:cstheme="majorBidi"/>
+      <w:b/>
+      <w:bCs/>
+      <w:kern w:val="28"/>
+      <w:sz w:val="32"/>
+      <w:szCs w:val="32"/>
+    </w:rPr>
+  </w:style>
+  <w:style w:type="paragraph" w:styleId="2">
+    <w:name w:val="toc 2"/>
+    <w:basedOn w:val="a"/>
+    <w:next w:val="a"/>
+    <w:autoRedefine/>
+    <w:uiPriority w:val="39"/>
+    <w:unhideWhenUsed/>
+    <w:rsid w:val="00347898"/>
+    <w:pPr>
+      <w:ind w:leftChars="200" w:left="420"/>
+    </w:pPr>
+  </w:style>
+  <w:style w:type="paragraph" w:styleId="a9">
+    <w:name w:val="header"/>
+    <w:basedOn w:val="a"/>
+    <w:link w:val="Char1"/>
+    <w:uiPriority w:val="99"/>
+    <w:unhideWhenUsed/>
+    <w:rsid w:val="007E1339"/>
+    <w:pPr>
+      <w:pBdr>
+        <w:bottom w:val="single" w:sz="6" w:space="1" w:color="auto"/>
+      </w:pBdr>
+      <w:tabs>
+        <w:tab w:val="center" w:pos="4153"/>
+        <w:tab w:val="right" w:pos="8306"/>
+      </w:tabs>
+      <w:snapToGrid w:val="0"/>
+      <w:jc w:val="center"/>
+    </w:pPr>
+    <w:rPr>
+      <w:sz w:val="18"/>
+      <w:szCs w:val="18"/>
+    </w:rPr>
+  </w:style>
+  <w:style w:type="character" w:customStyle="1" w:styleId="Char1">
+    <w:name w:val="页眉 Char"/>
+    <w:basedOn w:val="a0"/>
+    <w:link w:val="a9"/>
+    <w:uiPriority w:val="99"/>
+    <w:rsid w:val="007E1339"/>
+    <w:rPr>
+      <w:sz w:val="18"/>
+      <w:szCs w:val="18"/>
+    </w:rPr>
+  </w:style>
+  <w:style w:type="paragraph" w:styleId="aa">
+    <w:name w:val="footer"/>
+    <w:basedOn w:val="a"/>
+    <w:link w:val="Char2"/>
+    <w:uiPriority w:val="99"/>
+    <w:unhideWhenUsed/>
+    <w:rsid w:val="007E1339"/>
+    <w:pPr>
+      <w:tabs>
+        <w:tab w:val="center" w:pos="4153"/>
+        <w:tab w:val="right" w:pos="8306"/>
+      </w:tabs>
+      <w:snapToGrid w:val="0"/>
+      <w:jc w:val="left"/>
+    </w:pPr>
+    <w:rPr>
+      <w:sz w:val="18"/>
+      <w:szCs w:val="18"/>
+    </w:rPr>
+  </w:style>
+  <w:style w:type="character" w:customStyle="1" w:styleId="Char2">
+    <w:name w:val="页脚 Char"/>
+    <w:basedOn w:val="a0"/>
+    <w:link w:val="aa"/>
+    <w:uiPriority w:val="99"/>
+    <w:rsid w:val="007E1339"/>
     <w:rPr>
       <w:sz w:val="18"/>
       <w:szCs w:val="18"/>
@@ -4474,7 +6588,7 @@
 </file>
 
 <file path=customXml/itemProps1.xml><?xml version="1.0" encoding="utf-8"?>
-<ds:datastoreItem xmlns:ds="http://schemas.openxmlformats.org/officeDocument/2006/customXml" ds:itemID="{BB54B0E3-383A-4D97-B64A-FFAA1DA03464}">
+<ds:datastoreItem xmlns:ds="http://schemas.openxmlformats.org/officeDocument/2006/customXml" ds:itemID="{3CC6C05E-0896-46DB-A657-7E1E214D478A}">
   <ds:schemaRefs>
     <ds:schemaRef ds:uri="http://schemas.openxmlformats.org/officeDocument/2006/bibliography"/>
   </ds:schemaRefs>

--- a/KiwiSolution/KiwiSdiExec/廉政档案管理 使用说明.docx
+++ b/KiwiSolution/KiwiSdiExec/廉政档案管理 使用说明.docx
@@ -6,11 +6,8 @@
       <w:pPr>
         <w:pStyle w:val="1"/>
         <w:jc w:val="center"/>
-        <w:rPr>
-          <w:rFonts w:hint="eastAsia"/>
-        </w:rPr>
-      </w:pPr>
-      <w:bookmarkStart w:id="0" w:name="_Toc498535608"/>
+      </w:pPr>
+      <w:bookmarkStart w:id="0" w:name="_Toc498538986"/>
       <w:r>
         <w:rPr>
           <w:rFonts w:hint="eastAsia"/>
@@ -24,7 +21,7 @@
         <w:rPr>
           <w:lang w:val="zh-CN"/>
         </w:rPr>
-        <w:id w:val="-154527810"/>
+        <w:id w:val="-225758997"/>
         <w:docPartObj>
           <w:docPartGallery w:val="Table of Contents"/>
           <w:docPartUnique/>
@@ -70,7 +67,7 @@
           <w:r>
             <w:fldChar w:fldCharType="separate"/>
           </w:r>
-          <w:hyperlink w:anchor="_Toc498535608" w:history="1">
+          <w:hyperlink w:anchor="_Toc498538986" w:history="1">
             <w:r>
               <w:rPr>
                 <w:rStyle w:val="a6"/>
@@ -98,7 +95,7 @@
                 <w:noProof/>
                 <w:webHidden/>
               </w:rPr>
-              <w:instrText xml:space="preserve"> PAGEREF _Toc498535608 \h </w:instrText>
+              <w:instrText xml:space="preserve"> PAGEREF _Toc498538986 \h </w:instrText>
             </w:r>
             <w:r>
               <w:rPr>
@@ -133,13 +130,14 @@
           <w:pPr>
             <w:pStyle w:val="2"/>
             <w:tabs>
+              <w:tab w:val="left" w:pos="1260"/>
               <w:tab w:val="right" w:leader="dot" w:pos="8296"/>
             </w:tabs>
             <w:rPr>
               <w:noProof/>
             </w:rPr>
           </w:pPr>
-          <w:hyperlink w:anchor="_Toc498535609" w:history="1">
+          <w:hyperlink w:anchor="_Toc498538987" w:history="1">
             <w:r>
               <w:rPr>
                 <w:rStyle w:val="a6"/>
@@ -148,6 +146,22 @@
                 <w:noProof/>
                 <w:spacing w:val="5"/>
               </w:rPr>
+              <w:t>一、</w:t>
+            </w:r>
+            <w:r>
+              <w:rPr>
+                <w:noProof/>
+              </w:rPr>
+              <w:tab/>
+            </w:r>
+            <w:r>
+              <w:rPr>
+                <w:rStyle w:val="a6"/>
+                <w:rFonts w:hint="eastAsia"/>
+                <w:smallCaps/>
+                <w:noProof/>
+                <w:spacing w:val="5"/>
+              </w:rPr>
               <w:t>登录</w:t>
             </w:r>
             <w:r>
@@ -169,7 +183,7 @@
                 <w:noProof/>
                 <w:webHidden/>
               </w:rPr>
-              <w:instrText xml:space="preserve"> PAGEREF _Toc498535609 \h </w:instrText>
+              <w:instrText xml:space="preserve"> PAGEREF _Toc498538987 \h </w:instrText>
             </w:r>
             <w:r>
               <w:rPr>
@@ -189,7 +203,7 @@
                 <w:noProof/>
                 <w:webHidden/>
               </w:rPr>
-              <w:t>1</w:t>
+              <w:t>2</w:t>
             </w:r>
             <w:r>
               <w:rPr>
@@ -204,18 +218,37 @@
           <w:pPr>
             <w:pStyle w:val="2"/>
             <w:tabs>
+              <w:tab w:val="left" w:pos="1260"/>
               <w:tab w:val="right" w:leader="dot" w:pos="8296"/>
             </w:tabs>
             <w:rPr>
               <w:noProof/>
             </w:rPr>
           </w:pPr>
-          <w:hyperlink w:anchor="_Toc498535610" w:history="1">
+          <w:hyperlink w:anchor="_Toc498538988" w:history="1">
             <w:r>
               <w:rPr>
                 <w:rStyle w:val="a6"/>
                 <w:rFonts w:hint="eastAsia"/>
-                <w:noProof/>
+                <w:smallCaps/>
+                <w:noProof/>
+                <w:spacing w:val="5"/>
+              </w:rPr>
+              <w:t>二、</w:t>
+            </w:r>
+            <w:r>
+              <w:rPr>
+                <w:noProof/>
+              </w:rPr>
+              <w:tab/>
+            </w:r>
+            <w:r>
+              <w:rPr>
+                <w:rStyle w:val="a6"/>
+                <w:rFonts w:hint="eastAsia"/>
+                <w:smallCaps/>
+                <w:noProof/>
+                <w:spacing w:val="5"/>
               </w:rPr>
               <w:t>初始化数据库</w:t>
             </w:r>
@@ -238,7 +271,7 @@
                 <w:noProof/>
                 <w:webHidden/>
               </w:rPr>
-              <w:instrText xml:space="preserve"> PAGEREF _Toc498535610 \h </w:instrText>
+              <w:instrText xml:space="preserve"> PAGEREF _Toc498538988 \h </w:instrText>
             </w:r>
             <w:r>
               <w:rPr>
@@ -258,7 +291,7 @@
                 <w:noProof/>
                 <w:webHidden/>
               </w:rPr>
-              <w:t>1</w:t>
+              <w:t>2</w:t>
             </w:r>
             <w:r>
               <w:rPr>
@@ -273,18 +306,37 @@
           <w:pPr>
             <w:pStyle w:val="2"/>
             <w:tabs>
+              <w:tab w:val="left" w:pos="1260"/>
               <w:tab w:val="right" w:leader="dot" w:pos="8296"/>
             </w:tabs>
             <w:rPr>
               <w:noProof/>
             </w:rPr>
           </w:pPr>
-          <w:hyperlink w:anchor="_Toc498535611" w:history="1">
+          <w:hyperlink w:anchor="_Toc498538989" w:history="1">
             <w:r>
               <w:rPr>
                 <w:rStyle w:val="a6"/>
                 <w:rFonts w:hint="eastAsia"/>
-                <w:noProof/>
+                <w:smallCaps/>
+                <w:noProof/>
+                <w:spacing w:val="5"/>
+              </w:rPr>
+              <w:t>三、</w:t>
+            </w:r>
+            <w:r>
+              <w:rPr>
+                <w:noProof/>
+              </w:rPr>
+              <w:tab/>
+            </w:r>
+            <w:r>
+              <w:rPr>
+                <w:rStyle w:val="a6"/>
+                <w:rFonts w:hint="eastAsia"/>
+                <w:smallCaps/>
+                <w:noProof/>
+                <w:spacing w:val="5"/>
               </w:rPr>
               <w:t>添加用户</w:t>
             </w:r>
@@ -307,7 +359,7 @@
                 <w:noProof/>
                 <w:webHidden/>
               </w:rPr>
-              <w:instrText xml:space="preserve"> PAGEREF _Toc498535611 \h </w:instrText>
+              <w:instrText xml:space="preserve"> PAGEREF _Toc498538989 \h </w:instrText>
             </w:r>
             <w:r>
               <w:rPr>
@@ -327,7 +379,7 @@
                 <w:noProof/>
                 <w:webHidden/>
               </w:rPr>
-              <w:t>2</w:t>
+              <w:t>3</w:t>
             </w:r>
             <w:r>
               <w:rPr>
@@ -342,18 +394,37 @@
           <w:pPr>
             <w:pStyle w:val="2"/>
             <w:tabs>
+              <w:tab w:val="left" w:pos="1260"/>
               <w:tab w:val="right" w:leader="dot" w:pos="8296"/>
             </w:tabs>
             <w:rPr>
               <w:noProof/>
             </w:rPr>
           </w:pPr>
-          <w:hyperlink w:anchor="_Toc498535612" w:history="1">
+          <w:hyperlink w:anchor="_Toc498538990" w:history="1">
             <w:r>
               <w:rPr>
                 <w:rStyle w:val="a6"/>
                 <w:rFonts w:hint="eastAsia"/>
-                <w:noProof/>
+                <w:smallCaps/>
+                <w:noProof/>
+                <w:spacing w:val="5"/>
+              </w:rPr>
+              <w:t>四、</w:t>
+            </w:r>
+            <w:r>
+              <w:rPr>
+                <w:noProof/>
+              </w:rPr>
+              <w:tab/>
+            </w:r>
+            <w:r>
+              <w:rPr>
+                <w:rStyle w:val="a6"/>
+                <w:rFonts w:hint="eastAsia"/>
+                <w:smallCaps/>
+                <w:noProof/>
+                <w:spacing w:val="5"/>
               </w:rPr>
               <w:t>使用新用户名登陆</w:t>
             </w:r>
@@ -376,7 +447,7 @@
                 <w:noProof/>
                 <w:webHidden/>
               </w:rPr>
-              <w:instrText xml:space="preserve"> PAGEREF _Toc498535612 \h </w:instrText>
+              <w:instrText xml:space="preserve"> PAGEREF _Toc498538990 \h </w:instrText>
             </w:r>
             <w:r>
               <w:rPr>
@@ -396,7 +467,7 @@
                 <w:noProof/>
                 <w:webHidden/>
               </w:rPr>
-              <w:t>2</w:t>
+              <w:t>3</w:t>
             </w:r>
             <w:r>
               <w:rPr>
@@ -411,18 +482,37 @@
           <w:pPr>
             <w:pStyle w:val="2"/>
             <w:tabs>
+              <w:tab w:val="left" w:pos="1260"/>
               <w:tab w:val="right" w:leader="dot" w:pos="8296"/>
             </w:tabs>
             <w:rPr>
               <w:noProof/>
             </w:rPr>
           </w:pPr>
-          <w:hyperlink w:anchor="_Toc498535613" w:history="1">
+          <w:hyperlink w:anchor="_Toc498538991" w:history="1">
             <w:r>
               <w:rPr>
                 <w:rStyle w:val="a6"/>
                 <w:rFonts w:hint="eastAsia"/>
-                <w:noProof/>
+                <w:smallCaps/>
+                <w:noProof/>
+                <w:spacing w:val="5"/>
+              </w:rPr>
+              <w:t>五、</w:t>
+            </w:r>
+            <w:r>
+              <w:rPr>
+                <w:noProof/>
+              </w:rPr>
+              <w:tab/>
+            </w:r>
+            <w:r>
+              <w:rPr>
+                <w:rStyle w:val="a6"/>
+                <w:rFonts w:hint="eastAsia"/>
+                <w:smallCaps/>
+                <w:noProof/>
+                <w:spacing w:val="5"/>
               </w:rPr>
               <w:t>新增单位</w:t>
             </w:r>
@@ -445,7 +535,7 @@
                 <w:noProof/>
                 <w:webHidden/>
               </w:rPr>
-              <w:instrText xml:space="preserve"> PAGEREF _Toc498535613 \h </w:instrText>
+              <w:instrText xml:space="preserve"> PAGEREF _Toc498538991 \h </w:instrText>
             </w:r>
             <w:r>
               <w:rPr>
@@ -465,7 +555,7 @@
                 <w:noProof/>
                 <w:webHidden/>
               </w:rPr>
-              <w:t>3</w:t>
+              <w:t>4</w:t>
             </w:r>
             <w:r>
               <w:rPr>
@@ -480,18 +570,37 @@
           <w:pPr>
             <w:pStyle w:val="2"/>
             <w:tabs>
+              <w:tab w:val="left" w:pos="1260"/>
               <w:tab w:val="right" w:leader="dot" w:pos="8296"/>
             </w:tabs>
             <w:rPr>
               <w:noProof/>
             </w:rPr>
           </w:pPr>
-          <w:hyperlink w:anchor="_Toc498535614" w:history="1">
+          <w:hyperlink w:anchor="_Toc498538992" w:history="1">
             <w:r>
               <w:rPr>
                 <w:rStyle w:val="a6"/>
                 <w:rFonts w:hint="eastAsia"/>
-                <w:noProof/>
+                <w:smallCaps/>
+                <w:noProof/>
+                <w:spacing w:val="5"/>
+              </w:rPr>
+              <w:t>六、</w:t>
+            </w:r>
+            <w:r>
+              <w:rPr>
+                <w:noProof/>
+              </w:rPr>
+              <w:tab/>
+            </w:r>
+            <w:r>
+              <w:rPr>
+                <w:rStyle w:val="a6"/>
+                <w:rFonts w:hint="eastAsia"/>
+                <w:smallCaps/>
+                <w:noProof/>
+                <w:spacing w:val="5"/>
               </w:rPr>
               <w:t>新增人员</w:t>
             </w:r>
@@ -514,7 +623,7 @@
                 <w:noProof/>
                 <w:webHidden/>
               </w:rPr>
-              <w:instrText xml:space="preserve"> PAGEREF _Toc498535614 \h </w:instrText>
+              <w:instrText xml:space="preserve"> PAGEREF _Toc498538992 \h </w:instrText>
             </w:r>
             <w:r>
               <w:rPr>
@@ -534,7 +643,7 @@
                 <w:noProof/>
                 <w:webHidden/>
               </w:rPr>
-              <w:t>4</w:t>
+              <w:t>5</w:t>
             </w:r>
             <w:r>
               <w:rPr>
@@ -549,18 +658,37 @@
           <w:pPr>
             <w:pStyle w:val="2"/>
             <w:tabs>
+              <w:tab w:val="left" w:pos="1260"/>
               <w:tab w:val="right" w:leader="dot" w:pos="8296"/>
             </w:tabs>
             <w:rPr>
               <w:noProof/>
             </w:rPr>
           </w:pPr>
-          <w:hyperlink w:anchor="_Toc498535615" w:history="1">
+          <w:hyperlink w:anchor="_Toc498538993" w:history="1">
             <w:r>
               <w:rPr>
                 <w:rStyle w:val="a6"/>
                 <w:rFonts w:hint="eastAsia"/>
-                <w:noProof/>
+                <w:smallCaps/>
+                <w:noProof/>
+                <w:spacing w:val="5"/>
+              </w:rPr>
+              <w:t>七、</w:t>
+            </w:r>
+            <w:r>
+              <w:rPr>
+                <w:noProof/>
+              </w:rPr>
+              <w:tab/>
+            </w:r>
+            <w:r>
+              <w:rPr>
+                <w:rStyle w:val="a6"/>
+                <w:rFonts w:hint="eastAsia"/>
+                <w:smallCaps/>
+                <w:noProof/>
+                <w:spacing w:val="5"/>
               </w:rPr>
               <w:t>新建廉政档案</w:t>
             </w:r>
@@ -583,7 +711,7 @@
                 <w:noProof/>
                 <w:webHidden/>
               </w:rPr>
-              <w:instrText xml:space="preserve"> PAGEREF _Toc498535615 \h </w:instrText>
+              <w:instrText xml:space="preserve"> PAGEREF _Toc498538993 \h </w:instrText>
             </w:r>
             <w:r>
               <w:rPr>
@@ -603,7 +731,7 @@
                 <w:noProof/>
                 <w:webHidden/>
               </w:rPr>
-              <w:t>5</w:t>
+              <w:t>6</w:t>
             </w:r>
             <w:r>
               <w:rPr>
@@ -618,18 +746,37 @@
           <w:pPr>
             <w:pStyle w:val="2"/>
             <w:tabs>
+              <w:tab w:val="left" w:pos="1260"/>
               <w:tab w:val="right" w:leader="dot" w:pos="8296"/>
             </w:tabs>
             <w:rPr>
               <w:noProof/>
             </w:rPr>
           </w:pPr>
-          <w:hyperlink w:anchor="_Toc498535616" w:history="1">
+          <w:hyperlink w:anchor="_Toc498538994" w:history="1">
             <w:r>
               <w:rPr>
                 <w:rStyle w:val="a6"/>
                 <w:rFonts w:hint="eastAsia"/>
-                <w:noProof/>
+                <w:smallCaps/>
+                <w:noProof/>
+                <w:spacing w:val="5"/>
+              </w:rPr>
+              <w:t>八、</w:t>
+            </w:r>
+            <w:r>
+              <w:rPr>
+                <w:noProof/>
+              </w:rPr>
+              <w:tab/>
+            </w:r>
+            <w:r>
+              <w:rPr>
+                <w:rStyle w:val="a6"/>
+                <w:rFonts w:hint="eastAsia"/>
+                <w:smallCaps/>
+                <w:noProof/>
+                <w:spacing w:val="5"/>
               </w:rPr>
               <w:t>附件添加</w:t>
             </w:r>
@@ -652,7 +799,7 @@
                 <w:noProof/>
                 <w:webHidden/>
               </w:rPr>
-              <w:instrText xml:space="preserve"> PAGEREF _Toc498535616 \h </w:instrText>
+              <w:instrText xml:space="preserve"> PAGEREF _Toc498538994 \h </w:instrText>
             </w:r>
             <w:r>
               <w:rPr>
@@ -672,7 +819,7 @@
                 <w:noProof/>
                 <w:webHidden/>
               </w:rPr>
-              <w:t>8</w:t>
+              <w:t>9</w:t>
             </w:r>
             <w:r>
               <w:rPr>
@@ -687,18 +834,37 @@
           <w:pPr>
             <w:pStyle w:val="2"/>
             <w:tabs>
+              <w:tab w:val="left" w:pos="1260"/>
               <w:tab w:val="right" w:leader="dot" w:pos="8296"/>
             </w:tabs>
             <w:rPr>
               <w:noProof/>
             </w:rPr>
           </w:pPr>
-          <w:hyperlink w:anchor="_Toc498535617" w:history="1">
+          <w:hyperlink w:anchor="_Toc498538995" w:history="1">
             <w:r>
               <w:rPr>
                 <w:rStyle w:val="a6"/>
                 <w:rFonts w:hint="eastAsia"/>
-                <w:noProof/>
+                <w:smallCaps/>
+                <w:noProof/>
+                <w:spacing w:val="5"/>
+              </w:rPr>
+              <w:t>九、</w:t>
+            </w:r>
+            <w:r>
+              <w:rPr>
+                <w:noProof/>
+              </w:rPr>
+              <w:tab/>
+            </w:r>
+            <w:r>
+              <w:rPr>
+                <w:rStyle w:val="a6"/>
+                <w:rFonts w:hint="eastAsia"/>
+                <w:smallCaps/>
+                <w:noProof/>
+                <w:spacing w:val="5"/>
               </w:rPr>
               <w:t>档案查阅修改</w:t>
             </w:r>
@@ -721,7 +887,7 @@
                 <w:noProof/>
                 <w:webHidden/>
               </w:rPr>
-              <w:instrText xml:space="preserve"> PAGEREF _Toc498535617 \h </w:instrText>
+              <w:instrText xml:space="preserve"> PAGEREF _Toc498538995 \h </w:instrText>
             </w:r>
             <w:r>
               <w:rPr>
@@ -756,30 +922,55 @@
           <w:pPr>
             <w:pStyle w:val="2"/>
             <w:tabs>
+              <w:tab w:val="left" w:pos="1260"/>
               <w:tab w:val="right" w:leader="dot" w:pos="8296"/>
             </w:tabs>
             <w:rPr>
               <w:noProof/>
             </w:rPr>
           </w:pPr>
-          <w:hyperlink w:anchor="_Toc498535618" w:history="1">
+          <w:hyperlink w:anchor="_Toc498538996" w:history="1">
             <w:r>
               <w:rPr>
                 <w:rStyle w:val="a6"/>
                 <w:rFonts w:hint="eastAsia"/>
                 <w:noProof/>
               </w:rPr>
-              <w:t>档案查看</w:t>
-            </w:r>
-            <w:r>
-              <w:rPr>
-                <w:noProof/>
-                <w:webHidden/>
+              <w:t>十、</w:t>
+            </w:r>
+            <w:r>
+              <w:rPr>
+                <w:noProof/>
               </w:rPr>
               <w:tab/>
             </w:r>
             <w:r>
               <w:rPr>
+                <w:rStyle w:val="a6"/>
+                <w:rFonts w:hint="eastAsia"/>
+                <w:noProof/>
+              </w:rPr>
+              <w:t>档</w:t>
+            </w:r>
+            <w:r>
+              <w:rPr>
+                <w:rStyle w:val="a6"/>
+                <w:rFonts w:hint="eastAsia"/>
+                <w:smallCaps/>
+                <w:noProof/>
+                <w:spacing w:val="5"/>
+              </w:rPr>
+              <w:t>案查看</w:t>
+            </w:r>
+            <w:r>
+              <w:rPr>
+                <w:noProof/>
+                <w:webHidden/>
+              </w:rPr>
+              <w:tab/>
+            </w:r>
+            <w:r>
+              <w:rPr>
                 <w:noProof/>
                 <w:webHidden/>
               </w:rPr>
@@ -790,7 +981,7 @@
                 <w:noProof/>
                 <w:webHidden/>
               </w:rPr>
-              <w:instrText xml:space="preserve"> PAGEREF _Toc498535618 \h </w:instrText>
+              <w:instrText xml:space="preserve"> PAGEREF _Toc498538996 \h </w:instrText>
             </w:r>
             <w:r>
               <w:rPr>
@@ -825,18 +1016,37 @@
           <w:pPr>
             <w:pStyle w:val="2"/>
             <w:tabs>
+              <w:tab w:val="left" w:pos="1470"/>
               <w:tab w:val="right" w:leader="dot" w:pos="8296"/>
             </w:tabs>
             <w:rPr>
               <w:noProof/>
             </w:rPr>
           </w:pPr>
-          <w:hyperlink w:anchor="_Toc498535619" w:history="1">
+          <w:hyperlink w:anchor="_Toc498538997" w:history="1">
             <w:r>
               <w:rPr>
                 <w:rStyle w:val="a6"/>
                 <w:rFonts w:hint="eastAsia"/>
-                <w:noProof/>
+                <w:smallCaps/>
+                <w:noProof/>
+                <w:spacing w:val="5"/>
+              </w:rPr>
+              <w:t>十一、</w:t>
+            </w:r>
+            <w:r>
+              <w:rPr>
+                <w:noProof/>
+              </w:rPr>
+              <w:tab/>
+            </w:r>
+            <w:r>
+              <w:rPr>
+                <w:rStyle w:val="a6"/>
+                <w:rFonts w:hint="eastAsia"/>
+                <w:smallCaps/>
+                <w:noProof/>
+                <w:spacing w:val="5"/>
               </w:rPr>
               <w:t>统计分析</w:t>
             </w:r>
@@ -859,7 +1069,7 @@
                 <w:noProof/>
                 <w:webHidden/>
               </w:rPr>
-              <w:instrText xml:space="preserve"> PAGEREF _Toc498535619 \h </w:instrText>
+              <w:instrText xml:space="preserve"> PAGEREF _Toc498538997 \h </w:instrText>
             </w:r>
             <w:r>
               <w:rPr>
@@ -892,10 +1102,92 @@
         </w:p>
         <w:p>
           <w:pPr>
+            <w:pStyle w:val="2"/>
+            <w:tabs>
+              <w:tab w:val="left" w:pos="1470"/>
+              <w:tab w:val="right" w:leader="dot" w:pos="8296"/>
+            </w:tabs>
             <w:rPr>
-              <w:rFonts w:hint="eastAsia"/>
+              <w:noProof/>
             </w:rPr>
           </w:pPr>
+          <w:hyperlink w:anchor="_Toc498538998" w:history="1">
+            <w:r>
+              <w:rPr>
+                <w:rStyle w:val="a6"/>
+                <w:rFonts w:hint="eastAsia"/>
+                <w:noProof/>
+                <w:spacing w:val="5"/>
+              </w:rPr>
+              <w:t>十二、</w:t>
+            </w:r>
+            <w:r>
+              <w:rPr>
+                <w:noProof/>
+              </w:rPr>
+              <w:tab/>
+            </w:r>
+            <w:r>
+              <w:rPr>
+                <w:rStyle w:val="a6"/>
+                <w:rFonts w:hint="eastAsia"/>
+                <w:smallCaps/>
+                <w:noProof/>
+                <w:spacing w:val="5"/>
+              </w:rPr>
+              <w:t>修改用户密码</w:t>
+            </w:r>
+            <w:r>
+              <w:rPr>
+                <w:noProof/>
+                <w:webHidden/>
+              </w:rPr>
+              <w:tab/>
+            </w:r>
+            <w:r>
+              <w:rPr>
+                <w:noProof/>
+                <w:webHidden/>
+              </w:rPr>
+              <w:fldChar w:fldCharType="begin"/>
+            </w:r>
+            <w:r>
+              <w:rPr>
+                <w:noProof/>
+                <w:webHidden/>
+              </w:rPr>
+              <w:instrText xml:space="preserve"> PAGEREF _Toc498538998 \h </w:instrText>
+            </w:r>
+            <w:r>
+              <w:rPr>
+                <w:noProof/>
+                <w:webHidden/>
+              </w:rPr>
+            </w:r>
+            <w:r>
+              <w:rPr>
+                <w:noProof/>
+                <w:webHidden/>
+              </w:rPr>
+              <w:fldChar w:fldCharType="separate"/>
+            </w:r>
+            <w:r>
+              <w:rPr>
+                <w:noProof/>
+                <w:webHidden/>
+              </w:rPr>
+              <w:t>15</w:t>
+            </w:r>
+            <w:r>
+              <w:rPr>
+                <w:noProof/>
+                <w:webHidden/>
+              </w:rPr>
+              <w:fldChar w:fldCharType="end"/>
+            </w:r>
+          </w:hyperlink>
+        </w:p>
+        <w:p>
           <w:r>
             <w:rPr>
               <w:b/>
@@ -905,43 +1197,11 @@
             <w:fldChar w:fldCharType="end"/>
           </w:r>
         </w:p>
-        <w:p>
-          <w:pPr>
-            <w:rPr>
-              <w:rFonts w:hint="eastAsia"/>
-            </w:rPr>
-          </w:pPr>
-        </w:p>
-        <w:p>
-          <w:pPr>
-            <w:rPr>
-              <w:rFonts w:hint="eastAsia"/>
-            </w:rPr>
-          </w:pPr>
-        </w:p>
-        <w:p>
-          <w:pPr>
-            <w:rPr>
-              <w:rFonts w:hint="eastAsia"/>
-            </w:rPr>
-          </w:pPr>
-        </w:p>
-        <w:p>
-          <w:pPr>
-            <w:rPr>
-              <w:rFonts w:hint="eastAsia"/>
-              <w:b/>
-              <w:bCs/>
-              <w:lang w:val="zh-CN"/>
-            </w:rPr>
-          </w:pPr>
-        </w:p>
       </w:sdtContent>
     </w:sdt>
     <w:p>
       <w:pPr>
         <w:rPr>
-          <w:rFonts w:hint="eastAsia"/>
           <w:b/>
           <w:bCs/>
           <w:lang w:val="zh-CN"/>
@@ -951,7 +1211,6 @@
     <w:p>
       <w:pPr>
         <w:rPr>
-          <w:rFonts w:hint="eastAsia"/>
           <w:b/>
           <w:bCs/>
           <w:lang w:val="zh-CN"/>
@@ -961,7 +1220,6 @@
     <w:p>
       <w:pPr>
         <w:rPr>
-          <w:rFonts w:hint="eastAsia"/>
           <w:b/>
           <w:bCs/>
           <w:lang w:val="zh-CN"/>
@@ -971,7 +1229,6 @@
     <w:p>
       <w:pPr>
         <w:rPr>
-          <w:rFonts w:hint="eastAsia"/>
           <w:b/>
           <w:bCs/>
           <w:lang w:val="zh-CN"/>
@@ -981,7 +1238,6 @@
     <w:p>
       <w:pPr>
         <w:rPr>
-          <w:rFonts w:hint="eastAsia"/>
           <w:b/>
           <w:bCs/>
           <w:lang w:val="zh-CN"/>
@@ -991,7 +1247,6 @@
     <w:p>
       <w:pPr>
         <w:rPr>
-          <w:rFonts w:hint="eastAsia"/>
           <w:b/>
           <w:bCs/>
           <w:lang w:val="zh-CN"/>
@@ -1001,7 +1256,6 @@
     <w:p>
       <w:pPr>
         <w:rPr>
-          <w:rFonts w:hint="eastAsia"/>
           <w:b/>
           <w:bCs/>
           <w:lang w:val="zh-CN"/>
@@ -1011,7 +1265,6 @@
     <w:p>
       <w:pPr>
         <w:rPr>
-          <w:rFonts w:hint="eastAsia"/>
           <w:b/>
           <w:bCs/>
           <w:lang w:val="zh-CN"/>
@@ -1021,7 +1274,6 @@
     <w:p>
       <w:pPr>
         <w:rPr>
-          <w:rFonts w:hint="eastAsia"/>
           <w:b/>
           <w:bCs/>
           <w:lang w:val="zh-CN"/>
@@ -1031,7 +1283,6 @@
     <w:p>
       <w:pPr>
         <w:rPr>
-          <w:rFonts w:hint="eastAsia"/>
           <w:b/>
           <w:bCs/>
           <w:lang w:val="zh-CN"/>
@@ -1041,7 +1292,6 @@
     <w:p>
       <w:pPr>
         <w:rPr>
-          <w:rFonts w:hint="eastAsia"/>
           <w:b/>
           <w:bCs/>
           <w:lang w:val="zh-CN"/>
@@ -1051,7 +1301,6 @@
     <w:p>
       <w:pPr>
         <w:rPr>
-          <w:rFonts w:hint="eastAsia"/>
           <w:b/>
           <w:bCs/>
           <w:lang w:val="zh-CN"/>
@@ -1061,7 +1310,6 @@
     <w:p>
       <w:pPr>
         <w:rPr>
-          <w:rFonts w:hint="eastAsia"/>
           <w:b/>
           <w:bCs/>
           <w:lang w:val="zh-CN"/>
@@ -1071,7 +1319,6 @@
     <w:p>
       <w:pPr>
         <w:rPr>
-          <w:rFonts w:hint="eastAsia"/>
           <w:b/>
           <w:bCs/>
           <w:lang w:val="zh-CN"/>
@@ -1081,7 +1328,6 @@
     <w:p>
       <w:pPr>
         <w:rPr>
-          <w:rFonts w:hint="eastAsia"/>
           <w:b/>
           <w:bCs/>
           <w:lang w:val="zh-CN"/>
@@ -1091,7 +1337,6 @@
     <w:p>
       <w:pPr>
         <w:rPr>
-          <w:rFonts w:hint="eastAsia"/>
           <w:b/>
           <w:bCs/>
           <w:lang w:val="zh-CN"/>
@@ -1101,7 +1346,6 @@
     <w:p>
       <w:pPr>
         <w:rPr>
-          <w:rFonts w:hint="eastAsia"/>
           <w:b/>
           <w:bCs/>
           <w:lang w:val="zh-CN"/>
@@ -1111,7 +1355,6 @@
     <w:p>
       <w:pPr>
         <w:rPr>
-          <w:rFonts w:hint="eastAsia"/>
           <w:b/>
           <w:bCs/>
           <w:lang w:val="zh-CN"/>
@@ -1121,7 +1364,6 @@
     <w:p>
       <w:pPr>
         <w:rPr>
-          <w:rFonts w:hint="eastAsia"/>
           <w:b/>
           <w:bCs/>
           <w:lang w:val="zh-CN"/>
@@ -1132,27 +1374,22 @@
       <w:pPr>
         <w:rPr>
           <w:rStyle w:val="a7"/>
-          <w:rFonts w:hint="eastAsia"/>
         </w:rPr>
       </w:pPr>
     </w:p>
     <w:p>
       <w:pPr>
         <w:pStyle w:val="a8"/>
+        <w:numPr>
+          <w:ilvl w:val="0"/>
+          <w:numId w:val="10"/>
+        </w:numPr>
         <w:jc w:val="left"/>
         <w:rPr>
           <w:rStyle w:val="a7"/>
         </w:rPr>
       </w:pPr>
-      <w:bookmarkStart w:id="1" w:name="_Toc498535609"/>
-      <w:r>
-        <w:rPr>
-          <w:rStyle w:val="a7"/>
-          <w:rFonts w:hint="eastAsia"/>
-        </w:rPr>
-        <w:lastRenderedPageBreak/>
-        <w:t>一、</w:t>
-      </w:r>
+      <w:bookmarkStart w:id="1" w:name="_Toc498538987"/>
       <w:r>
         <w:rPr>
           <w:rStyle w:val="a7"/>
@@ -1175,6 +1412,7 @@
         <w:rPr>
           <w:rFonts w:hint="eastAsia"/>
         </w:rPr>
+        <w:lastRenderedPageBreak/>
         <w:t>使用默认用户名登陆：用户名：</w:t>
       </w:r>
       <w:r>
@@ -1202,7 +1440,6 @@
         <w:ind w:left="1140" w:firstLineChars="0" w:firstLine="0"/>
         <w:rPr>
           <w:rStyle w:val="a5"/>
-          <w:rFonts w:hint="eastAsia"/>
           <w:b w:val="0"/>
           <w:bCs w:val="0"/>
         </w:rPr>
@@ -1212,7 +1449,7 @@
           <w:noProof/>
         </w:rPr>
         <w:drawing>
-          <wp:inline distT="0" distB="0" distL="0" distR="0" wp14:anchorId="6882D04B" wp14:editId="7D7DCB1F">
+          <wp:inline distT="0" distB="0" distL="0" distR="0" wp14:anchorId="5820B4BC" wp14:editId="79C27167">
             <wp:extent cx="4148920" cy="2895600"/>
             <wp:effectExtent l="0" t="0" r="4445" b="0"/>
             <wp:docPr id="1" name="图片 1"/>
@@ -1251,20 +1488,16 @@
     <w:p>
       <w:pPr>
         <w:pStyle w:val="a8"/>
+        <w:numPr>
+          <w:ilvl w:val="0"/>
+          <w:numId w:val="10"/>
+        </w:numPr>
         <w:jc w:val="left"/>
         <w:rPr>
           <w:rStyle w:val="a7"/>
-          <w:rFonts w:hint="eastAsia"/>
-        </w:rPr>
-      </w:pPr>
-      <w:bookmarkStart w:id="2" w:name="_Toc498535610"/>
-      <w:r>
-        <w:rPr>
-          <w:rStyle w:val="a7"/>
-          <w:rFonts w:hint="eastAsia"/>
-        </w:rPr>
-        <w:t>二、</w:t>
-      </w:r>
+        </w:rPr>
+      </w:pPr>
+      <w:bookmarkStart w:id="2" w:name="_Toc498538988"/>
       <w:r>
         <w:rPr>
           <w:rStyle w:val="a7"/>
@@ -1349,7 +1582,6 @@
         <w:ind w:left="420" w:firstLineChars="0" w:firstLine="0"/>
         <w:rPr>
           <w:rStyle w:val="a5"/>
-          <w:rFonts w:hint="eastAsia"/>
           <w:b w:val="0"/>
           <w:bCs w:val="0"/>
         </w:rPr>
@@ -1359,7 +1591,7 @@
           <w:noProof/>
         </w:rPr>
         <w:drawing>
-          <wp:inline distT="0" distB="0" distL="0" distR="0" wp14:anchorId="65B29068" wp14:editId="0E5AD608">
+          <wp:inline distT="0" distB="0" distL="0" distR="0" wp14:anchorId="6DCAEE2C" wp14:editId="1D1FEE7F">
             <wp:extent cx="5274310" cy="3195109"/>
             <wp:effectExtent l="0" t="0" r="2540" b="5715"/>
             <wp:docPr id="3" name="图片 3"/>
@@ -1401,7 +1633,6 @@
         <w:ind w:left="420" w:firstLineChars="0" w:firstLine="0"/>
         <w:rPr>
           <w:rStyle w:val="a5"/>
-          <w:rFonts w:hint="eastAsia"/>
           <w:b w:val="0"/>
           <w:bCs w:val="0"/>
         </w:rPr>
@@ -1413,7 +1644,6 @@
         <w:ind w:left="420" w:firstLineChars="0" w:firstLine="0"/>
         <w:rPr>
           <w:rStyle w:val="a5"/>
-          <w:rFonts w:hint="eastAsia"/>
           <w:b w:val="0"/>
           <w:bCs w:val="0"/>
         </w:rPr>
@@ -1422,21 +1652,16 @@
     <w:p>
       <w:pPr>
         <w:pStyle w:val="a8"/>
+        <w:numPr>
+          <w:ilvl w:val="0"/>
+          <w:numId w:val="10"/>
+        </w:numPr>
         <w:jc w:val="left"/>
         <w:rPr>
           <w:rStyle w:val="a7"/>
-          <w:rFonts w:hint="eastAsia"/>
-        </w:rPr>
-      </w:pPr>
-      <w:bookmarkStart w:id="3" w:name="_Toc498535611"/>
-      <w:r>
-        <w:rPr>
-          <w:rStyle w:val="a7"/>
-          <w:rFonts w:hint="eastAsia"/>
-        </w:rPr>
-        <w:lastRenderedPageBreak/>
-        <w:t>三、</w:t>
-      </w:r>
+        </w:rPr>
+      </w:pPr>
+      <w:bookmarkStart w:id="3" w:name="_Toc498538989"/>
       <w:r>
         <w:rPr>
           <w:rStyle w:val="a7"/>
@@ -1457,6 +1682,7 @@
           <w:sz w:val="24"/>
           <w:szCs w:val="24"/>
         </w:rPr>
+        <w:lastRenderedPageBreak/>
         <w:t>注意：</w:t>
       </w:r>
       <w:r>
@@ -1502,16 +1728,7 @@
           <w:sz w:val="24"/>
           <w:szCs w:val="24"/>
         </w:rPr>
-        <w:t>使用管理用户</w:t>
-      </w:r>
-      <w:r>
-        <w:rPr>
-          <w:rFonts w:hint="eastAsia"/>
-          <w:color w:val="FF0000"/>
-          <w:sz w:val="24"/>
-          <w:szCs w:val="24"/>
-        </w:rPr>
-        <w:t>功能</w:t>
+        <w:t>使用管理用户功能</w:t>
       </w:r>
     </w:p>
     <w:p>
@@ -1677,7 +1894,6 @@
         <w:ind w:left="1140" w:firstLineChars="0" w:firstLine="0"/>
         <w:rPr>
           <w:rStyle w:val="a5"/>
-          <w:rFonts w:hint="eastAsia"/>
           <w:b w:val="0"/>
           <w:bCs w:val="0"/>
         </w:rPr>
@@ -1687,7 +1903,7 @@
           <w:noProof/>
         </w:rPr>
         <w:drawing>
-          <wp:inline distT="0" distB="0" distL="0" distR="0" wp14:anchorId="76B209D6" wp14:editId="27305C44">
+          <wp:inline distT="0" distB="0" distL="0" distR="0" wp14:anchorId="1F12E504" wp14:editId="32E89AED">
             <wp:extent cx="3886200" cy="2609850"/>
             <wp:effectExtent l="0" t="0" r="0" b="0"/>
             <wp:docPr id="4" name="图片 4"/>
@@ -1726,24 +1942,21 @@
     <w:p>
       <w:pPr>
         <w:pStyle w:val="a8"/>
+        <w:numPr>
+          <w:ilvl w:val="0"/>
+          <w:numId w:val="10"/>
+        </w:numPr>
         <w:jc w:val="left"/>
         <w:rPr>
           <w:rStyle w:val="a7"/>
         </w:rPr>
       </w:pPr>
-      <w:bookmarkStart w:id="4" w:name="_Toc498535612"/>
+      <w:bookmarkStart w:id="4" w:name="_Toc498538990"/>
       <w:r>
         <w:rPr>
           <w:rStyle w:val="a7"/>
           <w:rFonts w:hint="eastAsia"/>
         </w:rPr>
-        <w:t>四、</w:t>
-      </w:r>
-      <w:r>
-        <w:rPr>
-          <w:rStyle w:val="a7"/>
-          <w:rFonts w:hint="eastAsia"/>
-        </w:rPr>
         <w:t>使用新用户名登陆</w:t>
       </w:r>
       <w:bookmarkEnd w:id="4"/>
@@ -1761,7 +1974,6 @@
         <w:ind w:left="420" w:firstLineChars="0" w:firstLine="0"/>
         <w:rPr>
           <w:rStyle w:val="a5"/>
-          <w:rFonts w:hint="eastAsia"/>
           <w:b w:val="0"/>
           <w:bCs w:val="0"/>
         </w:rPr>
@@ -1771,7 +1983,7 @@
           <w:noProof/>
         </w:rPr>
         <w:drawing>
-          <wp:inline distT="0" distB="0" distL="0" distR="0" wp14:anchorId="2B55C31F" wp14:editId="142B56B4">
+          <wp:inline distT="0" distB="0" distL="0" distR="0" wp14:anchorId="53915D2B" wp14:editId="0AB02ADE">
             <wp:extent cx="4148920" cy="2895600"/>
             <wp:effectExtent l="0" t="0" r="4445" b="0"/>
             <wp:docPr id="5" name="图片 5"/>
@@ -1813,7 +2025,6 @@
         <w:ind w:left="420" w:firstLineChars="0" w:firstLine="0"/>
         <w:rPr>
           <w:rStyle w:val="a5"/>
-          <w:rFonts w:hint="eastAsia"/>
           <w:b w:val="0"/>
           <w:bCs w:val="0"/>
         </w:rPr>
@@ -1825,7 +2036,6 @@
         <w:ind w:left="420" w:firstLineChars="0" w:firstLine="0"/>
         <w:rPr>
           <w:rStyle w:val="a5"/>
-          <w:rFonts w:hint="eastAsia"/>
           <w:b w:val="0"/>
           <w:bCs w:val="0"/>
         </w:rPr>
@@ -1834,25 +2044,21 @@
     <w:p>
       <w:pPr>
         <w:pStyle w:val="a8"/>
+        <w:numPr>
+          <w:ilvl w:val="0"/>
+          <w:numId w:val="10"/>
+        </w:numPr>
         <w:jc w:val="left"/>
         <w:rPr>
           <w:rStyle w:val="a7"/>
         </w:rPr>
       </w:pPr>
-      <w:bookmarkStart w:id="5" w:name="_Toc498535613"/>
+      <w:bookmarkStart w:id="5" w:name="_Toc498538991"/>
       <w:r>
         <w:rPr>
           <w:rStyle w:val="a7"/>
           <w:rFonts w:hint="eastAsia"/>
         </w:rPr>
-        <w:lastRenderedPageBreak/>
-        <w:t>五、</w:t>
-      </w:r>
-      <w:r>
-        <w:rPr>
-          <w:rStyle w:val="a7"/>
-          <w:rFonts w:hint="eastAsia"/>
-        </w:rPr>
         <w:t>新增单位</w:t>
       </w:r>
       <w:bookmarkEnd w:id="5"/>
@@ -1876,7 +2082,7 @@
           <w:noProof/>
         </w:rPr>
         <w:drawing>
-          <wp:inline distT="0" distB="0" distL="0" distR="0" wp14:anchorId="298F7D02" wp14:editId="00BB8AC6">
+          <wp:inline distT="0" distB="0" distL="0" distR="0" wp14:anchorId="3FEFD46F" wp14:editId="6EB5743F">
             <wp:extent cx="3333750" cy="1704975"/>
             <wp:effectExtent l="0" t="0" r="0" b="9525"/>
             <wp:docPr id="6" name="图片 6"/>
@@ -1959,16 +2165,13 @@
       <w:pPr>
         <w:pStyle w:val="a3"/>
         <w:ind w:left="420" w:firstLineChars="0" w:firstLine="0"/>
-        <w:rPr>
-          <w:rFonts w:hint="eastAsia"/>
-        </w:rPr>
       </w:pPr>
       <w:r>
         <w:rPr>
           <w:noProof/>
         </w:rPr>
         <w:drawing>
-          <wp:inline distT="0" distB="0" distL="0" distR="0" wp14:anchorId="35C787A0" wp14:editId="42AAD9B8">
+          <wp:inline distT="0" distB="0" distL="0" distR="0" wp14:anchorId="4239917E" wp14:editId="358F6B50">
             <wp:extent cx="4572000" cy="3133725"/>
             <wp:effectExtent l="0" t="0" r="0" b="9525"/>
             <wp:docPr id="8" name="图片 8"/>
@@ -2008,127 +2211,114 @@
       <w:pPr>
         <w:pStyle w:val="a3"/>
         <w:ind w:left="420" w:firstLineChars="0" w:firstLine="0"/>
-        <w:rPr>
-          <w:rFonts w:hint="eastAsia"/>
-        </w:rPr>
       </w:pPr>
     </w:p>
     <w:p>
       <w:pPr>
         <w:pStyle w:val="a3"/>
         <w:ind w:left="420" w:firstLineChars="0" w:firstLine="0"/>
-        <w:rPr>
-          <w:rFonts w:hint="eastAsia"/>
-        </w:rPr>
       </w:pPr>
     </w:p>
     <w:p>
       <w:pPr>
         <w:pStyle w:val="a3"/>
         <w:ind w:left="420" w:firstLineChars="0" w:firstLine="0"/>
-        <w:rPr>
-          <w:rFonts w:hint="eastAsia"/>
-        </w:rPr>
       </w:pPr>
     </w:p>
     <w:p>
       <w:pPr>
         <w:pStyle w:val="a3"/>
         <w:ind w:left="420" w:firstLineChars="0" w:firstLine="0"/>
-        <w:rPr>
-          <w:rFonts w:hint="eastAsia"/>
-        </w:rPr>
       </w:pPr>
     </w:p>
     <w:p>
       <w:pPr>
         <w:pStyle w:val="a3"/>
         <w:ind w:left="420" w:firstLineChars="0" w:firstLine="0"/>
-        <w:rPr>
-          <w:rFonts w:hint="eastAsia"/>
-        </w:rPr>
       </w:pPr>
     </w:p>
     <w:p>
       <w:pPr>
         <w:pStyle w:val="a3"/>
         <w:ind w:left="420" w:firstLineChars="0" w:firstLine="0"/>
-        <w:rPr>
-          <w:rFonts w:hint="eastAsia"/>
-        </w:rPr>
       </w:pPr>
     </w:p>
     <w:p>
       <w:pPr>
         <w:pStyle w:val="a3"/>
         <w:ind w:left="420" w:firstLineChars="0" w:firstLine="0"/>
-        <w:rPr>
-          <w:rFonts w:hint="eastAsia"/>
-        </w:rPr>
       </w:pPr>
     </w:p>
     <w:p>
       <w:pPr>
         <w:pStyle w:val="a3"/>
         <w:ind w:left="420" w:firstLineChars="0" w:firstLine="0"/>
-        <w:rPr>
-          <w:rFonts w:hint="eastAsia"/>
-        </w:rPr>
       </w:pPr>
     </w:p>
     <w:p>
       <w:pPr>
         <w:pStyle w:val="a3"/>
         <w:ind w:left="420" w:firstLineChars="0" w:firstLine="0"/>
-        <w:rPr>
-          <w:rFonts w:hint="eastAsia"/>
-        </w:rPr>
       </w:pPr>
     </w:p>
     <w:p>
       <w:pPr>
         <w:pStyle w:val="a3"/>
         <w:ind w:left="420" w:firstLineChars="0" w:firstLine="0"/>
-        <w:rPr>
-          <w:rFonts w:hint="eastAsia"/>
-        </w:rPr>
       </w:pPr>
     </w:p>
     <w:p>
       <w:pPr>
         <w:pStyle w:val="a3"/>
         <w:ind w:left="420" w:firstLineChars="0" w:firstLine="0"/>
-        <w:rPr>
-          <w:rFonts w:hint="eastAsia"/>
-        </w:rPr>
       </w:pPr>
     </w:p>
     <w:p>
       <w:pPr>
         <w:pStyle w:val="a8"/>
+        <w:numPr>
+          <w:ilvl w:val="0"/>
+          <w:numId w:val="10"/>
+        </w:numPr>
         <w:jc w:val="left"/>
         <w:rPr>
           <w:rStyle w:val="a7"/>
-          <w:rFonts w:hint="eastAsia"/>
-        </w:rPr>
-      </w:pPr>
-      <w:bookmarkStart w:id="6" w:name="_Toc498535614"/>
+        </w:rPr>
+      </w:pPr>
+      <w:bookmarkStart w:id="6" w:name="_Toc498538992"/>
       <w:r>
         <w:rPr>
           <w:rStyle w:val="a7"/>
           <w:rFonts w:hint="eastAsia"/>
         </w:rPr>
+        <w:t>新增人员</w:t>
+      </w:r>
+      <w:bookmarkEnd w:id="6"/>
+    </w:p>
+    <w:p>
+      <w:pPr>
+        <w:pStyle w:val="a3"/>
+        <w:ind w:left="420" w:firstLineChars="0" w:firstLine="0"/>
+      </w:pPr>
+      <w:r>
+        <w:rPr>
+          <w:rFonts w:hint="eastAsia"/>
+        </w:rPr>
         <w:lastRenderedPageBreak/>
-        <w:t>六、</w:t>
-      </w:r>
-      <w:r>
-        <w:rPr>
-          <w:rStyle w:val="a7"/>
-          <w:rFonts w:hint="eastAsia"/>
-        </w:rPr>
-        <w:t>新增人员</w:t>
-      </w:r>
-      <w:bookmarkEnd w:id="6"/>
+        <w:t>（</w:t>
+      </w:r>
+      <w:r>
+        <w:rPr>
+          <w:rFonts w:hint="eastAsia"/>
+        </w:rPr>
+        <w:t>1</w:t>
+      </w:r>
+      <w:r>
+        <w:rPr>
+          <w:rFonts w:hint="eastAsia"/>
+        </w:rPr>
+        <w:t>）点击新增人员</w:t>
+      </w:r>
     </w:p>
     <w:p>
       <w:pPr>
@@ -2137,34 +2327,10 @@
       </w:pPr>
       <w:r>
         <w:rPr>
-          <w:rFonts w:hint="eastAsia"/>
-        </w:rPr>
-        <w:t>（</w:t>
-      </w:r>
-      <w:r>
-        <w:rPr>
-          <w:rFonts w:hint="eastAsia"/>
-        </w:rPr>
-        <w:t>1</w:t>
-      </w:r>
-      <w:r>
-        <w:rPr>
-          <w:rFonts w:hint="eastAsia"/>
-        </w:rPr>
-        <w:t>）点击新增人员</w:t>
-      </w:r>
-    </w:p>
-    <w:p>
-      <w:pPr>
-        <w:pStyle w:val="a3"/>
-        <w:ind w:left="420" w:firstLineChars="0" w:firstLine="0"/>
-      </w:pPr>
-      <w:r>
-        <w:rPr>
           <w:noProof/>
         </w:rPr>
         <w:drawing>
-          <wp:inline distT="0" distB="0" distL="0" distR="0" wp14:anchorId="2F6F4FEC" wp14:editId="5C59CFAC">
+          <wp:inline distT="0" distB="0" distL="0" distR="0" wp14:anchorId="066C286E" wp14:editId="7E57B87B">
             <wp:extent cx="2238375" cy="1428750"/>
             <wp:effectExtent l="0" t="0" r="9525" b="0"/>
             <wp:docPr id="10" name="图片 10"/>
@@ -2237,7 +2403,6 @@
         <w:ind w:left="420" w:firstLineChars="0" w:firstLine="0"/>
         <w:rPr>
           <w:rStyle w:val="a5"/>
-          <w:rFonts w:hint="eastAsia"/>
           <w:b w:val="0"/>
           <w:bCs w:val="0"/>
         </w:rPr>
@@ -2247,7 +2412,7 @@
           <w:noProof/>
         </w:rPr>
         <w:drawing>
-          <wp:inline distT="0" distB="0" distL="0" distR="0" wp14:anchorId="4BF93168" wp14:editId="31E94F0E">
+          <wp:inline distT="0" distB="0" distL="0" distR="0" wp14:anchorId="064D538D" wp14:editId="5F8B0E47">
             <wp:extent cx="3943350" cy="2692413"/>
             <wp:effectExtent l="0" t="0" r="0" b="0"/>
             <wp:docPr id="9" name="图片 9"/>
@@ -2289,175 +2454,6 @@
         <w:ind w:left="420" w:firstLineChars="0" w:firstLine="0"/>
         <w:rPr>
           <w:rStyle w:val="a5"/>
-          <w:rFonts w:hint="eastAsia"/>
-          <w:b w:val="0"/>
-          <w:bCs w:val="0"/>
-        </w:rPr>
-      </w:pPr>
-    </w:p>
-    <w:p>
-      <w:pPr>
-        <w:pStyle w:val="a3"/>
-        <w:ind w:left="420" w:firstLineChars="0" w:firstLine="0"/>
-        <w:rPr>
-          <w:rStyle w:val="a5"/>
-          <w:rFonts w:hint="eastAsia"/>
-          <w:b w:val="0"/>
-          <w:bCs w:val="0"/>
-        </w:rPr>
-      </w:pPr>
-    </w:p>
-    <w:p>
-      <w:pPr>
-        <w:pStyle w:val="a3"/>
-        <w:ind w:left="420" w:firstLineChars="0" w:firstLine="0"/>
-        <w:rPr>
-          <w:rStyle w:val="a5"/>
-          <w:rFonts w:hint="eastAsia"/>
-          <w:b w:val="0"/>
-          <w:bCs w:val="0"/>
-        </w:rPr>
-      </w:pPr>
-    </w:p>
-    <w:p>
-      <w:pPr>
-        <w:pStyle w:val="a3"/>
-        <w:ind w:left="420" w:firstLineChars="0" w:firstLine="0"/>
-        <w:rPr>
-          <w:rStyle w:val="a5"/>
-          <w:rFonts w:hint="eastAsia"/>
-          <w:b w:val="0"/>
-          <w:bCs w:val="0"/>
-        </w:rPr>
-      </w:pPr>
-    </w:p>
-    <w:p>
-      <w:pPr>
-        <w:pStyle w:val="a3"/>
-        <w:ind w:left="420" w:firstLineChars="0" w:firstLine="0"/>
-        <w:rPr>
-          <w:rStyle w:val="a5"/>
-          <w:rFonts w:hint="eastAsia"/>
-          <w:b w:val="0"/>
-          <w:bCs w:val="0"/>
-        </w:rPr>
-      </w:pPr>
-    </w:p>
-    <w:p>
-      <w:pPr>
-        <w:pStyle w:val="a3"/>
-        <w:ind w:left="420" w:firstLineChars="0" w:firstLine="0"/>
-        <w:rPr>
-          <w:rStyle w:val="a5"/>
-          <w:rFonts w:hint="eastAsia"/>
-          <w:b w:val="0"/>
-          <w:bCs w:val="0"/>
-        </w:rPr>
-      </w:pPr>
-    </w:p>
-    <w:p>
-      <w:pPr>
-        <w:pStyle w:val="a3"/>
-        <w:ind w:left="420" w:firstLineChars="0" w:firstLine="0"/>
-        <w:rPr>
-          <w:rStyle w:val="a5"/>
-          <w:rFonts w:hint="eastAsia"/>
-          <w:b w:val="0"/>
-          <w:bCs w:val="0"/>
-        </w:rPr>
-      </w:pPr>
-    </w:p>
-    <w:p>
-      <w:pPr>
-        <w:pStyle w:val="a3"/>
-        <w:ind w:left="420" w:firstLineChars="0" w:firstLine="0"/>
-        <w:rPr>
-          <w:rStyle w:val="a5"/>
-          <w:rFonts w:hint="eastAsia"/>
-          <w:b w:val="0"/>
-          <w:bCs w:val="0"/>
-        </w:rPr>
-      </w:pPr>
-    </w:p>
-    <w:p>
-      <w:pPr>
-        <w:pStyle w:val="a3"/>
-        <w:ind w:left="420" w:firstLineChars="0" w:firstLine="0"/>
-        <w:rPr>
-          <w:rStyle w:val="a5"/>
-          <w:rFonts w:hint="eastAsia"/>
-          <w:b w:val="0"/>
-          <w:bCs w:val="0"/>
-        </w:rPr>
-      </w:pPr>
-    </w:p>
-    <w:p>
-      <w:pPr>
-        <w:pStyle w:val="a3"/>
-        <w:ind w:left="420" w:firstLineChars="0" w:firstLine="0"/>
-        <w:rPr>
-          <w:rStyle w:val="a5"/>
-          <w:rFonts w:hint="eastAsia"/>
-          <w:b w:val="0"/>
-          <w:bCs w:val="0"/>
-        </w:rPr>
-      </w:pPr>
-    </w:p>
-    <w:p>
-      <w:pPr>
-        <w:pStyle w:val="a3"/>
-        <w:ind w:left="420" w:firstLineChars="0" w:firstLine="0"/>
-        <w:rPr>
-          <w:rStyle w:val="a5"/>
-          <w:rFonts w:hint="eastAsia"/>
-          <w:b w:val="0"/>
-          <w:bCs w:val="0"/>
-        </w:rPr>
-      </w:pPr>
-    </w:p>
-    <w:p>
-      <w:pPr>
-        <w:pStyle w:val="a3"/>
-        <w:ind w:left="420" w:firstLineChars="0" w:firstLine="0"/>
-        <w:rPr>
-          <w:rStyle w:val="a5"/>
-          <w:rFonts w:hint="eastAsia"/>
-          <w:b w:val="0"/>
-          <w:bCs w:val="0"/>
-        </w:rPr>
-      </w:pPr>
-    </w:p>
-    <w:p>
-      <w:pPr>
-        <w:pStyle w:val="a3"/>
-        <w:ind w:left="420" w:firstLineChars="0" w:firstLine="0"/>
-        <w:rPr>
-          <w:rStyle w:val="a5"/>
-          <w:rFonts w:hint="eastAsia"/>
-          <w:b w:val="0"/>
-          <w:bCs w:val="0"/>
-        </w:rPr>
-      </w:pPr>
-    </w:p>
-    <w:p>
-      <w:pPr>
-        <w:pStyle w:val="a3"/>
-        <w:ind w:left="420" w:firstLineChars="0" w:firstLine="0"/>
-        <w:rPr>
-          <w:rStyle w:val="a5"/>
-          <w:rFonts w:hint="eastAsia"/>
-          <w:b w:val="0"/>
-          <w:bCs w:val="0"/>
-        </w:rPr>
-      </w:pPr>
-    </w:p>
-    <w:p>
-      <w:pPr>
-        <w:pStyle w:val="a3"/>
-        <w:ind w:left="420" w:firstLineChars="0" w:firstLine="0"/>
-        <w:rPr>
-          <w:rStyle w:val="a5"/>
-          <w:rFonts w:hint="eastAsia"/>
           <w:b w:val="0"/>
           <w:bCs w:val="0"/>
         </w:rPr>
@@ -2476,36 +2472,186 @@
     </w:p>
     <w:p>
       <w:pPr>
+        <w:pStyle w:val="a3"/>
+        <w:ind w:left="420" w:firstLineChars="0" w:firstLine="0"/>
+        <w:rPr>
+          <w:rStyle w:val="a5"/>
+          <w:b w:val="0"/>
+          <w:bCs w:val="0"/>
+        </w:rPr>
+      </w:pPr>
+    </w:p>
+    <w:p>
+      <w:pPr>
+        <w:pStyle w:val="a3"/>
+        <w:ind w:left="420" w:firstLineChars="0" w:firstLine="0"/>
+        <w:rPr>
+          <w:rStyle w:val="a5"/>
+          <w:b w:val="0"/>
+          <w:bCs w:val="0"/>
+        </w:rPr>
+      </w:pPr>
+    </w:p>
+    <w:p>
+      <w:pPr>
+        <w:pStyle w:val="a3"/>
+        <w:ind w:left="420" w:firstLineChars="0" w:firstLine="0"/>
+        <w:rPr>
+          <w:rStyle w:val="a5"/>
+          <w:b w:val="0"/>
+          <w:bCs w:val="0"/>
+        </w:rPr>
+      </w:pPr>
+    </w:p>
+    <w:p>
+      <w:pPr>
+        <w:pStyle w:val="a3"/>
+        <w:ind w:left="420" w:firstLineChars="0" w:firstLine="0"/>
+        <w:rPr>
+          <w:rStyle w:val="a5"/>
+          <w:b w:val="0"/>
+          <w:bCs w:val="0"/>
+        </w:rPr>
+      </w:pPr>
+    </w:p>
+    <w:p>
+      <w:pPr>
+        <w:pStyle w:val="a3"/>
+        <w:ind w:left="420" w:firstLineChars="0" w:firstLine="0"/>
+        <w:rPr>
+          <w:rStyle w:val="a5"/>
+          <w:b w:val="0"/>
+          <w:bCs w:val="0"/>
+        </w:rPr>
+      </w:pPr>
+    </w:p>
+    <w:p>
+      <w:pPr>
+        <w:pStyle w:val="a3"/>
+        <w:ind w:left="420" w:firstLineChars="0" w:firstLine="0"/>
+        <w:rPr>
+          <w:rStyle w:val="a5"/>
+          <w:b w:val="0"/>
+          <w:bCs w:val="0"/>
+        </w:rPr>
+      </w:pPr>
+    </w:p>
+    <w:p>
+      <w:pPr>
+        <w:pStyle w:val="a3"/>
+        <w:ind w:left="420" w:firstLineChars="0" w:firstLine="0"/>
+        <w:rPr>
+          <w:rStyle w:val="a5"/>
+          <w:b w:val="0"/>
+          <w:bCs w:val="0"/>
+        </w:rPr>
+      </w:pPr>
+    </w:p>
+    <w:p>
+      <w:pPr>
+        <w:pStyle w:val="a3"/>
+        <w:ind w:left="420" w:firstLineChars="0" w:firstLine="0"/>
+        <w:rPr>
+          <w:rStyle w:val="a5"/>
+          <w:b w:val="0"/>
+          <w:bCs w:val="0"/>
+        </w:rPr>
+      </w:pPr>
+    </w:p>
+    <w:p>
+      <w:pPr>
+        <w:pStyle w:val="a3"/>
+        <w:ind w:left="420" w:firstLineChars="0" w:firstLine="0"/>
+        <w:rPr>
+          <w:rStyle w:val="a5"/>
+          <w:b w:val="0"/>
+          <w:bCs w:val="0"/>
+        </w:rPr>
+      </w:pPr>
+    </w:p>
+    <w:p>
+      <w:pPr>
+        <w:pStyle w:val="a3"/>
+        <w:ind w:left="420" w:firstLineChars="0" w:firstLine="0"/>
+        <w:rPr>
+          <w:rStyle w:val="a5"/>
+          <w:b w:val="0"/>
+          <w:bCs w:val="0"/>
+        </w:rPr>
+      </w:pPr>
+    </w:p>
+    <w:p>
+      <w:pPr>
+        <w:pStyle w:val="a3"/>
+        <w:ind w:left="420" w:firstLineChars="0" w:firstLine="0"/>
+        <w:rPr>
+          <w:rStyle w:val="a5"/>
+          <w:b w:val="0"/>
+          <w:bCs w:val="0"/>
+        </w:rPr>
+      </w:pPr>
+    </w:p>
+    <w:p>
+      <w:pPr>
+        <w:pStyle w:val="a3"/>
+        <w:ind w:left="420" w:firstLineChars="0" w:firstLine="0"/>
+        <w:rPr>
+          <w:rStyle w:val="a5"/>
+          <w:b w:val="0"/>
+          <w:bCs w:val="0"/>
+        </w:rPr>
+      </w:pPr>
+    </w:p>
+    <w:p>
+      <w:pPr>
+        <w:pStyle w:val="a3"/>
+        <w:ind w:left="420" w:firstLineChars="0" w:firstLine="0"/>
+        <w:rPr>
+          <w:rStyle w:val="a5"/>
+          <w:b w:val="0"/>
+          <w:bCs w:val="0"/>
+        </w:rPr>
+      </w:pPr>
+    </w:p>
+    <w:p>
+      <w:pPr>
+        <w:pStyle w:val="a3"/>
+        <w:ind w:left="420" w:firstLineChars="0" w:firstLine="0"/>
+        <w:rPr>
+          <w:rStyle w:val="a5"/>
+          <w:b w:val="0"/>
+          <w:bCs w:val="0"/>
+        </w:rPr>
+      </w:pPr>
+    </w:p>
+    <w:p>
+      <w:pPr>
         <w:pStyle w:val="a8"/>
+        <w:numPr>
+          <w:ilvl w:val="0"/>
+          <w:numId w:val="10"/>
+        </w:numPr>
         <w:jc w:val="left"/>
         <w:rPr>
           <w:rStyle w:val="a7"/>
-          <w:rFonts w:hint="eastAsia"/>
-        </w:rPr>
-      </w:pPr>
-      <w:bookmarkStart w:id="7" w:name="_Toc498535615"/>
+        </w:rPr>
+      </w:pPr>
+      <w:bookmarkStart w:id="7" w:name="_Toc498538993"/>
       <w:r>
         <w:rPr>
           <w:rStyle w:val="a7"/>
           <w:rFonts w:hint="eastAsia"/>
         </w:rPr>
+        <w:t>新建廉政档案</w:t>
+      </w:r>
+      <w:bookmarkEnd w:id="7"/>
+    </w:p>
+    <w:p>
+      <w:r>
+        <w:rPr>
+          <w:rFonts w:hint="eastAsia"/>
+        </w:rPr>
         <w:lastRenderedPageBreak/>
-        <w:t>七、</w:t>
-      </w:r>
-      <w:r>
-        <w:rPr>
-          <w:rStyle w:val="a7"/>
-          <w:rFonts w:hint="eastAsia"/>
-        </w:rPr>
-        <w:t>新建廉政档案</w:t>
-      </w:r>
-      <w:bookmarkEnd w:id="7"/>
-    </w:p>
-    <w:p>
-      <w:r>
-        <w:rPr>
-          <w:rFonts w:hint="eastAsia"/>
-        </w:rPr>
         <w:t>（</w:t>
       </w:r>
       <w:r>
@@ -2541,7 +2687,7 @@
           <w:noProof/>
         </w:rPr>
         <w:drawing>
-          <wp:inline distT="0" distB="0" distL="0" distR="0" wp14:anchorId="7E562FAD" wp14:editId="4B6FF051">
+          <wp:inline distT="0" distB="0" distL="0" distR="0" wp14:anchorId="50E7BED4" wp14:editId="65909B7D">
             <wp:extent cx="5267325" cy="2724150"/>
             <wp:effectExtent l="0" t="0" r="9525" b="0"/>
             <wp:docPr id="14" name="图片 14"/>
@@ -2675,16 +2821,7 @@
           <w:sz w:val="24"/>
           <w:szCs w:val="24"/>
         </w:rPr>
-        <w:t>均填写完成的人员才会在右边显示档案情况</w:t>
-      </w:r>
-      <w:r>
-        <w:rPr>
-          <w:rFonts w:hint="eastAsia"/>
-          <w:color w:val="FF0000"/>
-          <w:sz w:val="24"/>
-          <w:szCs w:val="24"/>
-        </w:rPr>
-        <w:t>）</w:t>
+        <w:t>均填写完成的人员才会在右边显示档案情况）</w:t>
       </w:r>
     </w:p>
     <w:p>
@@ -2693,7 +2830,7 @@
           <w:noProof/>
         </w:rPr>
         <w:drawing>
-          <wp:inline distT="0" distB="0" distL="0" distR="0" wp14:anchorId="20631FA1" wp14:editId="15C132EA">
+          <wp:inline distT="0" distB="0" distL="0" distR="0" wp14:anchorId="77A9E765" wp14:editId="4C1EF77D">
             <wp:extent cx="2238375" cy="1428750"/>
             <wp:effectExtent l="0" t="0" r="9525" b="0"/>
             <wp:docPr id="11" name="图片 11"/>
@@ -2740,7 +2877,7 @@
           <w:noProof/>
         </w:rPr>
         <w:drawing>
-          <wp:inline distT="0" distB="0" distL="0" distR="0" wp14:anchorId="2FCB032A" wp14:editId="1A453907">
+          <wp:inline distT="0" distB="0" distL="0" distR="0" wp14:anchorId="5B096288" wp14:editId="1215D95F">
             <wp:extent cx="3871161" cy="2828925"/>
             <wp:effectExtent l="0" t="0" r="0" b="0"/>
             <wp:docPr id="15" name="图片 15"/>
@@ -2789,28 +2926,28 @@
         <w:rPr>
           <w:rFonts w:hint="eastAsia"/>
         </w:rPr>
+        <w:t>选中表格，点击确定，填写档案。</w:t>
+      </w:r>
+      <w:r>
+        <w:rPr>
+          <w:rFonts w:hint="eastAsia"/>
+        </w:rPr>
+        <w:t xml:space="preserve"> </w:t>
+      </w:r>
+    </w:p>
+    <w:p>
+      <w:pPr>
+        <w:ind w:left="420"/>
+      </w:pPr>
+    </w:p>
+    <w:p>
+      <w:r>
+        <w:rPr>
+          <w:noProof/>
+        </w:rPr>
         <w:lastRenderedPageBreak/>
-        <w:t>选中表格，点击确定，填写档案。</w:t>
-      </w:r>
-      <w:r>
-        <w:rPr>
-          <w:rFonts w:hint="eastAsia"/>
-        </w:rPr>
-        <w:t xml:space="preserve"> </w:t>
-      </w:r>
-    </w:p>
-    <w:p>
-      <w:pPr>
-        <w:ind w:left="420"/>
-      </w:pPr>
-    </w:p>
-    <w:p>
-      <w:r>
-        <w:rPr>
-          <w:noProof/>
-        </w:rPr>
         <w:drawing>
-          <wp:inline distT="0" distB="0" distL="0" distR="0" wp14:anchorId="6CA9820E" wp14:editId="3DEF3BFC">
+          <wp:inline distT="0" distB="0" distL="0" distR="0" wp14:anchorId="6B40BC71" wp14:editId="2D8A3E54">
             <wp:extent cx="5274310" cy="4412961"/>
             <wp:effectExtent l="0" t="0" r="2540" b="6985"/>
             <wp:docPr id="17" name="图片 17"/>
@@ -2872,7 +3009,7 @@
           <w:noProof/>
         </w:rPr>
         <w:drawing>
-          <wp:inline distT="0" distB="0" distL="0" distR="0" wp14:anchorId="1DDD17C7" wp14:editId="45E5EFFB">
+          <wp:inline distT="0" distB="0" distL="0" distR="0" wp14:anchorId="2B85D8FC" wp14:editId="48E2056D">
             <wp:extent cx="5274310" cy="1590839"/>
             <wp:effectExtent l="0" t="0" r="2540" b="9525"/>
             <wp:docPr id="19" name="图片 19"/>
@@ -2926,71 +3063,71 @@
         <w:rPr>
           <w:rFonts w:hint="eastAsia"/>
         </w:rPr>
+        <w:t>继续填写表格</w:t>
+      </w:r>
+      <w:r>
+        <w:rPr>
+          <w:rFonts w:hint="eastAsia"/>
+        </w:rPr>
+        <w:t>2-1</w:t>
+      </w:r>
+    </w:p>
+    <w:p>
+      <w:pPr>
+        <w:pStyle w:val="a3"/>
+        <w:ind w:left="1140" w:firstLineChars="0" w:firstLine="0"/>
+      </w:pPr>
+      <w:r>
+        <w:rPr>
+          <w:rFonts w:hint="eastAsia"/>
+        </w:rPr>
+        <w:t>同上述步骤（</w:t>
+      </w:r>
+      <w:r>
+        <w:rPr>
+          <w:rFonts w:hint="eastAsia"/>
+        </w:rPr>
+        <w:t>3</w:t>
+      </w:r>
+      <w:r>
+        <w:rPr>
+          <w:rFonts w:hint="eastAsia"/>
+        </w:rPr>
+        <w:t>），（</w:t>
+      </w:r>
+      <w:r>
+        <w:rPr>
+          <w:rFonts w:hint="eastAsia"/>
+        </w:rPr>
+        <w:t>4</w:t>
+      </w:r>
+      <w:r>
+        <w:rPr>
+          <w:rFonts w:hint="eastAsia"/>
+        </w:rPr>
+        <w:t>），（</w:t>
+      </w:r>
+      <w:r>
+        <w:rPr>
+          <w:rFonts w:hint="eastAsia"/>
+        </w:rPr>
+        <w:t>5</w:t>
+      </w:r>
+      <w:r>
+        <w:rPr>
+          <w:rFonts w:hint="eastAsia"/>
+        </w:rPr>
+        <w:t>）</w:t>
+      </w:r>
+    </w:p>
+    <w:p>
+      <w:r>
+        <w:rPr>
+          <w:noProof/>
+        </w:rPr>
         <w:lastRenderedPageBreak/>
-        <w:t>继续填写表格</w:t>
-      </w:r>
-      <w:r>
-        <w:rPr>
-          <w:rFonts w:hint="eastAsia"/>
-        </w:rPr>
-        <w:t>2-1</w:t>
-      </w:r>
-    </w:p>
-    <w:p>
-      <w:pPr>
-        <w:pStyle w:val="a3"/>
-        <w:ind w:left="1140" w:firstLineChars="0" w:firstLine="0"/>
-      </w:pPr>
-      <w:r>
-        <w:rPr>
-          <w:rFonts w:hint="eastAsia"/>
-        </w:rPr>
-        <w:t>同上述步骤（</w:t>
-      </w:r>
-      <w:r>
-        <w:rPr>
-          <w:rFonts w:hint="eastAsia"/>
-        </w:rPr>
-        <w:t>3</w:t>
-      </w:r>
-      <w:r>
-        <w:rPr>
-          <w:rFonts w:hint="eastAsia"/>
-        </w:rPr>
-        <w:t>），（</w:t>
-      </w:r>
-      <w:r>
-        <w:rPr>
-          <w:rFonts w:hint="eastAsia"/>
-        </w:rPr>
-        <w:t>4</w:t>
-      </w:r>
-      <w:r>
-        <w:rPr>
-          <w:rFonts w:hint="eastAsia"/>
-        </w:rPr>
-        <w:t>），（</w:t>
-      </w:r>
-      <w:r>
-        <w:rPr>
-          <w:rFonts w:hint="eastAsia"/>
-        </w:rPr>
-        <w:t>5</w:t>
-      </w:r>
-      <w:r>
-        <w:rPr>
-          <w:rFonts w:hint="eastAsia"/>
-        </w:rPr>
-        <w:t>）</w:t>
-      </w:r>
-    </w:p>
-    <w:p>
-      <w:r>
-        <w:rPr>
-          <w:noProof/>
-        </w:rPr>
         <w:drawing>
-          <wp:inline distT="0" distB="0" distL="0" distR="0" wp14:anchorId="21343CFD" wp14:editId="6C14705A">
+          <wp:inline distT="0" distB="0" distL="0" distR="0" wp14:anchorId="21F7042F" wp14:editId="1C6853E5">
             <wp:extent cx="4829175" cy="3429000"/>
             <wp:effectExtent l="0" t="0" r="9525" b="0"/>
             <wp:docPr id="20" name="图片 20"/>
@@ -3058,7 +3195,6 @@
       <w:pPr>
         <w:rPr>
           <w:rStyle w:val="a5"/>
-          <w:rFonts w:hint="eastAsia"/>
           <w:b w:val="0"/>
           <w:bCs w:val="0"/>
         </w:rPr>
@@ -3068,7 +3204,7 @@
           <w:noProof/>
         </w:rPr>
         <w:drawing>
-          <wp:inline distT="0" distB="0" distL="0" distR="0" wp14:anchorId="6727209B" wp14:editId="631ADA82">
+          <wp:inline distT="0" distB="0" distL="0" distR="0" wp14:anchorId="69674358" wp14:editId="398F67ED">
             <wp:extent cx="5274310" cy="4205408"/>
             <wp:effectExtent l="0" t="0" r="2540" b="5080"/>
             <wp:docPr id="21" name="图片 21"/>
@@ -3107,20 +3243,16 @@
     <w:p>
       <w:pPr>
         <w:pStyle w:val="a8"/>
+        <w:numPr>
+          <w:ilvl w:val="0"/>
+          <w:numId w:val="10"/>
+        </w:numPr>
         <w:jc w:val="left"/>
         <w:rPr>
           <w:rStyle w:val="a7"/>
         </w:rPr>
       </w:pPr>
-      <w:bookmarkStart w:id="8" w:name="_Toc498535616"/>
-      <w:r>
-        <w:rPr>
-          <w:rStyle w:val="a7"/>
-          <w:rFonts w:hint="eastAsia"/>
-        </w:rPr>
-        <w:lastRenderedPageBreak/>
-        <w:t>八、</w:t>
-      </w:r>
+      <w:bookmarkStart w:id="8" w:name="_Toc498538994"/>
       <w:r>
         <w:rPr>
           <w:rStyle w:val="a7"/>
@@ -3143,6 +3275,7 @@
         <w:rPr>
           <w:rFonts w:hint="eastAsia"/>
         </w:rPr>
+        <w:lastRenderedPageBreak/>
         <w:t>第一种附件添加</w:t>
       </w:r>
     </w:p>
@@ -3188,7 +3321,7 @@
           <w:noProof/>
         </w:rPr>
         <w:drawing>
-          <wp:inline distT="0" distB="0" distL="0" distR="0" wp14:anchorId="183DA544" wp14:editId="0FF9D4BC">
+          <wp:inline distT="0" distB="0" distL="0" distR="0" wp14:anchorId="641ADA3D" wp14:editId="75333564">
             <wp:extent cx="5274310" cy="3372750"/>
             <wp:effectExtent l="0" t="0" r="2540" b="0"/>
             <wp:docPr id="22" name="图片 22"/>
@@ -3229,21 +3362,7 @@
         <w:rPr>
           <w:rFonts w:hint="eastAsia"/>
         </w:rPr>
-        <w:t>打印</w:t>
-      </w:r>
-      <w:proofErr w:type="gramStart"/>
-      <w:r>
-        <w:rPr>
-          <w:rFonts w:hint="eastAsia"/>
-        </w:rPr>
-        <w:t>稿显示</w:t>
-      </w:r>
-      <w:proofErr w:type="gramEnd"/>
-      <w:r>
-        <w:rPr>
-          <w:rFonts w:hint="eastAsia"/>
-        </w:rPr>
-        <w:t>附件内容</w:t>
+        <w:t>打印稿显示附件内容</w:t>
       </w:r>
       <w:r>
         <w:rPr>
@@ -3258,7 +3377,7 @@
           <w:noProof/>
         </w:rPr>
         <w:drawing>
-          <wp:inline distT="0" distB="0" distL="0" distR="0" wp14:anchorId="7E62D828" wp14:editId="310B68A6">
+          <wp:inline distT="0" distB="0" distL="0" distR="0" wp14:anchorId="4894385C" wp14:editId="79430500">
             <wp:extent cx="4791075" cy="3733800"/>
             <wp:effectExtent l="0" t="0" r="9525" b="0"/>
             <wp:docPr id="23" name="图片 23"/>
@@ -3318,6 +3437,7 @@
         <w:rPr>
           <w:rFonts w:hint="eastAsia"/>
         </w:rPr>
+        <w:lastRenderedPageBreak/>
         <w:t>第二种附件添加</w:t>
       </w:r>
     </w:p>
@@ -3365,7 +3485,7 @@
           <w:noProof/>
         </w:rPr>
         <w:drawing>
-          <wp:inline distT="0" distB="0" distL="0" distR="0" wp14:anchorId="1DBA745C" wp14:editId="150EAEEA">
+          <wp:inline distT="0" distB="0" distL="0" distR="0" wp14:anchorId="1B23BA34" wp14:editId="44AB1144">
             <wp:extent cx="5274310" cy="1913769"/>
             <wp:effectExtent l="0" t="0" r="2540" b="0"/>
             <wp:docPr id="24" name="图片 24"/>
@@ -3421,7 +3541,7 @@
           <w:noProof/>
         </w:rPr>
         <w:drawing>
-          <wp:inline distT="0" distB="0" distL="0" distR="0" wp14:anchorId="6F58F10A" wp14:editId="42240904">
+          <wp:inline distT="0" distB="0" distL="0" distR="0" wp14:anchorId="71C23644" wp14:editId="42A8C35E">
             <wp:extent cx="4600575" cy="2371725"/>
             <wp:effectExtent l="0" t="0" r="9525" b="9525"/>
             <wp:docPr id="25" name="图片 25"/>
@@ -3497,7 +3617,7 @@
           <w:noProof/>
         </w:rPr>
         <w:drawing>
-          <wp:inline distT="0" distB="0" distL="0" distR="0" wp14:anchorId="7B7AA602" wp14:editId="2B3F867A">
+          <wp:inline distT="0" distB="0" distL="0" distR="0" wp14:anchorId="5F5BBFF1" wp14:editId="5DDF75BD">
             <wp:extent cx="5274310" cy="1913255"/>
             <wp:effectExtent l="19050" t="19050" r="21590" b="10795"/>
             <wp:docPr id="26" name="图片 26"/>
@@ -3595,7 +3715,7 @@
           <w:noProof/>
         </w:rPr>
         <w:drawing>
-          <wp:inline distT="0" distB="0" distL="0" distR="0" wp14:anchorId="3F16B170" wp14:editId="64A1FB97">
+          <wp:inline distT="0" distB="0" distL="0" distR="0" wp14:anchorId="60B4B0CB" wp14:editId="0EEF537C">
             <wp:extent cx="5274310" cy="3665768"/>
             <wp:effectExtent l="0" t="0" r="2540" b="0"/>
             <wp:docPr id="27" name="图片 27"/>
@@ -3641,59 +3761,55 @@
     <w:p>
       <w:pPr>
         <w:pStyle w:val="a8"/>
+        <w:numPr>
+          <w:ilvl w:val="0"/>
+          <w:numId w:val="10"/>
+        </w:numPr>
         <w:jc w:val="left"/>
         <w:rPr>
-          <w:rFonts w:hint="eastAsia"/>
-        </w:rPr>
-      </w:pPr>
-      <w:bookmarkStart w:id="9" w:name="_Toc498535617"/>
-      <w:r>
+          <w:rStyle w:val="a7"/>
+        </w:rPr>
+      </w:pPr>
+      <w:bookmarkStart w:id="9" w:name="_Toc498538995"/>
+      <w:r>
+        <w:rPr>
+          <w:rStyle w:val="a7"/>
+          <w:rFonts w:hint="eastAsia"/>
+        </w:rPr>
+        <w:t>档案查阅修改</w:t>
+      </w:r>
+      <w:bookmarkEnd w:id="9"/>
+    </w:p>
+    <w:p>
+      <w:pPr>
+        <w:pStyle w:val="a3"/>
+        <w:ind w:left="420" w:firstLineChars="0" w:firstLine="0"/>
+      </w:pPr>
+      <w:r>
+        <w:rPr>
+          <w:rFonts w:hint="eastAsia"/>
+        </w:rPr>
+        <w:t>档案填写完成后，</w:t>
+      </w:r>
+      <w:r>
+        <w:rPr>
+          <w:rFonts w:hint="eastAsia"/>
+        </w:rPr>
+        <w:t>张三的档案情况中，廉政电子档案中的档案操作将会显示“查阅修改”，若需修改，点击“查阅修改”即可。</w:t>
+      </w:r>
+    </w:p>
+    <w:p>
+      <w:pPr>
+        <w:pStyle w:val="a3"/>
+        <w:ind w:left="420" w:firstLineChars="0" w:firstLine="0"/>
+      </w:pPr>
+    </w:p>
+    <w:p>
+      <w:pPr>
+        <w:pStyle w:val="a3"/>
+        <w:ind w:left="420" w:firstLineChars="0" w:firstLine="0"/>
         <w:rPr>
           <w:rStyle w:val="a5"/>
-          <w:rFonts w:hint="eastAsia"/>
-        </w:rPr>
-        <w:t>九、</w:t>
-      </w:r>
-      <w:r>
-        <w:rPr>
-          <w:rStyle w:val="a5"/>
-          <w:rFonts w:hint="eastAsia"/>
-        </w:rPr>
-        <w:t>档案查阅修改</w:t>
-      </w:r>
-      <w:bookmarkEnd w:id="9"/>
-    </w:p>
-    <w:p>
-      <w:pPr>
-        <w:pStyle w:val="a3"/>
-        <w:ind w:left="420" w:firstLineChars="0" w:firstLine="0"/>
-      </w:pPr>
-      <w:r>
-        <w:rPr>
-          <w:rFonts w:hint="eastAsia"/>
-        </w:rPr>
-        <w:t>档案填写完成后，</w:t>
-      </w:r>
-      <w:r>
-        <w:rPr>
-          <w:rFonts w:hint="eastAsia"/>
-        </w:rPr>
-        <w:t>张三的档案情况中，廉政电子档案中的档案操作将会显示“查阅修改”，若需修改，点击“查阅修改”即可。</w:t>
-      </w:r>
-    </w:p>
-    <w:p>
-      <w:pPr>
-        <w:pStyle w:val="a3"/>
-        <w:ind w:left="420" w:firstLineChars="0" w:firstLine="0"/>
-      </w:pPr>
-    </w:p>
-    <w:p>
-      <w:pPr>
-        <w:pStyle w:val="a3"/>
-        <w:ind w:left="420" w:firstLineChars="0" w:firstLine="0"/>
-        <w:rPr>
-          <w:rStyle w:val="a5"/>
-          <w:rFonts w:hint="eastAsia"/>
           <w:b w:val="0"/>
           <w:bCs w:val="0"/>
         </w:rPr>
@@ -3703,7 +3819,7 @@
           <w:noProof/>
         </w:rPr>
         <w:drawing>
-          <wp:inline distT="0" distB="0" distL="0" distR="0" wp14:anchorId="00F3090E" wp14:editId="06AF1B28">
+          <wp:inline distT="0" distB="0" distL="0" distR="0" wp14:anchorId="10A88384" wp14:editId="2BCA20F7">
             <wp:extent cx="5274310" cy="2178705"/>
             <wp:effectExtent l="0" t="0" r="2540" b="0"/>
             <wp:docPr id="28" name="图片 28"/>
@@ -3745,19 +3861,6 @@
         <w:ind w:left="420" w:firstLineChars="0" w:firstLine="0"/>
         <w:rPr>
           <w:rStyle w:val="a5"/>
-          <w:rFonts w:hint="eastAsia"/>
-          <w:b w:val="0"/>
-          <w:bCs w:val="0"/>
-        </w:rPr>
-      </w:pPr>
-    </w:p>
-    <w:p>
-      <w:pPr>
-        <w:pStyle w:val="a3"/>
-        <w:ind w:left="420" w:firstLineChars="0" w:firstLine="0"/>
-        <w:rPr>
-          <w:rStyle w:val="a5"/>
-          <w:rFonts w:hint="eastAsia"/>
           <w:b w:val="0"/>
           <w:bCs w:val="0"/>
         </w:rPr>
@@ -3776,50 +3879,48 @@
     </w:p>
     <w:p>
       <w:pPr>
+        <w:pStyle w:val="a3"/>
+        <w:ind w:left="420" w:firstLineChars="0" w:firstLine="0"/>
+        <w:rPr>
+          <w:rStyle w:val="a5"/>
+          <w:b w:val="0"/>
+          <w:bCs w:val="0"/>
+        </w:rPr>
+      </w:pPr>
+    </w:p>
+    <w:p>
+      <w:pPr>
         <w:pStyle w:val="a8"/>
+        <w:numPr>
+          <w:ilvl w:val="0"/>
+          <w:numId w:val="10"/>
+        </w:numPr>
         <w:jc w:val="left"/>
-        <w:rPr>
-          <w:rFonts w:hint="eastAsia"/>
-        </w:rPr>
-      </w:pPr>
-      <w:bookmarkStart w:id="10" w:name="_Toc498535618"/>
+      </w:pPr>
+      <w:bookmarkStart w:id="10" w:name="_Toc498538996"/>
       <w:r>
         <w:rPr>
           <w:rStyle w:val="a5"/>
           <w:rFonts w:hint="eastAsia"/>
         </w:rPr>
+        <w:t>档</w:t>
+      </w:r>
+      <w:r>
+        <w:rPr>
+          <w:rStyle w:val="a7"/>
+          <w:rFonts w:hint="eastAsia"/>
+        </w:rPr>
+        <w:t>案查看</w:t>
+      </w:r>
+      <w:bookmarkEnd w:id="10"/>
+    </w:p>
+    <w:p>
+      <w:r>
+        <w:rPr>
+          <w:rFonts w:hint="eastAsia"/>
+        </w:rPr>
         <w:lastRenderedPageBreak/>
-        <w:t>十、</w:t>
-      </w:r>
-      <w:r>
-        <w:rPr>
-          <w:rStyle w:val="a5"/>
-          <w:rFonts w:hint="eastAsia"/>
-        </w:rPr>
-        <w:t>档案查看</w:t>
-      </w:r>
-      <w:bookmarkEnd w:id="10"/>
-    </w:p>
-    <w:p>
-      <w:r>
-        <w:rPr>
-          <w:rFonts w:hint="eastAsia"/>
-        </w:rPr>
-        <w:t>双击单位，单击人员，会在组织结构右侧显示</w:t>
-      </w:r>
-      <w:proofErr w:type="gramStart"/>
-      <w:r>
-        <w:rPr>
-          <w:rFonts w:hint="eastAsia"/>
-        </w:rPr>
-        <w:t>此人员</w:t>
-      </w:r>
-      <w:proofErr w:type="gramEnd"/>
-      <w:r>
-        <w:rPr>
-          <w:rFonts w:hint="eastAsia"/>
-        </w:rPr>
-        <w:t>档案情况。</w:t>
+        <w:t>双击单位，单击人员，会在组织结构右侧显示此人员档案情况。</w:t>
       </w:r>
     </w:p>
     <w:p/>
@@ -3834,7 +3935,7 @@
           <w:noProof/>
         </w:rPr>
         <w:drawing>
-          <wp:inline distT="0" distB="0" distL="0" distR="0" wp14:anchorId="23BBD1E2" wp14:editId="776F9F51">
+          <wp:inline distT="0" distB="0" distL="0" distR="0" wp14:anchorId="3F231EA6" wp14:editId="415B92A8">
             <wp:extent cx="5274310" cy="1958332"/>
             <wp:effectExtent l="0" t="0" r="2540" b="4445"/>
             <wp:docPr id="29" name="图片 29"/>
@@ -3912,82 +4013,43 @@
         </w:rPr>
       </w:pPr>
     </w:p>
-    <w:p>
-      <w:pPr>
-        <w:rPr>
-          <w:rFonts w:hint="eastAsia"/>
-        </w:rPr>
-      </w:pPr>
-    </w:p>
-    <w:p>
-      <w:pPr>
-        <w:rPr>
-          <w:rFonts w:hint="eastAsia"/>
-        </w:rPr>
-      </w:pPr>
-    </w:p>
-    <w:p>
-      <w:pPr>
-        <w:rPr>
-          <w:rFonts w:hint="eastAsia"/>
-        </w:rPr>
-      </w:pPr>
-    </w:p>
-    <w:p>
-      <w:pPr>
-        <w:rPr>
-          <w:rFonts w:hint="eastAsia"/>
-        </w:rPr>
-      </w:pPr>
-    </w:p>
+    <w:p/>
     <w:p>
       <w:pPr>
         <w:rPr>
           <w:rStyle w:val="a5"/>
-          <w:rFonts w:hint="eastAsia"/>
         </w:rPr>
       </w:pPr>
     </w:p>
     <w:p>
       <w:pPr>
         <w:pStyle w:val="a8"/>
+        <w:numPr>
+          <w:ilvl w:val="0"/>
+          <w:numId w:val="10"/>
+        </w:numPr>
         <w:jc w:val="left"/>
         <w:rPr>
           <w:rStyle w:val="a7"/>
-          <w:rFonts w:hint="eastAsia"/>
-        </w:rPr>
-      </w:pPr>
-      <w:bookmarkStart w:id="11" w:name="_Toc498535619"/>
-      <w:bookmarkStart w:id="12" w:name="_GoBack"/>
-      <w:bookmarkEnd w:id="12"/>
+        </w:rPr>
+      </w:pPr>
+      <w:bookmarkStart w:id="11" w:name="_Toc498538997"/>
       <w:r>
         <w:rPr>
           <w:rStyle w:val="a7"/>
           <w:rFonts w:hint="eastAsia"/>
         </w:rPr>
-        <w:t>十一、</w:t>
-      </w:r>
-      <w:r>
-        <w:rPr>
-          <w:rStyle w:val="a7"/>
-          <w:rFonts w:hint="eastAsia"/>
-        </w:rPr>
         <w:t>统计分析</w:t>
       </w:r>
       <w:bookmarkEnd w:id="11"/>
     </w:p>
     <w:p>
-      <w:pPr>
-        <w:rPr>
-          <w:rFonts w:hint="eastAsia"/>
-        </w:rPr>
-      </w:pPr>
       <w:r>
         <w:rPr>
           <w:noProof/>
         </w:rPr>
         <w:drawing>
-          <wp:inline distT="0" distB="0" distL="0" distR="0" wp14:anchorId="6C353B7B" wp14:editId="650EF8D1">
+          <wp:inline distT="0" distB="0" distL="0" distR="0" wp14:anchorId="02E8ED5D" wp14:editId="3CE6A7E2">
             <wp:extent cx="4390476" cy="2419048"/>
             <wp:effectExtent l="0" t="0" r="0" b="635"/>
             <wp:docPr id="2" name="图片 2"/>
@@ -4031,9 +4093,6 @@
           <w:numId w:val="9"/>
         </w:numPr>
         <w:ind w:firstLineChars="0"/>
-        <w:rPr>
-          <w:rFonts w:hint="eastAsia"/>
-        </w:rPr>
       </w:pPr>
       <w:r>
         <w:rPr>
@@ -4046,7 +4105,6 @@
       <w:pPr>
         <w:ind w:left="420"/>
         <w:rPr>
-          <w:rFonts w:hint="eastAsia"/>
           <w:color w:val="FF0000"/>
           <w:sz w:val="24"/>
           <w:szCs w:val="24"/>
@@ -4063,18 +4121,13 @@
       </w:r>
     </w:p>
     <w:p>
-      <w:pPr>
-        <w:rPr>
-          <w:rFonts w:hint="eastAsia"/>
-        </w:rPr>
-      </w:pPr>
       <w:r>
         <w:rPr>
           <w:noProof/>
         </w:rPr>
         <w:lastRenderedPageBreak/>
         <w:drawing>
-          <wp:inline distT="0" distB="0" distL="0" distR="0" wp14:anchorId="3AF313C4" wp14:editId="1A4A1B06">
+          <wp:inline distT="0" distB="0" distL="0" distR="0" wp14:anchorId="77C34B30" wp14:editId="1A286939">
             <wp:extent cx="2400000" cy="3333334"/>
             <wp:effectExtent l="0" t="0" r="635" b="635"/>
             <wp:docPr id="12" name="图片 12"/>
@@ -4120,7 +4173,7 @@
           <w:noProof/>
         </w:rPr>
         <w:drawing>
-          <wp:inline distT="0" distB="0" distL="0" distR="0" wp14:anchorId="27FB8056" wp14:editId="76771DD5">
+          <wp:inline distT="0" distB="0" distL="0" distR="0" wp14:anchorId="1B59820E" wp14:editId="53DF1E77">
             <wp:extent cx="2438095" cy="2771429"/>
             <wp:effectExtent l="0" t="0" r="635" b="0"/>
             <wp:docPr id="13" name="图片 13"/>
@@ -4156,19 +4209,8 @@
         </w:drawing>
       </w:r>
     </w:p>
-    <w:p>
-      <w:pPr>
-        <w:rPr>
-          <w:rFonts w:hint="eastAsia"/>
-        </w:rPr>
-      </w:pPr>
-    </w:p>
-    <w:p>
-      <w:pPr>
-        <w:rPr>
-          <w:rFonts w:hint="eastAsia"/>
-        </w:rPr>
-      </w:pPr>
+    <w:p/>
+    <w:p>
       <w:r>
         <w:rPr>
           <w:rFonts w:hint="eastAsia"/>
@@ -4179,7 +4221,6 @@
     <w:p>
       <w:pPr>
         <w:rPr>
-          <w:rFonts w:hint="eastAsia"/>
           <w:color w:val="FF0000"/>
           <w:sz w:val="24"/>
           <w:szCs w:val="24"/>
@@ -4210,7 +4251,7 @@
           <w:sz w:val="24"/>
           <w:szCs w:val="24"/>
         </w:rPr>
-        <w:t>“</w:t>
+        <w:t>“按职级统计”</w:t>
       </w:r>
       <w:r>
         <w:rPr>
@@ -4219,7 +4260,7 @@
           <w:sz w:val="24"/>
           <w:szCs w:val="24"/>
         </w:rPr>
-        <w:t>按职级统计</w:t>
+        <w:t xml:space="preserve"> </w:t>
       </w:r>
       <w:r>
         <w:rPr>
@@ -4228,46 +4269,17 @@
           <w:sz w:val="24"/>
           <w:szCs w:val="24"/>
         </w:rPr>
-        <w:t>”</w:t>
-      </w:r>
-      <w:r>
-        <w:rPr>
-          <w:rFonts w:hint="eastAsia"/>
-          <w:color w:val="FF0000"/>
-          <w:sz w:val="24"/>
-          <w:szCs w:val="24"/>
-        </w:rPr>
-        <w:t xml:space="preserve"> </w:t>
-      </w:r>
-      <w:r>
-        <w:rPr>
-          <w:rFonts w:hint="eastAsia"/>
-          <w:color w:val="FF0000"/>
-          <w:sz w:val="24"/>
-          <w:szCs w:val="24"/>
-        </w:rPr>
         <w:t>才会显示切换后的统计数据</w:t>
       </w:r>
     </w:p>
-    <w:p>
-      <w:pPr>
-        <w:rPr>
-          <w:rFonts w:hint="eastAsia"/>
-        </w:rPr>
-      </w:pPr>
-    </w:p>
-    <w:p>
-      <w:pPr>
-        <w:rPr>
-          <w:rFonts w:hint="eastAsia"/>
-        </w:rPr>
-      </w:pPr>
+    <w:p/>
+    <w:p>
       <w:r>
         <w:rPr>
           <w:noProof/>
         </w:rPr>
         <w:drawing>
-          <wp:inline distT="0" distB="0" distL="0" distR="0" wp14:anchorId="5BE6C0E3" wp14:editId="385E15B3">
+          <wp:inline distT="0" distB="0" distL="0" distR="0" wp14:anchorId="31A08ABB" wp14:editId="76F6F70E">
             <wp:extent cx="2533334" cy="2323810"/>
             <wp:effectExtent l="0" t="0" r="635" b="635"/>
             <wp:docPr id="18" name="图片 18"/>
@@ -4303,19 +4315,8 @@
         </w:drawing>
       </w:r>
     </w:p>
-    <w:p>
-      <w:pPr>
-        <w:rPr>
-          <w:rFonts w:hint="eastAsia"/>
-        </w:rPr>
-      </w:pPr>
-    </w:p>
-    <w:p>
-      <w:pPr>
-        <w:rPr>
-          <w:rFonts w:hint="eastAsia"/>
-        </w:rPr>
-      </w:pPr>
+    <w:p/>
+    <w:p>
       <w:r>
         <w:rPr>
           <w:rFonts w:hint="eastAsia"/>
@@ -4357,11 +4358,6 @@
       </w:r>
     </w:p>
     <w:p>
-      <w:pPr>
-        <w:rPr>
-          <w:rFonts w:hint="eastAsia"/>
-        </w:rPr>
-      </w:pPr>
       <w:r>
         <w:rPr>
           <w:rFonts w:hint="eastAsia"/>
@@ -4382,18 +4378,13 @@
       </w:r>
     </w:p>
     <w:p>
-      <w:pPr>
-        <w:rPr>
-          <w:rFonts w:hint="eastAsia"/>
-        </w:rPr>
-      </w:pPr>
       <w:r>
         <w:rPr>
           <w:noProof/>
         </w:rPr>
         <w:lastRenderedPageBreak/>
         <w:drawing>
-          <wp:inline distT="0" distB="0" distL="0" distR="0" wp14:anchorId="1D9DA033" wp14:editId="78354978">
+          <wp:inline distT="0" distB="0" distL="0" distR="0" wp14:anchorId="7B70CD18" wp14:editId="3178F90C">
             <wp:extent cx="2457379" cy="2333625"/>
             <wp:effectExtent l="0" t="0" r="635" b="0"/>
             <wp:docPr id="30" name="图片 30"/>
@@ -4430,12 +4421,17 @@
       </w:r>
     </w:p>
     <w:p>
+      <w:pPr>
+        <w:rPr>
+          <w:rFonts w:hint="eastAsia"/>
+        </w:rPr>
+      </w:pPr>
       <w:r>
         <w:rPr>
           <w:noProof/>
         </w:rPr>
         <w:drawing>
-          <wp:inline distT="0" distB="0" distL="0" distR="0">
+          <wp:inline distT="0" distB="0" distL="0" distR="0" wp14:anchorId="08F7076C" wp14:editId="07E46758">
             <wp:extent cx="5274310" cy="3391006"/>
             <wp:effectExtent l="0" t="0" r="2540" b="0"/>
             <wp:docPr id="31" name="图片 31" descr="C:\Users\teng\Desktop\QQ截图20171115183737.png"/>
@@ -4484,8 +4480,346 @@
         </w:drawing>
       </w:r>
     </w:p>
+    <w:p>
+      <w:pPr>
+        <w:rPr>
+          <w:rFonts w:hint="eastAsia"/>
+        </w:rPr>
+      </w:pPr>
+    </w:p>
+    <w:p>
+      <w:pPr>
+        <w:rPr>
+          <w:rFonts w:hint="eastAsia"/>
+        </w:rPr>
+      </w:pPr>
+    </w:p>
+    <w:p>
+      <w:pPr>
+        <w:rPr>
+          <w:rFonts w:hint="eastAsia"/>
+        </w:rPr>
+      </w:pPr>
+    </w:p>
+    <w:p>
+      <w:pPr>
+        <w:rPr>
+          <w:rFonts w:hint="eastAsia"/>
+        </w:rPr>
+      </w:pPr>
+    </w:p>
+    <w:p>
+      <w:pPr>
+        <w:rPr>
+          <w:rFonts w:hint="eastAsia"/>
+        </w:rPr>
+      </w:pPr>
+    </w:p>
+    <w:p>
+      <w:pPr>
+        <w:rPr>
+          <w:rFonts w:hint="eastAsia"/>
+        </w:rPr>
+      </w:pPr>
+    </w:p>
+    <w:p>
+      <w:pPr>
+        <w:rPr>
+          <w:rFonts w:hint="eastAsia"/>
+        </w:rPr>
+      </w:pPr>
+    </w:p>
+    <w:p>
+      <w:pPr>
+        <w:rPr>
+          <w:rFonts w:hint="eastAsia"/>
+        </w:rPr>
+      </w:pPr>
+    </w:p>
+    <w:p>
+      <w:pPr>
+        <w:rPr>
+          <w:rFonts w:hint="eastAsia"/>
+        </w:rPr>
+      </w:pPr>
+    </w:p>
+    <w:p>
+      <w:pPr>
+        <w:rPr>
+          <w:rFonts w:hint="eastAsia"/>
+        </w:rPr>
+      </w:pPr>
+    </w:p>
+    <w:p>
+      <w:pPr>
+        <w:rPr>
+          <w:rFonts w:hint="eastAsia"/>
+        </w:rPr>
+      </w:pPr>
+    </w:p>
+    <w:p>
+      <w:pPr>
+        <w:rPr>
+          <w:rFonts w:hint="eastAsia"/>
+        </w:rPr>
+      </w:pPr>
+    </w:p>
+    <w:p>
+      <w:pPr>
+        <w:rPr>
+          <w:rFonts w:hint="eastAsia"/>
+        </w:rPr>
+      </w:pPr>
+    </w:p>
+    <w:p>
+      <w:pPr>
+        <w:pStyle w:val="a8"/>
+        <w:numPr>
+          <w:ilvl w:val="0"/>
+          <w:numId w:val="10"/>
+        </w:numPr>
+        <w:jc w:val="left"/>
+        <w:rPr>
+          <w:rStyle w:val="a7"/>
+          <w:rFonts w:hint="eastAsia"/>
+          <w:b/>
+          <w:bCs/>
+          <w:smallCaps w:val="0"/>
+        </w:rPr>
+      </w:pPr>
+      <w:bookmarkStart w:id="12" w:name="_Toc498538998"/>
+      <w:bookmarkStart w:id="13" w:name="_GoBack"/>
+      <w:bookmarkEnd w:id="13"/>
+      <w:r>
+        <w:rPr>
+          <w:rStyle w:val="a7"/>
+          <w:rFonts w:hint="eastAsia"/>
+        </w:rPr>
+        <w:lastRenderedPageBreak/>
+        <w:t>修改用户密码</w:t>
+      </w:r>
+      <w:bookmarkEnd w:id="12"/>
+    </w:p>
+    <w:p>
+      <w:pPr>
+        <w:ind w:firstLine="420"/>
+      </w:pPr>
+      <w:r>
+        <w:rPr>
+          <w:rFonts w:hint="eastAsia"/>
+          <w:color w:val="FF0000"/>
+          <w:sz w:val="24"/>
+          <w:szCs w:val="24"/>
+        </w:rPr>
+        <w:t>注意：</w:t>
+      </w:r>
+      <w:r>
+        <w:rPr>
+          <w:rFonts w:hint="eastAsia"/>
+          <w:color w:val="FF0000"/>
+          <w:sz w:val="24"/>
+          <w:szCs w:val="24"/>
+        </w:rPr>
+        <w:tab/>
+      </w:r>
+      <w:r>
+        <w:rPr>
+          <w:rFonts w:hint="eastAsia"/>
+          <w:color w:val="FF0000"/>
+          <w:sz w:val="24"/>
+          <w:szCs w:val="24"/>
+        </w:rPr>
+        <w:t>只有</w:t>
+      </w:r>
+      <w:r>
+        <w:rPr>
+          <w:rFonts w:hint="eastAsia"/>
+          <w:color w:val="FF0000"/>
+          <w:sz w:val="24"/>
+          <w:szCs w:val="24"/>
+        </w:rPr>
+        <w:t>管理员用户</w:t>
+      </w:r>
+      <w:r>
+        <w:rPr>
+          <w:rFonts w:hint="eastAsia"/>
+          <w:color w:val="FF0000"/>
+          <w:sz w:val="24"/>
+          <w:szCs w:val="24"/>
+        </w:rPr>
+        <w:t>才有权限</w:t>
+      </w:r>
+      <w:r>
+        <w:rPr>
+          <w:rFonts w:hint="eastAsia"/>
+          <w:color w:val="FF0000"/>
+          <w:sz w:val="24"/>
+          <w:szCs w:val="24"/>
+        </w:rPr>
+        <w:t>修改用户密码</w:t>
+      </w:r>
+    </w:p>
+    <w:p>
+      <w:pPr>
+        <w:pStyle w:val="a3"/>
+        <w:numPr>
+          <w:ilvl w:val="0"/>
+          <w:numId w:val="4"/>
+        </w:numPr>
+        <w:ind w:firstLineChars="0"/>
+      </w:pPr>
+      <w:r>
+        <w:rPr>
+          <w:rFonts w:hint="eastAsia"/>
+        </w:rPr>
+        <w:t>点击工具</w:t>
+      </w:r>
+    </w:p>
+    <w:p>
+      <w:pPr>
+        <w:pStyle w:val="a3"/>
+        <w:numPr>
+          <w:ilvl w:val="0"/>
+          <w:numId w:val="4"/>
+        </w:numPr>
+        <w:ind w:firstLineChars="0"/>
+      </w:pPr>
+      <w:r>
+        <w:rPr>
+          <w:rFonts w:hint="eastAsia"/>
+        </w:rPr>
+        <w:t>点击管理用户</w:t>
+      </w:r>
+    </w:p>
+    <w:p>
+      <w:pPr>
+        <w:pStyle w:val="a3"/>
+        <w:numPr>
+          <w:ilvl w:val="0"/>
+          <w:numId w:val="4"/>
+        </w:numPr>
+        <w:ind w:firstLineChars="0"/>
+      </w:pPr>
+      <w:r>
+        <w:rPr>
+          <w:rFonts w:hint="eastAsia"/>
+        </w:rPr>
+        <w:t>输入要修改的</w:t>
+      </w:r>
+      <w:r>
+        <w:rPr>
+          <w:rFonts w:hint="eastAsia"/>
+        </w:rPr>
+        <w:t>用户名后，</w:t>
+      </w:r>
+      <w:r>
+        <w:rPr>
+          <w:rFonts w:hint="eastAsia"/>
+        </w:rPr>
+        <w:t>在下面的密码框内直接输入新密码，然后点击修改密码</w:t>
+      </w:r>
+      <w:r>
+        <w:t xml:space="preserve"> </w:t>
+      </w:r>
+    </w:p>
+    <w:p>
+      <w:pPr>
+        <w:ind w:left="420"/>
+        <w:rPr>
+          <w:color w:val="FF0000"/>
+          <w:sz w:val="24"/>
+          <w:szCs w:val="24"/>
+        </w:rPr>
+      </w:pPr>
+      <w:r>
+        <w:rPr>
+          <w:rFonts w:hint="eastAsia"/>
+          <w:color w:val="FF0000"/>
+          <w:sz w:val="24"/>
+          <w:szCs w:val="24"/>
+        </w:rPr>
+        <w:t>注意：</w:t>
+      </w:r>
+      <w:r>
+        <w:rPr>
+          <w:rFonts w:hint="eastAsia"/>
+          <w:color w:val="FF0000"/>
+          <w:sz w:val="24"/>
+          <w:szCs w:val="24"/>
+        </w:rPr>
+        <w:tab/>
+      </w:r>
+      <w:r>
+        <w:rPr>
+          <w:rFonts w:hint="eastAsia"/>
+          <w:color w:val="FF0000"/>
+          <w:sz w:val="24"/>
+          <w:szCs w:val="24"/>
+        </w:rPr>
+        <w:t>修改密码时不需要输入原密码</w:t>
+      </w:r>
+    </w:p>
+    <w:p>
+      <w:pPr>
+        <w:pStyle w:val="a3"/>
+        <w:ind w:left="1140" w:firstLineChars="0" w:firstLine="0"/>
+        <w:rPr>
+          <w:rStyle w:val="a5"/>
+          <w:b w:val="0"/>
+          <w:bCs w:val="0"/>
+        </w:rPr>
+      </w:pPr>
+      <w:r>
+        <w:rPr>
+          <w:noProof/>
+        </w:rPr>
+        <w:drawing>
+          <wp:inline distT="0" distB="0" distL="0" distR="0" wp14:anchorId="1D8786B0" wp14:editId="7EB8972F">
+            <wp:extent cx="3876191" cy="2533334"/>
+            <wp:effectExtent l="0" t="0" r="0" b="635"/>
+            <wp:docPr id="16" name="图片 16"/>
+            <wp:cNvGraphicFramePr>
+              <a:graphicFrameLocks xmlns:a="http://schemas.openxmlformats.org/drawingml/2006/main" noChangeAspect="1"/>
+            </wp:cNvGraphicFramePr>
+            <a:graphic xmlns:a="http://schemas.openxmlformats.org/drawingml/2006/main">
+              <a:graphicData uri="http://schemas.openxmlformats.org/drawingml/2006/picture">
+                <pic:pic xmlns:pic="http://schemas.openxmlformats.org/drawingml/2006/picture">
+                  <pic:nvPicPr>
+                    <pic:cNvPr id="0" name=""/>
+                    <pic:cNvPicPr/>
+                  </pic:nvPicPr>
+                  <pic:blipFill>
+                    <a:blip r:embed="rId35"/>
+                    <a:stretch>
+                      <a:fillRect/>
+                    </a:stretch>
+                  </pic:blipFill>
+                  <pic:spPr>
+                    <a:xfrm>
+                      <a:off x="0" y="0"/>
+                      <a:ext cx="3876191" cy="2533334"/>
+                    </a:xfrm>
+                    <a:prstGeom prst="rect">
+                      <a:avLst/>
+                    </a:prstGeom>
+                  </pic:spPr>
+                </pic:pic>
+              </a:graphicData>
+            </a:graphic>
+          </wp:inline>
+        </w:drawing>
+      </w:r>
+    </w:p>
+    <w:p>
+      <w:pPr>
+        <w:rPr>
+          <w:rFonts w:hint="eastAsia"/>
+        </w:rPr>
+      </w:pPr>
+    </w:p>
+    <w:p/>
     <w:sectPr>
-      <w:footerReference w:type="default" r:id="rId35"/>
+      <w:footerReference w:type="default" r:id="rId36"/>
       <w:pgSz w:w="11906" w:h="16838"/>
       <w:pgMar w:top="1440" w:right="1800" w:bottom="1440" w:left="1800" w:header="851" w:footer="992" w:gutter="0"/>
       <w:cols w:space="425"/>
@@ -4524,6 +4858,7 @@
         <w:docPartUnique/>
       </w:docPartObj>
     </w:sdtPr>
+    <w:sdtEndPr/>
     <w:sdtContent>
       <w:p>
         <w:pPr>
@@ -4544,7 +4879,7 @@
             <w:noProof/>
             <w:lang w:val="zh-CN"/>
           </w:rPr>
-          <w:t>12</w:t>
+          <w:t>15</w:t>
         </w:r>
         <w:r>
           <w:fldChar w:fldCharType="end"/>
@@ -4940,7 +5275,7 @@
   <w:abstractNum w:abstractNumId="4">
     <w:nsid w:val="3ADF4E8A"/>
     <w:multiLevelType w:val="hybridMultilevel"/>
-    <w:tmpl w:val="B1A80346"/>
+    <w:tmpl w:val="EF4E1024"/>
     <w:lvl w:ilvl="0" w:tplc="EEA0F2F8">
       <w:start w:val="1"/>
       <w:numFmt w:val="decimal"/>
@@ -5027,9 +5362,98 @@
     </w:lvl>
   </w:abstractNum>
   <w:abstractNum w:abstractNumId="5">
+    <w:nsid w:val="40164718"/>
+    <w:multiLevelType w:val="hybridMultilevel"/>
+    <w:tmpl w:val="7A9C1E00"/>
+    <w:lvl w:ilvl="0" w:tplc="52BAFCA6">
+      <w:start w:val="1"/>
+      <w:numFmt w:val="japaneseCounting"/>
+      <w:lvlText w:val="%1、"/>
+      <w:lvlJc w:val="left"/>
+      <w:pPr>
+        <w:ind w:left="720" w:hanging="720"/>
+      </w:pPr>
+      <w:rPr>
+        <w:rFonts w:hint="default"/>
+      </w:rPr>
+    </w:lvl>
+    <w:lvl w:ilvl="1" w:tplc="04090019" w:tentative="1">
+      <w:start w:val="1"/>
+      <w:numFmt w:val="lowerLetter"/>
+      <w:lvlText w:val="%2)"/>
+      <w:lvlJc w:val="left"/>
+      <w:pPr>
+        <w:ind w:left="840" w:hanging="420"/>
+      </w:pPr>
+    </w:lvl>
+    <w:lvl w:ilvl="2" w:tplc="0409001B" w:tentative="1">
+      <w:start w:val="1"/>
+      <w:numFmt w:val="lowerRoman"/>
+      <w:lvlText w:val="%3."/>
+      <w:lvlJc w:val="right"/>
+      <w:pPr>
+        <w:ind w:left="1260" w:hanging="420"/>
+      </w:pPr>
+    </w:lvl>
+    <w:lvl w:ilvl="3" w:tplc="0409000F" w:tentative="1">
+      <w:start w:val="1"/>
+      <w:numFmt w:val="decimal"/>
+      <w:lvlText w:val="%4."/>
+      <w:lvlJc w:val="left"/>
+      <w:pPr>
+        <w:ind w:left="1680" w:hanging="420"/>
+      </w:pPr>
+    </w:lvl>
+    <w:lvl w:ilvl="4" w:tplc="04090019" w:tentative="1">
+      <w:start w:val="1"/>
+      <w:numFmt w:val="lowerLetter"/>
+      <w:lvlText w:val="%5)"/>
+      <w:lvlJc w:val="left"/>
+      <w:pPr>
+        <w:ind w:left="2100" w:hanging="420"/>
+      </w:pPr>
+    </w:lvl>
+    <w:lvl w:ilvl="5" w:tplc="0409001B" w:tentative="1">
+      <w:start w:val="1"/>
+      <w:numFmt w:val="lowerRoman"/>
+      <w:lvlText w:val="%6."/>
+      <w:lvlJc w:val="right"/>
+      <w:pPr>
+        <w:ind w:left="2520" w:hanging="420"/>
+      </w:pPr>
+    </w:lvl>
+    <w:lvl w:ilvl="6" w:tplc="0409000F" w:tentative="1">
+      <w:start w:val="1"/>
+      <w:numFmt w:val="decimal"/>
+      <w:lvlText w:val="%7."/>
+      <w:lvlJc w:val="left"/>
+      <w:pPr>
+        <w:ind w:left="2940" w:hanging="420"/>
+      </w:pPr>
+    </w:lvl>
+    <w:lvl w:ilvl="7" w:tplc="04090019" w:tentative="1">
+      <w:start w:val="1"/>
+      <w:numFmt w:val="lowerLetter"/>
+      <w:lvlText w:val="%8)"/>
+      <w:lvlJc w:val="left"/>
+      <w:pPr>
+        <w:ind w:left="3360" w:hanging="420"/>
+      </w:pPr>
+    </w:lvl>
+    <w:lvl w:ilvl="8" w:tplc="0409001B" w:tentative="1">
+      <w:start w:val="1"/>
+      <w:numFmt w:val="lowerRoman"/>
+      <w:lvlText w:val="%9."/>
+      <w:lvlJc w:val="right"/>
+      <w:pPr>
+        <w:ind w:left="3780" w:hanging="420"/>
+      </w:pPr>
+    </w:lvl>
+  </w:abstractNum>
+  <w:abstractNum w:abstractNumId="6">
     <w:nsid w:val="40B22D3B"/>
     <w:multiLevelType w:val="hybridMultilevel"/>
-    <w:tmpl w:val="21A4D848"/>
+    <w:tmpl w:val="E772A57A"/>
     <w:lvl w:ilvl="0" w:tplc="A6489008">
       <w:start w:val="1"/>
       <w:numFmt w:val="decimal"/>
@@ -5115,7 +5539,7 @@
       </w:pPr>
     </w:lvl>
   </w:abstractNum>
-  <w:abstractNum w:abstractNumId="6">
+  <w:abstractNum w:abstractNumId="7">
     <w:nsid w:val="45010512"/>
     <w:multiLevelType w:val="hybridMultilevel"/>
     <w:tmpl w:val="33886CF2"/>
@@ -5204,7 +5628,7 @@
       </w:pPr>
     </w:lvl>
   </w:abstractNum>
-  <w:abstractNum w:abstractNumId="7">
+  <w:abstractNum w:abstractNumId="8">
     <w:nsid w:val="490D3210"/>
     <w:multiLevelType w:val="hybridMultilevel"/>
     <w:tmpl w:val="8FAC23A4"/>
@@ -5293,7 +5717,7 @@
       </w:pPr>
     </w:lvl>
   </w:abstractNum>
-  <w:abstractNum w:abstractNumId="8">
+  <w:abstractNum w:abstractNumId="9">
     <w:nsid w:val="5C810A18"/>
     <w:multiLevelType w:val="hybridMultilevel"/>
     <w:tmpl w:val="43965272"/>
@@ -5392,22 +5816,25 @@
     <w:abstractNumId w:val="2"/>
   </w:num>
   <w:num w:numId="4">
-    <w:abstractNumId w:val="6"/>
+    <w:abstractNumId w:val="7"/>
   </w:num>
   <w:num w:numId="5">
     <w:abstractNumId w:val="1"/>
   </w:num>
   <w:num w:numId="6">
-    <w:abstractNumId w:val="7"/>
+    <w:abstractNumId w:val="8"/>
   </w:num>
   <w:num w:numId="7">
-    <w:abstractNumId w:val="5"/>
+    <w:abstractNumId w:val="6"/>
   </w:num>
   <w:num w:numId="8">
     <w:abstractNumId w:val="0"/>
   </w:num>
   <w:num w:numId="9">
-    <w:abstractNumId w:val="8"/>
+    <w:abstractNumId w:val="9"/>
+  </w:num>
+  <w:num w:numId="10">
+    <w:abstractNumId w:val="5"/>
   </w:num>
 </w:numbering>
 </file>
@@ -6588,7 +7015,7 @@
 </file>
 
 <file path=customXml/itemProps1.xml><?xml version="1.0" encoding="utf-8"?>
-<ds:datastoreItem xmlns:ds="http://schemas.openxmlformats.org/officeDocument/2006/customXml" ds:itemID="{3CC6C05E-0896-46DB-A657-7E1E214D478A}">
+<ds:datastoreItem xmlns:ds="http://schemas.openxmlformats.org/officeDocument/2006/customXml" ds:itemID="{E3823D26-773A-4487-AD27-19D27ACD6FF4}">
   <ds:schemaRefs>
     <ds:schemaRef ds:uri="http://schemas.openxmlformats.org/officeDocument/2006/bibliography"/>
   </ds:schemaRefs>

--- a/KiwiSolution/KiwiSdiExec/廉政档案管理 使用说明.docx
+++ b/KiwiSolution/KiwiSdiExec/廉政档案管理 使用说明.docx
@@ -2,16 +2,710 @@
 <file path=word/document.xml><?xml version="1.0" encoding="utf-8"?>
 <w:document xmlns:wpc="http://schemas.microsoft.com/office/word/2010/wordprocessingCanvas" xmlns:mc="http://schemas.openxmlformats.org/markup-compatibility/2006" xmlns:o="urn:schemas-microsoft-com:office:office" xmlns:r="http://schemas.openxmlformats.org/officeDocument/2006/relationships" xmlns:m="http://schemas.openxmlformats.org/officeDocument/2006/math" xmlns:v="urn:schemas-microsoft-com:vml" xmlns:wp14="http://schemas.microsoft.com/office/word/2010/wordprocessingDrawing" xmlns:wp="http://schemas.openxmlformats.org/drawingml/2006/wordprocessingDrawing" xmlns:w10="urn:schemas-microsoft-com:office:word" xmlns:w="http://schemas.openxmlformats.org/wordprocessingml/2006/main" xmlns:w14="http://schemas.microsoft.com/office/word/2010/wordml" xmlns:wpg="http://schemas.microsoft.com/office/word/2010/wordprocessingGroup" xmlns:wpi="http://schemas.microsoft.com/office/word/2010/wordprocessingInk" xmlns:wne="http://schemas.microsoft.com/office/word/2006/wordml" xmlns:wps="http://schemas.microsoft.com/office/word/2010/wordprocessingShape" mc:Ignorable="w14 wp14">
   <w:body>
-    <w:p>
-      <w:pPr>
-        <w:pStyle w:val="1"/>
-        <w:jc w:val="center"/>
-      </w:pPr>
-      <w:bookmarkStart w:id="0" w:name="_Toc498538986"/>
-      <w:r>
-        <w:rPr>
-          <w:rFonts w:hint="eastAsia"/>
-        </w:rPr>
+    <w:bookmarkStart w:id="0" w:name="_Toc498538986" w:displacedByCustomXml="next"/>
+    <w:sdt>
+      <w:sdtPr>
+        <w:rPr>
+          <w:color w:val="EEECE1" w:themeColor="background2"/>
+          <w:sz w:val="96"/>
+          <w:szCs w:val="96"/>
+        </w:rPr>
+        <w:id w:val="-783652096"/>
+        <w:docPartObj>
+          <w:docPartGallery w:val="Cover Pages"/>
+          <w:docPartUnique/>
+        </w:docPartObj>
+      </w:sdtPr>
+      <w:sdtEndPr>
+        <w:rPr>
+          <w:color w:val="auto"/>
+          <w:spacing w:val="0"/>
+          <w:kern w:val="0"/>
+          <w:sz w:val="72"/>
+          <w:szCs w:val="72"/>
+        </w:rPr>
+      </w:sdtEndPr>
+      <w:sdtContent>
+        <w:tbl>
+          <w:tblPr>
+            <w:tblpPr w:leftFromText="187" w:rightFromText="187" w:bottomFromText="720" w:horzAnchor="margin" w:tblpYSpec="bottom"/>
+            <w:tblW w:w="5000" w:type="pct"/>
+            <w:tblLook w:val="04A0" w:firstRow="1" w:lastRow="0" w:firstColumn="1" w:lastColumn="0" w:noHBand="0" w:noVBand="1"/>
+          </w:tblPr>
+          <w:tblGrid>
+            <w:gridCol w:w="8522"/>
+          </w:tblGrid>
+          <w:tr>
+            <w:tc>
+              <w:tcPr>
+                <w:tcW w:w="9266" w:type="dxa"/>
+              </w:tcPr>
+              <w:p>
+                <w:pPr>
+                  <w:pStyle w:val="ac"/>
+                  <w:rPr>
+                    <w:color w:val="EEECE1" w:themeColor="background2"/>
+                    <w:sz w:val="96"/>
+                    <w:szCs w:val="96"/>
+                  </w:rPr>
+                </w:pPr>
+                <w:sdt>
+                  <w:sdtPr>
+                    <w:rPr>
+                      <w:rStyle w:val="1Char"/>
+                    </w:rPr>
+                    <w:alias w:val="标题"/>
+                    <w:id w:val="1274589637"/>
+                    <w:placeholder>
+                      <w:docPart w:val="D12BC551DD9D4741A252B973A160EC3A"/>
+                    </w:placeholder>
+                    <w:dataBinding w:prefixMappings="xmlns:ns0='http://schemas.openxmlformats.org/package/2006/metadata/core-properties' xmlns:ns1='http://purl.org/dc/elements/1.1/'" w:xpath="/ns0:coreProperties[1]/ns1:title[1]" w:storeItemID="{6C3C8BC8-F283-45AE-878A-BAB7291924A1}"/>
+                    <w:text/>
+                  </w:sdtPr>
+                  <w:sdtContent>
+                    <w:r>
+                      <w:rPr>
+                        <w:rStyle w:val="1Char"/>
+                        <w:rFonts w:hint="eastAsia"/>
+                      </w:rPr>
+                      <w:t>廉政干部档案管理软件</w:t>
+                    </w:r>
+                  </w:sdtContent>
+                </w:sdt>
+              </w:p>
+            </w:tc>
+          </w:tr>
+          <w:tr>
+            <w:tc>
+              <w:tcPr>
+                <w:tcW w:w="0" w:type="auto"/>
+                <w:vAlign w:val="bottom"/>
+              </w:tcPr>
+              <w:p>
+                <w:pPr>
+                  <w:pStyle w:val="a8"/>
+                  <w:jc w:val="both"/>
+                </w:pPr>
+                <w:sdt>
+                  <w:sdtPr>
+                    <w:rPr>
+                      <w:color w:val="FFFFFF" w:themeColor="background1"/>
+                    </w:rPr>
+                    <w:alias w:val="副标题"/>
+                    <w:id w:val="1194108113"/>
+                    <w:placeholder>
+                      <w:docPart w:val="0605ADE84F3E4879A71FD1386C5EC954"/>
+                    </w:placeholder>
+                    <w:showingPlcHdr/>
+                    <w:dataBinding w:prefixMappings="xmlns:ns0='http://schemas.openxmlformats.org/package/2006/metadata/core-properties' xmlns:ns1='http://purl.org/dc/elements/1.1/'" w:xpath="/ns0:coreProperties[1]/ns1:subject[1]" w:storeItemID="{6C3C8BC8-F283-45AE-878A-BAB7291924A1}"/>
+                    <w:text/>
+                  </w:sdtPr>
+                  <w:sdtContent>
+                    <w:r>
+                      <w:rPr>
+                        <w:rFonts w:eastAsiaTheme="majorEastAsia"/>
+                        <w:sz w:val="44"/>
+                        <w:szCs w:val="44"/>
+                        <w:lang w:val="zh-CN"/>
+                      </w:rPr>
+                      <w:t>[</w:t>
+                    </w:r>
+                    <w:r>
+                      <w:rPr>
+                        <w:rFonts w:eastAsiaTheme="majorEastAsia"/>
+                        <w:sz w:val="44"/>
+                        <w:szCs w:val="44"/>
+                        <w:lang w:val="zh-CN"/>
+                      </w:rPr>
+                      <w:t>键入文档副标题</w:t>
+                    </w:r>
+                    <w:r>
+                      <w:rPr>
+                        <w:rFonts w:eastAsiaTheme="majorEastAsia"/>
+                        <w:sz w:val="44"/>
+                        <w:szCs w:val="44"/>
+                        <w:lang w:val="zh-CN"/>
+                      </w:rPr>
+                      <w:t>]</w:t>
+                    </w:r>
+                  </w:sdtContent>
+                </w:sdt>
+              </w:p>
+            </w:tc>
+          </w:tr>
+          <w:tr>
+            <w:trPr>
+              <w:trHeight w:val="1152"/>
+            </w:trPr>
+            <w:tc>
+              <w:tcPr>
+                <w:tcW w:w="0" w:type="auto"/>
+                <w:vAlign w:val="bottom"/>
+              </w:tcPr>
+              <w:p>
+                <w:pPr>
+                  <w:rPr>
+                    <w:color w:val="FFFFFF" w:themeColor="background1"/>
+                  </w:rPr>
+                </w:pPr>
+                <w:r>
+                  <w:rPr>
+                    <w:color w:val="FFFFFF" w:themeColor="background1"/>
+                    <w:lang w:val="zh-CN"/>
+                  </w:rPr>
+                  <w:t xml:space="preserve"> </w:t>
+                </w:r>
+              </w:p>
+            </w:tc>
+          </w:tr>
+          <w:tr>
+            <w:trPr>
+              <w:trHeight w:val="432"/>
+            </w:trPr>
+            <w:tc>
+              <w:tcPr>
+                <w:tcW w:w="0" w:type="auto"/>
+                <w:vAlign w:val="bottom"/>
+              </w:tcPr>
+              <w:p>
+                <w:pPr>
+                  <w:rPr>
+                    <w:color w:val="1F497D" w:themeColor="text2"/>
+                  </w:rPr>
+                </w:pPr>
+              </w:p>
+            </w:tc>
+          </w:tr>
+        </w:tbl>
+        <w:p>
+          <w:pPr>
+            <w:widowControl/>
+            <w:jc w:val="left"/>
+            <w:rPr>
+              <w:rFonts w:asciiTheme="majorHAnsi" w:eastAsiaTheme="majorEastAsia" w:hAnsiTheme="majorHAnsi" w:cstheme="majorBidi"/>
+              <w:kern w:val="0"/>
+              <w:sz w:val="72"/>
+              <w:szCs w:val="72"/>
+            </w:rPr>
+          </w:pPr>
+          <w:r>
+            <w:rPr>
+              <w:noProof/>
+            </w:rPr>
+            <mc:AlternateContent>
+              <mc:Choice Requires="wps">
+                <w:drawing>
+                  <wp:anchor distT="0" distB="0" distL="114300" distR="114300" simplePos="0" relativeHeight="251662336" behindDoc="1" locked="0" layoutInCell="1" allowOverlap="1" wp14:anchorId="6603BB07" wp14:editId="382AD994">
+                    <wp:simplePos x="0" y="0"/>
+                    <wp:positionH relativeFrom="margin">
+                      <wp:align>left</wp:align>
+                    </wp:positionH>
+                    <mc:AlternateContent>
+                      <mc:Choice Requires="wp14">
+                        <wp:positionV relativeFrom="margin">
+                          <wp14:pctPosVOffset>5000</wp14:pctPosVOffset>
+                        </wp:positionV>
+                      </mc:Choice>
+                      <mc:Fallback>
+                        <wp:positionV relativeFrom="page">
+                          <wp:posOffset>1356995</wp:posOffset>
+                        </wp:positionV>
+                      </mc:Fallback>
+                    </mc:AlternateContent>
+                    <wp:extent cx="3970020" cy="3067050"/>
+                    <wp:effectExtent l="0" t="0" r="11430" b="0"/>
+                    <wp:wrapNone/>
+                    <wp:docPr id="244" name="文本框 244"/>
+                    <wp:cNvGraphicFramePr/>
+                    <a:graphic xmlns:a="http://schemas.openxmlformats.org/drawingml/2006/main">
+                      <a:graphicData uri="http://schemas.microsoft.com/office/word/2010/wordprocessingShape">
+                        <wps:wsp>
+                          <wps:cNvSpPr txBox="1"/>
+                          <wps:spPr>
+                            <a:xfrm>
+                              <a:off x="0" y="0"/>
+                              <a:ext cx="3970020" cy="3067050"/>
+                            </a:xfrm>
+                            <a:prstGeom prst="rect">
+                              <a:avLst/>
+                            </a:prstGeom>
+                            <a:noFill/>
+                            <a:ln w="6350">
+                              <a:noFill/>
+                            </a:ln>
+                            <a:effectLst/>
+                          </wps:spPr>
+                          <wps:style>
+                            <a:lnRef idx="0">
+                              <a:schemeClr val="accent1"/>
+                            </a:lnRef>
+                            <a:fillRef idx="0">
+                              <a:schemeClr val="accent1"/>
+                            </a:fillRef>
+                            <a:effectRef idx="0">
+                              <a:schemeClr val="accent1"/>
+                            </a:effectRef>
+                            <a:fontRef idx="minor">
+                              <a:schemeClr val="dk1"/>
+                            </a:fontRef>
+                          </wps:style>
+                          <wps:txbx>
+                            <w:txbxContent>
+                              <w:p>
+                                <w:r>
+                                  <w:rPr>
+                                    <w:noProof/>
+                                  </w:rPr>
+                                  <w:drawing>
+                                    <wp:inline distT="0" distB="0" distL="0" distR="0" wp14:anchorId="0E534C00" wp14:editId="2C974463">
+                                      <wp:extent cx="3963670" cy="2972753"/>
+                                      <wp:effectExtent l="57150" t="38100" r="55880" b="56515"/>
+                                      <wp:docPr id="225" name="图片 225" descr="C:\Users\teng\Desktop\u=245512189,1396427316&amp;fm=27&amp;gp=0.jpg"/>
+                                      <wp:cNvGraphicFramePr>
+                                        <a:graphicFrameLocks xmlns:a="http://schemas.openxmlformats.org/drawingml/2006/main" noChangeAspect="1"/>
+                                      </wp:cNvGraphicFramePr>
+                                      <a:graphic xmlns:a="http://schemas.openxmlformats.org/drawingml/2006/main">
+                                        <a:graphicData uri="http://schemas.openxmlformats.org/drawingml/2006/picture">
+                                          <pic:pic xmlns:pic="http://schemas.openxmlformats.org/drawingml/2006/picture">
+                                            <pic:nvPicPr>
+                                              <pic:cNvPr id="0" name="Picture 1" descr="C:\Users\teng\Desktop\u=245512189,1396427316&amp;fm=27&amp;gp=0.jpg"/>
+                                              <pic:cNvPicPr>
+                                                <a:picLocks noChangeAspect="1" noChangeArrowheads="1"/>
+                                              </pic:cNvPicPr>
+                                            </pic:nvPicPr>
+                                            <pic:blipFill>
+                                              <a:blip r:embed="rId9">
+                                                <a:extLst>
+                                                  <a:ext uri="{28A0092B-C50C-407E-A947-70E740481C1C}">
+                                                    <a14:useLocalDpi xmlns:a14="http://schemas.microsoft.com/office/drawing/2010/main" val="0"/>
+                                                  </a:ext>
+                                                </a:extLst>
+                                              </a:blip>
+                                              <a:srcRect/>
+                                              <a:stretch>
+                                                <a:fillRect/>
+                                              </a:stretch>
+                                            </pic:blipFill>
+                                            <pic:spPr bwMode="auto">
+                                              <a:xfrm>
+                                                <a:off x="0" y="0"/>
+                                                <a:ext cx="3963670" cy="2972753"/>
+                                              </a:xfrm>
+                                              <a:prstGeom prst="rect">
+                                                <a:avLst/>
+                                              </a:prstGeom>
+                                              <a:noFill/>
+                                              <a:ln>
+                                                <a:noFill/>
+                                              </a:ln>
+                                              <a:scene3d>
+                                                <a:camera prst="orthographicFront">
+                                                  <a:rot lat="0" lon="0" rev="0"/>
+                                                </a:camera>
+                                                <a:lightRig rig="threePt" dir="t"/>
+                                              </a:scene3d>
+                                            </pic:spPr>
+                                          </pic:pic>
+                                        </a:graphicData>
+                                      </a:graphic>
+                                    </wp:inline>
+                                  </w:drawing>
+                                </w:r>
+                              </w:p>
+                            </w:txbxContent>
+                          </wps:txbx>
+                          <wps:bodyPr rot="0" spcFirstLastPara="0" vertOverflow="overflow" horzOverflow="overflow" vert="horz" wrap="square" lIns="0" tIns="0" rIns="0" bIns="0" numCol="1" spcCol="0" rtlCol="0" fromWordArt="0" anchor="t" anchorCtr="0" forceAA="0" compatLnSpc="1">
+                            <a:prstTxWarp prst="textNoShape">
+                              <a:avLst/>
+                            </a:prstTxWarp>
+                            <a:noAutofit/>
+                          </wps:bodyPr>
+                        </wps:wsp>
+                      </a:graphicData>
+                    </a:graphic>
+                    <wp14:sizeRelH relativeFrom="margin">
+                      <wp14:pctWidth>0</wp14:pctWidth>
+                    </wp14:sizeRelH>
+                    <wp14:sizeRelV relativeFrom="margin">
+                      <wp14:pctHeight>0</wp14:pctHeight>
+                    </wp14:sizeRelV>
+                  </wp:anchor>
+                </w:drawing>
+              </mc:Choice>
+              <mc:Fallback>
+                <w:pict>
+                  <v:shapetype id="_x0000_t202" coordsize="21600,21600" o:spt="202" path="m,l,21600r21600,l21600,xe">
+                    <v:stroke joinstyle="miter"/>
+                    <v:path gradientshapeok="t" o:connecttype="rect"/>
+                  </v:shapetype>
+                  <v:shape id="文本框 244" o:spid="_x0000_s1026" type="#_x0000_t202" style="position:absolute;margin-left:0;margin-top:0;width:312.6pt;height:241.5pt;z-index:-251654144;visibility:visible;mso-wrap-style:square;mso-width-percent:0;mso-height-percent:0;mso-top-percent:50;mso-wrap-distance-left:9pt;mso-wrap-distance-top:0;mso-wrap-distance-right:9pt;mso-wrap-distance-bottom:0;mso-position-horizontal:left;mso-position-horizontal-relative:margin;mso-position-vertical-relative:margin;mso-width-percent:0;mso-height-percent:0;mso-top-percent:50;mso-width-relative:margin;mso-height-relative:margin;v-text-anchor:top" o:gfxdata="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" filled="f" stroked="f" strokeweight=".5pt">
+                    <v:textbox inset="0,0,0,0">
+                      <w:txbxContent>
+                        <w:p>
+                          <w:r>
+                            <w:rPr>
+                              <w:noProof/>
+                            </w:rPr>
+                            <w:drawing>
+                              <wp:inline distT="0" distB="0" distL="0" distR="0" wp14:anchorId="0E534C00" wp14:editId="2C974463">
+                                <wp:extent cx="3963670" cy="2972753"/>
+                                <wp:effectExtent l="57150" t="38100" r="55880" b="56515"/>
+                                <wp:docPr id="225" name="图片 225" descr="C:\Users\teng\Desktop\u=245512189,1396427316&amp;fm=27&amp;gp=0.jpg"/>
+                                <wp:cNvGraphicFramePr>
+                                  <a:graphicFrameLocks xmlns:a="http://schemas.openxmlformats.org/drawingml/2006/main" noChangeAspect="1"/>
+                                </wp:cNvGraphicFramePr>
+                                <a:graphic xmlns:a="http://schemas.openxmlformats.org/drawingml/2006/main">
+                                  <a:graphicData uri="http://schemas.openxmlformats.org/drawingml/2006/picture">
+                                    <pic:pic xmlns:pic="http://schemas.openxmlformats.org/drawingml/2006/picture">
+                                      <pic:nvPicPr>
+                                        <pic:cNvPr id="0" name="Picture 1" descr="C:\Users\teng\Desktop\u=245512189,1396427316&amp;fm=27&amp;gp=0.jpg"/>
+                                        <pic:cNvPicPr>
+                                          <a:picLocks noChangeAspect="1" noChangeArrowheads="1"/>
+                                        </pic:cNvPicPr>
+                                      </pic:nvPicPr>
+                                      <pic:blipFill>
+                                        <a:blip r:embed="rId9">
+                                          <a:extLst>
+                                            <a:ext uri="{28A0092B-C50C-407E-A947-70E740481C1C}">
+                                              <a14:useLocalDpi xmlns:a14="http://schemas.microsoft.com/office/drawing/2010/main" val="0"/>
+                                            </a:ext>
+                                          </a:extLst>
+                                        </a:blip>
+                                        <a:srcRect/>
+                                        <a:stretch>
+                                          <a:fillRect/>
+                                        </a:stretch>
+                                      </pic:blipFill>
+                                      <pic:spPr bwMode="auto">
+                                        <a:xfrm>
+                                          <a:off x="0" y="0"/>
+                                          <a:ext cx="3963670" cy="2972753"/>
+                                        </a:xfrm>
+                                        <a:prstGeom prst="rect">
+                                          <a:avLst/>
+                                        </a:prstGeom>
+                                        <a:noFill/>
+                                        <a:ln>
+                                          <a:noFill/>
+                                        </a:ln>
+                                        <a:scene3d>
+                                          <a:camera prst="orthographicFront">
+                                            <a:rot lat="0" lon="0" rev="0"/>
+                                          </a:camera>
+                                          <a:lightRig rig="threePt" dir="t"/>
+                                        </a:scene3d>
+                                      </pic:spPr>
+                                    </pic:pic>
+                                  </a:graphicData>
+                                </a:graphic>
+                              </wp:inline>
+                            </w:drawing>
+                          </w:r>
+                        </w:p>
+                      </w:txbxContent>
+                    </v:textbox>
+                    <w10:wrap anchorx="margin" anchory="margin"/>
+                  </v:shape>
+                </w:pict>
+              </mc:Fallback>
+            </mc:AlternateContent>
+          </w:r>
+          <w:r>
+            <w:rPr>
+              <w:noProof/>
+            </w:rPr>
+            <mc:AlternateContent>
+              <mc:Choice Requires="wps">
+                <w:drawing>
+                  <wp:anchor distT="0" distB="0" distL="114300" distR="114300" simplePos="0" relativeHeight="251659264" behindDoc="1" locked="0" layoutInCell="1" allowOverlap="1" wp14:anchorId="5EE9DB08" wp14:editId="4C849AB2">
+                    <wp:simplePos x="0" y="0"/>
+                    <wp:positionH relativeFrom="page">
+                      <wp:align>center</wp:align>
+                    </wp:positionH>
+                    <wp:positionV relativeFrom="page">
+                      <wp:align>center</wp:align>
+                    </wp:positionV>
+                    <wp:extent cx="7772400" cy="10058400"/>
+                    <wp:effectExtent l="0" t="0" r="0" b="0"/>
+                    <wp:wrapNone/>
+                    <wp:docPr id="245" name="矩形 245"/>
+                    <wp:cNvGraphicFramePr/>
+                    <a:graphic xmlns:a="http://schemas.openxmlformats.org/drawingml/2006/main">
+                      <a:graphicData uri="http://schemas.microsoft.com/office/word/2010/wordprocessingShape">
+                        <wps:wsp>
+                          <wps:cNvSpPr/>
+                          <wps:spPr>
+                            <a:xfrm>
+                              <a:off x="0" y="0"/>
+                              <a:ext cx="7772400" cy="10058400"/>
+                            </a:xfrm>
+                            <a:prstGeom prst="rect">
+                              <a:avLst/>
+                            </a:prstGeom>
+                            <a:ln>
+                              <a:noFill/>
+                            </a:ln>
+                          </wps:spPr>
+                          <wps:style>
+                            <a:lnRef idx="2">
+                              <a:schemeClr val="accent1">
+                                <a:shade val="50000"/>
+                              </a:schemeClr>
+                            </a:lnRef>
+                            <a:fillRef idx="1002">
+                              <a:schemeClr val="dk2"/>
+                            </a:fillRef>
+                            <a:effectRef idx="0">
+                              <a:schemeClr val="accent1"/>
+                            </a:effectRef>
+                            <a:fontRef idx="minor">
+                              <a:schemeClr val="lt1"/>
+                            </a:fontRef>
+                          </wps:style>
+                          <wps:bodyPr rot="0" spcFirstLastPara="0" vertOverflow="overflow" horzOverflow="overflow" vert="horz" wrap="square" lIns="91440" tIns="45720" rIns="91440" bIns="45720" numCol="1" spcCol="0" rtlCol="0" fromWordArt="0" anchor="ctr" anchorCtr="0" forceAA="0" compatLnSpc="1">
+                            <a:prstTxWarp prst="textNoShape">
+                              <a:avLst/>
+                            </a:prstTxWarp>
+                            <a:noAutofit/>
+                          </wps:bodyPr>
+                        </wps:wsp>
+                      </a:graphicData>
+                    </a:graphic>
+                    <wp14:sizeRelH relativeFrom="page">
+                      <wp14:pctWidth>100000</wp14:pctWidth>
+                    </wp14:sizeRelH>
+                    <wp14:sizeRelV relativeFrom="page">
+                      <wp14:pctHeight>100000</wp14:pctHeight>
+                    </wp14:sizeRelV>
+                  </wp:anchor>
+                </w:drawing>
+              </mc:Choice>
+              <mc:Fallback>
+                <w:pict>
+                  <v:rect id="矩形 245" o:spid="_x0000_s1026" style="position:absolute;left:0;text-align:left;margin-left:0;margin-top:0;width:612pt;height:11in;z-index:-251657216;visibility:visible;mso-wrap-style:square;mso-width-percent:1000;mso-height-percent:1000;mso-wrap-distance-left:9pt;mso-wrap-distance-top:0;mso-wrap-distance-right:9pt;mso-wrap-distance-bottom:0;mso-position-horizontal:center;mso-position-horizontal-relative:page;mso-position-vertical:center;mso-position-vertical-relative:page;mso-width-percent:1000;mso-height-percent:1000;mso-width-relative:page;mso-height-relative:page;v-text-anchor:middle" o:gfxdata="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" fillcolor="#8db3e2 [1298]" stroked="f" strokeweight="2pt">
+                    <v:fill color2="#060e18 [642]" rotate="t" focusposition=".5,-52429f" focussize="" colors="0 #bec9e5;26214f #b4c1e1;1 #001a5e" focus="100%" type="gradientRadial"/>
+                    <w10:wrap anchorx="page" anchory="page"/>
+                  </v:rect>
+                </w:pict>
+              </mc:Fallback>
+            </mc:AlternateContent>
+          </w:r>
+          <w:r>
+            <w:rPr>
+              <w:noProof/>
+            </w:rPr>
+            <mc:AlternateContent>
+              <mc:Choice Requires="wps">
+                <w:drawing>
+                  <wp:anchor distT="0" distB="0" distL="114300" distR="114300" simplePos="0" relativeHeight="251660288" behindDoc="0" locked="0" layoutInCell="1" allowOverlap="1" wp14:anchorId="162F81DF" wp14:editId="37960E5F">
+                    <wp:simplePos x="0" y="0"/>
+                    <mc:AlternateContent>
+                      <mc:Choice Requires="wp14">
+                        <wp:positionH relativeFrom="rightMargin">
+                          <wp14:pctPosHOffset>15000</wp14:pctPosHOffset>
+                        </wp:positionH>
+                      </mc:Choice>
+                      <mc:Fallback>
+                        <wp:positionH relativeFrom="page">
+                          <wp:posOffset>6588760</wp:posOffset>
+                        </wp:positionH>
+                      </mc:Fallback>
+                    </mc:AlternateContent>
+                    <mc:AlternateContent>
+                      <mc:Choice Requires="wp14">
+                        <wp:positionV relativeFrom="page">
+                          <wp14:pctPosVOffset>7000</wp14:pctPosVOffset>
+                        </wp:positionV>
+                      </mc:Choice>
+                      <mc:Fallback>
+                        <wp:positionV relativeFrom="page">
+                          <wp:posOffset>748030</wp:posOffset>
+                        </wp:positionV>
+                      </mc:Fallback>
+                    </mc:AlternateContent>
+                    <wp:extent cx="105410" cy="840740"/>
+                    <wp:effectExtent l="0" t="0" r="0" b="0"/>
+                    <wp:wrapNone/>
+                    <wp:docPr id="246" name="矩形 6"/>
+                    <wp:cNvGraphicFramePr/>
+                    <a:graphic xmlns:a="http://schemas.openxmlformats.org/drawingml/2006/main">
+                      <a:graphicData uri="http://schemas.microsoft.com/office/word/2010/wordprocessingShape">
+                        <wps:wsp>
+                          <wps:cNvSpPr/>
+                          <wps:spPr>
+                            <a:xfrm>
+                              <a:off x="0" y="0"/>
+                              <a:ext cx="105410" cy="840740"/>
+                            </a:xfrm>
+                            <a:prstGeom prst="rect">
+                              <a:avLst/>
+                            </a:prstGeom>
+                            <a:solidFill>
+                              <a:schemeClr val="bg2"/>
+                            </a:solidFill>
+                            <a:ln>
+                              <a:noFill/>
+                            </a:ln>
+                          </wps:spPr>
+                          <wps:style>
+                            <a:lnRef idx="2">
+                              <a:schemeClr val="accent1">
+                                <a:shade val="50000"/>
+                              </a:schemeClr>
+                            </a:lnRef>
+                            <a:fillRef idx="1">
+                              <a:schemeClr val="accent1"/>
+                            </a:fillRef>
+                            <a:effectRef idx="0">
+                              <a:schemeClr val="accent1"/>
+                            </a:effectRef>
+                            <a:fontRef idx="minor">
+                              <a:schemeClr val="lt1"/>
+                            </a:fontRef>
+                          </wps:style>
+                          <wps:bodyPr rtlCol="0" anchor="ctr"/>
+                        </wps:wsp>
+                      </a:graphicData>
+                    </a:graphic>
+                    <wp14:sizeRelH relativeFrom="rightMargin">
+                      <wp14:pctWidth>11500</wp14:pctWidth>
+                    </wp14:sizeRelH>
+                    <wp14:sizeRelV relativeFrom="margin">
+                      <wp14:pctHeight>0</wp14:pctHeight>
+                    </wp14:sizeRelV>
+                  </wp:anchor>
+                </w:drawing>
+              </mc:Choice>
+              <mc:Fallback>
+                <w:pict>
+                  <v:rect id="矩形 6" o:spid="_x0000_s1026" style="position:absolute;left:0;text-align:left;margin-left:0;margin-top:0;width:8.3pt;height:66.2pt;z-index:251660288;visibility:visible;mso-wrap-style:square;mso-width-percent:115;mso-height-percent:0;mso-left-percent:150;mso-top-percent:70;mso-wrap-distance-left:9pt;mso-wrap-distance-top:0;mso-wrap-distance-right:9pt;mso-wrap-distance-bottom:0;mso-position-horizontal-relative:right-margin-area;mso-position-vertical-relative:page;mso-width-percent:115;mso-height-percent:0;mso-left-percent:150;mso-top-percent:70;mso-width-relative:right-margin-area;mso-height-relative:margin;v-text-anchor:middle" o:gfxdata="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" fillcolor="#eeece1 [3214]" stroked="f" strokeweight="2pt">
+                    <w10:wrap anchorx="margin" anchory="page"/>
+                  </v:rect>
+                </w:pict>
+              </mc:Fallback>
+            </mc:AlternateContent>
+          </w:r>
+          <w:r>
+            <w:rPr>
+              <w:noProof/>
+            </w:rPr>
+            <mc:AlternateContent>
+              <mc:Choice Requires="wps">
+                <w:drawing>
+                  <wp:anchor distT="0" distB="0" distL="114300" distR="114300" simplePos="0" relativeHeight="251661312" behindDoc="0" locked="0" layoutInCell="1" allowOverlap="1" wp14:anchorId="12B21B7F" wp14:editId="55D58777">
+                    <wp:simplePos x="0" y="0"/>
+                    <mc:AlternateContent>
+                      <mc:Choice Requires="wp14">
+                        <wp:positionH relativeFrom="rightMargin">
+                          <wp14:pctPosHOffset>31000</wp14:pctPosHOffset>
+                        </wp:positionH>
+                      </mc:Choice>
+                      <mc:Fallback>
+                        <wp:positionH relativeFrom="page">
+                          <wp:posOffset>6771640</wp:posOffset>
+                        </wp:positionH>
+                      </mc:Fallback>
+                    </mc:AlternateContent>
+                    <mc:AlternateContent>
+                      <mc:Choice Requires="wp14">
+                        <wp:positionV relativeFrom="page">
+                          <wp14:pctPosVOffset>7000</wp14:pctPosVOffset>
+                        </wp:positionV>
+                      </mc:Choice>
+                      <mc:Fallback>
+                        <wp:positionV relativeFrom="page">
+                          <wp:posOffset>748030</wp:posOffset>
+                        </wp:positionV>
+                      </mc:Fallback>
+                    </mc:AlternateContent>
+                    <wp:extent cx="731520" cy="840740"/>
+                    <wp:effectExtent l="0" t="0" r="0" b="0"/>
+                    <wp:wrapNone/>
+                    <wp:docPr id="247" name="矩形 7"/>
+                    <wp:cNvGraphicFramePr/>
+                    <a:graphic xmlns:a="http://schemas.openxmlformats.org/drawingml/2006/main">
+                      <a:graphicData uri="http://schemas.microsoft.com/office/word/2010/wordprocessingShape">
+                        <wps:wsp>
+                          <wps:cNvSpPr/>
+                          <wps:spPr>
+                            <a:xfrm>
+                              <a:off x="0" y="0"/>
+                              <a:ext cx="731520" cy="840740"/>
+                            </a:xfrm>
+                            <a:prstGeom prst="rect">
+                              <a:avLst/>
+                            </a:prstGeom>
+                            <a:solidFill>
+                              <a:schemeClr val="bg2"/>
+                            </a:solidFill>
+                            <a:ln>
+                              <a:noFill/>
+                            </a:ln>
+                          </wps:spPr>
+                          <wps:style>
+                            <a:lnRef idx="2">
+                              <a:schemeClr val="accent1">
+                                <a:shade val="50000"/>
+                              </a:schemeClr>
+                            </a:lnRef>
+                            <a:fillRef idx="1">
+                              <a:schemeClr val="accent1"/>
+                            </a:fillRef>
+                            <a:effectRef idx="0">
+                              <a:schemeClr val="accent1"/>
+                            </a:effectRef>
+                            <a:fontRef idx="minor">
+                              <a:schemeClr val="lt1"/>
+                            </a:fontRef>
+                          </wps:style>
+                          <wps:bodyPr rtlCol="0" anchor="ctr"/>
+                        </wps:wsp>
+                      </a:graphicData>
+                    </a:graphic>
+                    <wp14:sizeRelH relativeFrom="rightMargin">
+                      <wp14:pctWidth>80000</wp14:pctWidth>
+                    </wp14:sizeRelH>
+                    <wp14:sizeRelV relativeFrom="margin">
+                      <wp14:pctHeight>0</wp14:pctHeight>
+                    </wp14:sizeRelV>
+                  </wp:anchor>
+                </w:drawing>
+              </mc:Choice>
+              <mc:Fallback>
+                <w:pict>
+                  <v:rect id="矩形 7" o:spid="_x0000_s1026" style="position:absolute;left:0;text-align:left;margin-left:0;margin-top:0;width:57.6pt;height:66.2pt;z-index:251661312;visibility:visible;mso-wrap-style:square;mso-width-percent:800;mso-height-percent:0;mso-left-percent:310;mso-top-percent:70;mso-wrap-distance-left:9pt;mso-wrap-distance-top:0;mso-wrap-distance-right:9pt;mso-wrap-distance-bottom:0;mso-position-horizontal-relative:right-margin-area;mso-position-vertical-relative:page;mso-width-percent:800;mso-height-percent:0;mso-left-percent:310;mso-top-percent:70;mso-width-relative:right-margin-area;mso-height-relative:margin;v-text-anchor:middle" o:gfxdata="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" fillcolor="#eeece1 [3214]" stroked="f" strokeweight="2pt">
+                    <w10:wrap anchorx="margin" anchory="page"/>
+                  </v:rect>
+                </w:pict>
+              </mc:Fallback>
+            </mc:AlternateContent>
+          </w:r>
+          <w:r>
+            <w:rPr>
+              <w:rFonts w:asciiTheme="majorHAnsi" w:eastAsiaTheme="majorEastAsia" w:hAnsiTheme="majorHAnsi" w:cstheme="majorBidi"/>
+              <w:kern w:val="0"/>
+              <w:sz w:val="72"/>
+              <w:szCs w:val="72"/>
+            </w:rPr>
+            <w:br w:type="page"/>
+          </w:r>
+        </w:p>
+      </w:sdtContent>
+    </w:sdt>
+    <w:p>
+      <w:pPr>
+        <w:pStyle w:val="ac"/>
+        <w:rPr>
+          <w:kern w:val="0"/>
+          <w:sz w:val="72"/>
+          <w:szCs w:val="72"/>
+        </w:rPr>
+      </w:pPr>
+      <w:r>
+        <w:rPr>
+          <w:rFonts w:hint="eastAsia"/>
+        </w:rPr>
+        <w:lastRenderedPageBreak/>
         <w:t>使用说明</w:t>
       </w:r>
       <w:bookmarkEnd w:id="0"/>
@@ -115,7 +809,7 @@
                 <w:noProof/>
                 <w:webHidden/>
               </w:rPr>
-              <w:t>1</w:t>
+              <w:t>0</w:t>
             </w:r>
             <w:r>
               <w:rPr>
@@ -291,7 +985,7 @@
                 <w:noProof/>
                 <w:webHidden/>
               </w:rPr>
-              <w:t>2</w:t>
+              <w:t>3</w:t>
             </w:r>
             <w:r>
               <w:rPr>
@@ -379,7 +1073,7 @@
                 <w:noProof/>
                 <w:webHidden/>
               </w:rPr>
-              <w:t>3</w:t>
+              <w:t>4</w:t>
             </w:r>
             <w:r>
               <w:rPr>
@@ -467,7 +1161,7 @@
                 <w:noProof/>
                 <w:webHidden/>
               </w:rPr>
-              <w:t>3</w:t>
+              <w:t>5</w:t>
             </w:r>
             <w:r>
               <w:rPr>
@@ -555,7 +1249,7 @@
                 <w:noProof/>
                 <w:webHidden/>
               </w:rPr>
-              <w:t>4</w:t>
+              <w:t>6</w:t>
             </w:r>
             <w:r>
               <w:rPr>
@@ -643,7 +1337,7 @@
                 <w:noProof/>
                 <w:webHidden/>
               </w:rPr>
-              <w:t>5</w:t>
+              <w:t>7</w:t>
             </w:r>
             <w:r>
               <w:rPr>
@@ -731,7 +1425,7 @@
                 <w:noProof/>
                 <w:webHidden/>
               </w:rPr>
-              <w:t>6</w:t>
+              <w:t>8</w:t>
             </w:r>
             <w:r>
               <w:rPr>
@@ -819,7 +1513,7 @@
                 <w:noProof/>
                 <w:webHidden/>
               </w:rPr>
-              <w:t>9</w:t>
+              <w:t>11</w:t>
             </w:r>
             <w:r>
               <w:rPr>
@@ -907,7 +1601,7 @@
                 <w:noProof/>
                 <w:webHidden/>
               </w:rPr>
-              <w:t>11</w:t>
+              <w:t>14</w:t>
             </w:r>
             <w:r>
               <w:rPr>
@@ -1001,7 +1695,7 @@
                 <w:noProof/>
                 <w:webHidden/>
               </w:rPr>
-              <w:t>12</w:t>
+              <w:t>15</w:t>
             </w:r>
             <w:r>
               <w:rPr>
@@ -1089,7 +1783,7 @@
                 <w:noProof/>
                 <w:webHidden/>
               </w:rPr>
-              <w:t>12</w:t>
+              <w:t>16</w:t>
             </w:r>
             <w:r>
               <w:rPr>
@@ -1176,7 +1870,7 @@
                 <w:noProof/>
                 <w:webHidden/>
               </w:rPr>
-              <w:t>15</w:t>
+              <w:t>19</w:t>
             </w:r>
             <w:r>
               <w:rPr>
@@ -1376,6 +2070,12 @@
           <w:rStyle w:val="a7"/>
         </w:rPr>
       </w:pPr>
+      <w:r>
+        <w:rPr>
+          <w:rStyle w:val="a7"/>
+        </w:rPr>
+        <w:br w:type="page"/>
+      </w:r>
     </w:p>
     <w:p>
       <w:pPr>
@@ -1390,11 +2090,14 @@
         </w:rPr>
       </w:pPr>
       <w:bookmarkStart w:id="1" w:name="_Toc498538987"/>
+      <w:bookmarkStart w:id="2" w:name="_GoBack"/>
+      <w:bookmarkEnd w:id="2"/>
       <w:r>
         <w:rPr>
           <w:rStyle w:val="a7"/>
           <w:rFonts w:hint="eastAsia"/>
         </w:rPr>
+        <w:lastRenderedPageBreak/>
         <w:t>登录</w:t>
       </w:r>
       <w:bookmarkEnd w:id="1"/>
@@ -1412,7 +2115,6 @@
         <w:rPr>
           <w:rFonts w:hint="eastAsia"/>
         </w:rPr>
-        <w:lastRenderedPageBreak/>
         <w:t>使用默认用户名登陆：用户名：</w:t>
       </w:r>
       <w:r>
@@ -1440,6 +2142,7 @@
         <w:ind w:left="1140" w:firstLineChars="0" w:firstLine="0"/>
         <w:rPr>
           <w:rStyle w:val="a5"/>
+          <w:rFonts w:hint="eastAsia"/>
           <w:b w:val="0"/>
           <w:bCs w:val="0"/>
         </w:rPr>
@@ -1449,152 +2152,10 @@
           <w:noProof/>
         </w:rPr>
         <w:drawing>
-          <wp:inline distT="0" distB="0" distL="0" distR="0" wp14:anchorId="5820B4BC" wp14:editId="79C27167">
+          <wp:inline distT="0" distB="0" distL="0" distR="0" wp14:anchorId="4F96E3DD" wp14:editId="6AB08693">
             <wp:extent cx="4148920" cy="2895600"/>
             <wp:effectExtent l="0" t="0" r="4445" b="0"/>
             <wp:docPr id="1" name="图片 1"/>
-            <wp:cNvGraphicFramePr>
-              <a:graphicFrameLocks xmlns:a="http://schemas.openxmlformats.org/drawingml/2006/main" noChangeAspect="1"/>
-            </wp:cNvGraphicFramePr>
-            <a:graphic xmlns:a="http://schemas.openxmlformats.org/drawingml/2006/main">
-              <a:graphicData uri="http://schemas.openxmlformats.org/drawingml/2006/picture">
-                <pic:pic xmlns:pic="http://schemas.openxmlformats.org/drawingml/2006/picture">
-                  <pic:nvPicPr>
-                    <pic:cNvPr id="0" name=""/>
-                    <pic:cNvPicPr/>
-                  </pic:nvPicPr>
-                  <pic:blipFill>
-                    <a:blip r:embed="rId9"/>
-                    <a:stretch>
-                      <a:fillRect/>
-                    </a:stretch>
-                  </pic:blipFill>
-                  <pic:spPr>
-                    <a:xfrm>
-                      <a:off x="0" y="0"/>
-                      <a:ext cx="4153861" cy="2899049"/>
-                    </a:xfrm>
-                    <a:prstGeom prst="rect">
-                      <a:avLst/>
-                    </a:prstGeom>
-                  </pic:spPr>
-                </pic:pic>
-              </a:graphicData>
-            </a:graphic>
-          </wp:inline>
-        </w:drawing>
-      </w:r>
-    </w:p>
-    <w:p>
-      <w:pPr>
-        <w:pStyle w:val="a8"/>
-        <w:numPr>
-          <w:ilvl w:val="0"/>
-          <w:numId w:val="10"/>
-        </w:numPr>
-        <w:jc w:val="left"/>
-        <w:rPr>
-          <w:rStyle w:val="a7"/>
-        </w:rPr>
-      </w:pPr>
-      <w:bookmarkStart w:id="2" w:name="_Toc498538988"/>
-      <w:r>
-        <w:rPr>
-          <w:rStyle w:val="a7"/>
-          <w:rFonts w:hint="eastAsia"/>
-        </w:rPr>
-        <w:t>初始化数据库</w:t>
-      </w:r>
-      <w:bookmarkEnd w:id="2"/>
-    </w:p>
-    <w:p>
-      <w:pPr>
-        <w:ind w:left="420"/>
-        <w:rPr>
-          <w:color w:val="FF0000"/>
-          <w:sz w:val="24"/>
-          <w:szCs w:val="24"/>
-        </w:rPr>
-      </w:pPr>
-      <w:r>
-        <w:rPr>
-          <w:rFonts w:hint="eastAsia"/>
-          <w:color w:val="FF0000"/>
-          <w:sz w:val="24"/>
-          <w:szCs w:val="24"/>
-        </w:rPr>
-        <w:t>注意：只有管理员用户</w:t>
-      </w:r>
-      <w:r>
-        <w:rPr>
-          <w:rFonts w:hint="eastAsia"/>
-          <w:color w:val="FF0000"/>
-          <w:sz w:val="24"/>
-          <w:szCs w:val="24"/>
-        </w:rPr>
-        <w:t>才有权限</w:t>
-      </w:r>
-      <w:r>
-        <w:rPr>
-          <w:rFonts w:hint="eastAsia"/>
-          <w:color w:val="FF0000"/>
-          <w:sz w:val="24"/>
-          <w:szCs w:val="24"/>
-        </w:rPr>
-        <w:t>初始化数据库</w:t>
-      </w:r>
-    </w:p>
-    <w:p>
-      <w:pPr>
-        <w:pStyle w:val="a3"/>
-        <w:numPr>
-          <w:ilvl w:val="0"/>
-          <w:numId w:val="3"/>
-        </w:numPr>
-        <w:ind w:firstLineChars="0"/>
-      </w:pPr>
-      <w:r>
-        <w:rPr>
-          <w:rFonts w:hint="eastAsia"/>
-        </w:rPr>
-        <w:t>点击工具</w:t>
-      </w:r>
-    </w:p>
-    <w:p>
-      <w:pPr>
-        <w:pStyle w:val="a3"/>
-        <w:numPr>
-          <w:ilvl w:val="0"/>
-          <w:numId w:val="3"/>
-        </w:numPr>
-        <w:ind w:firstLineChars="0"/>
-      </w:pPr>
-      <w:r>
-        <w:rPr>
-          <w:rFonts w:hint="eastAsia"/>
-        </w:rPr>
-        <w:t>点击初始化数据库</w:t>
-      </w:r>
-    </w:p>
-    <w:p>
-      <w:pPr>
-        <w:pStyle w:val="a3"/>
-        <w:ind w:left="420" w:firstLineChars="0" w:firstLine="0"/>
-        <w:rPr>
-          <w:rStyle w:val="a5"/>
-          <w:b w:val="0"/>
-          <w:bCs w:val="0"/>
-        </w:rPr>
-      </w:pPr>
-      <w:r>
-        <w:rPr>
-          <w:noProof/>
-        </w:rPr>
-        <w:drawing>
-          <wp:inline distT="0" distB="0" distL="0" distR="0" wp14:anchorId="6DCAEE2C" wp14:editId="1D1FEE7F">
-            <wp:extent cx="5274310" cy="3195109"/>
-            <wp:effectExtent l="0" t="0" r="2540" b="5715"/>
-            <wp:docPr id="3" name="图片 3"/>
             <wp:cNvGraphicFramePr>
               <a:graphicFrameLocks xmlns:a="http://schemas.openxmlformats.org/drawingml/2006/main" noChangeAspect="1"/>
             </wp:cNvGraphicFramePr>
@@ -1614,7 +2175,7 @@
                   <pic:spPr>
                     <a:xfrm>
                       <a:off x="0" y="0"/>
-                      <a:ext cx="5274310" cy="3195109"/>
+                      <a:ext cx="4153861" cy="2899049"/>
                     </a:xfrm>
                     <a:prstGeom prst="rect">
                       <a:avLst/>
@@ -1630,24 +2191,21 @@
     <w:p>
       <w:pPr>
         <w:pStyle w:val="a3"/>
-        <w:ind w:left="420" w:firstLineChars="0" w:firstLine="0"/>
+        <w:ind w:left="1140" w:firstLineChars="0" w:firstLine="0"/>
         <w:rPr>
           <w:rStyle w:val="a5"/>
           <w:b w:val="0"/>
           <w:bCs w:val="0"/>
         </w:rPr>
       </w:pPr>
-    </w:p>
-    <w:p>
-      <w:pPr>
-        <w:pStyle w:val="a3"/>
-        <w:ind w:left="420" w:firstLineChars="0" w:firstLine="0"/>
+      <w:r>
         <w:rPr>
           <w:rStyle w:val="a5"/>
           <w:b w:val="0"/>
           <w:bCs w:val="0"/>
         </w:rPr>
-      </w:pPr>
+        <w:br w:type="page"/>
+      </w:r>
     </w:p>
     <w:p>
       <w:pPr>
@@ -1661,30 +2219,26 @@
           <w:rStyle w:val="a7"/>
         </w:rPr>
       </w:pPr>
-      <w:bookmarkStart w:id="3" w:name="_Toc498538989"/>
+      <w:bookmarkStart w:id="3" w:name="_Toc498538988"/>
       <w:r>
         <w:rPr>
           <w:rStyle w:val="a7"/>
           <w:rFonts w:hint="eastAsia"/>
         </w:rPr>
-        <w:t>添加用户</w:t>
+        <w:lastRenderedPageBreak/>
+        <w:t>初始化数据库</w:t>
       </w:r>
       <w:bookmarkEnd w:id="3"/>
     </w:p>
     <w:p>
       <w:pPr>
-        <w:ind w:firstLine="420"/>
-      </w:pPr>
-      <w:r>
-        <w:rPr>
-          <w:rFonts w:hint="eastAsia"/>
+        <w:ind w:left="420"/>
+        <w:rPr>
           <w:color w:val="FF0000"/>
           <w:sz w:val="24"/>
           <w:szCs w:val="24"/>
         </w:rPr>
-        <w:lastRenderedPageBreak/>
-        <w:t>注意：</w:t>
-      </w:r>
+      </w:pPr>
       <w:r>
         <w:rPr>
           <w:rFonts w:hint="eastAsia"/>
@@ -1692,7 +2246,7 @@
           <w:sz w:val="24"/>
           <w:szCs w:val="24"/>
         </w:rPr>
-        <w:tab/>
+        <w:t>注意：只有管理员用户</w:t>
       </w:r>
       <w:r>
         <w:rPr>
@@ -1701,7 +2255,7 @@
           <w:sz w:val="24"/>
           <w:szCs w:val="24"/>
         </w:rPr>
-        <w:t>只有</w:t>
+        <w:t>才有权限</w:t>
       </w:r>
       <w:r>
         <w:rPr>
@@ -1710,25 +2264,7 @@
           <w:sz w:val="24"/>
           <w:szCs w:val="24"/>
         </w:rPr>
-        <w:t>管理员用户</w:t>
-      </w:r>
-      <w:r>
-        <w:rPr>
-          <w:rFonts w:hint="eastAsia"/>
-          <w:color w:val="FF0000"/>
-          <w:sz w:val="24"/>
-          <w:szCs w:val="24"/>
-        </w:rPr>
-        <w:t>才有权限</w:t>
-      </w:r>
-      <w:r>
-        <w:rPr>
-          <w:rFonts w:hint="eastAsia"/>
-          <w:color w:val="FF0000"/>
-          <w:sz w:val="24"/>
-          <w:szCs w:val="24"/>
-        </w:rPr>
-        <w:t>使用管理用户功能</w:t>
+        <w:t>初始化数据库</w:t>
       </w:r>
     </w:p>
     <w:p>
@@ -1736,7 +2272,7 @@
         <w:pStyle w:val="a3"/>
         <w:numPr>
           <w:ilvl w:val="0"/>
-          <w:numId w:val="4"/>
+          <w:numId w:val="3"/>
         </w:numPr>
         <w:ind w:firstLineChars="0"/>
       </w:pPr>
@@ -1752,7 +2288,7 @@
         <w:pStyle w:val="a3"/>
         <w:numPr>
           <w:ilvl w:val="0"/>
-          <w:numId w:val="4"/>
+          <w:numId w:val="3"/>
         </w:numPr>
         <w:ind w:firstLineChars="0"/>
       </w:pPr>
@@ -1760,138 +2296,13 @@
         <w:rPr>
           <w:rFonts w:hint="eastAsia"/>
         </w:rPr>
-        <w:t>点击管理用户</w:t>
+        <w:t>点击初始化数据库</w:t>
       </w:r>
     </w:p>
     <w:p>
       <w:pPr>
         <w:pStyle w:val="a3"/>
-        <w:numPr>
-          <w:ilvl w:val="0"/>
-          <w:numId w:val="4"/>
-        </w:numPr>
-        <w:ind w:firstLineChars="0"/>
-      </w:pPr>
-      <w:r>
-        <w:rPr>
-          <w:rFonts w:hint="eastAsia"/>
-        </w:rPr>
-        <w:t>输入新用户名和密码后，点击新增用户</w:t>
-      </w:r>
-    </w:p>
-    <w:p>
-      <w:pPr>
-        <w:ind w:left="420"/>
-        <w:rPr>
-          <w:color w:val="FF0000"/>
-          <w:sz w:val="24"/>
-          <w:szCs w:val="24"/>
-        </w:rPr>
-      </w:pPr>
-      <w:r>
-        <w:rPr>
-          <w:rFonts w:hint="eastAsia"/>
-          <w:color w:val="FF0000"/>
-          <w:sz w:val="24"/>
-          <w:szCs w:val="24"/>
-        </w:rPr>
-        <w:t>注意：</w:t>
-      </w:r>
-      <w:r>
-        <w:rPr>
-          <w:rFonts w:hint="eastAsia"/>
-          <w:color w:val="FF0000"/>
-          <w:sz w:val="24"/>
-          <w:szCs w:val="24"/>
-        </w:rPr>
-        <w:tab/>
-      </w:r>
-      <w:r>
-        <w:rPr>
-          <w:rFonts w:hint="eastAsia"/>
-          <w:color w:val="FF0000"/>
-          <w:sz w:val="24"/>
-          <w:szCs w:val="24"/>
-        </w:rPr>
-        <w:t>新增用户后</w:t>
-      </w:r>
-      <w:r>
-        <w:rPr>
-          <w:rFonts w:hint="eastAsia"/>
-          <w:color w:val="FF0000"/>
-          <w:sz w:val="24"/>
-          <w:szCs w:val="24"/>
-        </w:rPr>
-        <w:t>如果</w:t>
-      </w:r>
-      <w:r>
-        <w:rPr>
-          <w:rFonts w:hint="eastAsia"/>
-          <w:color w:val="FF0000"/>
-          <w:sz w:val="24"/>
-          <w:szCs w:val="24"/>
-        </w:rPr>
-        <w:t>初始化数据库</w:t>
-      </w:r>
-      <w:r>
-        <w:rPr>
-          <w:rFonts w:hint="eastAsia"/>
-          <w:color w:val="FF0000"/>
-          <w:sz w:val="24"/>
-          <w:szCs w:val="24"/>
-        </w:rPr>
-        <w:t>，那么</w:t>
-      </w:r>
-      <w:r>
-        <w:rPr>
-          <w:rFonts w:hint="eastAsia"/>
-          <w:color w:val="FF0000"/>
-          <w:sz w:val="24"/>
-          <w:szCs w:val="24"/>
-        </w:rPr>
-        <w:t>将会</w:t>
-      </w:r>
-      <w:r>
-        <w:rPr>
-          <w:rFonts w:hint="eastAsia"/>
-          <w:color w:val="FF0000"/>
-          <w:sz w:val="24"/>
-          <w:szCs w:val="24"/>
-        </w:rPr>
-        <w:t>将除管理员用户外的一切用户全部</w:t>
-      </w:r>
-      <w:r>
-        <w:rPr>
-          <w:rFonts w:hint="eastAsia"/>
-          <w:color w:val="FF0000"/>
-          <w:sz w:val="24"/>
-          <w:szCs w:val="24"/>
-        </w:rPr>
-        <w:t>删除</w:t>
-      </w:r>
-      <w:r>
-        <w:rPr>
-          <w:rFonts w:hint="eastAsia"/>
-          <w:color w:val="FF0000"/>
-          <w:sz w:val="24"/>
-          <w:szCs w:val="24"/>
-        </w:rPr>
-        <w:t>！！</w:t>
-      </w:r>
-      <w:r>
-        <w:rPr>
-          <w:rFonts w:hint="eastAsia"/>
-          <w:color w:val="FF0000"/>
-          <w:sz w:val="24"/>
-          <w:szCs w:val="24"/>
-        </w:rPr>
-        <w:t>（包括新增加的用户）</w:t>
-      </w:r>
-    </w:p>
-    <w:p>
-      <w:pPr>
-        <w:pStyle w:val="a3"/>
-        <w:ind w:left="1140" w:firstLineChars="0" w:firstLine="0"/>
+        <w:ind w:left="420" w:firstLineChars="0" w:firstLine="0"/>
         <w:rPr>
           <w:rStyle w:val="a5"/>
           <w:b w:val="0"/>
@@ -1903,10 +2314,10 @@
           <w:noProof/>
         </w:rPr>
         <w:drawing>
-          <wp:inline distT="0" distB="0" distL="0" distR="0" wp14:anchorId="1F12E504" wp14:editId="32E89AED">
-            <wp:extent cx="3886200" cy="2609850"/>
-            <wp:effectExtent l="0" t="0" r="0" b="0"/>
-            <wp:docPr id="4" name="图片 4"/>
+          <wp:inline distT="0" distB="0" distL="0" distR="0" wp14:anchorId="1127A7D2" wp14:editId="395DE4C7">
+            <wp:extent cx="5274310" cy="3195109"/>
+            <wp:effectExtent l="0" t="0" r="2540" b="5715"/>
+            <wp:docPr id="3" name="图片 3"/>
             <wp:cNvGraphicFramePr>
               <a:graphicFrameLocks xmlns:a="http://schemas.openxmlformats.org/drawingml/2006/main" noChangeAspect="1"/>
             </wp:cNvGraphicFramePr>
@@ -1926,6 +2337,327 @@
                   <pic:spPr>
                     <a:xfrm>
                       <a:off x="0" y="0"/>
+                      <a:ext cx="5274310" cy="3195109"/>
+                    </a:xfrm>
+                    <a:prstGeom prst="rect">
+                      <a:avLst/>
+                    </a:prstGeom>
+                  </pic:spPr>
+                </pic:pic>
+              </a:graphicData>
+            </a:graphic>
+          </wp:inline>
+        </w:drawing>
+      </w:r>
+    </w:p>
+    <w:p>
+      <w:pPr>
+        <w:pStyle w:val="a3"/>
+        <w:ind w:left="420" w:firstLineChars="0" w:firstLine="0"/>
+        <w:rPr>
+          <w:rStyle w:val="a5"/>
+          <w:b w:val="0"/>
+          <w:bCs w:val="0"/>
+        </w:rPr>
+      </w:pPr>
+    </w:p>
+    <w:p>
+      <w:pPr>
+        <w:pStyle w:val="a3"/>
+        <w:ind w:left="420" w:firstLineChars="0" w:firstLine="0"/>
+        <w:rPr>
+          <w:rStyle w:val="a5"/>
+          <w:b w:val="0"/>
+          <w:bCs w:val="0"/>
+        </w:rPr>
+      </w:pPr>
+      <w:r>
+        <w:rPr>
+          <w:rStyle w:val="a5"/>
+          <w:b w:val="0"/>
+          <w:bCs w:val="0"/>
+        </w:rPr>
+        <w:br w:type="page"/>
+      </w:r>
+    </w:p>
+    <w:p>
+      <w:pPr>
+        <w:pStyle w:val="a8"/>
+        <w:numPr>
+          <w:ilvl w:val="0"/>
+          <w:numId w:val="10"/>
+        </w:numPr>
+        <w:jc w:val="left"/>
+        <w:rPr>
+          <w:rStyle w:val="a7"/>
+        </w:rPr>
+      </w:pPr>
+      <w:bookmarkStart w:id="4" w:name="_Toc498538989"/>
+      <w:r>
+        <w:rPr>
+          <w:rStyle w:val="a7"/>
+          <w:rFonts w:hint="eastAsia"/>
+        </w:rPr>
+        <w:lastRenderedPageBreak/>
+        <w:t>添加用户</w:t>
+      </w:r>
+      <w:bookmarkEnd w:id="4"/>
+    </w:p>
+    <w:p>
+      <w:pPr>
+        <w:ind w:firstLine="420"/>
+      </w:pPr>
+      <w:r>
+        <w:rPr>
+          <w:rFonts w:hint="eastAsia"/>
+          <w:color w:val="FF0000"/>
+          <w:sz w:val="24"/>
+          <w:szCs w:val="24"/>
+        </w:rPr>
+        <w:t>注意：</w:t>
+      </w:r>
+      <w:r>
+        <w:rPr>
+          <w:rFonts w:hint="eastAsia"/>
+          <w:color w:val="FF0000"/>
+          <w:sz w:val="24"/>
+          <w:szCs w:val="24"/>
+        </w:rPr>
+        <w:tab/>
+      </w:r>
+      <w:r>
+        <w:rPr>
+          <w:rFonts w:hint="eastAsia"/>
+          <w:color w:val="FF0000"/>
+          <w:sz w:val="24"/>
+          <w:szCs w:val="24"/>
+        </w:rPr>
+        <w:t>只有</w:t>
+      </w:r>
+      <w:r>
+        <w:rPr>
+          <w:rFonts w:hint="eastAsia"/>
+          <w:color w:val="FF0000"/>
+          <w:sz w:val="24"/>
+          <w:szCs w:val="24"/>
+        </w:rPr>
+        <w:t>管理员用户</w:t>
+      </w:r>
+      <w:r>
+        <w:rPr>
+          <w:rFonts w:hint="eastAsia"/>
+          <w:color w:val="FF0000"/>
+          <w:sz w:val="24"/>
+          <w:szCs w:val="24"/>
+        </w:rPr>
+        <w:t>才有权限</w:t>
+      </w:r>
+      <w:r>
+        <w:rPr>
+          <w:rFonts w:hint="eastAsia"/>
+          <w:color w:val="FF0000"/>
+          <w:sz w:val="24"/>
+          <w:szCs w:val="24"/>
+        </w:rPr>
+        <w:t>使用管理用户功能</w:t>
+      </w:r>
+    </w:p>
+    <w:p>
+      <w:pPr>
+        <w:pStyle w:val="a3"/>
+        <w:numPr>
+          <w:ilvl w:val="0"/>
+          <w:numId w:val="4"/>
+        </w:numPr>
+        <w:ind w:firstLineChars="0"/>
+      </w:pPr>
+      <w:r>
+        <w:rPr>
+          <w:rFonts w:hint="eastAsia"/>
+        </w:rPr>
+        <w:t>点击工具</w:t>
+      </w:r>
+    </w:p>
+    <w:p>
+      <w:pPr>
+        <w:pStyle w:val="a3"/>
+        <w:numPr>
+          <w:ilvl w:val="0"/>
+          <w:numId w:val="4"/>
+        </w:numPr>
+        <w:ind w:firstLineChars="0"/>
+      </w:pPr>
+      <w:r>
+        <w:rPr>
+          <w:rFonts w:hint="eastAsia"/>
+        </w:rPr>
+        <w:t>点击管理用户</w:t>
+      </w:r>
+    </w:p>
+    <w:p>
+      <w:pPr>
+        <w:pStyle w:val="a3"/>
+        <w:numPr>
+          <w:ilvl w:val="0"/>
+          <w:numId w:val="4"/>
+        </w:numPr>
+        <w:ind w:firstLineChars="0"/>
+      </w:pPr>
+      <w:r>
+        <w:rPr>
+          <w:rFonts w:hint="eastAsia"/>
+        </w:rPr>
+        <w:t>输入新用户名和密码后，点击新增用户</w:t>
+      </w:r>
+    </w:p>
+    <w:p>
+      <w:pPr>
+        <w:ind w:left="420"/>
+        <w:rPr>
+          <w:color w:val="FF0000"/>
+          <w:sz w:val="24"/>
+          <w:szCs w:val="24"/>
+        </w:rPr>
+      </w:pPr>
+      <w:r>
+        <w:rPr>
+          <w:rFonts w:hint="eastAsia"/>
+          <w:color w:val="FF0000"/>
+          <w:sz w:val="24"/>
+          <w:szCs w:val="24"/>
+        </w:rPr>
+        <w:t>注意：</w:t>
+      </w:r>
+      <w:r>
+        <w:rPr>
+          <w:rFonts w:hint="eastAsia"/>
+          <w:color w:val="FF0000"/>
+          <w:sz w:val="24"/>
+          <w:szCs w:val="24"/>
+        </w:rPr>
+        <w:tab/>
+      </w:r>
+      <w:r>
+        <w:rPr>
+          <w:rFonts w:hint="eastAsia"/>
+          <w:color w:val="FF0000"/>
+          <w:sz w:val="24"/>
+          <w:szCs w:val="24"/>
+        </w:rPr>
+        <w:t>新增用户后</w:t>
+      </w:r>
+      <w:r>
+        <w:rPr>
+          <w:rFonts w:hint="eastAsia"/>
+          <w:color w:val="FF0000"/>
+          <w:sz w:val="24"/>
+          <w:szCs w:val="24"/>
+        </w:rPr>
+        <w:t>如果</w:t>
+      </w:r>
+      <w:r>
+        <w:rPr>
+          <w:rFonts w:hint="eastAsia"/>
+          <w:color w:val="FF0000"/>
+          <w:sz w:val="24"/>
+          <w:szCs w:val="24"/>
+        </w:rPr>
+        <w:t>初始化数据库</w:t>
+      </w:r>
+      <w:r>
+        <w:rPr>
+          <w:rFonts w:hint="eastAsia"/>
+          <w:color w:val="FF0000"/>
+          <w:sz w:val="24"/>
+          <w:szCs w:val="24"/>
+        </w:rPr>
+        <w:t>，那么</w:t>
+      </w:r>
+      <w:r>
+        <w:rPr>
+          <w:rFonts w:hint="eastAsia"/>
+          <w:color w:val="FF0000"/>
+          <w:sz w:val="24"/>
+          <w:szCs w:val="24"/>
+        </w:rPr>
+        <w:t>将会</w:t>
+      </w:r>
+      <w:r>
+        <w:rPr>
+          <w:rFonts w:hint="eastAsia"/>
+          <w:color w:val="FF0000"/>
+          <w:sz w:val="24"/>
+          <w:szCs w:val="24"/>
+        </w:rPr>
+        <w:t>将除管理员用户外的一切用户全部</w:t>
+      </w:r>
+      <w:r>
+        <w:rPr>
+          <w:rFonts w:hint="eastAsia"/>
+          <w:color w:val="FF0000"/>
+          <w:sz w:val="24"/>
+          <w:szCs w:val="24"/>
+        </w:rPr>
+        <w:t>删除</w:t>
+      </w:r>
+      <w:r>
+        <w:rPr>
+          <w:rFonts w:hint="eastAsia"/>
+          <w:color w:val="FF0000"/>
+          <w:sz w:val="24"/>
+          <w:szCs w:val="24"/>
+        </w:rPr>
+        <w:t>！！</w:t>
+      </w:r>
+      <w:r>
+        <w:rPr>
+          <w:rFonts w:hint="eastAsia"/>
+          <w:color w:val="FF0000"/>
+          <w:sz w:val="24"/>
+          <w:szCs w:val="24"/>
+        </w:rPr>
+        <w:t>（包括新增加的用户）</w:t>
+      </w:r>
+    </w:p>
+    <w:p>
+      <w:pPr>
+        <w:pStyle w:val="a3"/>
+        <w:ind w:left="1140" w:firstLineChars="0" w:firstLine="0"/>
+        <w:rPr>
+          <w:rStyle w:val="a5"/>
+          <w:rFonts w:hint="eastAsia"/>
+          <w:b w:val="0"/>
+          <w:bCs w:val="0"/>
+        </w:rPr>
+      </w:pPr>
+      <w:r>
+        <w:rPr>
+          <w:noProof/>
+        </w:rPr>
+        <w:drawing>
+          <wp:inline distT="0" distB="0" distL="0" distR="0" wp14:anchorId="621E76B0" wp14:editId="45BC3A52">
+            <wp:extent cx="3886200" cy="2609850"/>
+            <wp:effectExtent l="0" t="0" r="0" b="0"/>
+            <wp:docPr id="4" name="图片 4"/>
+            <wp:cNvGraphicFramePr>
+              <a:graphicFrameLocks xmlns:a="http://schemas.openxmlformats.org/drawingml/2006/main" noChangeAspect="1"/>
+            </wp:cNvGraphicFramePr>
+            <a:graphic xmlns:a="http://schemas.openxmlformats.org/drawingml/2006/main">
+              <a:graphicData uri="http://schemas.openxmlformats.org/drawingml/2006/picture">
+                <pic:pic xmlns:pic="http://schemas.openxmlformats.org/drawingml/2006/picture">
+                  <pic:nvPicPr>
+                    <pic:cNvPr id="0" name=""/>
+                    <pic:cNvPicPr/>
+                  </pic:nvPicPr>
+                  <pic:blipFill>
+                    <a:blip r:embed="rId12"/>
+                    <a:stretch>
+                      <a:fillRect/>
+                    </a:stretch>
+                  </pic:blipFill>
+                  <pic:spPr>
+                    <a:xfrm>
+                      <a:off x="0" y="0"/>
                       <a:ext cx="3886200" cy="2609850"/>
                     </a:xfrm>
                     <a:prstGeom prst="rect">
@@ -1941,6 +2673,25 @@
     </w:p>
     <w:p>
       <w:pPr>
+        <w:pStyle w:val="a3"/>
+        <w:ind w:left="1140" w:firstLineChars="0" w:firstLine="0"/>
+        <w:rPr>
+          <w:rStyle w:val="a5"/>
+          <w:b w:val="0"/>
+          <w:bCs w:val="0"/>
+        </w:rPr>
+      </w:pPr>
+      <w:r>
+        <w:rPr>
+          <w:rStyle w:val="a5"/>
+          <w:b w:val="0"/>
+          <w:bCs w:val="0"/>
+        </w:rPr>
+        <w:br w:type="page"/>
+      </w:r>
+    </w:p>
+    <w:p>
+      <w:pPr>
         <w:pStyle w:val="a8"/>
         <w:numPr>
           <w:ilvl w:val="0"/>
@@ -1951,15 +2702,16 @@
           <w:rStyle w:val="a7"/>
         </w:rPr>
       </w:pPr>
-      <w:bookmarkStart w:id="4" w:name="_Toc498538990"/>
+      <w:bookmarkStart w:id="5" w:name="_Toc498538990"/>
       <w:r>
         <w:rPr>
           <w:rStyle w:val="a7"/>
           <w:rFonts w:hint="eastAsia"/>
         </w:rPr>
+        <w:lastRenderedPageBreak/>
         <w:t>使用新用户名登陆</w:t>
       </w:r>
-      <w:bookmarkEnd w:id="4"/>
+      <w:bookmarkEnd w:id="5"/>
     </w:p>
     <w:p>
       <w:pPr>
@@ -1983,7 +2735,7 @@
           <w:noProof/>
         </w:rPr>
         <w:drawing>
-          <wp:inline distT="0" distB="0" distL="0" distR="0" wp14:anchorId="53915D2B" wp14:editId="0AB02ADE">
+          <wp:inline distT="0" distB="0" distL="0" distR="0" wp14:anchorId="61162358" wp14:editId="2956D2B8">
             <wp:extent cx="4148920" cy="2895600"/>
             <wp:effectExtent l="0" t="0" r="4445" b="0"/>
             <wp:docPr id="5" name="图片 5"/>
@@ -1998,7 +2750,7 @@
                     <pic:cNvPicPr/>
                   </pic:nvPicPr>
                   <pic:blipFill>
-                    <a:blip r:embed="rId9"/>
+                    <a:blip r:embed="rId10"/>
                     <a:stretch>
                       <a:fillRect/>
                     </a:stretch>
@@ -2040,6 +2792,14 @@
           <w:bCs w:val="0"/>
         </w:rPr>
       </w:pPr>
+      <w:r>
+        <w:rPr>
+          <w:rStyle w:val="a5"/>
+          <w:b w:val="0"/>
+          <w:bCs w:val="0"/>
+        </w:rPr>
+        <w:br w:type="page"/>
+      </w:r>
     </w:p>
     <w:p>
       <w:pPr>
@@ -2053,15 +2813,16 @@
           <w:rStyle w:val="a7"/>
         </w:rPr>
       </w:pPr>
-      <w:bookmarkStart w:id="5" w:name="_Toc498538991"/>
+      <w:bookmarkStart w:id="6" w:name="_Toc498538991"/>
       <w:r>
         <w:rPr>
           <w:rStyle w:val="a7"/>
           <w:rFonts w:hint="eastAsia"/>
         </w:rPr>
+        <w:lastRenderedPageBreak/>
         <w:t>新增单位</w:t>
       </w:r>
-      <w:bookmarkEnd w:id="5"/>
+      <w:bookmarkEnd w:id="6"/>
     </w:p>
     <w:p>
       <w:pPr>
@@ -2082,7 +2843,7 @@
           <w:noProof/>
         </w:rPr>
         <w:drawing>
-          <wp:inline distT="0" distB="0" distL="0" distR="0" wp14:anchorId="3FEFD46F" wp14:editId="6EB5743F">
+          <wp:inline distT="0" distB="0" distL="0" distR="0" wp14:anchorId="02DE97F7" wp14:editId="30789E45">
             <wp:extent cx="3333750" cy="1704975"/>
             <wp:effectExtent l="0" t="0" r="0" b="9525"/>
             <wp:docPr id="6" name="图片 6"/>
@@ -2097,7 +2858,7 @@
                     <pic:cNvPicPr/>
                   </pic:nvPicPr>
                   <pic:blipFill rotWithShape="1">
-                    <a:blip r:embed="rId12"/>
+                    <a:blip r:embed="rId13"/>
                     <a:srcRect t="24225" r="1961" b="25352"/>
                     <a:stretch/>
                   </pic:blipFill>
@@ -2171,7 +2932,7 @@
           <w:noProof/>
         </w:rPr>
         <w:drawing>
-          <wp:inline distT="0" distB="0" distL="0" distR="0" wp14:anchorId="4239917E" wp14:editId="358F6B50">
+          <wp:inline distT="0" distB="0" distL="0" distR="0" wp14:anchorId="1E5C981C" wp14:editId="614428E3">
             <wp:extent cx="4572000" cy="3133725"/>
             <wp:effectExtent l="0" t="0" r="0" b="9525"/>
             <wp:docPr id="8" name="图片 8"/>
@@ -2186,7 +2947,7 @@
                     <pic:cNvPicPr/>
                   </pic:nvPicPr>
                   <pic:blipFill>
-                    <a:blip r:embed="rId13"/>
+                    <a:blip r:embed="rId14"/>
                     <a:stretch>
                       <a:fillRect/>
                     </a:stretch>
@@ -2285,15 +3046,16 @@
           <w:rStyle w:val="a7"/>
         </w:rPr>
       </w:pPr>
-      <w:bookmarkStart w:id="6" w:name="_Toc498538992"/>
+      <w:bookmarkStart w:id="7" w:name="_Toc498538992"/>
       <w:r>
         <w:rPr>
           <w:rStyle w:val="a7"/>
           <w:rFonts w:hint="eastAsia"/>
         </w:rPr>
+        <w:lastRenderedPageBreak/>
         <w:t>新增人员</w:t>
       </w:r>
-      <w:bookmarkEnd w:id="6"/>
+      <w:bookmarkEnd w:id="7"/>
     </w:p>
     <w:p>
       <w:pPr>
@@ -2304,7 +3066,6 @@
         <w:rPr>
           <w:rFonts w:hint="eastAsia"/>
         </w:rPr>
-        <w:lastRenderedPageBreak/>
         <w:t>（</w:t>
       </w:r>
       <w:r>
@@ -2330,7 +3091,7 @@
           <w:noProof/>
         </w:rPr>
         <w:drawing>
-          <wp:inline distT="0" distB="0" distL="0" distR="0" wp14:anchorId="066C286E" wp14:editId="7E57B87B">
+          <wp:inline distT="0" distB="0" distL="0" distR="0" wp14:anchorId="0EE16795" wp14:editId="784F6DCE">
             <wp:extent cx="2238375" cy="1428750"/>
             <wp:effectExtent l="0" t="0" r="9525" b="0"/>
             <wp:docPr id="10" name="图片 10"/>
@@ -2345,7 +3106,7 @@
                     <pic:cNvPicPr/>
                   </pic:nvPicPr>
                   <pic:blipFill rotWithShape="1">
-                    <a:blip r:embed="rId14"/>
+                    <a:blip r:embed="rId15"/>
                     <a:srcRect r="2084" b="38524"/>
                     <a:stretch/>
                   </pic:blipFill>
@@ -2412,285 +3173,10 @@
           <w:noProof/>
         </w:rPr>
         <w:drawing>
-          <wp:inline distT="0" distB="0" distL="0" distR="0" wp14:anchorId="064D538D" wp14:editId="5F8B0E47">
+          <wp:inline distT="0" distB="0" distL="0" distR="0" wp14:anchorId="1A347E43" wp14:editId="6ADC7E91">
             <wp:extent cx="3943350" cy="2692413"/>
             <wp:effectExtent l="0" t="0" r="0" b="0"/>
             <wp:docPr id="9" name="图片 9"/>
-            <wp:cNvGraphicFramePr>
-              <a:graphicFrameLocks xmlns:a="http://schemas.openxmlformats.org/drawingml/2006/main" noChangeAspect="1"/>
-            </wp:cNvGraphicFramePr>
-            <a:graphic xmlns:a="http://schemas.openxmlformats.org/drawingml/2006/main">
-              <a:graphicData uri="http://schemas.openxmlformats.org/drawingml/2006/picture">
-                <pic:pic xmlns:pic="http://schemas.openxmlformats.org/drawingml/2006/picture">
-                  <pic:nvPicPr>
-                    <pic:cNvPr id="0" name=""/>
-                    <pic:cNvPicPr/>
-                  </pic:nvPicPr>
-                  <pic:blipFill>
-                    <a:blip r:embed="rId15"/>
-                    <a:stretch>
-                      <a:fillRect/>
-                    </a:stretch>
-                  </pic:blipFill>
-                  <pic:spPr>
-                    <a:xfrm>
-                      <a:off x="0" y="0"/>
-                      <a:ext cx="3953842" cy="2699577"/>
-                    </a:xfrm>
-                    <a:prstGeom prst="rect">
-                      <a:avLst/>
-                    </a:prstGeom>
-                  </pic:spPr>
-                </pic:pic>
-              </a:graphicData>
-            </a:graphic>
-          </wp:inline>
-        </w:drawing>
-      </w:r>
-    </w:p>
-    <w:p>
-      <w:pPr>
-        <w:pStyle w:val="a3"/>
-        <w:ind w:left="420" w:firstLineChars="0" w:firstLine="0"/>
-        <w:rPr>
-          <w:rStyle w:val="a5"/>
-          <w:b w:val="0"/>
-          <w:bCs w:val="0"/>
-        </w:rPr>
-      </w:pPr>
-    </w:p>
-    <w:p>
-      <w:pPr>
-        <w:pStyle w:val="a3"/>
-        <w:ind w:left="420" w:firstLineChars="0" w:firstLine="0"/>
-        <w:rPr>
-          <w:rStyle w:val="a5"/>
-          <w:b w:val="0"/>
-          <w:bCs w:val="0"/>
-        </w:rPr>
-      </w:pPr>
-    </w:p>
-    <w:p>
-      <w:pPr>
-        <w:pStyle w:val="a3"/>
-        <w:ind w:left="420" w:firstLineChars="0" w:firstLine="0"/>
-        <w:rPr>
-          <w:rStyle w:val="a5"/>
-          <w:b w:val="0"/>
-          <w:bCs w:val="0"/>
-        </w:rPr>
-      </w:pPr>
-    </w:p>
-    <w:p>
-      <w:pPr>
-        <w:pStyle w:val="a3"/>
-        <w:ind w:left="420" w:firstLineChars="0" w:firstLine="0"/>
-        <w:rPr>
-          <w:rStyle w:val="a5"/>
-          <w:b w:val="0"/>
-          <w:bCs w:val="0"/>
-        </w:rPr>
-      </w:pPr>
-    </w:p>
-    <w:p>
-      <w:pPr>
-        <w:pStyle w:val="a3"/>
-        <w:ind w:left="420" w:firstLineChars="0" w:firstLine="0"/>
-        <w:rPr>
-          <w:rStyle w:val="a5"/>
-          <w:b w:val="0"/>
-          <w:bCs w:val="0"/>
-        </w:rPr>
-      </w:pPr>
-    </w:p>
-    <w:p>
-      <w:pPr>
-        <w:pStyle w:val="a3"/>
-        <w:ind w:left="420" w:firstLineChars="0" w:firstLine="0"/>
-        <w:rPr>
-          <w:rStyle w:val="a5"/>
-          <w:b w:val="0"/>
-          <w:bCs w:val="0"/>
-        </w:rPr>
-      </w:pPr>
-    </w:p>
-    <w:p>
-      <w:pPr>
-        <w:pStyle w:val="a3"/>
-        <w:ind w:left="420" w:firstLineChars="0" w:firstLine="0"/>
-        <w:rPr>
-          <w:rStyle w:val="a5"/>
-          <w:b w:val="0"/>
-          <w:bCs w:val="0"/>
-        </w:rPr>
-      </w:pPr>
-    </w:p>
-    <w:p>
-      <w:pPr>
-        <w:pStyle w:val="a3"/>
-        <w:ind w:left="420" w:firstLineChars="0" w:firstLine="0"/>
-        <w:rPr>
-          <w:rStyle w:val="a5"/>
-          <w:b w:val="0"/>
-          <w:bCs w:val="0"/>
-        </w:rPr>
-      </w:pPr>
-    </w:p>
-    <w:p>
-      <w:pPr>
-        <w:pStyle w:val="a3"/>
-        <w:ind w:left="420" w:firstLineChars="0" w:firstLine="0"/>
-        <w:rPr>
-          <w:rStyle w:val="a5"/>
-          <w:b w:val="0"/>
-          <w:bCs w:val="0"/>
-        </w:rPr>
-      </w:pPr>
-    </w:p>
-    <w:p>
-      <w:pPr>
-        <w:pStyle w:val="a3"/>
-        <w:ind w:left="420" w:firstLineChars="0" w:firstLine="0"/>
-        <w:rPr>
-          <w:rStyle w:val="a5"/>
-          <w:b w:val="0"/>
-          <w:bCs w:val="0"/>
-        </w:rPr>
-      </w:pPr>
-    </w:p>
-    <w:p>
-      <w:pPr>
-        <w:pStyle w:val="a3"/>
-        <w:ind w:left="420" w:firstLineChars="0" w:firstLine="0"/>
-        <w:rPr>
-          <w:rStyle w:val="a5"/>
-          <w:b w:val="0"/>
-          <w:bCs w:val="0"/>
-        </w:rPr>
-      </w:pPr>
-    </w:p>
-    <w:p>
-      <w:pPr>
-        <w:pStyle w:val="a3"/>
-        <w:ind w:left="420" w:firstLineChars="0" w:firstLine="0"/>
-        <w:rPr>
-          <w:rStyle w:val="a5"/>
-          <w:b w:val="0"/>
-          <w:bCs w:val="0"/>
-        </w:rPr>
-      </w:pPr>
-    </w:p>
-    <w:p>
-      <w:pPr>
-        <w:pStyle w:val="a3"/>
-        <w:ind w:left="420" w:firstLineChars="0" w:firstLine="0"/>
-        <w:rPr>
-          <w:rStyle w:val="a5"/>
-          <w:b w:val="0"/>
-          <w:bCs w:val="0"/>
-        </w:rPr>
-      </w:pPr>
-    </w:p>
-    <w:p>
-      <w:pPr>
-        <w:pStyle w:val="a3"/>
-        <w:ind w:left="420" w:firstLineChars="0" w:firstLine="0"/>
-        <w:rPr>
-          <w:rStyle w:val="a5"/>
-          <w:b w:val="0"/>
-          <w:bCs w:val="0"/>
-        </w:rPr>
-      </w:pPr>
-    </w:p>
-    <w:p>
-      <w:pPr>
-        <w:pStyle w:val="a3"/>
-        <w:ind w:left="420" w:firstLineChars="0" w:firstLine="0"/>
-        <w:rPr>
-          <w:rStyle w:val="a5"/>
-          <w:b w:val="0"/>
-          <w:bCs w:val="0"/>
-        </w:rPr>
-      </w:pPr>
-    </w:p>
-    <w:p>
-      <w:pPr>
-        <w:pStyle w:val="a3"/>
-        <w:ind w:left="420" w:firstLineChars="0" w:firstLine="0"/>
-        <w:rPr>
-          <w:rStyle w:val="a5"/>
-          <w:b w:val="0"/>
-          <w:bCs w:val="0"/>
-        </w:rPr>
-      </w:pPr>
-    </w:p>
-    <w:p>
-      <w:pPr>
-        <w:pStyle w:val="a8"/>
-        <w:numPr>
-          <w:ilvl w:val="0"/>
-          <w:numId w:val="10"/>
-        </w:numPr>
-        <w:jc w:val="left"/>
-        <w:rPr>
-          <w:rStyle w:val="a7"/>
-        </w:rPr>
-      </w:pPr>
-      <w:bookmarkStart w:id="7" w:name="_Toc498538993"/>
-      <w:r>
-        <w:rPr>
-          <w:rStyle w:val="a7"/>
-          <w:rFonts w:hint="eastAsia"/>
-        </w:rPr>
-        <w:t>新建廉政档案</w:t>
-      </w:r>
-      <w:bookmarkEnd w:id="7"/>
-    </w:p>
-    <w:p>
-      <w:r>
-        <w:rPr>
-          <w:rFonts w:hint="eastAsia"/>
-        </w:rPr>
-        <w:lastRenderedPageBreak/>
-        <w:t>（</w:t>
-      </w:r>
-      <w:r>
-        <w:rPr>
-          <w:rFonts w:hint="eastAsia"/>
-        </w:rPr>
-        <w:t>1</w:t>
-      </w:r>
-      <w:r>
-        <w:rPr>
-          <w:rFonts w:hint="eastAsia"/>
-        </w:rPr>
-        <w:t>）双击相应单位，点击人员，如：保卫科，张三。</w:t>
-      </w:r>
-    </w:p>
-    <w:p>
-      <w:r>
-        <w:rPr>
-          <w:rFonts w:hint="eastAsia"/>
-        </w:rPr>
-        <w:t>右边出现档案情况，如</w:t>
-      </w:r>
-      <w:r>
-        <w:rPr>
-          <w:rFonts w:hint="eastAsia"/>
-        </w:rPr>
-        <w:t>下：</w:t>
-      </w:r>
-    </w:p>
-    <w:p>
-      <w:r>
-        <w:rPr>
-          <w:noProof/>
-        </w:rPr>
-        <w:drawing>
-          <wp:inline distT="0" distB="0" distL="0" distR="0" wp14:anchorId="50E7BED4" wp14:editId="65909B7D">
-            <wp:extent cx="5267325" cy="2724150"/>
-            <wp:effectExtent l="0" t="0" r="9525" b="0"/>
-            <wp:docPr id="14" name="图片 14"/>
             <wp:cNvGraphicFramePr>
               <a:graphicFrameLocks xmlns:a="http://schemas.openxmlformats.org/drawingml/2006/main" noChangeAspect="1"/>
             </wp:cNvGraphicFramePr>
@@ -2710,6 +3196,281 @@
                   <pic:spPr>
                     <a:xfrm>
                       <a:off x="0" y="0"/>
+                      <a:ext cx="3953842" cy="2699577"/>
+                    </a:xfrm>
+                    <a:prstGeom prst="rect">
+                      <a:avLst/>
+                    </a:prstGeom>
+                  </pic:spPr>
+                </pic:pic>
+              </a:graphicData>
+            </a:graphic>
+          </wp:inline>
+        </w:drawing>
+      </w:r>
+    </w:p>
+    <w:p>
+      <w:pPr>
+        <w:pStyle w:val="a3"/>
+        <w:ind w:left="420" w:firstLineChars="0" w:firstLine="0"/>
+        <w:rPr>
+          <w:rStyle w:val="a5"/>
+          <w:b w:val="0"/>
+          <w:bCs w:val="0"/>
+        </w:rPr>
+      </w:pPr>
+    </w:p>
+    <w:p>
+      <w:pPr>
+        <w:pStyle w:val="a3"/>
+        <w:ind w:left="420" w:firstLineChars="0" w:firstLine="0"/>
+        <w:rPr>
+          <w:rStyle w:val="a5"/>
+          <w:b w:val="0"/>
+          <w:bCs w:val="0"/>
+        </w:rPr>
+      </w:pPr>
+    </w:p>
+    <w:p>
+      <w:pPr>
+        <w:pStyle w:val="a3"/>
+        <w:ind w:left="420" w:firstLineChars="0" w:firstLine="0"/>
+        <w:rPr>
+          <w:rStyle w:val="a5"/>
+          <w:b w:val="0"/>
+          <w:bCs w:val="0"/>
+        </w:rPr>
+      </w:pPr>
+    </w:p>
+    <w:p>
+      <w:pPr>
+        <w:pStyle w:val="a3"/>
+        <w:ind w:left="420" w:firstLineChars="0" w:firstLine="0"/>
+        <w:rPr>
+          <w:rStyle w:val="a5"/>
+          <w:b w:val="0"/>
+          <w:bCs w:val="0"/>
+        </w:rPr>
+      </w:pPr>
+    </w:p>
+    <w:p>
+      <w:pPr>
+        <w:pStyle w:val="a3"/>
+        <w:ind w:left="420" w:firstLineChars="0" w:firstLine="0"/>
+        <w:rPr>
+          <w:rStyle w:val="a5"/>
+          <w:b w:val="0"/>
+          <w:bCs w:val="0"/>
+        </w:rPr>
+      </w:pPr>
+    </w:p>
+    <w:p>
+      <w:pPr>
+        <w:pStyle w:val="a3"/>
+        <w:ind w:left="420" w:firstLineChars="0" w:firstLine="0"/>
+        <w:rPr>
+          <w:rStyle w:val="a5"/>
+          <w:b w:val="0"/>
+          <w:bCs w:val="0"/>
+        </w:rPr>
+      </w:pPr>
+    </w:p>
+    <w:p>
+      <w:pPr>
+        <w:pStyle w:val="a3"/>
+        <w:ind w:left="420" w:firstLineChars="0" w:firstLine="0"/>
+        <w:rPr>
+          <w:rStyle w:val="a5"/>
+          <w:b w:val="0"/>
+          <w:bCs w:val="0"/>
+        </w:rPr>
+      </w:pPr>
+    </w:p>
+    <w:p>
+      <w:pPr>
+        <w:pStyle w:val="a3"/>
+        <w:ind w:left="420" w:firstLineChars="0" w:firstLine="0"/>
+        <w:rPr>
+          <w:rStyle w:val="a5"/>
+          <w:b w:val="0"/>
+          <w:bCs w:val="0"/>
+        </w:rPr>
+      </w:pPr>
+    </w:p>
+    <w:p>
+      <w:pPr>
+        <w:pStyle w:val="a3"/>
+        <w:ind w:left="420" w:firstLineChars="0" w:firstLine="0"/>
+        <w:rPr>
+          <w:rStyle w:val="a5"/>
+          <w:b w:val="0"/>
+          <w:bCs w:val="0"/>
+        </w:rPr>
+      </w:pPr>
+    </w:p>
+    <w:p>
+      <w:pPr>
+        <w:pStyle w:val="a3"/>
+        <w:ind w:left="420" w:firstLineChars="0" w:firstLine="0"/>
+        <w:rPr>
+          <w:rStyle w:val="a5"/>
+          <w:b w:val="0"/>
+          <w:bCs w:val="0"/>
+        </w:rPr>
+      </w:pPr>
+    </w:p>
+    <w:p>
+      <w:pPr>
+        <w:pStyle w:val="a3"/>
+        <w:ind w:left="420" w:firstLineChars="0" w:firstLine="0"/>
+        <w:rPr>
+          <w:rStyle w:val="a5"/>
+          <w:b w:val="0"/>
+          <w:bCs w:val="0"/>
+        </w:rPr>
+      </w:pPr>
+    </w:p>
+    <w:p>
+      <w:pPr>
+        <w:pStyle w:val="a3"/>
+        <w:ind w:left="420" w:firstLineChars="0" w:firstLine="0"/>
+        <w:rPr>
+          <w:rStyle w:val="a5"/>
+          <w:b w:val="0"/>
+          <w:bCs w:val="0"/>
+        </w:rPr>
+      </w:pPr>
+    </w:p>
+    <w:p>
+      <w:pPr>
+        <w:pStyle w:val="a3"/>
+        <w:ind w:left="420" w:firstLineChars="0" w:firstLine="0"/>
+        <w:rPr>
+          <w:rStyle w:val="a5"/>
+          <w:b w:val="0"/>
+          <w:bCs w:val="0"/>
+        </w:rPr>
+      </w:pPr>
+    </w:p>
+    <w:p>
+      <w:pPr>
+        <w:pStyle w:val="a3"/>
+        <w:ind w:left="420" w:firstLineChars="0" w:firstLine="0"/>
+        <w:rPr>
+          <w:rStyle w:val="a5"/>
+          <w:b w:val="0"/>
+          <w:bCs w:val="0"/>
+        </w:rPr>
+      </w:pPr>
+    </w:p>
+    <w:p>
+      <w:pPr>
+        <w:pStyle w:val="a3"/>
+        <w:ind w:left="420" w:firstLineChars="0" w:firstLine="0"/>
+        <w:rPr>
+          <w:rStyle w:val="a5"/>
+          <w:b w:val="0"/>
+          <w:bCs w:val="0"/>
+        </w:rPr>
+      </w:pPr>
+    </w:p>
+    <w:p>
+      <w:pPr>
+        <w:pStyle w:val="a3"/>
+        <w:ind w:left="420" w:firstLineChars="0" w:firstLine="0"/>
+        <w:rPr>
+          <w:rStyle w:val="a5"/>
+          <w:b w:val="0"/>
+          <w:bCs w:val="0"/>
+        </w:rPr>
+      </w:pPr>
+    </w:p>
+    <w:p>
+      <w:pPr>
+        <w:pStyle w:val="a8"/>
+        <w:numPr>
+          <w:ilvl w:val="0"/>
+          <w:numId w:val="10"/>
+        </w:numPr>
+        <w:jc w:val="left"/>
+        <w:rPr>
+          <w:rStyle w:val="a7"/>
+        </w:rPr>
+      </w:pPr>
+      <w:bookmarkStart w:id="8" w:name="_Toc498538993"/>
+      <w:r>
+        <w:rPr>
+          <w:rStyle w:val="a7"/>
+          <w:rFonts w:hint="eastAsia"/>
+        </w:rPr>
+        <w:lastRenderedPageBreak/>
+        <w:t>新建廉政档案</w:t>
+      </w:r>
+      <w:bookmarkEnd w:id="8"/>
+    </w:p>
+    <w:p>
+      <w:r>
+        <w:rPr>
+          <w:rFonts w:hint="eastAsia"/>
+        </w:rPr>
+        <w:t>（</w:t>
+      </w:r>
+      <w:r>
+        <w:rPr>
+          <w:rFonts w:hint="eastAsia"/>
+        </w:rPr>
+        <w:t>1</w:t>
+      </w:r>
+      <w:r>
+        <w:rPr>
+          <w:rFonts w:hint="eastAsia"/>
+        </w:rPr>
+        <w:t>）双击相应单位，点击人员，如：保卫科，张三。</w:t>
+      </w:r>
+    </w:p>
+    <w:p>
+      <w:r>
+        <w:rPr>
+          <w:rFonts w:hint="eastAsia"/>
+        </w:rPr>
+        <w:t>右边出现档案情况，如</w:t>
+      </w:r>
+      <w:r>
+        <w:rPr>
+          <w:rFonts w:hint="eastAsia"/>
+        </w:rPr>
+        <w:t>下：</w:t>
+      </w:r>
+    </w:p>
+    <w:p>
+      <w:r>
+        <w:rPr>
+          <w:noProof/>
+        </w:rPr>
+        <w:drawing>
+          <wp:inline distT="0" distB="0" distL="0" distR="0" wp14:anchorId="27F083A7" wp14:editId="50F764A0">
+            <wp:extent cx="5267325" cy="2724150"/>
+            <wp:effectExtent l="0" t="0" r="9525" b="0"/>
+            <wp:docPr id="14" name="图片 14"/>
+            <wp:cNvGraphicFramePr>
+              <a:graphicFrameLocks xmlns:a="http://schemas.openxmlformats.org/drawingml/2006/main" noChangeAspect="1"/>
+            </wp:cNvGraphicFramePr>
+            <a:graphic xmlns:a="http://schemas.openxmlformats.org/drawingml/2006/main">
+              <a:graphicData uri="http://schemas.openxmlformats.org/drawingml/2006/picture">
+                <pic:pic xmlns:pic="http://schemas.openxmlformats.org/drawingml/2006/picture">
+                  <pic:nvPicPr>
+                    <pic:cNvPr id="0" name=""/>
+                    <pic:cNvPicPr/>
+                  </pic:nvPicPr>
+                  <pic:blipFill>
+                    <a:blip r:embed="rId17"/>
+                    <a:stretch>
+                      <a:fillRect/>
+                    </a:stretch>
+                  </pic:blipFill>
+                  <pic:spPr>
+                    <a:xfrm>
+                      <a:off x="0" y="0"/>
                       <a:ext cx="5268505" cy="2724760"/>
                     </a:xfrm>
                     <a:prstGeom prst="rect">
@@ -2830,7 +3591,7 @@
           <w:noProof/>
         </w:rPr>
         <w:drawing>
-          <wp:inline distT="0" distB="0" distL="0" distR="0" wp14:anchorId="77A9E765" wp14:editId="4C1EF77D">
+          <wp:inline distT="0" distB="0" distL="0" distR="0" wp14:anchorId="3DDC287D" wp14:editId="420A1F7F">
             <wp:extent cx="2238375" cy="1428750"/>
             <wp:effectExtent l="0" t="0" r="9525" b="0"/>
             <wp:docPr id="11" name="图片 11"/>
@@ -2845,7 +3606,7 @@
                     <pic:cNvPicPr/>
                   </pic:nvPicPr>
                   <pic:blipFill rotWithShape="1">
-                    <a:blip r:embed="rId14"/>
+                    <a:blip r:embed="rId15"/>
                     <a:srcRect r="2084" b="38524"/>
                     <a:stretch/>
                   </pic:blipFill>
@@ -2877,80 +3638,10 @@
           <w:noProof/>
         </w:rPr>
         <w:drawing>
-          <wp:inline distT="0" distB="0" distL="0" distR="0" wp14:anchorId="5B096288" wp14:editId="1215D95F">
+          <wp:inline distT="0" distB="0" distL="0" distR="0" wp14:anchorId="19672E0B" wp14:editId="265E2CD8">
             <wp:extent cx="3871161" cy="2828925"/>
             <wp:effectExtent l="0" t="0" r="0" b="0"/>
             <wp:docPr id="15" name="图片 15"/>
-            <wp:cNvGraphicFramePr>
-              <a:graphicFrameLocks xmlns:a="http://schemas.openxmlformats.org/drawingml/2006/main" noChangeAspect="1"/>
-            </wp:cNvGraphicFramePr>
-            <a:graphic xmlns:a="http://schemas.openxmlformats.org/drawingml/2006/main">
-              <a:graphicData uri="http://schemas.openxmlformats.org/drawingml/2006/picture">
-                <pic:pic xmlns:pic="http://schemas.openxmlformats.org/drawingml/2006/picture">
-                  <pic:nvPicPr>
-                    <pic:cNvPr id="0" name=""/>
-                    <pic:cNvPicPr/>
-                  </pic:nvPicPr>
-                  <pic:blipFill>
-                    <a:blip r:embed="rId17"/>
-                    <a:stretch>
-                      <a:fillRect/>
-                    </a:stretch>
-                  </pic:blipFill>
-                  <pic:spPr>
-                    <a:xfrm>
-                      <a:off x="0" y="0"/>
-                      <a:ext cx="3877294" cy="2833407"/>
-                    </a:xfrm>
-                    <a:prstGeom prst="rect">
-                      <a:avLst/>
-                    </a:prstGeom>
-                  </pic:spPr>
-                </pic:pic>
-              </a:graphicData>
-            </a:graphic>
-          </wp:inline>
-        </w:drawing>
-      </w:r>
-    </w:p>
-    <w:p>
-      <w:pPr>
-        <w:pStyle w:val="a3"/>
-        <w:numPr>
-          <w:ilvl w:val="0"/>
-          <w:numId w:val="3"/>
-        </w:numPr>
-        <w:ind w:firstLineChars="0"/>
-      </w:pPr>
-      <w:r>
-        <w:rPr>
-          <w:rFonts w:hint="eastAsia"/>
-        </w:rPr>
-        <w:t>选中表格，点击确定，填写档案。</w:t>
-      </w:r>
-      <w:r>
-        <w:rPr>
-          <w:rFonts w:hint="eastAsia"/>
-        </w:rPr>
-        <w:t xml:space="preserve"> </w:t>
-      </w:r>
-    </w:p>
-    <w:p>
-      <w:pPr>
-        <w:ind w:left="420"/>
-      </w:pPr>
-    </w:p>
-    <w:p>
-      <w:r>
-        <w:rPr>
-          <w:noProof/>
-        </w:rPr>
-        <w:lastRenderedPageBreak/>
-        <w:drawing>
-          <wp:inline distT="0" distB="0" distL="0" distR="0" wp14:anchorId="6B40BC71" wp14:editId="2D8A3E54">
-            <wp:extent cx="5274310" cy="4412961"/>
-            <wp:effectExtent l="0" t="0" r="2540" b="6985"/>
-            <wp:docPr id="17" name="图片 17"/>
             <wp:cNvGraphicFramePr>
               <a:graphicFrameLocks xmlns:a="http://schemas.openxmlformats.org/drawingml/2006/main" noChangeAspect="1"/>
             </wp:cNvGraphicFramePr>
@@ -2970,7 +3661,7 @@
                   <pic:spPr>
                     <a:xfrm>
                       <a:off x="0" y="0"/>
-                      <a:ext cx="5274310" cy="4412961"/>
+                      <a:ext cx="3877294" cy="2833407"/>
                     </a:xfrm>
                     <a:prstGeom prst="rect">
                       <a:avLst/>
@@ -2983,8 +3674,6 @@
         </w:drawing>
       </w:r>
     </w:p>
-    <w:p/>
-    <w:p/>
     <w:p>
       <w:pPr>
         <w:pStyle w:val="a3"/>
@@ -2998,21 +3687,31 @@
         <w:rPr>
           <w:rFonts w:hint="eastAsia"/>
         </w:rPr>
-        <w:t>填写完成后，点击保存。关闭</w:t>
-      </w:r>
-    </w:p>
-    <w:p/>
-    <w:p/>
+        <w:lastRenderedPageBreak/>
+        <w:t>选中表格，点击确定，填写档案。</w:t>
+      </w:r>
+      <w:r>
+        <w:rPr>
+          <w:rFonts w:hint="eastAsia"/>
+        </w:rPr>
+        <w:t xml:space="preserve"> </w:t>
+      </w:r>
+    </w:p>
+    <w:p>
+      <w:pPr>
+        <w:ind w:left="420"/>
+      </w:pPr>
+    </w:p>
     <w:p>
       <w:r>
         <w:rPr>
           <w:noProof/>
         </w:rPr>
         <w:drawing>
-          <wp:inline distT="0" distB="0" distL="0" distR="0" wp14:anchorId="2B85D8FC" wp14:editId="48E2056D">
-            <wp:extent cx="5274310" cy="1590839"/>
-            <wp:effectExtent l="0" t="0" r="2540" b="9525"/>
-            <wp:docPr id="19" name="图片 19"/>
+          <wp:inline distT="0" distB="0" distL="0" distR="0" wp14:anchorId="05EB33F0" wp14:editId="2B342D05">
+            <wp:extent cx="5274310" cy="4412961"/>
+            <wp:effectExtent l="0" t="0" r="2540" b="6985"/>
+            <wp:docPr id="17" name="图片 17"/>
             <wp:cNvGraphicFramePr>
               <a:graphicFrameLocks xmlns:a="http://schemas.openxmlformats.org/drawingml/2006/main" noChangeAspect="1"/>
             </wp:cNvGraphicFramePr>
@@ -3032,7 +3731,7 @@
                   <pic:spPr>
                     <a:xfrm>
                       <a:off x="0" y="0"/>
-                      <a:ext cx="5274310" cy="1590839"/>
+                      <a:ext cx="5274310" cy="4412961"/>
                     </a:xfrm>
                     <a:prstGeom prst="rect">
                       <a:avLst/>
@@ -3047,9 +3746,6 @@
     </w:p>
     <w:p/>
     <w:p/>
-    <w:p/>
-    <w:p/>
-    <w:p/>
     <w:p>
       <w:pPr>
         <w:pStyle w:val="a3"/>
@@ -3063,74 +3759,21 @@
         <w:rPr>
           <w:rFonts w:hint="eastAsia"/>
         </w:rPr>
-        <w:t>继续填写表格</w:t>
-      </w:r>
-      <w:r>
-        <w:rPr>
-          <w:rFonts w:hint="eastAsia"/>
-        </w:rPr>
-        <w:t>2-1</w:t>
-      </w:r>
-    </w:p>
-    <w:p>
-      <w:pPr>
-        <w:pStyle w:val="a3"/>
-        <w:ind w:left="1140" w:firstLineChars="0" w:firstLine="0"/>
-      </w:pPr>
-      <w:r>
-        <w:rPr>
-          <w:rFonts w:hint="eastAsia"/>
-        </w:rPr>
-        <w:t>同上述步骤（</w:t>
-      </w:r>
-      <w:r>
-        <w:rPr>
-          <w:rFonts w:hint="eastAsia"/>
-        </w:rPr>
-        <w:t>3</w:t>
-      </w:r>
-      <w:r>
-        <w:rPr>
-          <w:rFonts w:hint="eastAsia"/>
-        </w:rPr>
-        <w:t>），（</w:t>
-      </w:r>
-      <w:r>
-        <w:rPr>
-          <w:rFonts w:hint="eastAsia"/>
-        </w:rPr>
-        <w:t>4</w:t>
-      </w:r>
-      <w:r>
-        <w:rPr>
-          <w:rFonts w:hint="eastAsia"/>
-        </w:rPr>
-        <w:t>），（</w:t>
-      </w:r>
-      <w:r>
-        <w:rPr>
-          <w:rFonts w:hint="eastAsia"/>
-        </w:rPr>
-        <w:t>5</w:t>
-      </w:r>
-      <w:r>
-        <w:rPr>
-          <w:rFonts w:hint="eastAsia"/>
-        </w:rPr>
-        <w:t>）</w:t>
-      </w:r>
-    </w:p>
+        <w:t>填写完成后，点击保存。关闭</w:t>
+      </w:r>
+    </w:p>
+    <w:p/>
+    <w:p/>
     <w:p>
       <w:r>
         <w:rPr>
           <w:noProof/>
         </w:rPr>
-        <w:lastRenderedPageBreak/>
         <w:drawing>
-          <wp:inline distT="0" distB="0" distL="0" distR="0" wp14:anchorId="21F7042F" wp14:editId="1C6853E5">
-            <wp:extent cx="4829175" cy="3429000"/>
-            <wp:effectExtent l="0" t="0" r="9525" b="0"/>
-            <wp:docPr id="20" name="图片 20"/>
+          <wp:inline distT="0" distB="0" distL="0" distR="0" wp14:anchorId="0BAFE074" wp14:editId="75426820">
+            <wp:extent cx="5274310" cy="1590839"/>
+            <wp:effectExtent l="0" t="0" r="2540" b="9525"/>
+            <wp:docPr id="19" name="图片 19"/>
             <wp:cNvGraphicFramePr>
               <a:graphicFrameLocks xmlns:a="http://schemas.openxmlformats.org/drawingml/2006/main" noChangeAspect="1"/>
             </wp:cNvGraphicFramePr>
@@ -3150,7 +3793,7 @@
                   <pic:spPr>
                     <a:xfrm>
                       <a:off x="0" y="0"/>
-                      <a:ext cx="4829175" cy="3429000"/>
+                      <a:ext cx="5274310" cy="1590839"/>
                     </a:xfrm>
                     <a:prstGeom prst="rect">
                       <a:avLst/>
@@ -3163,6 +3806,15 @@
         </w:drawing>
       </w:r>
     </w:p>
+    <w:p/>
+    <w:p/>
+    <w:p/>
+    <w:p/>
+    <w:p>
+      <w:r>
+        <w:br w:type="page"/>
+      </w:r>
+    </w:p>
     <w:p>
       <w:pPr>
         <w:pStyle w:val="a3"/>
@@ -3176,7 +3828,8 @@
         <w:rPr>
           <w:rFonts w:hint="eastAsia"/>
         </w:rPr>
-        <w:t>表格</w:t>
+        <w:lastRenderedPageBreak/>
+        <w:t>继续填写表格</w:t>
       </w:r>
       <w:r>
         <w:rPr>
@@ -3184,30 +3837,65 @@
         </w:rPr>
         <w:t>2-1</w:t>
       </w:r>
-      <w:r>
-        <w:rPr>
-          <w:rFonts w:hint="eastAsia"/>
-        </w:rPr>
-        <w:t>填写完后，张三档案情况将显示如下：</w:t>
-      </w:r>
-    </w:p>
-    <w:p>
-      <w:pPr>
-        <w:rPr>
-          <w:rStyle w:val="a5"/>
-          <w:b w:val="0"/>
-          <w:bCs w:val="0"/>
-        </w:rPr>
-      </w:pPr>
+    </w:p>
+    <w:p>
+      <w:pPr>
+        <w:pStyle w:val="a3"/>
+        <w:ind w:left="1140" w:firstLineChars="0" w:firstLine="0"/>
+      </w:pPr>
+      <w:r>
+        <w:rPr>
+          <w:rFonts w:hint="eastAsia"/>
+        </w:rPr>
+        <w:t>同上述步骤（</w:t>
+      </w:r>
+      <w:r>
+        <w:rPr>
+          <w:rFonts w:hint="eastAsia"/>
+        </w:rPr>
+        <w:t>3</w:t>
+      </w:r>
+      <w:r>
+        <w:rPr>
+          <w:rFonts w:hint="eastAsia"/>
+        </w:rPr>
+        <w:t>），（</w:t>
+      </w:r>
+      <w:r>
+        <w:rPr>
+          <w:rFonts w:hint="eastAsia"/>
+        </w:rPr>
+        <w:t>4</w:t>
+      </w:r>
+      <w:r>
+        <w:rPr>
+          <w:rFonts w:hint="eastAsia"/>
+        </w:rPr>
+        <w:t>），（</w:t>
+      </w:r>
+      <w:r>
+        <w:rPr>
+          <w:rFonts w:hint="eastAsia"/>
+        </w:rPr>
+        <w:t>5</w:t>
+      </w:r>
+      <w:r>
+        <w:rPr>
+          <w:rFonts w:hint="eastAsia"/>
+        </w:rPr>
+        <w:t>）</w:t>
+      </w:r>
+    </w:p>
+    <w:p>
       <w:r>
         <w:rPr>
           <w:noProof/>
         </w:rPr>
         <w:drawing>
-          <wp:inline distT="0" distB="0" distL="0" distR="0" wp14:anchorId="69674358" wp14:editId="398F67ED">
-            <wp:extent cx="5274310" cy="4205408"/>
-            <wp:effectExtent l="0" t="0" r="2540" b="5080"/>
-            <wp:docPr id="21" name="图片 21"/>
+          <wp:inline distT="0" distB="0" distL="0" distR="0" wp14:anchorId="0FA1975A" wp14:editId="4538179C">
+            <wp:extent cx="4829175" cy="3429000"/>
+            <wp:effectExtent l="0" t="0" r="9525" b="0"/>
+            <wp:docPr id="20" name="图片 20"/>
             <wp:cNvGraphicFramePr>
               <a:graphicFrameLocks xmlns:a="http://schemas.openxmlformats.org/drawingml/2006/main" noChangeAspect="1"/>
             </wp:cNvGraphicFramePr>
@@ -3227,7 +3915,7 @@
                   <pic:spPr>
                     <a:xfrm>
                       <a:off x="0" y="0"/>
-                      <a:ext cx="5274310" cy="4205408"/>
+                      <a:ext cx="4829175" cy="3429000"/>
                     </a:xfrm>
                     <a:prstGeom prst="rect">
                       <a:avLst/>
@@ -3242,32 +3930,10 @@
     </w:p>
     <w:p>
       <w:pPr>
-        <w:pStyle w:val="a8"/>
-        <w:numPr>
-          <w:ilvl w:val="0"/>
-          <w:numId w:val="10"/>
-        </w:numPr>
-        <w:jc w:val="left"/>
-        <w:rPr>
-          <w:rStyle w:val="a7"/>
-        </w:rPr>
-      </w:pPr>
-      <w:bookmarkStart w:id="8" w:name="_Toc498538994"/>
-      <w:r>
-        <w:rPr>
-          <w:rStyle w:val="a7"/>
-          <w:rFonts w:hint="eastAsia"/>
-        </w:rPr>
-        <w:t>附件添加</w:t>
-      </w:r>
-      <w:bookmarkEnd w:id="8"/>
-    </w:p>
-    <w:p>
-      <w:pPr>
         <w:pStyle w:val="a3"/>
         <w:numPr>
           <w:ilvl w:val="0"/>
-          <w:numId w:val="7"/>
+          <w:numId w:val="3"/>
         </w:numPr>
         <w:ind w:firstLineChars="0"/>
       </w:pPr>
@@ -3275,56 +3941,38 @@
         <w:rPr>
           <w:rFonts w:hint="eastAsia"/>
         </w:rPr>
-        <w:lastRenderedPageBreak/>
-        <w:t>第一种附件添加</w:t>
-      </w:r>
-    </w:p>
-    <w:p>
-      <w:pPr>
-        <w:pStyle w:val="a3"/>
-        <w:ind w:left="720" w:firstLineChars="0" w:firstLine="0"/>
-      </w:pPr>
-      <w:r>
-        <w:rPr>
-          <w:rFonts w:hint="eastAsia"/>
-        </w:rPr>
-        <w:t>如表</w:t>
-      </w:r>
-      <w:r>
-        <w:rPr>
-          <w:rFonts w:hint="eastAsia"/>
-        </w:rPr>
-        <w:t>5</w:t>
-      </w:r>
-      <w:r>
-        <w:rPr>
-          <w:rFonts w:hint="eastAsia"/>
-        </w:rPr>
-        <w:t>：</w:t>
-      </w:r>
-      <w:r>
-        <w:rPr>
-          <w:rFonts w:hint="eastAsia"/>
-        </w:rPr>
-        <w:t>添加附件后，表格会显示附件内容</w:t>
-      </w:r>
-      <w:r>
-        <w:rPr>
-          <w:rFonts w:asciiTheme="minorEastAsia" w:hAnsiTheme="minorEastAsia" w:hint="eastAsia"/>
-        </w:rPr>
-        <w:t>↓</w:t>
-      </w:r>
-    </w:p>
-    <w:p>
+        <w:t>表格</w:t>
+      </w:r>
+      <w:r>
+        <w:rPr>
+          <w:rFonts w:hint="eastAsia"/>
+        </w:rPr>
+        <w:t>2-1</w:t>
+      </w:r>
+      <w:r>
+        <w:rPr>
+          <w:rFonts w:hint="eastAsia"/>
+        </w:rPr>
+        <w:t>填写完后，张三档案情况将显示如下：</w:t>
+      </w:r>
+    </w:p>
+    <w:p>
+      <w:pPr>
+        <w:rPr>
+          <w:rStyle w:val="a5"/>
+          <w:b w:val="0"/>
+          <w:bCs w:val="0"/>
+        </w:rPr>
+      </w:pPr>
       <w:r>
         <w:rPr>
           <w:noProof/>
         </w:rPr>
         <w:drawing>
-          <wp:inline distT="0" distB="0" distL="0" distR="0" wp14:anchorId="641ADA3D" wp14:editId="75333564">
-            <wp:extent cx="5274310" cy="3372750"/>
-            <wp:effectExtent l="0" t="0" r="2540" b="0"/>
-            <wp:docPr id="22" name="图片 22"/>
+          <wp:inline distT="0" distB="0" distL="0" distR="0" wp14:anchorId="13EE9331" wp14:editId="42917845">
+            <wp:extent cx="5274310" cy="4205408"/>
+            <wp:effectExtent l="0" t="0" r="2540" b="5080"/>
+            <wp:docPr id="21" name="图片 21"/>
             <wp:cNvGraphicFramePr>
               <a:graphicFrameLocks xmlns:a="http://schemas.openxmlformats.org/drawingml/2006/main" noChangeAspect="1"/>
             </wp:cNvGraphicFramePr>
@@ -3344,6 +3992,123 @@
                   <pic:spPr>
                     <a:xfrm>
                       <a:off x="0" y="0"/>
+                      <a:ext cx="5274310" cy="4205408"/>
+                    </a:xfrm>
+                    <a:prstGeom prst="rect">
+                      <a:avLst/>
+                    </a:prstGeom>
+                  </pic:spPr>
+                </pic:pic>
+              </a:graphicData>
+            </a:graphic>
+          </wp:inline>
+        </w:drawing>
+      </w:r>
+    </w:p>
+    <w:p>
+      <w:pPr>
+        <w:pStyle w:val="a8"/>
+        <w:numPr>
+          <w:ilvl w:val="0"/>
+          <w:numId w:val="10"/>
+        </w:numPr>
+        <w:jc w:val="left"/>
+        <w:rPr>
+          <w:rStyle w:val="a7"/>
+        </w:rPr>
+      </w:pPr>
+      <w:bookmarkStart w:id="9" w:name="_Toc498538994"/>
+      <w:r>
+        <w:rPr>
+          <w:rStyle w:val="a7"/>
+          <w:rFonts w:hint="eastAsia"/>
+        </w:rPr>
+        <w:lastRenderedPageBreak/>
+        <w:t>附件添加</w:t>
+      </w:r>
+      <w:bookmarkEnd w:id="9"/>
+    </w:p>
+    <w:p>
+      <w:pPr>
+        <w:pStyle w:val="a3"/>
+        <w:numPr>
+          <w:ilvl w:val="0"/>
+          <w:numId w:val="7"/>
+        </w:numPr>
+        <w:ind w:firstLineChars="0"/>
+      </w:pPr>
+      <w:r>
+        <w:rPr>
+          <w:rFonts w:hint="eastAsia"/>
+        </w:rPr>
+        <w:t>第一种附件添加</w:t>
+      </w:r>
+    </w:p>
+    <w:p>
+      <w:pPr>
+        <w:pStyle w:val="a3"/>
+        <w:ind w:left="720" w:firstLineChars="0" w:firstLine="0"/>
+      </w:pPr>
+      <w:r>
+        <w:rPr>
+          <w:rFonts w:hint="eastAsia"/>
+        </w:rPr>
+        <w:t>如表</w:t>
+      </w:r>
+      <w:r>
+        <w:rPr>
+          <w:rFonts w:hint="eastAsia"/>
+        </w:rPr>
+        <w:t>5</w:t>
+      </w:r>
+      <w:r>
+        <w:rPr>
+          <w:rFonts w:hint="eastAsia"/>
+        </w:rPr>
+        <w:t>：</w:t>
+      </w:r>
+      <w:r>
+        <w:rPr>
+          <w:rFonts w:hint="eastAsia"/>
+        </w:rPr>
+        <w:t>添加附件后，表格会显示附件内容</w:t>
+      </w:r>
+      <w:r>
+        <w:rPr>
+          <w:rFonts w:asciiTheme="minorEastAsia" w:hAnsiTheme="minorEastAsia" w:hint="eastAsia"/>
+        </w:rPr>
+        <w:t>↓</w:t>
+      </w:r>
+    </w:p>
+    <w:p>
+      <w:r>
+        <w:rPr>
+          <w:noProof/>
+        </w:rPr>
+        <w:drawing>
+          <wp:inline distT="0" distB="0" distL="0" distR="0" wp14:anchorId="61BFD51E" wp14:editId="175FC8E0">
+            <wp:extent cx="5274310" cy="3372750"/>
+            <wp:effectExtent l="0" t="0" r="2540" b="0"/>
+            <wp:docPr id="22" name="图片 22"/>
+            <wp:cNvGraphicFramePr>
+              <a:graphicFrameLocks xmlns:a="http://schemas.openxmlformats.org/drawingml/2006/main" noChangeAspect="1"/>
+            </wp:cNvGraphicFramePr>
+            <a:graphic xmlns:a="http://schemas.openxmlformats.org/drawingml/2006/main">
+              <a:graphicData uri="http://schemas.openxmlformats.org/drawingml/2006/picture">
+                <pic:pic xmlns:pic="http://schemas.openxmlformats.org/drawingml/2006/picture">
+                  <pic:nvPicPr>
+                    <pic:cNvPr id="0" name=""/>
+                    <pic:cNvPicPr/>
+                  </pic:nvPicPr>
+                  <pic:blipFill>
+                    <a:blip r:embed="rId23"/>
+                    <a:stretch>
+                      <a:fillRect/>
+                    </a:stretch>
+                  </pic:blipFill>
+                  <pic:spPr>
+                    <a:xfrm>
+                      <a:off x="0" y="0"/>
                       <a:ext cx="5274310" cy="3372750"/>
                     </a:xfrm>
                     <a:prstGeom prst="rect">
@@ -3362,7 +4127,21 @@
         <w:rPr>
           <w:rFonts w:hint="eastAsia"/>
         </w:rPr>
-        <w:t>打印稿显示附件内容</w:t>
+        <w:t>打印</w:t>
+      </w:r>
+      <w:proofErr w:type="gramStart"/>
+      <w:r>
+        <w:rPr>
+          <w:rFonts w:hint="eastAsia"/>
+        </w:rPr>
+        <w:t>稿显示</w:t>
+      </w:r>
+      <w:proofErr w:type="gramEnd"/>
+      <w:r>
+        <w:rPr>
+          <w:rFonts w:hint="eastAsia"/>
+        </w:rPr>
+        <w:t>附件内容</w:t>
       </w:r>
       <w:r>
         <w:rPr>
@@ -3377,7 +4156,7 @@
           <w:noProof/>
         </w:rPr>
         <w:drawing>
-          <wp:inline distT="0" distB="0" distL="0" distR="0" wp14:anchorId="4894385C" wp14:editId="79430500">
+          <wp:inline distT="0" distB="0" distL="0" distR="0" wp14:anchorId="50A9FF35" wp14:editId="24B0792F">
             <wp:extent cx="4791075" cy="3733800"/>
             <wp:effectExtent l="0" t="0" r="9525" b="0"/>
             <wp:docPr id="23" name="图片 23"/>
@@ -3392,7 +4171,7 @@
                     <pic:cNvPicPr/>
                   </pic:nvPicPr>
                   <pic:blipFill rotWithShape="1">
-                    <a:blip r:embed="rId23"/>
+                    <a:blip r:embed="rId24"/>
                     <a:srcRect t="15401" b="4108"/>
                     <a:stretch/>
                   </pic:blipFill>
@@ -3437,7 +4216,6 @@
         <w:rPr>
           <w:rFonts w:hint="eastAsia"/>
         </w:rPr>
-        <w:lastRenderedPageBreak/>
         <w:t>第二种附件添加</w:t>
       </w:r>
     </w:p>
@@ -3485,66 +4263,10 @@
           <w:noProof/>
         </w:rPr>
         <w:drawing>
-          <wp:inline distT="0" distB="0" distL="0" distR="0" wp14:anchorId="1B23BA34" wp14:editId="44AB1144">
+          <wp:inline distT="0" distB="0" distL="0" distR="0" wp14:anchorId="2125CD41" wp14:editId="423FED89">
             <wp:extent cx="5274310" cy="1913769"/>
             <wp:effectExtent l="0" t="0" r="2540" b="0"/>
             <wp:docPr id="24" name="图片 24"/>
-            <wp:cNvGraphicFramePr>
-              <a:graphicFrameLocks xmlns:a="http://schemas.openxmlformats.org/drawingml/2006/main" noChangeAspect="1"/>
-            </wp:cNvGraphicFramePr>
-            <a:graphic xmlns:a="http://schemas.openxmlformats.org/drawingml/2006/main">
-              <a:graphicData uri="http://schemas.openxmlformats.org/drawingml/2006/picture">
-                <pic:pic xmlns:pic="http://schemas.openxmlformats.org/drawingml/2006/picture">
-                  <pic:nvPicPr>
-                    <pic:cNvPr id="0" name=""/>
-                    <pic:cNvPicPr/>
-                  </pic:nvPicPr>
-                  <pic:blipFill>
-                    <a:blip r:embed="rId24"/>
-                    <a:stretch>
-                      <a:fillRect/>
-                    </a:stretch>
-                  </pic:blipFill>
-                  <pic:spPr>
-                    <a:xfrm>
-                      <a:off x="0" y="0"/>
-                      <a:ext cx="5274310" cy="1913769"/>
-                    </a:xfrm>
-                    <a:prstGeom prst="rect">
-                      <a:avLst/>
-                    </a:prstGeom>
-                  </pic:spPr>
-                </pic:pic>
-              </a:graphicData>
-            </a:graphic>
-          </wp:inline>
-        </w:drawing>
-      </w:r>
-    </w:p>
-    <w:p>
-      <w:r>
-        <w:rPr>
-          <w:rFonts w:hint="eastAsia"/>
-        </w:rPr>
-        <w:t>打印稿不显示附件内容</w:t>
-      </w:r>
-      <w:r>
-        <w:rPr>
-          <w:rFonts w:asciiTheme="minorEastAsia" w:hAnsiTheme="minorEastAsia" w:hint="eastAsia"/>
-        </w:rPr>
-        <w:t>↓</w:t>
-      </w:r>
-    </w:p>
-    <w:p>
-      <w:r>
-        <w:rPr>
-          <w:noProof/>
-        </w:rPr>
-        <w:drawing>
-          <wp:inline distT="0" distB="0" distL="0" distR="0" wp14:anchorId="71C23644" wp14:editId="42A8C35E">
-            <wp:extent cx="4600575" cy="2371725"/>
-            <wp:effectExtent l="0" t="0" r="9525" b="9525"/>
-            <wp:docPr id="25" name="图片 25"/>
             <wp:cNvGraphicFramePr>
               <a:graphicFrameLocks xmlns:a="http://schemas.openxmlformats.org/drawingml/2006/main" noChangeAspect="1"/>
             </wp:cNvGraphicFramePr>
@@ -3564,6 +4286,62 @@
                   <pic:spPr>
                     <a:xfrm>
                       <a:off x="0" y="0"/>
+                      <a:ext cx="5274310" cy="1913769"/>
+                    </a:xfrm>
+                    <a:prstGeom prst="rect">
+                      <a:avLst/>
+                    </a:prstGeom>
+                  </pic:spPr>
+                </pic:pic>
+              </a:graphicData>
+            </a:graphic>
+          </wp:inline>
+        </w:drawing>
+      </w:r>
+    </w:p>
+    <w:p>
+      <w:r>
+        <w:rPr>
+          <w:rFonts w:hint="eastAsia"/>
+        </w:rPr>
+        <w:t>打印稿不显示附件内容</w:t>
+      </w:r>
+      <w:r>
+        <w:rPr>
+          <w:rFonts w:asciiTheme="minorEastAsia" w:hAnsiTheme="minorEastAsia" w:hint="eastAsia"/>
+        </w:rPr>
+        <w:t>↓</w:t>
+      </w:r>
+    </w:p>
+    <w:p>
+      <w:r>
+        <w:rPr>
+          <w:noProof/>
+        </w:rPr>
+        <w:drawing>
+          <wp:inline distT="0" distB="0" distL="0" distR="0" wp14:anchorId="29888014" wp14:editId="74A65AE6">
+            <wp:extent cx="4600575" cy="2371725"/>
+            <wp:effectExtent l="0" t="0" r="9525" b="9525"/>
+            <wp:docPr id="25" name="图片 25"/>
+            <wp:cNvGraphicFramePr>
+              <a:graphicFrameLocks xmlns:a="http://schemas.openxmlformats.org/drawingml/2006/main" noChangeAspect="1"/>
+            </wp:cNvGraphicFramePr>
+            <a:graphic xmlns:a="http://schemas.openxmlformats.org/drawingml/2006/main">
+              <a:graphicData uri="http://schemas.openxmlformats.org/drawingml/2006/picture">
+                <pic:pic xmlns:pic="http://schemas.openxmlformats.org/drawingml/2006/picture">
+                  <pic:nvPicPr>
+                    <pic:cNvPr id="0" name=""/>
+                    <pic:cNvPicPr/>
+                  </pic:nvPicPr>
+                  <pic:blipFill>
+                    <a:blip r:embed="rId26"/>
+                    <a:stretch>
+                      <a:fillRect/>
+                    </a:stretch>
+                  </pic:blipFill>
+                  <pic:spPr>
+                    <a:xfrm>
+                      <a:off x="0" y="0"/>
                       <a:ext cx="4600575" cy="2371725"/>
                     </a:xfrm>
                     <a:prstGeom prst="rect">
@@ -3617,7 +4395,7 @@
           <w:noProof/>
         </w:rPr>
         <w:drawing>
-          <wp:inline distT="0" distB="0" distL="0" distR="0" wp14:anchorId="5F5BBFF1" wp14:editId="5DDF75BD">
+          <wp:inline distT="0" distB="0" distL="0" distR="0" wp14:anchorId="2CFA2F61" wp14:editId="14F85F74">
             <wp:extent cx="5274310" cy="1913255"/>
             <wp:effectExtent l="19050" t="19050" r="21590" b="10795"/>
             <wp:docPr id="26" name="图片 26"/>
@@ -3632,7 +4410,7 @@
                     <pic:cNvPicPr/>
                   </pic:nvPicPr>
                   <pic:blipFill>
-                    <a:blip r:embed="rId24"/>
+                    <a:blip r:embed="rId25"/>
                     <a:stretch>
                       <a:fillRect/>
                     </a:stretch>
@@ -3709,120 +4487,21 @@
       <w:pPr>
         <w:pStyle w:val="a3"/>
         <w:ind w:left="360" w:firstLineChars="0" w:firstLine="0"/>
+        <w:rPr>
+          <w:rStyle w:val="a5"/>
+          <w:b w:val="0"/>
+          <w:bCs w:val="0"/>
+        </w:rPr>
       </w:pPr>
       <w:r>
         <w:rPr>
           <w:noProof/>
         </w:rPr>
         <w:drawing>
-          <wp:inline distT="0" distB="0" distL="0" distR="0" wp14:anchorId="60B4B0CB" wp14:editId="0EEF537C">
+          <wp:inline distT="0" distB="0" distL="0" distR="0" wp14:anchorId="177295FF" wp14:editId="21F11B99">
             <wp:extent cx="5274310" cy="3665768"/>
             <wp:effectExtent l="0" t="0" r="2540" b="0"/>
             <wp:docPr id="27" name="图片 27"/>
-            <wp:cNvGraphicFramePr>
-              <a:graphicFrameLocks xmlns:a="http://schemas.openxmlformats.org/drawingml/2006/main" noChangeAspect="1"/>
-            </wp:cNvGraphicFramePr>
-            <a:graphic xmlns:a="http://schemas.openxmlformats.org/drawingml/2006/main">
-              <a:graphicData uri="http://schemas.openxmlformats.org/drawingml/2006/picture">
-                <pic:pic xmlns:pic="http://schemas.openxmlformats.org/drawingml/2006/picture">
-                  <pic:nvPicPr>
-                    <pic:cNvPr id="0" name=""/>
-                    <pic:cNvPicPr/>
-                  </pic:nvPicPr>
-                  <pic:blipFill>
-                    <a:blip r:embed="rId26"/>
-                    <a:stretch>
-                      <a:fillRect/>
-                    </a:stretch>
-                  </pic:blipFill>
-                  <pic:spPr>
-                    <a:xfrm>
-                      <a:off x="0" y="0"/>
-                      <a:ext cx="5274310" cy="3665768"/>
-                    </a:xfrm>
-                    <a:prstGeom prst="rect">
-                      <a:avLst/>
-                    </a:prstGeom>
-                  </pic:spPr>
-                </pic:pic>
-              </a:graphicData>
-            </a:graphic>
-          </wp:inline>
-        </w:drawing>
-      </w:r>
-    </w:p>
-    <w:p>
-      <w:pPr>
-        <w:rPr>
-          <w:rStyle w:val="a5"/>
-        </w:rPr>
-      </w:pPr>
-    </w:p>
-    <w:p>
-      <w:pPr>
-        <w:pStyle w:val="a8"/>
-        <w:numPr>
-          <w:ilvl w:val="0"/>
-          <w:numId w:val="10"/>
-        </w:numPr>
-        <w:jc w:val="left"/>
-        <w:rPr>
-          <w:rStyle w:val="a7"/>
-        </w:rPr>
-      </w:pPr>
-      <w:bookmarkStart w:id="9" w:name="_Toc498538995"/>
-      <w:r>
-        <w:rPr>
-          <w:rStyle w:val="a7"/>
-          <w:rFonts w:hint="eastAsia"/>
-        </w:rPr>
-        <w:t>档案查阅修改</w:t>
-      </w:r>
-      <w:bookmarkEnd w:id="9"/>
-    </w:p>
-    <w:p>
-      <w:pPr>
-        <w:pStyle w:val="a3"/>
-        <w:ind w:left="420" w:firstLineChars="0" w:firstLine="0"/>
-      </w:pPr>
-      <w:r>
-        <w:rPr>
-          <w:rFonts w:hint="eastAsia"/>
-        </w:rPr>
-        <w:t>档案填写完成后，</w:t>
-      </w:r>
-      <w:r>
-        <w:rPr>
-          <w:rFonts w:hint="eastAsia"/>
-        </w:rPr>
-        <w:t>张三的档案情况中，廉政电子档案中的档案操作将会显示“查阅修改”，若需修改，点击“查阅修改”即可。</w:t>
-      </w:r>
-    </w:p>
-    <w:p>
-      <w:pPr>
-        <w:pStyle w:val="a3"/>
-        <w:ind w:left="420" w:firstLineChars="0" w:firstLine="0"/>
-      </w:pPr>
-    </w:p>
-    <w:p>
-      <w:pPr>
-        <w:pStyle w:val="a3"/>
-        <w:ind w:left="420" w:firstLineChars="0" w:firstLine="0"/>
-        <w:rPr>
-          <w:rStyle w:val="a5"/>
-          <w:b w:val="0"/>
-          <w:bCs w:val="0"/>
-        </w:rPr>
-      </w:pPr>
-      <w:r>
-        <w:rPr>
-          <w:noProof/>
-        </w:rPr>
-        <w:drawing>
-          <wp:inline distT="0" distB="0" distL="0" distR="0" wp14:anchorId="10A88384" wp14:editId="2BCA20F7">
-            <wp:extent cx="5274310" cy="2178705"/>
-            <wp:effectExtent l="0" t="0" r="2540" b="0"/>
-            <wp:docPr id="28" name="图片 28"/>
             <wp:cNvGraphicFramePr>
               <a:graphicFrameLocks xmlns:a="http://schemas.openxmlformats.org/drawingml/2006/main" noChangeAspect="1"/>
             </wp:cNvGraphicFramePr>
@@ -3842,7 +4521,7 @@
                   <pic:spPr>
                     <a:xfrm>
                       <a:off x="0" y="0"/>
-                      <a:ext cx="5274310" cy="2178705"/>
+                      <a:ext cx="5274310" cy="3665768"/>
                     </a:xfrm>
                     <a:prstGeom prst="rect">
                       <a:avLst/>
@@ -3854,39 +4533,9 @@
           </wp:inline>
         </w:drawing>
       </w:r>
-    </w:p>
-    <w:p>
-      <w:pPr>
-        <w:pStyle w:val="a3"/>
-        <w:ind w:left="420" w:firstLineChars="0" w:firstLine="0"/>
-        <w:rPr>
-          <w:rStyle w:val="a5"/>
-          <w:b w:val="0"/>
-          <w:bCs w:val="0"/>
-        </w:rPr>
-      </w:pPr>
-    </w:p>
-    <w:p>
-      <w:pPr>
-        <w:pStyle w:val="a3"/>
-        <w:ind w:left="420" w:firstLineChars="0" w:firstLine="0"/>
-        <w:rPr>
-          <w:rStyle w:val="a5"/>
-          <w:b w:val="0"/>
-          <w:bCs w:val="0"/>
-        </w:rPr>
-      </w:pPr>
-    </w:p>
-    <w:p>
-      <w:pPr>
-        <w:pStyle w:val="a3"/>
-        <w:ind w:left="420" w:firstLineChars="0" w:firstLine="0"/>
-        <w:rPr>
-          <w:rStyle w:val="a5"/>
-          <w:b w:val="0"/>
-          <w:bCs w:val="0"/>
-        </w:rPr>
-      </w:pPr>
+      <w:r>
+        <w:br w:type="page"/>
+      </w:r>
     </w:p>
     <w:p>
       <w:pPr>
@@ -3896,38 +4545,53 @@
           <w:numId w:val="10"/>
         </w:numPr>
         <w:jc w:val="left"/>
-      </w:pPr>
-      <w:bookmarkStart w:id="10" w:name="_Toc498538996"/>
-      <w:r>
+        <w:rPr>
+          <w:rStyle w:val="a7"/>
+        </w:rPr>
+      </w:pPr>
+      <w:bookmarkStart w:id="10" w:name="_Toc498538995"/>
+      <w:r>
+        <w:rPr>
+          <w:rStyle w:val="a7"/>
+          <w:rFonts w:hint="eastAsia"/>
+        </w:rPr>
+        <w:lastRenderedPageBreak/>
+        <w:t>档案查阅修改</w:t>
+      </w:r>
+      <w:bookmarkEnd w:id="10"/>
+    </w:p>
+    <w:p>
+      <w:pPr>
+        <w:pStyle w:val="a3"/>
+        <w:ind w:left="420" w:firstLineChars="0" w:firstLine="0"/>
+      </w:pPr>
+      <w:r>
+        <w:rPr>
+          <w:rFonts w:hint="eastAsia"/>
+        </w:rPr>
+        <w:t>档案填写完成后，</w:t>
+      </w:r>
+      <w:r>
+        <w:rPr>
+          <w:rFonts w:hint="eastAsia"/>
+        </w:rPr>
+        <w:t>张三的档案情况中，廉政电子档案中的档案操作将会显示“查阅修改”，若需修改，点击“查阅修改”即可。</w:t>
+      </w:r>
+    </w:p>
+    <w:p>
+      <w:pPr>
+        <w:pStyle w:val="a3"/>
+        <w:ind w:left="420" w:firstLineChars="0" w:firstLine="0"/>
+      </w:pPr>
+    </w:p>
+    <w:p>
+      <w:pPr>
+        <w:pStyle w:val="a3"/>
+        <w:ind w:left="420" w:firstLineChars="0" w:firstLine="0"/>
         <w:rPr>
           <w:rStyle w:val="a5"/>
-          <w:rFonts w:hint="eastAsia"/>
-        </w:rPr>
-        <w:t>档</w:t>
-      </w:r>
-      <w:r>
-        <w:rPr>
-          <w:rStyle w:val="a7"/>
-          <w:rFonts w:hint="eastAsia"/>
-        </w:rPr>
-        <w:t>案查看</w:t>
-      </w:r>
-      <w:bookmarkEnd w:id="10"/>
-    </w:p>
-    <w:p>
-      <w:r>
-        <w:rPr>
-          <w:rFonts w:hint="eastAsia"/>
-        </w:rPr>
-        <w:lastRenderedPageBreak/>
-        <w:t>双击单位，单击人员，会在组织结构右侧显示此人员档案情况。</w:t>
-      </w:r>
-    </w:p>
-    <w:p/>
-    <w:p>
-      <w:pPr>
-        <w:rPr>
-          <w:rFonts w:hint="eastAsia"/>
+          <w:b w:val="0"/>
+          <w:bCs w:val="0"/>
         </w:rPr>
       </w:pPr>
       <w:r>
@@ -3935,10 +4599,10 @@
           <w:noProof/>
         </w:rPr>
         <w:drawing>
-          <wp:inline distT="0" distB="0" distL="0" distR="0" wp14:anchorId="3F231EA6" wp14:editId="415B92A8">
-            <wp:extent cx="5274310" cy="1958332"/>
-            <wp:effectExtent l="0" t="0" r="2540" b="4445"/>
-            <wp:docPr id="29" name="图片 29"/>
+          <wp:inline distT="0" distB="0" distL="0" distR="0" wp14:anchorId="39BC8CC2" wp14:editId="1170AF98">
+            <wp:extent cx="5274310" cy="2178705"/>
+            <wp:effectExtent l="0" t="0" r="2540" b="0"/>
+            <wp:docPr id="28" name="图片 28"/>
             <wp:cNvGraphicFramePr>
               <a:graphicFrameLocks xmlns:a="http://schemas.openxmlformats.org/drawingml/2006/main" noChangeAspect="1"/>
             </wp:cNvGraphicFramePr>
@@ -3958,7 +4622,7 @@
                   <pic:spPr>
                     <a:xfrm>
                       <a:off x="0" y="0"/>
-                      <a:ext cx="5274310" cy="1958332"/>
+                      <a:ext cx="5274310" cy="2178705"/>
                     </a:xfrm>
                     <a:prstGeom prst="rect">
                       <a:avLst/>
@@ -3973,53 +4637,44 @@
     </w:p>
     <w:p>
       <w:pPr>
-        <w:rPr>
-          <w:rFonts w:hint="eastAsia"/>
-        </w:rPr>
-      </w:pPr>
-    </w:p>
-    <w:p>
-      <w:pPr>
-        <w:rPr>
-          <w:rFonts w:hint="eastAsia"/>
-        </w:rPr>
-      </w:pPr>
-    </w:p>
-    <w:p>
-      <w:pPr>
-        <w:rPr>
-          <w:rFonts w:hint="eastAsia"/>
-        </w:rPr>
-      </w:pPr>
-    </w:p>
-    <w:p>
-      <w:pPr>
-        <w:rPr>
-          <w:rFonts w:hint="eastAsia"/>
-        </w:rPr>
-      </w:pPr>
-    </w:p>
-    <w:p>
-      <w:pPr>
-        <w:rPr>
-          <w:rFonts w:hint="eastAsia"/>
-        </w:rPr>
-      </w:pPr>
-    </w:p>
-    <w:p>
-      <w:pPr>
-        <w:rPr>
-          <w:rFonts w:hint="eastAsia"/>
-        </w:rPr>
-      </w:pPr>
-    </w:p>
-    <w:p/>
-    <w:p>
-      <w:pPr>
+        <w:pStyle w:val="a3"/>
+        <w:ind w:left="420" w:firstLineChars="0" w:firstLine="0"/>
         <w:rPr>
           <w:rStyle w:val="a5"/>
-        </w:rPr>
-      </w:pPr>
+          <w:b w:val="0"/>
+          <w:bCs w:val="0"/>
+        </w:rPr>
+      </w:pPr>
+    </w:p>
+    <w:p>
+      <w:pPr>
+        <w:pStyle w:val="a3"/>
+        <w:ind w:left="420" w:firstLineChars="0" w:firstLine="0"/>
+        <w:rPr>
+          <w:rStyle w:val="a5"/>
+          <w:b w:val="0"/>
+          <w:bCs w:val="0"/>
+        </w:rPr>
+      </w:pPr>
+    </w:p>
+    <w:p>
+      <w:pPr>
+        <w:pStyle w:val="a3"/>
+        <w:ind w:left="420" w:firstLineChars="0" w:firstLine="0"/>
+        <w:rPr>
+          <w:rStyle w:val="a5"/>
+          <w:b w:val="0"/>
+          <w:bCs w:val="0"/>
+        </w:rPr>
+      </w:pPr>
+      <w:r>
+        <w:rPr>
+          <w:rStyle w:val="a5"/>
+          <w:b w:val="0"/>
+          <w:bCs w:val="0"/>
+        </w:rPr>
+        <w:br w:type="page"/>
+      </w:r>
     </w:p>
     <w:p>
       <w:pPr>
@@ -4029,30 +4684,63 @@
           <w:numId w:val="10"/>
         </w:numPr>
         <w:jc w:val="left"/>
+      </w:pPr>
+      <w:bookmarkStart w:id="11" w:name="_Toc498538996"/>
+      <w:r>
+        <w:rPr>
+          <w:rStyle w:val="a5"/>
+          <w:rFonts w:hint="eastAsia"/>
+        </w:rPr>
+        <w:lastRenderedPageBreak/>
+        <w:t>档</w:t>
+      </w:r>
+      <w:r>
         <w:rPr>
           <w:rStyle w:val="a7"/>
-        </w:rPr>
-      </w:pPr>
-      <w:bookmarkStart w:id="11" w:name="_Toc498538997"/>
-      <w:r>
-        <w:rPr>
-          <w:rStyle w:val="a7"/>
-          <w:rFonts w:hint="eastAsia"/>
-        </w:rPr>
-        <w:t>统计分析</w:t>
+          <w:rFonts w:hint="eastAsia"/>
+        </w:rPr>
+        <w:t>案查看</w:t>
       </w:r>
       <w:bookmarkEnd w:id="11"/>
     </w:p>
     <w:p>
       <w:r>
         <w:rPr>
+          <w:rFonts w:hint="eastAsia"/>
+        </w:rPr>
+        <w:t>双击单位，单击人员，会在组织结构右侧显示</w:t>
+      </w:r>
+      <w:proofErr w:type="gramStart"/>
+      <w:r>
+        <w:rPr>
+          <w:rFonts w:hint="eastAsia"/>
+        </w:rPr>
+        <w:t>此人员</w:t>
+      </w:r>
+      <w:proofErr w:type="gramEnd"/>
+      <w:r>
+        <w:rPr>
+          <w:rFonts w:hint="eastAsia"/>
+        </w:rPr>
+        <w:t>档案情况。</w:t>
+      </w:r>
+    </w:p>
+    <w:p/>
+    <w:p>
+      <w:pPr>
+        <w:rPr>
+          <w:rFonts w:hint="eastAsia"/>
+        </w:rPr>
+      </w:pPr>
+      <w:r>
+        <w:rPr>
           <w:noProof/>
         </w:rPr>
         <w:drawing>
-          <wp:inline distT="0" distB="0" distL="0" distR="0" wp14:anchorId="02E8ED5D" wp14:editId="3CE6A7E2">
-            <wp:extent cx="4390476" cy="2419048"/>
-            <wp:effectExtent l="0" t="0" r="0" b="635"/>
-            <wp:docPr id="2" name="图片 2"/>
+          <wp:inline distT="0" distB="0" distL="0" distR="0" wp14:anchorId="2B0D07C7" wp14:editId="2DF0218E">
+            <wp:extent cx="5274310" cy="1958332"/>
+            <wp:effectExtent l="0" t="0" r="2540" b="4445"/>
+            <wp:docPr id="29" name="图片 29"/>
             <wp:cNvGraphicFramePr>
               <a:graphicFrameLocks xmlns:a="http://schemas.openxmlformats.org/drawingml/2006/main" noChangeAspect="1"/>
             </wp:cNvGraphicFramePr>
@@ -4072,7 +4760,7 @@
                   <pic:spPr>
                     <a:xfrm>
                       <a:off x="0" y="0"/>
-                      <a:ext cx="4390476" cy="2419048"/>
+                      <a:ext cx="5274310" cy="1958332"/>
                     </a:xfrm>
                     <a:prstGeom prst="rect">
                       <a:avLst/>
@@ -4087,50 +4775,93 @@
     </w:p>
     <w:p>
       <w:pPr>
-        <w:pStyle w:val="a3"/>
+        <w:rPr>
+          <w:rFonts w:hint="eastAsia"/>
+        </w:rPr>
+      </w:pPr>
+    </w:p>
+    <w:p>
+      <w:pPr>
+        <w:rPr>
+          <w:rFonts w:hint="eastAsia"/>
+        </w:rPr>
+      </w:pPr>
+    </w:p>
+    <w:p>
+      <w:pPr>
+        <w:rPr>
+          <w:rFonts w:hint="eastAsia"/>
+        </w:rPr>
+      </w:pPr>
+    </w:p>
+    <w:p>
+      <w:pPr>
+        <w:rPr>
+          <w:rFonts w:hint="eastAsia"/>
+        </w:rPr>
+      </w:pPr>
+    </w:p>
+    <w:p>
+      <w:pPr>
+        <w:rPr>
+          <w:rFonts w:hint="eastAsia"/>
+        </w:rPr>
+      </w:pPr>
+    </w:p>
+    <w:p>
+      <w:pPr>
+        <w:rPr>
+          <w:rFonts w:hint="eastAsia"/>
+        </w:rPr>
+      </w:pPr>
+    </w:p>
+    <w:p/>
+    <w:p>
+      <w:pPr>
+        <w:rPr>
+          <w:rStyle w:val="a5"/>
+        </w:rPr>
+      </w:pPr>
+      <w:r>
+        <w:rPr>
+          <w:rStyle w:val="a5"/>
+        </w:rPr>
+        <w:br w:type="page"/>
+      </w:r>
+    </w:p>
+    <w:p>
+      <w:pPr>
+        <w:pStyle w:val="a8"/>
         <w:numPr>
           <w:ilvl w:val="0"/>
-          <w:numId w:val="9"/>
+          <w:numId w:val="10"/>
         </w:numPr>
-        <w:ind w:firstLineChars="0"/>
-      </w:pPr>
-      <w:r>
-        <w:rPr>
-          <w:rFonts w:hint="eastAsia"/>
-        </w:rPr>
-        <w:t>按职级统计</w:t>
-      </w:r>
-    </w:p>
-    <w:p>
-      <w:pPr>
-        <w:ind w:left="420"/>
-        <w:rPr>
-          <w:color w:val="FF0000"/>
-          <w:sz w:val="24"/>
-          <w:szCs w:val="24"/>
-        </w:rPr>
-      </w:pPr>
-      <w:r>
-        <w:rPr>
-          <w:rFonts w:hint="eastAsia"/>
-          <w:color w:val="FF0000"/>
-          <w:sz w:val="24"/>
-          <w:szCs w:val="24"/>
-        </w:rPr>
-        <w:t>注意：如若框内为空白则是统计全部人员</w:t>
-      </w:r>
+        <w:jc w:val="left"/>
+        <w:rPr>
+          <w:rStyle w:val="a7"/>
+        </w:rPr>
+      </w:pPr>
+      <w:bookmarkStart w:id="12" w:name="_Toc498538997"/>
+      <w:r>
+        <w:rPr>
+          <w:rStyle w:val="a7"/>
+          <w:rFonts w:hint="eastAsia"/>
+        </w:rPr>
+        <w:lastRenderedPageBreak/>
+        <w:t>统计分析</w:t>
+      </w:r>
+      <w:bookmarkEnd w:id="12"/>
     </w:p>
     <w:p>
       <w:r>
         <w:rPr>
           <w:noProof/>
         </w:rPr>
-        <w:lastRenderedPageBreak/>
         <w:drawing>
-          <wp:inline distT="0" distB="0" distL="0" distR="0" wp14:anchorId="77C34B30" wp14:editId="1A286939">
-            <wp:extent cx="2400000" cy="3333334"/>
-            <wp:effectExtent l="0" t="0" r="635" b="635"/>
-            <wp:docPr id="12" name="图片 12"/>
+          <wp:inline distT="0" distB="0" distL="0" distR="0" wp14:anchorId="70440A44" wp14:editId="7D4AD00E">
+            <wp:extent cx="4390476" cy="2419048"/>
+            <wp:effectExtent l="0" t="0" r="0" b="635"/>
+            <wp:docPr id="2" name="图片 2"/>
             <wp:cNvGraphicFramePr>
               <a:graphicFrameLocks xmlns:a="http://schemas.openxmlformats.org/drawingml/2006/main" noChangeAspect="1"/>
             </wp:cNvGraphicFramePr>
@@ -4150,7 +4881,7 @@
                   <pic:spPr>
                     <a:xfrm>
                       <a:off x="0" y="0"/>
-                      <a:ext cx="2400000" cy="3333334"/>
+                      <a:ext cx="4390476" cy="2419048"/>
                     </a:xfrm>
                     <a:prstGeom prst="rect">
                       <a:avLst/>
@@ -4162,21 +4893,52 @@
           </wp:inline>
         </w:drawing>
       </w:r>
-      <w:r>
-        <w:rPr>
-          <w:rFonts w:hint="eastAsia"/>
-        </w:rPr>
-        <w:t xml:space="preserve">   </w:t>
-      </w:r>
+    </w:p>
+    <w:p>
+      <w:pPr>
+        <w:pStyle w:val="a3"/>
+        <w:numPr>
+          <w:ilvl w:val="0"/>
+          <w:numId w:val="9"/>
+        </w:numPr>
+        <w:ind w:firstLineChars="0"/>
+      </w:pPr>
+      <w:r>
+        <w:rPr>
+          <w:rFonts w:hint="eastAsia"/>
+        </w:rPr>
+        <w:t>按职级统计</w:t>
+      </w:r>
+    </w:p>
+    <w:p>
+      <w:pPr>
+        <w:ind w:left="420"/>
+        <w:rPr>
+          <w:color w:val="FF0000"/>
+          <w:sz w:val="24"/>
+          <w:szCs w:val="24"/>
+        </w:rPr>
+      </w:pPr>
+      <w:r>
+        <w:rPr>
+          <w:rFonts w:hint="eastAsia"/>
+          <w:color w:val="FF0000"/>
+          <w:sz w:val="24"/>
+          <w:szCs w:val="24"/>
+        </w:rPr>
+        <w:t>注意：如若框内为空白则是统计全部人员</w:t>
+      </w:r>
+    </w:p>
+    <w:p>
       <w:r>
         <w:rPr>
           <w:noProof/>
         </w:rPr>
         <w:drawing>
-          <wp:inline distT="0" distB="0" distL="0" distR="0" wp14:anchorId="1B59820E" wp14:editId="53DF1E77">
-            <wp:extent cx="2438095" cy="2771429"/>
-            <wp:effectExtent l="0" t="0" r="635" b="0"/>
-            <wp:docPr id="13" name="图片 13"/>
+          <wp:inline distT="0" distB="0" distL="0" distR="0" wp14:anchorId="3A1CA4F1" wp14:editId="77F09521">
+            <wp:extent cx="2400000" cy="3333334"/>
+            <wp:effectExtent l="0" t="0" r="635" b="635"/>
+            <wp:docPr id="12" name="图片 12"/>
             <wp:cNvGraphicFramePr>
               <a:graphicFrameLocks xmlns:a="http://schemas.openxmlformats.org/drawingml/2006/main" noChangeAspect="1"/>
             </wp:cNvGraphicFramePr>
@@ -4196,7 +4958,7 @@
                   <pic:spPr>
                     <a:xfrm>
                       <a:off x="0" y="0"/>
-                      <a:ext cx="2438095" cy="2771429"/>
+                      <a:ext cx="2400000" cy="3333334"/>
                     </a:xfrm>
                     <a:prstGeom prst="rect">
                       <a:avLst/>
@@ -4208,81 +4970,21 @@
           </wp:inline>
         </w:drawing>
       </w:r>
-    </w:p>
-    <w:p/>
-    <w:p>
-      <w:r>
-        <w:rPr>
-          <w:rFonts w:hint="eastAsia"/>
-        </w:rPr>
-        <w:t>点击三角形图标切换选择单位</w:t>
-      </w:r>
-    </w:p>
-    <w:p>
-      <w:pPr>
-        <w:rPr>
-          <w:color w:val="FF0000"/>
-          <w:sz w:val="24"/>
-          <w:szCs w:val="24"/>
-        </w:rPr>
-      </w:pPr>
-      <w:r>
-        <w:rPr>
-          <w:rFonts w:hint="eastAsia"/>
-          <w:color w:val="FF0000"/>
-          <w:sz w:val="24"/>
-          <w:szCs w:val="24"/>
-        </w:rPr>
-        <w:t>注意：切换单位以后应当再次点击</w:t>
-      </w:r>
-      <w:r>
-        <w:rPr>
-          <w:rFonts w:hint="eastAsia"/>
-          <w:color w:val="FF0000"/>
-          <w:sz w:val="24"/>
-          <w:szCs w:val="24"/>
-        </w:rPr>
-        <w:t xml:space="preserve"> </w:t>
-      </w:r>
-      <w:r>
-        <w:rPr>
-          <w:rFonts w:hint="eastAsia"/>
-          <w:color w:val="FF0000"/>
-          <w:sz w:val="24"/>
-          <w:szCs w:val="24"/>
-        </w:rPr>
-        <w:t>“按职级统计”</w:t>
-      </w:r>
-      <w:r>
-        <w:rPr>
-          <w:rFonts w:hint="eastAsia"/>
-          <w:color w:val="FF0000"/>
-          <w:sz w:val="24"/>
-          <w:szCs w:val="24"/>
-        </w:rPr>
-        <w:t xml:space="preserve"> </w:t>
-      </w:r>
-      <w:r>
-        <w:rPr>
-          <w:rFonts w:hint="eastAsia"/>
-          <w:color w:val="FF0000"/>
-          <w:sz w:val="24"/>
-          <w:szCs w:val="24"/>
-        </w:rPr>
-        <w:t>才会显示切换后的统计数据</w:t>
-      </w:r>
-    </w:p>
-    <w:p/>
-    <w:p>
+      <w:r>
+        <w:rPr>
+          <w:rFonts w:hint="eastAsia"/>
+        </w:rPr>
+        <w:t xml:space="preserve">   </w:t>
+      </w:r>
       <w:r>
         <w:rPr>
           <w:noProof/>
         </w:rPr>
         <w:drawing>
-          <wp:inline distT="0" distB="0" distL="0" distR="0" wp14:anchorId="31A08ABB" wp14:editId="76F6F70E">
-            <wp:extent cx="2533334" cy="2323810"/>
-            <wp:effectExtent l="0" t="0" r="635" b="635"/>
-            <wp:docPr id="18" name="图片 18"/>
+          <wp:inline distT="0" distB="0" distL="0" distR="0" wp14:anchorId="6395FC30" wp14:editId="0BF8982E">
+            <wp:extent cx="2438095" cy="2771429"/>
+            <wp:effectExtent l="0" t="0" r="635" b="0"/>
+            <wp:docPr id="13" name="图片 13"/>
             <wp:cNvGraphicFramePr>
               <a:graphicFrameLocks xmlns:a="http://schemas.openxmlformats.org/drawingml/2006/main" noChangeAspect="1"/>
             </wp:cNvGraphicFramePr>
@@ -4302,7 +5004,7 @@
                   <pic:spPr>
                     <a:xfrm>
                       <a:off x="0" y="0"/>
-                      <a:ext cx="2533334" cy="2323810"/>
+                      <a:ext cx="2438095" cy="2771429"/>
                     </a:xfrm>
                     <a:prstGeom prst="rect">
                       <a:avLst/>
@@ -4320,12 +5022,18 @@
       <w:r>
         <w:rPr>
           <w:rFonts w:hint="eastAsia"/>
+        </w:rPr>
+        <w:t>点击三角形图标切换选择单位</w:t>
+      </w:r>
+    </w:p>
+    <w:p>
+      <w:pPr>
+        <w:rPr>
           <w:color w:val="FF0000"/>
           <w:sz w:val="24"/>
           <w:szCs w:val="24"/>
         </w:rPr>
-        <w:t>按年龄统计、按学历统计、按政治面貌统计、按档案上交情况统计</w:t>
-      </w:r>
+      </w:pPr>
       <w:r>
         <w:rPr>
           <w:rFonts w:hint="eastAsia"/>
@@ -4333,13 +5041,7 @@
           <w:sz w:val="24"/>
           <w:szCs w:val="24"/>
         </w:rPr>
-        <w:t>、按档案分类情况统计</w:t>
-      </w:r>
-      <w:r>
-        <w:rPr>
-          <w:rFonts w:hint="eastAsia"/>
-        </w:rPr>
-        <w:t>都与</w:t>
+        <w:t>注意：切换单位以后应当再次点击</w:t>
       </w:r>
       <w:r>
         <w:rPr>
@@ -4348,35 +5050,37 @@
           <w:sz w:val="24"/>
           <w:szCs w:val="24"/>
         </w:rPr>
-        <w:t>按职位统计</w:t>
-      </w:r>
-      <w:r>
-        <w:rPr>
-          <w:rFonts w:hint="eastAsia"/>
-        </w:rPr>
-        <w:t>使用方法相同</w:t>
-      </w:r>
-    </w:p>
-    <w:p>
-      <w:r>
-        <w:rPr>
-          <w:rFonts w:hint="eastAsia"/>
-        </w:rPr>
-        <w:t>（</w:t>
-      </w:r>
-      <w:r>
-        <w:rPr>
-          <w:rFonts w:hint="eastAsia"/>
-        </w:rPr>
-        <w:t>2</w:t>
-      </w:r>
-      <w:r>
-        <w:rPr>
-          <w:rFonts w:hint="eastAsia"/>
-        </w:rPr>
-        <w:t>）、按惩处条件统计</w:t>
-      </w:r>
-    </w:p>
+        <w:t xml:space="preserve"> </w:t>
+      </w:r>
+      <w:r>
+        <w:rPr>
+          <w:rFonts w:hint="eastAsia"/>
+          <w:color w:val="FF0000"/>
+          <w:sz w:val="24"/>
+          <w:szCs w:val="24"/>
+        </w:rPr>
+        <w:t>“按职级统计”</w:t>
+      </w:r>
+      <w:r>
+        <w:rPr>
+          <w:rFonts w:hint="eastAsia"/>
+          <w:color w:val="FF0000"/>
+          <w:sz w:val="24"/>
+          <w:szCs w:val="24"/>
+        </w:rPr>
+        <w:t xml:space="preserve"> </w:t>
+      </w:r>
+      <w:r>
+        <w:rPr>
+          <w:rFonts w:hint="eastAsia"/>
+          <w:color w:val="FF0000"/>
+          <w:sz w:val="24"/>
+          <w:szCs w:val="24"/>
+        </w:rPr>
+        <w:t>才会显示切换后的统计数据</w:t>
+      </w:r>
+    </w:p>
+    <w:p/>
     <w:p>
       <w:r>
         <w:rPr>
@@ -4384,10 +5088,10 @@
         </w:rPr>
         <w:lastRenderedPageBreak/>
         <w:drawing>
-          <wp:inline distT="0" distB="0" distL="0" distR="0" wp14:anchorId="7B70CD18" wp14:editId="3178F90C">
-            <wp:extent cx="2457379" cy="2333625"/>
-            <wp:effectExtent l="0" t="0" r="635" b="0"/>
-            <wp:docPr id="30" name="图片 30"/>
+          <wp:inline distT="0" distB="0" distL="0" distR="0" wp14:anchorId="5AF2CEE9" wp14:editId="2FF8B54F">
+            <wp:extent cx="2533334" cy="2323810"/>
+            <wp:effectExtent l="0" t="0" r="635" b="635"/>
+            <wp:docPr id="18" name="图片 18"/>
             <wp:cNvGraphicFramePr>
               <a:graphicFrameLocks xmlns:a="http://schemas.openxmlformats.org/drawingml/2006/main" noChangeAspect="1"/>
             </wp:cNvGraphicFramePr>
@@ -4407,6 +5111,110 @@
                   <pic:spPr>
                     <a:xfrm>
                       <a:off x="0" y="0"/>
+                      <a:ext cx="2533334" cy="2323810"/>
+                    </a:xfrm>
+                    <a:prstGeom prst="rect">
+                      <a:avLst/>
+                    </a:prstGeom>
+                  </pic:spPr>
+                </pic:pic>
+              </a:graphicData>
+            </a:graphic>
+          </wp:inline>
+        </w:drawing>
+      </w:r>
+    </w:p>
+    <w:p/>
+    <w:p>
+      <w:r>
+        <w:rPr>
+          <w:rFonts w:hint="eastAsia"/>
+          <w:color w:val="FF0000"/>
+          <w:sz w:val="24"/>
+          <w:szCs w:val="24"/>
+        </w:rPr>
+        <w:t>按年龄统计、按学历统计、按政治面貌统计、按档案上交情况统计</w:t>
+      </w:r>
+      <w:r>
+        <w:rPr>
+          <w:rFonts w:hint="eastAsia"/>
+          <w:color w:val="FF0000"/>
+          <w:sz w:val="24"/>
+          <w:szCs w:val="24"/>
+        </w:rPr>
+        <w:t>、按档案分类情况统计</w:t>
+      </w:r>
+      <w:r>
+        <w:rPr>
+          <w:rFonts w:hint="eastAsia"/>
+        </w:rPr>
+        <w:t>都与</w:t>
+      </w:r>
+      <w:r>
+        <w:rPr>
+          <w:rFonts w:hint="eastAsia"/>
+          <w:color w:val="FF0000"/>
+          <w:sz w:val="24"/>
+          <w:szCs w:val="24"/>
+        </w:rPr>
+        <w:t>按职位统计</w:t>
+      </w:r>
+      <w:r>
+        <w:rPr>
+          <w:rFonts w:hint="eastAsia"/>
+        </w:rPr>
+        <w:t>使用方法相同</w:t>
+      </w:r>
+    </w:p>
+    <w:p>
+      <w:r>
+        <w:rPr>
+          <w:rFonts w:hint="eastAsia"/>
+        </w:rPr>
+        <w:t>（</w:t>
+      </w:r>
+      <w:r>
+        <w:rPr>
+          <w:rFonts w:hint="eastAsia"/>
+        </w:rPr>
+        <w:t>2</w:t>
+      </w:r>
+      <w:r>
+        <w:rPr>
+          <w:rFonts w:hint="eastAsia"/>
+        </w:rPr>
+        <w:t>）、按惩处条件统计</w:t>
+      </w:r>
+    </w:p>
+    <w:p>
+      <w:r>
+        <w:rPr>
+          <w:noProof/>
+        </w:rPr>
+        <w:drawing>
+          <wp:inline distT="0" distB="0" distL="0" distR="0" wp14:anchorId="73506A6B" wp14:editId="6F0F7917">
+            <wp:extent cx="2457379" cy="2333625"/>
+            <wp:effectExtent l="0" t="0" r="635" b="0"/>
+            <wp:docPr id="30" name="图片 30"/>
+            <wp:cNvGraphicFramePr>
+              <a:graphicFrameLocks xmlns:a="http://schemas.openxmlformats.org/drawingml/2006/main" noChangeAspect="1"/>
+            </wp:cNvGraphicFramePr>
+            <a:graphic xmlns:a="http://schemas.openxmlformats.org/drawingml/2006/main">
+              <a:graphicData uri="http://schemas.openxmlformats.org/drawingml/2006/picture">
+                <pic:pic xmlns:pic="http://schemas.openxmlformats.org/drawingml/2006/picture">
+                  <pic:nvPicPr>
+                    <pic:cNvPr id="0" name=""/>
+                    <pic:cNvPicPr/>
+                  </pic:nvPicPr>
+                  <pic:blipFill>
+                    <a:blip r:embed="rId34"/>
+                    <a:stretch>
+                      <a:fillRect/>
+                    </a:stretch>
+                  </pic:blipFill>
+                  <pic:spPr>
+                    <a:xfrm>
+                      <a:off x="0" y="0"/>
                       <a:ext cx="2465337" cy="2341182"/>
                     </a:xfrm>
                     <a:prstGeom prst="rect">
@@ -4430,8 +5238,9 @@
         <w:rPr>
           <w:noProof/>
         </w:rPr>
+        <w:lastRenderedPageBreak/>
         <w:drawing>
-          <wp:inline distT="0" distB="0" distL="0" distR="0" wp14:anchorId="08F7076C" wp14:editId="07E46758">
+          <wp:inline distT="0" distB="0" distL="0" distR="0" wp14:anchorId="3FA548B0" wp14:editId="42E25FFA">
             <wp:extent cx="5274310" cy="3391006"/>
             <wp:effectExtent l="0" t="0" r="2540" b="0"/>
             <wp:docPr id="31" name="图片 31" descr="C:\Users\teng\Desktop\QQ截图20171115183737.png"/>
@@ -4448,7 +5257,7 @@
                     </pic:cNvPicPr>
                   </pic:nvPicPr>
                   <pic:blipFill>
-                    <a:blip r:embed="rId34">
+                    <a:blip r:embed="rId35">
                       <a:extLst>
                         <a:ext uri="{28A0092B-C50C-407E-A947-70E740481C1C}">
                           <a14:useLocalDpi xmlns:a14="http://schemas.microsoft.com/office/drawing/2010/main" val="0"/>
@@ -4570,6 +5379,9 @@
           <w:rFonts w:hint="eastAsia"/>
         </w:rPr>
       </w:pPr>
+      <w:r>
+        <w:br w:type="page"/>
+      </w:r>
     </w:p>
     <w:p>
       <w:pPr>
@@ -4587,9 +5399,7 @@
           <w:smallCaps w:val="0"/>
         </w:rPr>
       </w:pPr>
-      <w:bookmarkStart w:id="12" w:name="_Toc498538998"/>
-      <w:bookmarkStart w:id="13" w:name="_GoBack"/>
-      <w:bookmarkEnd w:id="13"/>
+      <w:bookmarkStart w:id="13" w:name="_Toc498538998"/>
       <w:r>
         <w:rPr>
           <w:rStyle w:val="a7"/>
@@ -4598,7 +5408,7 @@
         <w:lastRenderedPageBreak/>
         <w:t>修改用户密码</w:t>
       </w:r>
-      <w:bookmarkEnd w:id="12"/>
+      <w:bookmarkEnd w:id="13"/>
     </w:p>
     <w:p>
       <w:pPr>
@@ -4774,7 +5584,7 @@
           <w:noProof/>
         </w:rPr>
         <w:drawing>
-          <wp:inline distT="0" distB="0" distL="0" distR="0" wp14:anchorId="1D8786B0" wp14:editId="7EB8972F">
+          <wp:inline distT="0" distB="0" distL="0" distR="0" wp14:anchorId="0188E413" wp14:editId="7BA24FBE">
             <wp:extent cx="3876191" cy="2533334"/>
             <wp:effectExtent l="0" t="0" r="0" b="635"/>
             <wp:docPr id="16" name="图片 16"/>
@@ -4789,7 +5599,7 @@
                     <pic:cNvPicPr/>
                   </pic:nvPicPr>
                   <pic:blipFill>
-                    <a:blip r:embed="rId35"/>
+                    <a:blip r:embed="rId36"/>
                     <a:stretch>
                       <a:fillRect/>
                     </a:stretch>
@@ -4819,10 +5629,12 @@
     </w:p>
     <w:p/>
     <w:sectPr>
-      <w:footerReference w:type="default" r:id="rId36"/>
+      <w:footerReference w:type="default" r:id="rId37"/>
       <w:pgSz w:w="11906" w:h="16838"/>
       <w:pgMar w:top="1440" w:right="1800" w:bottom="1440" w:left="1800" w:header="851" w:footer="992" w:gutter="0"/>
+      <w:pgNumType w:start="0"/>
       <w:cols w:space="425"/>
+      <w:titlePg/>
       <w:docGrid w:type="lines" w:linePitch="312"/>
     </w:sectPr>
   </w:body>
@@ -4879,7 +5691,7 @@
             <w:noProof/>
             <w:lang w:val="zh-CN"/>
           </w:rPr>
-          <w:t>15</w:t>
+          <w:t>2</w:t>
         </w:r>
         <w:r>
           <w:fldChar w:fldCharType="end"/>
@@ -6279,6 +7091,69 @@
       <w:szCs w:val="18"/>
     </w:rPr>
   </w:style>
+  <w:style w:type="paragraph" w:styleId="ab">
+    <w:name w:val="No Spacing"/>
+    <w:link w:val="Char3"/>
+    <w:uiPriority w:val="1"/>
+    <w:qFormat/>
+    <w:rsid w:val="00401EEF"/>
+    <w:rPr>
+      <w:kern w:val="0"/>
+      <w:sz w:val="22"/>
+    </w:rPr>
+  </w:style>
+  <w:style w:type="character" w:customStyle="1" w:styleId="Char3">
+    <w:name w:val="无间隔 Char"/>
+    <w:basedOn w:val="a0"/>
+    <w:link w:val="ab"/>
+    <w:uiPriority w:val="1"/>
+    <w:rsid w:val="00401EEF"/>
+    <w:rPr>
+      <w:kern w:val="0"/>
+      <w:sz w:val="22"/>
+    </w:rPr>
+  </w:style>
+  <w:style w:type="paragraph" w:styleId="ac">
+    <w:name w:val="Title"/>
+    <w:basedOn w:val="a"/>
+    <w:next w:val="a"/>
+    <w:link w:val="Char4"/>
+    <w:uiPriority w:val="10"/>
+    <w:qFormat/>
+    <w:rsid w:val="00401EEF"/>
+    <w:pPr>
+      <w:widowControl/>
+      <w:pBdr>
+        <w:bottom w:val="single" w:sz="8" w:space="4" w:color="4F81BD" w:themeColor="accent1"/>
+      </w:pBdr>
+      <w:spacing w:after="300"/>
+      <w:contextualSpacing/>
+      <w:jc w:val="left"/>
+    </w:pPr>
+    <w:rPr>
+      <w:rFonts w:asciiTheme="majorHAnsi" w:eastAsiaTheme="majorEastAsia" w:hAnsiTheme="majorHAnsi" w:cstheme="majorBidi"/>
+      <w:color w:val="17365D" w:themeColor="text2" w:themeShade="BF"/>
+      <w:spacing w:val="5"/>
+      <w:kern w:val="28"/>
+      <w:sz w:val="52"/>
+      <w:szCs w:val="52"/>
+    </w:rPr>
+  </w:style>
+  <w:style w:type="character" w:customStyle="1" w:styleId="Char4">
+    <w:name w:val="标题 Char"/>
+    <w:basedOn w:val="a0"/>
+    <w:link w:val="ac"/>
+    <w:uiPriority w:val="10"/>
+    <w:rsid w:val="00401EEF"/>
+    <w:rPr>
+      <w:rFonts w:asciiTheme="majorHAnsi" w:eastAsiaTheme="majorEastAsia" w:hAnsiTheme="majorHAnsi" w:cstheme="majorBidi"/>
+      <w:color w:val="17365D" w:themeColor="text2" w:themeShade="BF"/>
+      <w:spacing w:val="5"/>
+      <w:kern w:val="28"/>
+      <w:sz w:val="52"/>
+      <w:szCs w:val="52"/>
+    </w:rPr>
+  </w:style>
 </w:styles>
 </file>
 
@@ -6722,7 +7597,840 @@
       <w:szCs w:val="18"/>
     </w:rPr>
   </w:style>
+  <w:style w:type="paragraph" w:styleId="ab">
+    <w:name w:val="No Spacing"/>
+    <w:link w:val="Char3"/>
+    <w:uiPriority w:val="1"/>
+    <w:qFormat/>
+    <w:rsid w:val="00401EEF"/>
+    <w:rPr>
+      <w:kern w:val="0"/>
+      <w:sz w:val="22"/>
+    </w:rPr>
+  </w:style>
+  <w:style w:type="character" w:customStyle="1" w:styleId="Char3">
+    <w:name w:val="无间隔 Char"/>
+    <w:basedOn w:val="a0"/>
+    <w:link w:val="ab"/>
+    <w:uiPriority w:val="1"/>
+    <w:rsid w:val="00401EEF"/>
+    <w:rPr>
+      <w:kern w:val="0"/>
+      <w:sz w:val="22"/>
+    </w:rPr>
+  </w:style>
+  <w:style w:type="paragraph" w:styleId="ac">
+    <w:name w:val="Title"/>
+    <w:basedOn w:val="a"/>
+    <w:next w:val="a"/>
+    <w:link w:val="Char4"/>
+    <w:uiPriority w:val="10"/>
+    <w:qFormat/>
+    <w:rsid w:val="00401EEF"/>
+    <w:pPr>
+      <w:widowControl/>
+      <w:pBdr>
+        <w:bottom w:val="single" w:sz="8" w:space="4" w:color="4F81BD" w:themeColor="accent1"/>
+      </w:pBdr>
+      <w:spacing w:after="300"/>
+      <w:contextualSpacing/>
+      <w:jc w:val="left"/>
+    </w:pPr>
+    <w:rPr>
+      <w:rFonts w:asciiTheme="majorHAnsi" w:eastAsiaTheme="majorEastAsia" w:hAnsiTheme="majorHAnsi" w:cstheme="majorBidi"/>
+      <w:color w:val="17365D" w:themeColor="text2" w:themeShade="BF"/>
+      <w:spacing w:val="5"/>
+      <w:kern w:val="28"/>
+      <w:sz w:val="52"/>
+      <w:szCs w:val="52"/>
+    </w:rPr>
+  </w:style>
+  <w:style w:type="character" w:customStyle="1" w:styleId="Char4">
+    <w:name w:val="标题 Char"/>
+    <w:basedOn w:val="a0"/>
+    <w:link w:val="ac"/>
+    <w:uiPriority w:val="10"/>
+    <w:rsid w:val="00401EEF"/>
+    <w:rPr>
+      <w:rFonts w:asciiTheme="majorHAnsi" w:eastAsiaTheme="majorEastAsia" w:hAnsiTheme="majorHAnsi" w:cstheme="majorBidi"/>
+      <w:color w:val="17365D" w:themeColor="text2" w:themeShade="BF"/>
+      <w:spacing w:val="5"/>
+      <w:kern w:val="28"/>
+      <w:sz w:val="52"/>
+      <w:szCs w:val="52"/>
+    </w:rPr>
+  </w:style>
 </w:styles>
+</file>
+
+<file path=word/glossary/document.xml><?xml version="1.0" encoding="utf-8"?>
+<w:glossaryDocument xmlns:wpc="http://schemas.microsoft.com/office/word/2010/wordprocessingCanvas" xmlns:mc="http://schemas.openxmlformats.org/markup-compatibility/2006" xmlns:o="urn:schemas-microsoft-com:office:office" xmlns:r="http://schemas.openxmlformats.org/officeDocument/2006/relationships" xmlns:m="http://schemas.openxmlformats.org/officeDocument/2006/math" xmlns:v="urn:schemas-microsoft-com:vml" xmlns:wp14="http://schemas.microsoft.com/office/word/2010/wordprocessingDrawing" xmlns:wp="http://schemas.openxmlformats.org/drawingml/2006/wordprocessingDrawing" xmlns:w10="urn:schemas-microsoft-com:office:word" xmlns:w="http://schemas.openxmlformats.org/wordprocessingml/2006/main" xmlns:w14="http://schemas.microsoft.com/office/word/2010/wordml" xmlns:wpg="http://schemas.microsoft.com/office/word/2010/wordprocessingGroup" xmlns:wpi="http://schemas.microsoft.com/office/word/2010/wordprocessingInk" xmlns:wne="http://schemas.microsoft.com/office/word/2006/wordml" xmlns:wps="http://schemas.microsoft.com/office/word/2010/wordprocessingShape" mc:Ignorable="w14 wp14">
+  <w:docParts>
+    <w:docPart>
+      <w:docPartPr>
+        <w:name w:val="D12BC551DD9D4741A252B973A160EC3A"/>
+        <w:category>
+          <w:name w:val="常规"/>
+          <w:gallery w:val="placeholder"/>
+        </w:category>
+        <w:types>
+          <w:type w:val="bbPlcHdr"/>
+        </w:types>
+        <w:behaviors>
+          <w:behavior w:val="content"/>
+        </w:behaviors>
+        <w:guid w:val="{7A3D1B0C-380B-40A0-9C86-BBB09A422B3B}"/>
+      </w:docPartPr>
+      <w:docPartBody>
+        <w:p>
+          <w:pPr>
+            <w:pStyle w:val="D12BC551DD9D4741A252B973A160EC3A"/>
+          </w:pPr>
+          <w:r>
+            <w:rPr>
+              <w:rFonts w:asciiTheme="majorHAnsi" w:eastAsiaTheme="majorEastAsia" w:hAnsiTheme="majorHAnsi"/>
+              <w:sz w:val="80"/>
+              <w:szCs w:val="80"/>
+              <w:lang w:val="zh-CN"/>
+            </w:rPr>
+            <w:t>[</w:t>
+          </w:r>
+          <w:r>
+            <w:rPr>
+              <w:rFonts w:asciiTheme="majorHAnsi" w:eastAsiaTheme="majorEastAsia" w:hAnsiTheme="majorHAnsi"/>
+              <w:sz w:val="80"/>
+              <w:szCs w:val="80"/>
+              <w:lang w:val="zh-CN"/>
+            </w:rPr>
+            <w:t>键入文档标题</w:t>
+          </w:r>
+          <w:r>
+            <w:rPr>
+              <w:rFonts w:asciiTheme="majorHAnsi" w:eastAsiaTheme="majorEastAsia" w:hAnsiTheme="majorHAnsi"/>
+              <w:sz w:val="80"/>
+              <w:szCs w:val="80"/>
+              <w:lang w:val="zh-CN"/>
+            </w:rPr>
+            <w:t>]</w:t>
+          </w:r>
+        </w:p>
+      </w:docPartBody>
+    </w:docPart>
+    <w:docPart>
+      <w:docPartPr>
+        <w:name w:val="0605ADE84F3E4879A71FD1386C5EC954"/>
+        <w:category>
+          <w:name w:val="常规"/>
+          <w:gallery w:val="placeholder"/>
+        </w:category>
+        <w:types>
+          <w:type w:val="bbPlcHdr"/>
+        </w:types>
+        <w:behaviors>
+          <w:behavior w:val="content"/>
+        </w:behaviors>
+        <w:guid w:val="{D1E5FDC5-6D91-4F73-8EEE-00D1C8BE059B}"/>
+      </w:docPartPr>
+      <w:docPartBody>
+        <w:p>
+          <w:pPr>
+            <w:pStyle w:val="0605ADE84F3E4879A71FD1386C5EC954"/>
+          </w:pPr>
+          <w:r>
+            <w:rPr>
+              <w:rFonts w:asciiTheme="majorHAnsi" w:eastAsiaTheme="majorEastAsia" w:hAnsiTheme="majorHAnsi"/>
+              <w:sz w:val="44"/>
+              <w:szCs w:val="44"/>
+              <w:lang w:val="zh-CN"/>
+            </w:rPr>
+            <w:t>[</w:t>
+          </w:r>
+          <w:r>
+            <w:rPr>
+              <w:rFonts w:asciiTheme="majorHAnsi" w:eastAsiaTheme="majorEastAsia" w:hAnsiTheme="majorHAnsi"/>
+              <w:sz w:val="44"/>
+              <w:szCs w:val="44"/>
+              <w:lang w:val="zh-CN"/>
+            </w:rPr>
+            <w:t>键入文档副标题</w:t>
+          </w:r>
+          <w:r>
+            <w:rPr>
+              <w:rFonts w:asciiTheme="majorHAnsi" w:eastAsiaTheme="majorEastAsia" w:hAnsiTheme="majorHAnsi"/>
+              <w:sz w:val="44"/>
+              <w:szCs w:val="44"/>
+              <w:lang w:val="zh-CN"/>
+            </w:rPr>
+            <w:t>]</w:t>
+          </w:r>
+        </w:p>
+      </w:docPartBody>
+    </w:docPart>
+  </w:docParts>
+</w:glossaryDocument>
+</file>
+
+<file path=word/glossary/fontTable.xml><?xml version="1.0" encoding="utf-8"?>
+<w:fonts xmlns:mc="http://schemas.openxmlformats.org/markup-compatibility/2006" xmlns:r="http://schemas.openxmlformats.org/officeDocument/2006/relationships" xmlns:w="http://schemas.openxmlformats.org/wordprocessingml/2006/main" xmlns:w14="http://schemas.microsoft.com/office/word/2010/wordml" mc:Ignorable="w14">
+  <w:font w:name="Times New Roman">
+    <w:panose1 w:val="02020603050405020304"/>
+    <w:charset w:val="00"/>
+    <w:family w:val="roman"/>
+    <w:pitch w:val="variable"/>
+    <w:sig w:usb0="E0002AFF" w:usb1="C0007841" w:usb2="00000009" w:usb3="00000000" w:csb0="000001FF" w:csb1="00000000"/>
+  </w:font>
+  <w:font w:name="Calibri">
+    <w:panose1 w:val="020F0502020204030204"/>
+    <w:charset w:val="00"/>
+    <w:family w:val="swiss"/>
+    <w:pitch w:val="variable"/>
+    <w:sig w:usb0="E10002FF" w:usb1="4000ACFF" w:usb2="00000009" w:usb3="00000000" w:csb0="0000019F" w:csb1="00000000"/>
+  </w:font>
+  <w:font w:name="宋体">
+    <w:altName w:val="SimSun"/>
+    <w:panose1 w:val="02010600030101010101"/>
+    <w:charset w:val="86"/>
+    <w:family w:val="auto"/>
+    <w:pitch w:val="variable"/>
+    <w:sig w:usb0="00000003" w:usb1="288F0000" w:usb2="00000016" w:usb3="00000000" w:csb0="00040001" w:csb1="00000000"/>
+  </w:font>
+  <w:font w:name="Cambria">
+    <w:panose1 w:val="02040503050406030204"/>
+    <w:charset w:val="00"/>
+    <w:family w:val="roman"/>
+    <w:pitch w:val="variable"/>
+    <w:sig w:usb0="E00002FF" w:usb1="400004FF" w:usb2="00000000" w:usb3="00000000" w:csb0="0000019F" w:csb1="00000000"/>
+  </w:font>
+</w:fonts>
+</file>
+
+<file path=word/glossary/settings.xml><?xml version="1.0" encoding="utf-8"?>
+<w:settings xmlns:mc="http://schemas.openxmlformats.org/markup-compatibility/2006" xmlns:o="urn:schemas-microsoft-com:office:office" xmlns:r="http://schemas.openxmlformats.org/officeDocument/2006/relationships" xmlns:m="http://schemas.openxmlformats.org/officeDocument/2006/math" xmlns:v="urn:schemas-microsoft-com:vml" xmlns:w10="urn:schemas-microsoft-com:office:word" xmlns:w="http://schemas.openxmlformats.org/wordprocessingml/2006/main" xmlns:w14="http://schemas.microsoft.com/office/word/2010/wordml" xmlns:sl="http://schemas.openxmlformats.org/schemaLibrary/2006/main" mc:Ignorable="w14">
+  <w:view w:val="normal"/>
+  <w:bordersDoNotSurroundHeader/>
+  <w:bordersDoNotSurroundFooter/>
+  <w:defaultTabStop w:val="420"/>
+  <w:drawingGridVerticalSpacing w:val="156"/>
+  <w:displayHorizontalDrawingGridEvery w:val="0"/>
+  <w:displayVerticalDrawingGridEvery w:val="2"/>
+  <w:characterSpacingControl w:val="compressPunctuation"/>
+  <w:compat>
+    <w:spaceForUL/>
+    <w:balanceSingleByteDoubleByteWidth/>
+    <w:doNotLeaveBackslashAlone/>
+    <w:ulTrailSpace/>
+    <w:doNotExpandShiftReturn/>
+    <w:adjustLineHeightInTable/>
+    <w:useFELayout/>
+    <w:compatSetting w:name="compatibilityMode" w:uri="http://schemas.microsoft.com/office/word" w:val="14"/>
+    <w:compatSetting w:name="overrideTableStyleFontSizeAndJustification" w:uri="http://schemas.microsoft.com/office/word" w:val="1"/>
+    <w:compatSetting w:name="enableOpenTypeFeatures" w:uri="http://schemas.microsoft.com/office/word" w:val="1"/>
+    <w:compatSetting w:name="doNotFlipMirrorIndents" w:uri="http://schemas.microsoft.com/office/word" w:val="1"/>
+  </w:compat>
+  <w:rsids>
+    <w:rsidRoot w:val="00065F3F"/>
+    <w:rsid w:val="00065F3F"/>
+    <w:rsid w:val="009D25BF"/>
+  </w:rsids>
+  <m:mathPr>
+    <m:mathFont m:val="Cambria Math"/>
+    <m:brkBin m:val="before"/>
+    <m:brkBinSub m:val="--"/>
+    <m:smallFrac m:val="0"/>
+    <m:dispDef/>
+    <m:lMargin m:val="0"/>
+    <m:rMargin m:val="0"/>
+    <m:defJc m:val="centerGroup"/>
+    <m:wrapIndent m:val="1440"/>
+    <m:intLim m:val="subSup"/>
+    <m:naryLim m:val="undOvr"/>
+  </m:mathPr>
+  <w:themeFontLang w:val="en-US" w:eastAsia="zh-CN"/>
+  <w:clrSchemeMapping w:bg1="light1" w:t1="dark1" w:bg2="light2" w:t2="dark2" w:accent1="accent1" w:accent2="accent2" w:accent3="accent3" w:accent4="accent4" w:accent5="accent5" w:accent6="accent6" w:hyperlink="hyperlink" w:followedHyperlink="followedHyperlink"/>
+  <w:decimalSymbol w:val="."/>
+  <w:listSeparator w:val=","/>
+</w:settings>
+</file>
+
+<file path=word/glossary/styles.xml><?xml version="1.0" encoding="utf-8"?>
+<w:styles xmlns:mc="http://schemas.openxmlformats.org/markup-compatibility/2006" xmlns:r="http://schemas.openxmlformats.org/officeDocument/2006/relationships" xmlns:w="http://schemas.openxmlformats.org/wordprocessingml/2006/main" xmlns:w14="http://schemas.microsoft.com/office/word/2010/wordml" mc:Ignorable="w14">
+  <w:docDefaults>
+    <w:rPrDefault>
+      <w:rPr>
+        <w:rFonts w:asciiTheme="minorHAnsi" w:eastAsiaTheme="minorEastAsia" w:hAnsiTheme="minorHAnsi" w:cstheme="minorBidi"/>
+        <w:kern w:val="2"/>
+        <w:sz w:val="21"/>
+        <w:szCs w:val="22"/>
+        <w:lang w:val="en-US" w:eastAsia="zh-CN" w:bidi="ar-SA"/>
+      </w:rPr>
+    </w:rPrDefault>
+    <w:pPrDefault/>
+  </w:docDefaults>
+  <w:latentStyles w:defLockedState="0" w:defUIPriority="99" w:defSemiHidden="1" w:defUnhideWhenUsed="1" w:defQFormat="0" w:count="267">
+    <w:lsdException w:name="Normal" w:semiHidden="0" w:uiPriority="0" w:unhideWhenUsed="0" w:qFormat="1"/>
+    <w:lsdException w:name="heading 1" w:semiHidden="0" w:uiPriority="9" w:unhideWhenUsed="0" w:qFormat="1"/>
+    <w:lsdException w:name="heading 2" w:uiPriority="9" w:qFormat="1"/>
+    <w:lsdException w:name="heading 3" w:uiPriority="9" w:qFormat="1"/>
+    <w:lsdException w:name="heading 4" w:uiPriority="9" w:qFormat="1"/>
+    <w:lsdException w:name="heading 5" w:uiPriority="9" w:qFormat="1"/>
+    <w:lsdException w:name="heading 6" w:uiPriority="9" w:qFormat="1"/>
+    <w:lsdException w:name="heading 7" w:uiPriority="9" w:qFormat="1"/>
+    <w:lsdException w:name="heading 8" w:uiPriority="9" w:qFormat="1"/>
+    <w:lsdException w:name="heading 9" w:uiPriority="9" w:qFormat="1"/>
+    <w:lsdException w:name="toc 1" w:uiPriority="39"/>
+    <w:lsdException w:name="toc 2" w:uiPriority="39"/>
+    <w:lsdException w:name="toc 3" w:uiPriority="39"/>
+    <w:lsdException w:name="toc 4" w:uiPriority="39"/>
+    <w:lsdException w:name="toc 5" w:uiPriority="39"/>
+    <w:lsdException w:name="toc 6" w:uiPriority="39"/>
+    <w:lsdException w:name="toc 7" w:uiPriority="39"/>
+    <w:lsdException w:name="toc 8" w:uiPriority="39"/>
+    <w:lsdException w:name="toc 9" w:uiPriority="39"/>
+    <w:lsdException w:name="caption" w:uiPriority="35" w:qFormat="1"/>
+    <w:lsdException w:name="Title" w:semiHidden="0" w:uiPriority="10" w:unhideWhenUsed="0" w:qFormat="1"/>
+    <w:lsdException w:name="Default Paragraph Font" w:uiPriority="1"/>
+    <w:lsdException w:name="Subtitle" w:semiHidden="0" w:uiPriority="11" w:unhideWhenUsed="0" w:qFormat="1"/>
+    <w:lsdException w:name="Strong" w:semiHidden="0" w:uiPriority="22" w:unhideWhenUsed="0" w:qFormat="1"/>
+    <w:lsdException w:name="Emphasis" w:semiHidden="0" w:uiPriority="20" w:unhideWhenUsed="0" w:qFormat="1"/>
+    <w:lsdException w:name="Table Grid" w:semiHidden="0" w:uiPriority="59" w:unhideWhenUsed="0"/>
+    <w:lsdException w:name="Placeholder Text" w:unhideWhenUsed="0"/>
+    <w:lsdException w:name="No Spacing" w:semiHidden="0" w:uiPriority="1" w:unhideWhenUsed="0" w:qFormat="1"/>
+    <w:lsdException w:name="Light Shading" w:semiHidden="0" w:uiPriority="60" w:unhideWhenUsed="0"/>
+    <w:lsdException w:name="Light List" w:semiHidden="0" w:uiPriority="61" w:unhideWhenUsed="0"/>
+    <w:lsdException w:name="Light Grid" w:semiHidden="0" w:uiPriority="62" w:unhideWhenUsed="0"/>
+    <w:lsdException w:name="Medium Shading 1" w:semiHidden="0" w:uiPriority="63" w:unhideWhenUsed="0"/>
+    <w:lsdException w:name="Medium Shading 2" w:semiHidden="0" w:uiPriority="64" w:unhideWhenUsed="0"/>
+    <w:lsdException w:name="Medium List 1" w:semiHidden="0" w:uiPriority="65" w:unhideWhenUsed="0"/>
+    <w:lsdException w:name="Medium List 2" w:semiHidden="0" w:uiPriority="66" w:unhideWhenUsed="0"/>
+    <w:lsdException w:name="Medium Grid 1" w:semiHidden="0" w:uiPriority="67" w:unhideWhenUsed="0"/>
+    <w:lsdException w:name="Medium Grid 2" w:semiHidden="0" w:uiPriority="68" w:unhideWhenUsed="0"/>
+    <w:lsdException w:name="Medium Grid 3" w:semiHidden="0" w:uiPriority="69" w:unhideWhenUsed="0"/>
+    <w:lsdException w:name="Dark List" w:semiHidden="0" w:uiPriority="70" w:unhideWhenUsed="0"/>
+    <w:lsdException w:name="Colorful Shading" w:semiHidden="0" w:uiPriority="71" w:unhideWhenUsed="0"/>
+    <w:lsdException w:name="Colorful List" w:semiHidden="0" w:uiPriority="72" w:unhideWhenUsed="0"/>
+    <w:lsdException w:name="Colorful Grid" w:semiHidden="0" w:uiPriority="73" w:unhideWhenUsed="0"/>
+    <w:lsdException w:name="Light Shading Accent 1" w:semiHidden="0" w:uiPriority="60" w:unhideWhenUsed="0"/>
+    <w:lsdException w:name="Light List Accent 1" w:semiHidden="0" w:uiPriority="61" w:unhideWhenUsed="0"/>
+    <w:lsdException w:name="Light Grid Accent 1" w:semiHidden="0" w:uiPriority="62" w:unhideWhenUsed="0"/>
+    <w:lsdException w:name="Medium Shading 1 Accent 1" w:semiHidden="0" w:uiPriority="63" w:unhideWhenUsed="0"/>
+    <w:lsdException w:name="Medium Shading 2 Accent 1" w:semiHidden="0" w:uiPriority="64" w:unhideWhenUsed="0"/>
+    <w:lsdException w:name="Medium List 1 Accent 1" w:semiHidden="0" w:uiPriority="65" w:unhideWhenUsed="0"/>
+    <w:lsdException w:name="Revision" w:unhideWhenUsed="0"/>
+    <w:lsdException w:name="List Paragraph" w:semiHidden="0" w:uiPriority="34" w:unhideWhenUsed="0" w:qFormat="1"/>
+    <w:lsdException w:name="Quote" w:semiHidden="0" w:uiPriority="29" w:unhideWhenUsed="0" w:qFormat="1"/>
+    <w:lsdException w:name="Intense Quote" w:semiHidden="0" w:uiPriority="30" w:unhideWhenUsed="0" w:qFormat="1"/>
+    <w:lsdException w:name="Medium List 2 Accent 1" w:semiHidden="0" w:uiPriority="66" w:unhideWhenUsed="0"/>
+    <w:lsdException w:name="Medium Grid 1 Accent 1" w:semiHidden="0" w:uiPriority="67" w:unhideWhenUsed="0"/>
+    <w:lsdException w:name="Medium Grid 2 Accent 1" w:semiHidden="0" w:uiPriority="68" w:unhideWhenUsed="0"/>
+    <w:lsdException w:name="Medium Grid 3 Accent 1" w:semiHidden="0" w:uiPriority="69" w:unhideWhenUsed="0"/>
+    <w:lsdException w:name="Dark List Accent 1" w:semiHidden="0" w:uiPriority="70" w:unhideWhenUsed="0"/>
+    <w:lsdException w:name="Colorful Shading Accent 1" w:semiHidden="0" w:uiPriority="71" w:unhideWhenUsed="0"/>
+    <w:lsdException w:name="Colorful List Accent 1" w:semiHidden="0" w:uiPriority="72" w:unhideWhenUsed="0"/>
+    <w:lsdException w:name="Colorful Grid Accent 1" w:semiHidden="0" w:uiPriority="73" w:unhideWhenUsed="0"/>
+    <w:lsdException w:name="Light Shading Accent 2" w:semiHidden="0" w:uiPriority="60" w:unhideWhenUsed="0"/>
+    <w:lsdException w:name="Light List Accent 2" w:semiHidden="0" w:uiPriority="61" w:unhideWhenUsed="0"/>
+    <w:lsdException w:name="Light Grid Accent 2" w:semiHidden="0" w:uiPriority="62" w:unhideWhenUsed="0"/>
+    <w:lsdException w:name="Medium Shading 1 Accent 2" w:semiHidden="0" w:uiPriority="63" w:unhideWhenUsed="0"/>
+    <w:lsdException w:name="Medium Shading 2 Accent 2" w:semiHidden="0" w:uiPriority="64" w:unhideWhenUsed="0"/>
+    <w:lsdException w:name="Medium List 1 Accent 2" w:semiHidden="0" w:uiPriority="65" w:unhideWhenUsed="0"/>
+    <w:lsdException w:name="Medium List 2 Accent 2" w:semiHidden="0" w:uiPriority="66" w:unhideWhenUsed="0"/>
+    <w:lsdException w:name="Medium Grid 1 Accent 2" w:semiHidden="0" w:uiPriority="67" w:unhideWhenUsed="0"/>
+    <w:lsdException w:name="Medium Grid 2 Accent 2" w:semiHidden="0" w:uiPriority="68" w:unhideWhenUsed="0"/>
+    <w:lsdException w:name="Medium Grid 3 Accent 2" w:semiHidden="0" w:uiPriority="69" w:unhideWhenUsed="0"/>
+    <w:lsdException w:name="Dark List Accent 2" w:semiHidden="0" w:uiPriority="70" w:unhideWhenUsed="0"/>
+    <w:lsdException w:name="Colorful Shading Accent 2" w:semiHidden="0" w:uiPriority="71" w:unhideWhenUsed="0"/>
+    <w:lsdException w:name="Colorful List Accent 2" w:semiHidden="0" w:uiPriority="72" w:unhideWhenUsed="0"/>
+    <w:lsdException w:name="Colorful Grid Accent 2" w:semiHidden="0" w:uiPriority="73" w:unhideWhenUsed="0"/>
+    <w:lsdException w:name="Light Shading Accent 3" w:semiHidden="0" w:uiPriority="60" w:unhideWhenUsed="0"/>
+    <w:lsdException w:name="Light List Accent 3" w:semiHidden="0" w:uiPriority="61" w:unhideWhenUsed="0"/>
+    <w:lsdException w:name="Light Grid Accent 3" w:semiHidden="0" w:uiPriority="62" w:unhideWhenUsed="0"/>
+    <w:lsdException w:name="Medium Shading 1 Accent 3" w:semiHidden="0" w:uiPriority="63" w:unhideWhenUsed="0"/>
+    <w:lsdException w:name="Medium Shading 2 Accent 3" w:semiHidden="0" w:uiPriority="64" w:unhideWhenUsed="0"/>
+    <w:lsdException w:name="Medium List 1 Accent 3" w:semiHidden="0" w:uiPriority="65" w:unhideWhenUsed="0"/>
+    <w:lsdException w:name="Medium List 2 Accent 3" w:semiHidden="0" w:uiPriority="66" w:unhideWhenUsed="0"/>
+    <w:lsdException w:name="Medium Grid 1 Accent 3" w:semiHidden="0" w:uiPriority="67" w:unhideWhenUsed="0"/>
+    <w:lsdException w:name="Medium Grid 2 Accent 3" w:semiHidden="0" w:uiPriority="68" w:unhideWhenUsed="0"/>
+    <w:lsdException w:name="Medium Grid 3 Accent 3" w:semiHidden="0" w:uiPriority="69" w:unhideWhenUsed="0"/>
+    <w:lsdException w:name="Dark List Accent 3" w:semiHidden="0" w:uiPriority="70" w:unhideWhenUsed="0"/>
+    <w:lsdException w:name="Colorful Shading Accent 3" w:semiHidden="0" w:uiPriority="71" w:unhideWhenUsed="0"/>
+    <w:lsdException w:name="Colorful List Accent 3" w:semiHidden="0" w:uiPriority="72" w:unhideWhenUsed="0"/>
+    <w:lsdException w:name="Colorful Grid Accent 3" w:semiHidden="0" w:uiPriority="73" w:unhideWhenUsed="0"/>
+    <w:lsdException w:name="Light Shading Accent 4" w:semiHidden="0" w:uiPriority="60" w:unhideWhenUsed="0"/>
+    <w:lsdException w:name="Light List Accent 4" w:semiHidden="0" w:uiPriority="61" w:unhideWhenUsed="0"/>
+    <w:lsdException w:name="Light Grid Accent 4" w:semiHidden="0" w:uiPriority="62" w:unhideWhenUsed="0"/>
+    <w:lsdException w:name="Medium Shading 1 Accent 4" w:semiHidden="0" w:uiPriority="63" w:unhideWhenUsed="0"/>
+    <w:lsdException w:name="Medium Shading 2 Accent 4" w:semiHidden="0" w:uiPriority="64" w:unhideWhenUsed="0"/>
+    <w:lsdException w:name="Medium List 1 Accent 4" w:semiHidden="0" w:uiPriority="65" w:unhideWhenUsed="0"/>
+    <w:lsdException w:name="Medium List 2 Accent 4" w:semiHidden="0" w:uiPriority="66" w:unhideWhenUsed="0"/>
+    <w:lsdException w:name="Medium Grid 1 Accent 4" w:semiHidden="0" w:uiPriority="67" w:unhideWhenUsed="0"/>
+    <w:lsdException w:name="Medium Grid 2 Accent 4" w:semiHidden="0" w:uiPriority="68" w:unhideWhenUsed="0"/>
+    <w:lsdException w:name="Medium Grid 3 Accent 4" w:semiHidden="0" w:uiPriority="69" w:unhideWhenUsed="0"/>
+    <w:lsdException w:name="Dark List Accent 4" w:semiHidden="0" w:uiPriority="70" w:unhideWhenUsed="0"/>
+    <w:lsdException w:name="Colorful Shading Accent 4" w:semiHidden="0" w:uiPriority="71" w:unhideWhenUsed="0"/>
+    <w:lsdException w:name="Colorful List Accent 4" w:semiHidden="0" w:uiPriority="72" w:unhideWhenUsed="0"/>
+    <w:lsdException w:name="Colorful Grid Accent 4" w:semiHidden="0" w:uiPriority="73" w:unhideWhenUsed="0"/>
+    <w:lsdException w:name="Light Shading Accent 5" w:semiHidden="0" w:uiPriority="60" w:unhideWhenUsed="0"/>
+    <w:lsdException w:name="Light List Accent 5" w:semiHidden="0" w:uiPriority="61" w:unhideWhenUsed="0"/>
+    <w:lsdException w:name="Light Grid Accent 5" w:semiHidden="0" w:uiPriority="62" w:unhideWhenUsed="0"/>
+    <w:lsdException w:name="Medium Shading 1 Accent 5" w:semiHidden="0" w:uiPriority="63" w:unhideWhenUsed="0"/>
+    <w:lsdException w:name="Medium Shading 2 Accent 5" w:semiHidden="0" w:uiPriority="64" w:unhideWhenUsed="0"/>
+    <w:lsdException w:name="Medium List 1 Accent 5" w:semiHidden="0" w:uiPriority="65" w:unhideWhenUsed="0"/>
+    <w:lsdException w:name="Medium List 2 Accent 5" w:semiHidden="0" w:uiPriority="66" w:unhideWhenUsed="0"/>
+    <w:lsdException w:name="Medium Grid 1 Accent 5" w:semiHidden="0" w:uiPriority="67" w:unhideWhenUsed="0"/>
+    <w:lsdException w:name="Medium Grid 2 Accent 5" w:semiHidden="0" w:uiPriority="68" w:unhideWhenUsed="0"/>
+    <w:lsdException w:name="Medium Grid 3 Accent 5" w:semiHidden="0" w:uiPriority="69" w:unhideWhenUsed="0"/>
+    <w:lsdException w:name="Dark List Accent 5" w:semiHidden="0" w:uiPriority="70" w:unhideWhenUsed="0"/>
+    <w:lsdException w:name="Colorful Shading Accent 5" w:semiHidden="0" w:uiPriority="71" w:unhideWhenUsed="0"/>
+    <w:lsdException w:name="Colorful List Accent 5" w:semiHidden="0" w:uiPriority="72" w:unhideWhenUsed="0"/>
+    <w:lsdException w:name="Colorful Grid Accent 5" w:semiHidden="0" w:uiPriority="73" w:unhideWhenUsed="0"/>
+    <w:lsdException w:name="Light Shading Accent 6" w:semiHidden="0" w:uiPriority="60" w:unhideWhenUsed="0"/>
+    <w:lsdException w:name="Light List Accent 6" w:semiHidden="0" w:uiPriority="61" w:unhideWhenUsed="0"/>
+    <w:lsdException w:name="Light Grid Accent 6" w:semiHidden="0" w:uiPriority="62" w:unhideWhenUsed="0"/>
+    <w:lsdException w:name="Medium Shading 1 Accent 6" w:semiHidden="0" w:uiPriority="63" w:unhideWhenUsed="0"/>
+    <w:lsdException w:name="Medium Shading 2 Accent 6" w:semiHidden="0" w:uiPriority="64" w:unhideWhenUsed="0"/>
+    <w:lsdException w:name="Medium List 1 Accent 6" w:semiHidden="0" w:uiPriority="65" w:unhideWhenUsed="0"/>
+    <w:lsdException w:name="Medium List 2 Accent 6" w:semiHidden="0" w:uiPriority="66" w:unhideWhenUsed="0"/>
+    <w:lsdException w:name="Medium Grid 1 Accent 6" w:semiHidden="0" w:uiPriority="67" w:unhideWhenUsed="0"/>
+    <w:lsdException w:name="Medium Grid 2 Accent 6" w:semiHidden="0" w:uiPriority="68" w:unhideWhenUsed="0"/>
+    <w:lsdException w:name="Medium Grid 3 Accent 6" w:semiHidden="0" w:uiPriority="69" w:unhideWhenUsed="0"/>
+    <w:lsdException w:name="Dark List Accent 6" w:semiHidden="0" w:uiPriority="70" w:unhideWhenUsed="0"/>
+    <w:lsdException w:name="Colorful Shading Accent 6" w:semiHidden="0" w:uiPriority="71" w:unhideWhenUsed="0"/>
+    <w:lsdException w:name="Colorful List Accent 6" w:semiHidden="0" w:uiPriority="72" w:unhideWhenUsed="0"/>
+    <w:lsdException w:name="Colorful Grid Accent 6" w:semiHidden="0" w:uiPriority="73" w:unhideWhenUsed="0"/>
+    <w:lsdException w:name="Subtle Emphasis" w:semiHidden="0" w:uiPriority="19" w:unhideWhenUsed="0" w:qFormat="1"/>
+    <w:lsdException w:name="Intense Emphasis" w:semiHidden="0" w:uiPriority="21" w:unhideWhenUsed="0" w:qFormat="1"/>
+    <w:lsdException w:name="Subtle Reference" w:semiHidden="0" w:uiPriority="31" w:unhideWhenUsed="0" w:qFormat="1"/>
+    <w:lsdException w:name="Intense Reference" w:semiHidden="0" w:uiPriority="32" w:unhideWhenUsed="0" w:qFormat="1"/>
+    <w:lsdException w:name="Book Title" w:semiHidden="0" w:uiPriority="33" w:unhideWhenUsed="0" w:qFormat="1"/>
+    <w:lsdException w:name="Bibliography" w:uiPriority="37"/>
+    <w:lsdException w:name="TOC Heading" w:uiPriority="39" w:qFormat="1"/>
+  </w:latentStyles>
+  <w:style w:type="paragraph" w:default="1" w:styleId="a">
+    <w:name w:val="Normal"/>
+    <w:qFormat/>
+    <w:pPr>
+      <w:widowControl w:val="0"/>
+      <w:jc w:val="both"/>
+    </w:pPr>
+  </w:style>
+  <w:style w:type="character" w:default="1" w:styleId="a0">
+    <w:name w:val="Default Paragraph Font"/>
+    <w:uiPriority w:val="1"/>
+    <w:semiHidden/>
+    <w:unhideWhenUsed/>
+  </w:style>
+  <w:style w:type="table" w:default="1" w:styleId="a1">
+    <w:name w:val="Normal Table"/>
+    <w:uiPriority w:val="99"/>
+    <w:semiHidden/>
+    <w:unhideWhenUsed/>
+    <w:tblPr>
+      <w:tblInd w:w="0" w:type="dxa"/>
+      <w:tblCellMar>
+        <w:top w:w="0" w:type="dxa"/>
+        <w:left w:w="108" w:type="dxa"/>
+        <w:bottom w:w="0" w:type="dxa"/>
+        <w:right w:w="108" w:type="dxa"/>
+      </w:tblCellMar>
+    </w:tblPr>
+  </w:style>
+  <w:style w:type="numbering" w:default="1" w:styleId="a2">
+    <w:name w:val="No List"/>
+    <w:uiPriority w:val="99"/>
+    <w:semiHidden/>
+    <w:unhideWhenUsed/>
+  </w:style>
+  <w:style w:type="paragraph" w:customStyle="1" w:styleId="4B139E6160034D2A94F7AAEFB863701C">
+    <w:name w:val="4B139E6160034D2A94F7AAEFB863701C"/>
+    <w:rsid w:val="00065F3F"/>
+    <w:pPr>
+      <w:widowControl w:val="0"/>
+      <w:jc w:val="both"/>
+    </w:pPr>
+  </w:style>
+  <w:style w:type="paragraph" w:customStyle="1" w:styleId="7037949907EF4B12837A3A87B772F536">
+    <w:name w:val="7037949907EF4B12837A3A87B772F536"/>
+    <w:rsid w:val="00065F3F"/>
+    <w:pPr>
+      <w:widowControl w:val="0"/>
+      <w:jc w:val="both"/>
+    </w:pPr>
+  </w:style>
+  <w:style w:type="paragraph" w:customStyle="1" w:styleId="FF27BE9B15584019AC5B2C0B57BBEC8C">
+    <w:name w:val="FF27BE9B15584019AC5B2C0B57BBEC8C"/>
+    <w:rsid w:val="00065F3F"/>
+    <w:pPr>
+      <w:widowControl w:val="0"/>
+      <w:jc w:val="both"/>
+    </w:pPr>
+  </w:style>
+  <w:style w:type="paragraph" w:customStyle="1" w:styleId="7EFCA00AB8D449E5A9B028808CD8B559">
+    <w:name w:val="7EFCA00AB8D449E5A9B028808CD8B559"/>
+    <w:rsid w:val="00065F3F"/>
+    <w:pPr>
+      <w:widowControl w:val="0"/>
+      <w:jc w:val="both"/>
+    </w:pPr>
+  </w:style>
+  <w:style w:type="paragraph" w:customStyle="1" w:styleId="90511E9CDAB84F5C872A28178A6DD1D8">
+    <w:name w:val="90511E9CDAB84F5C872A28178A6DD1D8"/>
+    <w:rsid w:val="00065F3F"/>
+    <w:pPr>
+      <w:widowControl w:val="0"/>
+      <w:jc w:val="both"/>
+    </w:pPr>
+  </w:style>
+  <w:style w:type="paragraph" w:customStyle="1" w:styleId="D90BFDED9F714021ACDF8FF96CA21F51">
+    <w:name w:val="D90BFDED9F714021ACDF8FF96CA21F51"/>
+    <w:rsid w:val="00065F3F"/>
+    <w:pPr>
+      <w:widowControl w:val="0"/>
+      <w:jc w:val="both"/>
+    </w:pPr>
+  </w:style>
+  <w:style w:type="paragraph" w:customStyle="1" w:styleId="A5EF603BD2714C2A95D22AAA7313AE48">
+    <w:name w:val="A5EF603BD2714C2A95D22AAA7313AE48"/>
+    <w:rsid w:val="00065F3F"/>
+    <w:pPr>
+      <w:widowControl w:val="0"/>
+      <w:jc w:val="both"/>
+    </w:pPr>
+  </w:style>
+  <w:style w:type="paragraph" w:customStyle="1" w:styleId="91F799C2156F4BB5AB59302923348497">
+    <w:name w:val="91F799C2156F4BB5AB59302923348497"/>
+    <w:rsid w:val="00065F3F"/>
+    <w:pPr>
+      <w:widowControl w:val="0"/>
+      <w:jc w:val="both"/>
+    </w:pPr>
+  </w:style>
+  <w:style w:type="paragraph" w:customStyle="1" w:styleId="F4E6C57117104B5CABD245A3D5FB375D">
+    <w:name w:val="F4E6C57117104B5CABD245A3D5FB375D"/>
+    <w:rsid w:val="00065F3F"/>
+    <w:pPr>
+      <w:widowControl w:val="0"/>
+      <w:jc w:val="both"/>
+    </w:pPr>
+  </w:style>
+  <w:style w:type="paragraph" w:customStyle="1" w:styleId="D12BC551DD9D4741A252B973A160EC3A">
+    <w:name w:val="D12BC551DD9D4741A252B973A160EC3A"/>
+    <w:rsid w:val="00065F3F"/>
+    <w:pPr>
+      <w:widowControl w:val="0"/>
+      <w:jc w:val="both"/>
+    </w:pPr>
+  </w:style>
+  <w:style w:type="paragraph" w:customStyle="1" w:styleId="0605ADE84F3E4879A71FD1386C5EC954">
+    <w:name w:val="0605ADE84F3E4879A71FD1386C5EC954"/>
+    <w:rsid w:val="00065F3F"/>
+    <w:pPr>
+      <w:widowControl w:val="0"/>
+      <w:jc w:val="both"/>
+    </w:pPr>
+  </w:style>
+  <w:style w:type="paragraph" w:customStyle="1" w:styleId="F506E06E5DF440E6A8365E98A8493525">
+    <w:name w:val="F506E06E5DF440E6A8365E98A8493525"/>
+    <w:rsid w:val="00065F3F"/>
+    <w:pPr>
+      <w:widowControl w:val="0"/>
+      <w:jc w:val="both"/>
+    </w:pPr>
+  </w:style>
+</w:styles>
+</file>
+
+<file path=word/glossary/stylesWithEffects.xml><?xml version="1.0" encoding="utf-8"?>
+<w:styles xmlns:wpc="http://schemas.microsoft.com/office/word/2010/wordprocessingCanvas" xmlns:mc="http://schemas.openxmlformats.org/markup-compatibility/2006" xmlns:o="urn:schemas-microsoft-com:office:office" xmlns:r="http://schemas.openxmlformats.org/officeDocument/2006/relationships" xmlns:m="http://schemas.openxmlformats.org/officeDocument/2006/math" xmlns:v="urn:schemas-microsoft-com:vml" xmlns:wp14="http://schemas.microsoft.com/office/word/2010/wordprocessingDrawing" xmlns:wp="http://schemas.openxmlformats.org/drawingml/2006/wordprocessingDrawing" xmlns:w10="urn:schemas-microsoft-com:office:word" xmlns:w="http://schemas.openxmlformats.org/wordprocessingml/2006/main" xmlns:w14="http://schemas.microsoft.com/office/word/2010/wordml" xmlns:wpg="http://schemas.microsoft.com/office/word/2010/wordprocessingGroup" xmlns:wpi="http://schemas.microsoft.com/office/word/2010/wordprocessingInk" xmlns:wne="http://schemas.microsoft.com/office/word/2006/wordml" xmlns:wps="http://schemas.microsoft.com/office/word/2010/wordprocessingShape" mc:Ignorable="w14 wp14">
+  <w:docDefaults>
+    <w:rPrDefault>
+      <w:rPr>
+        <w:rFonts w:asciiTheme="minorHAnsi" w:eastAsiaTheme="minorEastAsia" w:hAnsiTheme="minorHAnsi" w:cstheme="minorBidi"/>
+        <w:kern w:val="2"/>
+        <w:sz w:val="21"/>
+        <w:szCs w:val="22"/>
+        <w:lang w:val="en-US" w:eastAsia="zh-CN" w:bidi="ar-SA"/>
+      </w:rPr>
+    </w:rPrDefault>
+    <w:pPrDefault/>
+  </w:docDefaults>
+  <w:latentStyles w:defLockedState="0" w:defUIPriority="99" w:defSemiHidden="1" w:defUnhideWhenUsed="1" w:defQFormat="0" w:count="267">
+    <w:lsdException w:name="Normal" w:semiHidden="0" w:uiPriority="0" w:unhideWhenUsed="0" w:qFormat="1"/>
+    <w:lsdException w:name="heading 1" w:semiHidden="0" w:uiPriority="9" w:unhideWhenUsed="0" w:qFormat="1"/>
+    <w:lsdException w:name="heading 2" w:uiPriority="9" w:qFormat="1"/>
+    <w:lsdException w:name="heading 3" w:uiPriority="9" w:qFormat="1"/>
+    <w:lsdException w:name="heading 4" w:uiPriority="9" w:qFormat="1"/>
+    <w:lsdException w:name="heading 5" w:uiPriority="9" w:qFormat="1"/>
+    <w:lsdException w:name="heading 6" w:uiPriority="9" w:qFormat="1"/>
+    <w:lsdException w:name="heading 7" w:uiPriority="9" w:qFormat="1"/>
+    <w:lsdException w:name="heading 8" w:uiPriority="9" w:qFormat="1"/>
+    <w:lsdException w:name="heading 9" w:uiPriority="9" w:qFormat="1"/>
+    <w:lsdException w:name="toc 1" w:uiPriority="39"/>
+    <w:lsdException w:name="toc 2" w:uiPriority="39"/>
+    <w:lsdException w:name="toc 3" w:uiPriority="39"/>
+    <w:lsdException w:name="toc 4" w:uiPriority="39"/>
+    <w:lsdException w:name="toc 5" w:uiPriority="39"/>
+    <w:lsdException w:name="toc 6" w:uiPriority="39"/>
+    <w:lsdException w:name="toc 7" w:uiPriority="39"/>
+    <w:lsdException w:name="toc 8" w:uiPriority="39"/>
+    <w:lsdException w:name="toc 9" w:uiPriority="39"/>
+    <w:lsdException w:name="caption" w:uiPriority="35" w:qFormat="1"/>
+    <w:lsdException w:name="Title" w:semiHidden="0" w:uiPriority="10" w:unhideWhenUsed="0" w:qFormat="1"/>
+    <w:lsdException w:name="Default Paragraph Font" w:uiPriority="1"/>
+    <w:lsdException w:name="Subtitle" w:semiHidden="0" w:uiPriority="11" w:unhideWhenUsed="0" w:qFormat="1"/>
+    <w:lsdException w:name="Strong" w:semiHidden="0" w:uiPriority="22" w:unhideWhenUsed="0" w:qFormat="1"/>
+    <w:lsdException w:name="Emphasis" w:semiHidden="0" w:uiPriority="20" w:unhideWhenUsed="0" w:qFormat="1"/>
+    <w:lsdException w:name="Table Grid" w:semiHidden="0" w:uiPriority="59" w:unhideWhenUsed="0"/>
+    <w:lsdException w:name="Placeholder Text" w:unhideWhenUsed="0"/>
+    <w:lsdException w:name="No Spacing" w:semiHidden="0" w:uiPriority="1" w:unhideWhenUsed="0" w:qFormat="1"/>
+    <w:lsdException w:name="Light Shading" w:semiHidden="0" w:uiPriority="60" w:unhideWhenUsed="0"/>
+    <w:lsdException w:name="Light List" w:semiHidden="0" w:uiPriority="61" w:unhideWhenUsed="0"/>
+    <w:lsdException w:name="Light Grid" w:semiHidden="0" w:uiPriority="62" w:unhideWhenUsed="0"/>
+    <w:lsdException w:name="Medium Shading 1" w:semiHidden="0" w:uiPriority="63" w:unhideWhenUsed="0"/>
+    <w:lsdException w:name="Medium Shading 2" w:semiHidden="0" w:uiPriority="64" w:unhideWhenUsed="0"/>
+    <w:lsdException w:name="Medium List 1" w:semiHidden="0" w:uiPriority="65" w:unhideWhenUsed="0"/>
+    <w:lsdException w:name="Medium List 2" w:semiHidden="0" w:uiPriority="66" w:unhideWhenUsed="0"/>
+    <w:lsdException w:name="Medium Grid 1" w:semiHidden="0" w:uiPriority="67" w:unhideWhenUsed="0"/>
+    <w:lsdException w:name="Medium Grid 2" w:semiHidden="0" w:uiPriority="68" w:unhideWhenUsed="0"/>
+    <w:lsdException w:name="Medium Grid 3" w:semiHidden="0" w:uiPriority="69" w:unhideWhenUsed="0"/>
+    <w:lsdException w:name="Dark List" w:semiHidden="0" w:uiPriority="70" w:unhideWhenUsed="0"/>
+    <w:lsdException w:name="Colorful Shading" w:semiHidden="0" w:uiPriority="71" w:unhideWhenUsed="0"/>
+    <w:lsdException w:name="Colorful List" w:semiHidden="0" w:uiPriority="72" w:unhideWhenUsed="0"/>
+    <w:lsdException w:name="Colorful Grid" w:semiHidden="0" w:uiPriority="73" w:unhideWhenUsed="0"/>
+    <w:lsdException w:name="Light Shading Accent 1" w:semiHidden="0" w:uiPriority="60" w:unhideWhenUsed="0"/>
+    <w:lsdException w:name="Light List Accent 1" w:semiHidden="0" w:uiPriority="61" w:unhideWhenUsed="0"/>
+    <w:lsdException w:name="Light Grid Accent 1" w:semiHidden="0" w:uiPriority="62" w:unhideWhenUsed="0"/>
+    <w:lsdException w:name="Medium Shading 1 Accent 1" w:semiHidden="0" w:uiPriority="63" w:unhideWhenUsed="0"/>
+    <w:lsdException w:name="Medium Shading 2 Accent 1" w:semiHidden="0" w:uiPriority="64" w:unhideWhenUsed="0"/>
+    <w:lsdException w:name="Medium List 1 Accent 1" w:semiHidden="0" w:uiPriority="65" w:unhideWhenUsed="0"/>
+    <w:lsdException w:name="Revision" w:unhideWhenUsed="0"/>
+    <w:lsdException w:name="List Paragraph" w:semiHidden="0" w:uiPriority="34" w:unhideWhenUsed="0" w:qFormat="1"/>
+    <w:lsdException w:name="Quote" w:semiHidden="0" w:uiPriority="29" w:unhideWhenUsed="0" w:qFormat="1"/>
+    <w:lsdException w:name="Intense Quote" w:semiHidden="0" w:uiPriority="30" w:unhideWhenUsed="0" w:qFormat="1"/>
+    <w:lsdException w:name="Medium List 2 Accent 1" w:semiHidden="0" w:uiPriority="66" w:unhideWhenUsed="0"/>
+    <w:lsdException w:name="Medium Grid 1 Accent 1" w:semiHidden="0" w:uiPriority="67" w:unhideWhenUsed="0"/>
+    <w:lsdException w:name="Medium Grid 2 Accent 1" w:semiHidden="0" w:uiPriority="68" w:unhideWhenUsed="0"/>
+    <w:lsdException w:name="Medium Grid 3 Accent 1" w:semiHidden="0" w:uiPriority="69" w:unhideWhenUsed="0"/>
+    <w:lsdException w:name="Dark List Accent 1" w:semiHidden="0" w:uiPriority="70" w:unhideWhenUsed="0"/>
+    <w:lsdException w:name="Colorful Shading Accent 1" w:semiHidden="0" w:uiPriority="71" w:unhideWhenUsed="0"/>
+    <w:lsdException w:name="Colorful List Accent 1" w:semiHidden="0" w:uiPriority="72" w:unhideWhenUsed="0"/>
+    <w:lsdException w:name="Colorful Grid Accent 1" w:semiHidden="0" w:uiPriority="73" w:unhideWhenUsed="0"/>
+    <w:lsdException w:name="Light Shading Accent 2" w:semiHidden="0" w:uiPriority="60" w:unhideWhenUsed="0"/>
+    <w:lsdException w:name="Light List Accent 2" w:semiHidden="0" w:uiPriority="61" w:unhideWhenUsed="0"/>
+    <w:lsdException w:name="Light Grid Accent 2" w:semiHidden="0" w:uiPriority="62" w:unhideWhenUsed="0"/>
+    <w:lsdException w:name="Medium Shading 1 Accent 2" w:semiHidden="0" w:uiPriority="63" w:unhideWhenUsed="0"/>
+    <w:lsdException w:name="Medium Shading 2 Accent 2" w:semiHidden="0" w:uiPriority="64" w:unhideWhenUsed="0"/>
+    <w:lsdException w:name="Medium List 1 Accent 2" w:semiHidden="0" w:uiPriority="65" w:unhideWhenUsed="0"/>
+    <w:lsdException w:name="Medium List 2 Accent 2" w:semiHidden="0" w:uiPriority="66" w:unhideWhenUsed="0"/>
+    <w:lsdException w:name="Medium Grid 1 Accent 2" w:semiHidden="0" w:uiPriority="67" w:unhideWhenUsed="0"/>
+    <w:lsdException w:name="Medium Grid 2 Accent 2" w:semiHidden="0" w:uiPriority="68" w:unhideWhenUsed="0"/>
+    <w:lsdException w:name="Medium Grid 3 Accent 2" w:semiHidden="0" w:uiPriority="69" w:unhideWhenUsed="0"/>
+    <w:lsdException w:name="Dark List Accent 2" w:semiHidden="0" w:uiPriority="70" w:unhideWhenUsed="0"/>
+    <w:lsdException w:name="Colorful Shading Accent 2" w:semiHidden="0" w:uiPriority="71" w:unhideWhenUsed="0"/>
+    <w:lsdException w:name="Colorful List Accent 2" w:semiHidden="0" w:uiPriority="72" w:unhideWhenUsed="0"/>
+    <w:lsdException w:name="Colorful Grid Accent 2" w:semiHidden="0" w:uiPriority="73" w:unhideWhenUsed="0"/>
+    <w:lsdException w:name="Light Shading Accent 3" w:semiHidden="0" w:uiPriority="60" w:unhideWhenUsed="0"/>
+    <w:lsdException w:name="Light List Accent 3" w:semiHidden="0" w:uiPriority="61" w:unhideWhenUsed="0"/>
+    <w:lsdException w:name="Light Grid Accent 3" w:semiHidden="0" w:uiPriority="62" w:unhideWhenUsed="0"/>
+    <w:lsdException w:name="Medium Shading 1 Accent 3" w:semiHidden="0" w:uiPriority="63" w:unhideWhenUsed="0"/>
+    <w:lsdException w:name="Medium Shading 2 Accent 3" w:semiHidden="0" w:uiPriority="64" w:unhideWhenUsed="0"/>
+    <w:lsdException w:name="Medium List 1 Accent 3" w:semiHidden="0" w:uiPriority="65" w:unhideWhenUsed="0"/>
+    <w:lsdException w:name="Medium List 2 Accent 3" w:semiHidden="0" w:uiPriority="66" w:unhideWhenUsed="0"/>
+    <w:lsdException w:name="Medium Grid 1 Accent 3" w:semiHidden="0" w:uiPriority="67" w:unhideWhenUsed="0"/>
+    <w:lsdException w:name="Medium Grid 2 Accent 3" w:semiHidden="0" w:uiPriority="68" w:unhideWhenUsed="0"/>
+    <w:lsdException w:name="Medium Grid 3 Accent 3" w:semiHidden="0" w:uiPriority="69" w:unhideWhenUsed="0"/>
+    <w:lsdException w:name="Dark List Accent 3" w:semiHidden="0" w:uiPriority="70" w:unhideWhenUsed="0"/>
+    <w:lsdException w:name="Colorful Shading Accent 3" w:semiHidden="0" w:uiPriority="71" w:unhideWhenUsed="0"/>
+    <w:lsdException w:name="Colorful List Accent 3" w:semiHidden="0" w:uiPriority="72" w:unhideWhenUsed="0"/>
+    <w:lsdException w:name="Colorful Grid Accent 3" w:semiHidden="0" w:uiPriority="73" w:unhideWhenUsed="0"/>
+    <w:lsdException w:name="Light Shading Accent 4" w:semiHidden="0" w:uiPriority="60" w:unhideWhenUsed="0"/>
+    <w:lsdException w:name="Light List Accent 4" w:semiHidden="0" w:uiPriority="61" w:unhideWhenUsed="0"/>
+    <w:lsdException w:name="Light Grid Accent 4" w:semiHidden="0" w:uiPriority="62" w:unhideWhenUsed="0"/>
+    <w:lsdException w:name="Medium Shading 1 Accent 4" w:semiHidden="0" w:uiPriority="63" w:unhideWhenUsed="0"/>
+    <w:lsdException w:name="Medium Shading 2 Accent 4" w:semiHidden="0" w:uiPriority="64" w:unhideWhenUsed="0"/>
+    <w:lsdException w:name="Medium List 1 Accent 4" w:semiHidden="0" w:uiPriority="65" w:unhideWhenUsed="0"/>
+    <w:lsdException w:name="Medium List 2 Accent 4" w:semiHidden="0" w:uiPriority="66" w:unhideWhenUsed="0"/>
+    <w:lsdException w:name="Medium Grid 1 Accent 4" w:semiHidden="0" w:uiPriority="67" w:unhideWhenUsed="0"/>
+    <w:lsdException w:name="Medium Grid 2 Accent 4" w:semiHidden="0" w:uiPriority="68" w:unhideWhenUsed="0"/>
+    <w:lsdException w:name="Medium Grid 3 Accent 4" w:semiHidden="0" w:uiPriority="69" w:unhideWhenUsed="0"/>
+    <w:lsdException w:name="Dark List Accent 4" w:semiHidden="0" w:uiPriority="70" w:unhideWhenUsed="0"/>
+    <w:lsdException w:name="Colorful Shading Accent 4" w:semiHidden="0" w:uiPriority="71" w:unhideWhenUsed="0"/>
+    <w:lsdException w:name="Colorful List Accent 4" w:semiHidden="0" w:uiPriority="72" w:unhideWhenUsed="0"/>
+    <w:lsdException w:name="Colorful Grid Accent 4" w:semiHidden="0" w:uiPriority="73" w:unhideWhenUsed="0"/>
+    <w:lsdException w:name="Light Shading Accent 5" w:semiHidden="0" w:uiPriority="60" w:unhideWhenUsed="0"/>
+    <w:lsdException w:name="Light List Accent 5" w:semiHidden="0" w:uiPriority="61" w:unhideWhenUsed="0"/>
+    <w:lsdException w:name="Light Grid Accent 5" w:semiHidden="0" w:uiPriority="62" w:unhideWhenUsed="0"/>
+    <w:lsdException w:name="Medium Shading 1 Accent 5" w:semiHidden="0" w:uiPriority="63" w:unhideWhenUsed="0"/>
+    <w:lsdException w:name="Medium Shading 2 Accent 5" w:semiHidden="0" w:uiPriority="64" w:unhideWhenUsed="0"/>
+    <w:lsdException w:name="Medium List 1 Accent 5" w:semiHidden="0" w:uiPriority="65" w:unhideWhenUsed="0"/>
+    <w:lsdException w:name="Medium List 2 Accent 5" w:semiHidden="0" w:uiPriority="66" w:unhideWhenUsed="0"/>
+    <w:lsdException w:name="Medium Grid 1 Accent 5" w:semiHidden="0" w:uiPriority="67" w:unhideWhenUsed="0"/>
+    <w:lsdException w:name="Medium Grid 2 Accent 5" w:semiHidden="0" w:uiPriority="68" w:unhideWhenUsed="0"/>
+    <w:lsdException w:name="Medium Grid 3 Accent 5" w:semiHidden="0" w:uiPriority="69" w:unhideWhenUsed="0"/>
+    <w:lsdException w:name="Dark List Accent 5" w:semiHidden="0" w:uiPriority="70" w:unhideWhenUsed="0"/>
+    <w:lsdException w:name="Colorful Shading Accent 5" w:semiHidden="0" w:uiPriority="71" w:unhideWhenUsed="0"/>
+    <w:lsdException w:name="Colorful List Accent 5" w:semiHidden="0" w:uiPriority="72" w:unhideWhenUsed="0"/>
+    <w:lsdException w:name="Colorful Grid Accent 5" w:semiHidden="0" w:uiPriority="73" w:unhideWhenUsed="0"/>
+    <w:lsdException w:name="Light Shading Accent 6" w:semiHidden="0" w:uiPriority="60" w:unhideWhenUsed="0"/>
+    <w:lsdException w:name="Light List Accent 6" w:semiHidden="0" w:uiPriority="61" w:unhideWhenUsed="0"/>
+    <w:lsdException w:name="Light Grid Accent 6" w:semiHidden="0" w:uiPriority="62" w:unhideWhenUsed="0"/>
+    <w:lsdException w:name="Medium Shading 1 Accent 6" w:semiHidden="0" w:uiPriority="63" w:unhideWhenUsed="0"/>
+    <w:lsdException w:name="Medium Shading 2 Accent 6" w:semiHidden="0" w:uiPriority="64" w:unhideWhenUsed="0"/>
+    <w:lsdException w:name="Medium List 1 Accent 6" w:semiHidden="0" w:uiPriority="65" w:unhideWhenUsed="0"/>
+    <w:lsdException w:name="Medium List 2 Accent 6" w:semiHidden="0" w:uiPriority="66" w:unhideWhenUsed="0"/>
+    <w:lsdException w:name="Medium Grid 1 Accent 6" w:semiHidden="0" w:uiPriority="67" w:unhideWhenUsed="0"/>
+    <w:lsdException w:name="Medium Grid 2 Accent 6" w:semiHidden="0" w:uiPriority="68" w:unhideWhenUsed="0"/>
+    <w:lsdException w:name="Medium Grid 3 Accent 6" w:semiHidden="0" w:uiPriority="69" w:unhideWhenUsed="0"/>
+    <w:lsdException w:name="Dark List Accent 6" w:semiHidden="0" w:uiPriority="70" w:unhideWhenUsed="0"/>
+    <w:lsdException w:name="Colorful Shading Accent 6" w:semiHidden="0" w:uiPriority="71" w:unhideWhenUsed="0"/>
+    <w:lsdException w:name="Colorful List Accent 6" w:semiHidden="0" w:uiPriority="72" w:unhideWhenUsed="0"/>
+    <w:lsdException w:name="Colorful Grid Accent 6" w:semiHidden="0" w:uiPriority="73" w:unhideWhenUsed="0"/>
+    <w:lsdException w:name="Subtle Emphasis" w:semiHidden="0" w:uiPriority="19" w:unhideWhenUsed="0" w:qFormat="1"/>
+    <w:lsdException w:name="Intense Emphasis" w:semiHidden="0" w:uiPriority="21" w:unhideWhenUsed="0" w:qFormat="1"/>
+    <w:lsdException w:name="Subtle Reference" w:semiHidden="0" w:uiPriority="31" w:unhideWhenUsed="0" w:qFormat="1"/>
+    <w:lsdException w:name="Intense Reference" w:semiHidden="0" w:uiPriority="32" w:unhideWhenUsed="0" w:qFormat="1"/>
+    <w:lsdException w:name="Book Title" w:semiHidden="0" w:uiPriority="33" w:unhideWhenUsed="0" w:qFormat="1"/>
+    <w:lsdException w:name="Bibliography" w:uiPriority="37"/>
+    <w:lsdException w:name="TOC Heading" w:uiPriority="39" w:qFormat="1"/>
+  </w:latentStyles>
+  <w:style w:type="paragraph" w:default="1" w:styleId="a">
+    <w:name w:val="Normal"/>
+    <w:qFormat/>
+    <w:pPr>
+      <w:widowControl w:val="0"/>
+      <w:jc w:val="both"/>
+    </w:pPr>
+  </w:style>
+  <w:style w:type="character" w:default="1" w:styleId="a0">
+    <w:name w:val="Default Paragraph Font"/>
+    <w:uiPriority w:val="1"/>
+    <w:semiHidden/>
+    <w:unhideWhenUsed/>
+  </w:style>
+  <w:style w:type="table" w:default="1" w:styleId="a1">
+    <w:name w:val="Normal Table"/>
+    <w:uiPriority w:val="99"/>
+    <w:semiHidden/>
+    <w:unhideWhenUsed/>
+    <w:tblPr>
+      <w:tblInd w:w="0" w:type="dxa"/>
+      <w:tblCellMar>
+        <w:top w:w="0" w:type="dxa"/>
+        <w:left w:w="108" w:type="dxa"/>
+        <w:bottom w:w="0" w:type="dxa"/>
+        <w:right w:w="108" w:type="dxa"/>
+      </w:tblCellMar>
+    </w:tblPr>
+  </w:style>
+  <w:style w:type="numbering" w:default="1" w:styleId="a2">
+    <w:name w:val="No List"/>
+    <w:uiPriority w:val="99"/>
+    <w:semiHidden/>
+    <w:unhideWhenUsed/>
+  </w:style>
+  <w:style w:type="paragraph" w:customStyle="1" w:styleId="4B139E6160034D2A94F7AAEFB863701C">
+    <w:name w:val="4B139E6160034D2A94F7AAEFB863701C"/>
+    <w:rsid w:val="00065F3F"/>
+    <w:pPr>
+      <w:widowControl w:val="0"/>
+      <w:jc w:val="both"/>
+    </w:pPr>
+  </w:style>
+  <w:style w:type="paragraph" w:customStyle="1" w:styleId="7037949907EF4B12837A3A87B772F536">
+    <w:name w:val="7037949907EF4B12837A3A87B772F536"/>
+    <w:rsid w:val="00065F3F"/>
+    <w:pPr>
+      <w:widowControl w:val="0"/>
+      <w:jc w:val="both"/>
+    </w:pPr>
+  </w:style>
+  <w:style w:type="paragraph" w:customStyle="1" w:styleId="FF27BE9B15584019AC5B2C0B57BBEC8C">
+    <w:name w:val="FF27BE9B15584019AC5B2C0B57BBEC8C"/>
+    <w:rsid w:val="00065F3F"/>
+    <w:pPr>
+      <w:widowControl w:val="0"/>
+      <w:jc w:val="both"/>
+    </w:pPr>
+  </w:style>
+  <w:style w:type="paragraph" w:customStyle="1" w:styleId="7EFCA00AB8D449E5A9B028808CD8B559">
+    <w:name w:val="7EFCA00AB8D449E5A9B028808CD8B559"/>
+    <w:rsid w:val="00065F3F"/>
+    <w:pPr>
+      <w:widowControl w:val="0"/>
+      <w:jc w:val="both"/>
+    </w:pPr>
+  </w:style>
+  <w:style w:type="paragraph" w:customStyle="1" w:styleId="90511E9CDAB84F5C872A28178A6DD1D8">
+    <w:name w:val="90511E9CDAB84F5C872A28178A6DD1D8"/>
+    <w:rsid w:val="00065F3F"/>
+    <w:pPr>
+      <w:widowControl w:val="0"/>
+      <w:jc w:val="both"/>
+    </w:pPr>
+  </w:style>
+  <w:style w:type="paragraph" w:customStyle="1" w:styleId="D90BFDED9F714021ACDF8FF96CA21F51">
+    <w:name w:val="D90BFDED9F714021ACDF8FF96CA21F51"/>
+    <w:rsid w:val="00065F3F"/>
+    <w:pPr>
+      <w:widowControl w:val="0"/>
+      <w:jc w:val="both"/>
+    </w:pPr>
+  </w:style>
+  <w:style w:type="paragraph" w:customStyle="1" w:styleId="A5EF603BD2714C2A95D22AAA7313AE48">
+    <w:name w:val="A5EF603BD2714C2A95D22AAA7313AE48"/>
+    <w:rsid w:val="00065F3F"/>
+    <w:pPr>
+      <w:widowControl w:val="0"/>
+      <w:jc w:val="both"/>
+    </w:pPr>
+  </w:style>
+  <w:style w:type="paragraph" w:customStyle="1" w:styleId="91F799C2156F4BB5AB59302923348497">
+    <w:name w:val="91F799C2156F4BB5AB59302923348497"/>
+    <w:rsid w:val="00065F3F"/>
+    <w:pPr>
+      <w:widowControl w:val="0"/>
+      <w:jc w:val="both"/>
+    </w:pPr>
+  </w:style>
+  <w:style w:type="paragraph" w:customStyle="1" w:styleId="F4E6C57117104B5CABD245A3D5FB375D">
+    <w:name w:val="F4E6C57117104B5CABD245A3D5FB375D"/>
+    <w:rsid w:val="00065F3F"/>
+    <w:pPr>
+      <w:widowControl w:val="0"/>
+      <w:jc w:val="both"/>
+    </w:pPr>
+  </w:style>
+  <w:style w:type="paragraph" w:customStyle="1" w:styleId="D12BC551DD9D4741A252B973A160EC3A">
+    <w:name w:val="D12BC551DD9D4741A252B973A160EC3A"/>
+    <w:rsid w:val="00065F3F"/>
+    <w:pPr>
+      <w:widowControl w:val="0"/>
+      <w:jc w:val="both"/>
+    </w:pPr>
+  </w:style>
+  <w:style w:type="paragraph" w:customStyle="1" w:styleId="0605ADE84F3E4879A71FD1386C5EC954">
+    <w:name w:val="0605ADE84F3E4879A71FD1386C5EC954"/>
+    <w:rsid w:val="00065F3F"/>
+    <w:pPr>
+      <w:widowControl w:val="0"/>
+      <w:jc w:val="both"/>
+    </w:pPr>
+  </w:style>
+  <w:style w:type="paragraph" w:customStyle="1" w:styleId="F506E06E5DF440E6A8365E98A8493525">
+    <w:name w:val="F506E06E5DF440E6A8365E98A8493525"/>
+    <w:rsid w:val="00065F3F"/>
+    <w:pPr>
+      <w:widowControl w:val="0"/>
+      <w:jc w:val="both"/>
+    </w:pPr>
+  </w:style>
+</w:styles>
+</file>
+
+<file path=word/glossary/webSettings.xml><?xml version="1.0" encoding="utf-8"?>
+<w:webSettings xmlns:mc="http://schemas.openxmlformats.org/markup-compatibility/2006" xmlns:r="http://schemas.openxmlformats.org/officeDocument/2006/relationships" xmlns:w="http://schemas.openxmlformats.org/wordprocessingml/2006/main" xmlns:w14="http://schemas.microsoft.com/office/word/2010/wordml" mc:Ignorable="w14">
+  <w:optimizeForBrowser/>
+  <w:allowPNG/>
+</w:webSettings>
 </file>
 
 <file path=word/theme/theme1.xml><?xml version="1.0" encoding="utf-8"?>
@@ -7015,7 +8723,7 @@
 </file>
 
 <file path=customXml/itemProps1.xml><?xml version="1.0" encoding="utf-8"?>
-<ds:datastoreItem xmlns:ds="http://schemas.openxmlformats.org/officeDocument/2006/customXml" ds:itemID="{E3823D26-773A-4487-AD27-19D27ACD6FF4}">
+<ds:datastoreItem xmlns:ds="http://schemas.openxmlformats.org/officeDocument/2006/customXml" ds:itemID="{046DF6F9-9488-4802-A873-8152FF6A08DF}">
   <ds:schemaRefs>
     <ds:schemaRef ds:uri="http://schemas.openxmlformats.org/officeDocument/2006/bibliography"/>
   </ds:schemaRefs>
